--- a/MarsoMate_MateBalazs_PasztohyLaszloAdam_Beadando.docx
+++ b/MarsoMate_MateBalazs_PasztohyLaszloAdam_Beadando.docx
@@ -11,23 +11,13 @@
           <w:szCs w:val="36"/>
         </w:rPr>
       </w:pPr>
-      <w:proofErr w:type="spellStart"/>
       <w:r>
         <w:rPr>
           <w:rFonts w:ascii="Times New Roman" w:hAnsi="Times New Roman" w:cs="Times New Roman"/>
           <w:sz w:val="36"/>
           <w:szCs w:val="36"/>
         </w:rPr>
-        <w:t>Marsó</w:t>
-      </w:r>
-      <w:proofErr w:type="spellEnd"/>
-      <w:r>
-        <w:rPr>
-          <w:rFonts w:ascii="Times New Roman" w:hAnsi="Times New Roman" w:cs="Times New Roman"/>
-          <w:sz w:val="36"/>
-          <w:szCs w:val="36"/>
-        </w:rPr>
-        <w:t xml:space="preserve"> Máté NKDG9I</w:t>
+        <w:t>Marsó Máté NKDG9I</w:t>
       </w:r>
     </w:p>
     <w:p>
@@ -2081,7 +2071,7 @@
         <w:spacing w:after="0" w:line="240" w:lineRule="auto"/>
         <w:rPr>
           <w:rFonts w:ascii="Consolas" w:hAnsi="Consolas" w:cs="Consolas"/>
-          <w:color w:val="000000"/>
+          <w:color w:val="808080"/>
           <w:kern w:val="0"/>
           <w:sz w:val="24"/>
           <w:szCs w:val="24"/>
@@ -2097,6 +2087,566 @@
         </w:rPr>
         <w:t>);</w:t>
       </w:r>
+    </w:p>
+    <w:p>
+      <w:pPr>
+        <w:rPr>
+          <w:rFonts w:ascii="Consolas" w:hAnsi="Consolas" w:cs="Consolas"/>
+          <w:color w:val="808080"/>
+          <w:kern w:val="0"/>
+          <w:sz w:val="24"/>
+          <w:szCs w:val="24"/>
+        </w:rPr>
+      </w:pPr>
+      <w:r>
+        <w:rPr>
+          <w:rFonts w:ascii="Consolas" w:hAnsi="Consolas" w:cs="Consolas"/>
+          <w:color w:val="808080"/>
+          <w:kern w:val="0"/>
+          <w:sz w:val="24"/>
+          <w:szCs w:val="24"/>
+        </w:rPr>
+        <w:br w:type="page"/>
+      </w:r>
+    </w:p>
+    <w:p>
+      <w:pPr>
+        <w:spacing w:line="240" w:lineRule="auto"/>
+        <w:rPr>
+          <w:rFonts w:ascii="Times New Roman" w:hAnsi="Times New Roman" w:cs="Times New Roman"/>
+          <w:sz w:val="24"/>
+          <w:szCs w:val="24"/>
+        </w:rPr>
+      </w:pPr>
+      <w:proofErr w:type="spellStart"/>
+      <w:r>
+        <w:rPr>
+          <w:rFonts w:ascii="Times New Roman" w:hAnsi="Times New Roman" w:cs="Times New Roman"/>
+          <w:sz w:val="36"/>
+          <w:szCs w:val="36"/>
+        </w:rPr>
+        <w:lastRenderedPageBreak/>
+        <w:t>NoSQL</w:t>
+      </w:r>
+      <w:proofErr w:type="spellEnd"/>
+      <w:r>
+        <w:rPr>
+          <w:rFonts w:ascii="Times New Roman" w:hAnsi="Times New Roman" w:cs="Times New Roman"/>
+          <w:sz w:val="36"/>
+          <w:szCs w:val="36"/>
+        </w:rPr>
+        <w:t xml:space="preserve"> adatbázisleírás</w:t>
+      </w:r>
+      <w:r>
+        <w:rPr>
+          <w:rFonts w:ascii="Times New Roman" w:hAnsi="Times New Roman" w:cs="Times New Roman"/>
+          <w:sz w:val="24"/>
+          <w:szCs w:val="24"/>
+        </w:rPr>
+        <w:t>:</w:t>
+      </w:r>
+    </w:p>
+    <w:p>
+      <w:pPr>
+        <w:spacing w:line="240" w:lineRule="auto"/>
+        <w:rPr>
+          <w:rFonts w:ascii="Times New Roman" w:hAnsi="Times New Roman" w:cs="Times New Roman"/>
+          <w:sz w:val="24"/>
+          <w:szCs w:val="24"/>
+        </w:rPr>
+      </w:pPr>
+    </w:p>
+    <w:p>
+      <w:pPr>
+        <w:rPr>
+          <w:rFonts w:ascii="Times New Roman" w:hAnsi="Times New Roman" w:cs="Times New Roman"/>
+          <w:sz w:val="36"/>
+          <w:szCs w:val="36"/>
+        </w:rPr>
+      </w:pPr>
+      <w:r>
+        <w:rPr>
+          <w:rFonts w:ascii="Times New Roman" w:hAnsi="Times New Roman" w:cs="Times New Roman"/>
+          <w:sz w:val="36"/>
+          <w:szCs w:val="36"/>
+        </w:rPr>
+        <w:t>1. Tábla</w:t>
+      </w:r>
+    </w:p>
+    <w:p>
+      <w:pPr>
+        <w:spacing w:line="240" w:lineRule="auto"/>
+        <w:rPr>
+          <w:rFonts w:ascii="Times New Roman" w:hAnsi="Times New Roman" w:cs="Times New Roman"/>
+          <w:sz w:val="24"/>
+          <w:szCs w:val="24"/>
+        </w:rPr>
+      </w:pPr>
+      <w:proofErr w:type="spellStart"/>
+      <w:r>
+        <w:rPr>
+          <w:rFonts w:ascii="Times New Roman" w:hAnsi="Times New Roman" w:cs="Times New Roman"/>
+          <w:sz w:val="24"/>
+          <w:szCs w:val="24"/>
+        </w:rPr>
+        <w:t>hset</w:t>
+      </w:r>
+      <w:proofErr w:type="spellEnd"/>
+      <w:r>
+        <w:rPr>
+          <w:rFonts w:ascii="Times New Roman" w:hAnsi="Times New Roman" w:cs="Times New Roman"/>
+          <w:sz w:val="24"/>
+          <w:szCs w:val="24"/>
+        </w:rPr>
+        <w:t xml:space="preserve"> </w:t>
+      </w:r>
+      <w:r>
+        <w:rPr>
+          <w:rFonts w:ascii="Times New Roman" w:hAnsi="Times New Roman" w:cs="Times New Roman"/>
+          <w:color w:val="000000"/>
+          <w:kern w:val="0"/>
+          <w:sz w:val="24"/>
+          <w:szCs w:val="24"/>
+        </w:rPr>
+        <w:t>olvaso</w:t>
+      </w:r>
+      <w:r>
+        <w:rPr>
+          <w:rFonts w:ascii="Times New Roman" w:hAnsi="Times New Roman" w:cs="Times New Roman"/>
+          <w:sz w:val="24"/>
+          <w:szCs w:val="24"/>
+        </w:rPr>
+        <w:t xml:space="preserve">:1 </w:t>
+      </w:r>
+      <w:proofErr w:type="spellStart"/>
+      <w:r>
+        <w:rPr>
+          <w:rFonts w:ascii="Times New Roman" w:hAnsi="Times New Roman" w:cs="Times New Roman"/>
+          <w:color w:val="000000"/>
+          <w:kern w:val="0"/>
+          <w:sz w:val="24"/>
+          <w:szCs w:val="24"/>
+        </w:rPr>
+        <w:t>olvaso_nev</w:t>
+      </w:r>
+      <w:proofErr w:type="spellEnd"/>
+      <w:r>
+        <w:rPr>
+          <w:rFonts w:ascii="Times New Roman" w:hAnsi="Times New Roman" w:cs="Times New Roman"/>
+          <w:color w:val="000000"/>
+          <w:kern w:val="0"/>
+          <w:sz w:val="24"/>
+          <w:szCs w:val="24"/>
+        </w:rPr>
+        <w:t xml:space="preserve"> </w:t>
+      </w:r>
+      <w:r>
+        <w:rPr>
+          <w:rFonts w:ascii="Times New Roman" w:hAnsi="Times New Roman" w:cs="Times New Roman"/>
+          <w:sz w:val="24"/>
+          <w:szCs w:val="24"/>
+        </w:rPr>
+        <w:t>"</w:t>
+      </w:r>
+      <w:r>
+        <w:rPr>
+          <w:rFonts w:ascii="Times New Roman" w:hAnsi="Times New Roman" w:cs="Times New Roman"/>
+          <w:sz w:val="24"/>
+          <w:szCs w:val="24"/>
+        </w:rPr>
+        <w:t>Nagy</w:t>
+      </w:r>
+      <w:r>
+        <w:rPr>
+          <w:rFonts w:ascii="Times New Roman" w:hAnsi="Times New Roman" w:cs="Times New Roman"/>
+          <w:sz w:val="24"/>
+          <w:szCs w:val="24"/>
+        </w:rPr>
+        <w:t xml:space="preserve"> </w:t>
+      </w:r>
+      <w:r>
+        <w:rPr>
+          <w:rFonts w:ascii="Times New Roman" w:hAnsi="Times New Roman" w:cs="Times New Roman"/>
+          <w:sz w:val="24"/>
+          <w:szCs w:val="24"/>
+        </w:rPr>
+        <w:t>Anna</w:t>
+      </w:r>
+      <w:r>
+        <w:rPr>
+          <w:rFonts w:ascii="Times New Roman" w:hAnsi="Times New Roman" w:cs="Times New Roman"/>
+          <w:sz w:val="24"/>
+          <w:szCs w:val="24"/>
+        </w:rPr>
+        <w:t>" email "</w:t>
+      </w:r>
+      <w:r>
+        <w:rPr>
+          <w:rFonts w:ascii="Times New Roman" w:hAnsi="Times New Roman" w:cs="Times New Roman"/>
+          <w:sz w:val="24"/>
+          <w:szCs w:val="24"/>
+        </w:rPr>
+        <w:t>nagyanna</w:t>
+      </w:r>
+      <w:r>
+        <w:rPr>
+          <w:rFonts w:ascii="Times New Roman" w:hAnsi="Times New Roman" w:cs="Times New Roman"/>
+          <w:sz w:val="24"/>
+          <w:szCs w:val="24"/>
+        </w:rPr>
+        <w:t>@gmail.com"</w:t>
+      </w:r>
+    </w:p>
+    <w:p>
+      <w:pPr>
+        <w:spacing w:line="240" w:lineRule="auto"/>
+        <w:rPr>
+          <w:rFonts w:ascii="Times New Roman" w:hAnsi="Times New Roman" w:cs="Times New Roman"/>
+          <w:sz w:val="24"/>
+          <w:szCs w:val="24"/>
+        </w:rPr>
+      </w:pPr>
+      <w:proofErr w:type="spellStart"/>
+      <w:r>
+        <w:rPr>
+          <w:rFonts w:ascii="Times New Roman" w:hAnsi="Times New Roman" w:cs="Times New Roman"/>
+          <w:sz w:val="24"/>
+          <w:szCs w:val="24"/>
+        </w:rPr>
+        <w:t>hset</w:t>
+      </w:r>
+      <w:proofErr w:type="spellEnd"/>
+      <w:r>
+        <w:rPr>
+          <w:rFonts w:ascii="Times New Roman" w:hAnsi="Times New Roman" w:cs="Times New Roman"/>
+          <w:sz w:val="24"/>
+          <w:szCs w:val="24"/>
+        </w:rPr>
+        <w:t xml:space="preserve"> </w:t>
+      </w:r>
+      <w:r>
+        <w:rPr>
+          <w:rFonts w:ascii="Times New Roman" w:hAnsi="Times New Roman" w:cs="Times New Roman"/>
+          <w:color w:val="000000"/>
+          <w:kern w:val="0"/>
+          <w:sz w:val="24"/>
+          <w:szCs w:val="24"/>
+        </w:rPr>
+        <w:t>olvaso</w:t>
+      </w:r>
+      <w:r>
+        <w:rPr>
+          <w:rFonts w:ascii="Times New Roman" w:hAnsi="Times New Roman" w:cs="Times New Roman"/>
+          <w:sz w:val="24"/>
+          <w:szCs w:val="24"/>
+        </w:rPr>
+        <w:t xml:space="preserve">:2 </w:t>
+      </w:r>
+      <w:proofErr w:type="spellStart"/>
+      <w:r>
+        <w:rPr>
+          <w:rFonts w:ascii="Times New Roman" w:hAnsi="Times New Roman" w:cs="Times New Roman"/>
+          <w:color w:val="000000"/>
+          <w:kern w:val="0"/>
+          <w:sz w:val="24"/>
+          <w:szCs w:val="24"/>
+        </w:rPr>
+        <w:t>olvaso_nev</w:t>
+      </w:r>
+      <w:proofErr w:type="spellEnd"/>
+      <w:r>
+        <w:rPr>
+          <w:rFonts w:ascii="Times New Roman" w:hAnsi="Times New Roman" w:cs="Times New Roman"/>
+          <w:sz w:val="24"/>
+          <w:szCs w:val="24"/>
+        </w:rPr>
+        <w:t xml:space="preserve"> "</w:t>
+      </w:r>
+      <w:r>
+        <w:rPr>
+          <w:rFonts w:ascii="Times New Roman" w:hAnsi="Times New Roman" w:cs="Times New Roman"/>
+          <w:sz w:val="24"/>
+          <w:szCs w:val="24"/>
+        </w:rPr>
+        <w:t>Szép</w:t>
+      </w:r>
+      <w:r>
+        <w:rPr>
+          <w:rFonts w:ascii="Times New Roman" w:hAnsi="Times New Roman" w:cs="Times New Roman"/>
+          <w:sz w:val="24"/>
+          <w:szCs w:val="24"/>
+        </w:rPr>
+        <w:t xml:space="preserve"> </w:t>
+      </w:r>
+      <w:r>
+        <w:rPr>
+          <w:rFonts w:ascii="Times New Roman" w:hAnsi="Times New Roman" w:cs="Times New Roman"/>
+          <w:sz w:val="24"/>
+          <w:szCs w:val="24"/>
+        </w:rPr>
+        <w:t>Heléna</w:t>
+      </w:r>
+      <w:r>
+        <w:rPr>
+          <w:rFonts w:ascii="Times New Roman" w:hAnsi="Times New Roman" w:cs="Times New Roman"/>
+          <w:sz w:val="24"/>
+          <w:szCs w:val="24"/>
+        </w:rPr>
+        <w:t>" email "</w:t>
+      </w:r>
+      <w:r>
+        <w:rPr>
+          <w:rFonts w:ascii="Times New Roman" w:hAnsi="Times New Roman" w:cs="Times New Roman"/>
+          <w:sz w:val="24"/>
+          <w:szCs w:val="24"/>
+        </w:rPr>
+        <w:t>szephelena</w:t>
+      </w:r>
+      <w:r>
+        <w:rPr>
+          <w:rFonts w:ascii="Times New Roman" w:hAnsi="Times New Roman" w:cs="Times New Roman"/>
+          <w:sz w:val="24"/>
+          <w:szCs w:val="24"/>
+        </w:rPr>
+        <w:t>@</w:t>
+      </w:r>
+      <w:r>
+        <w:rPr>
+          <w:rFonts w:ascii="Times New Roman" w:hAnsi="Times New Roman" w:cs="Times New Roman"/>
+          <w:sz w:val="24"/>
+          <w:szCs w:val="24"/>
+        </w:rPr>
+        <w:t>gmail</w:t>
+      </w:r>
+      <w:r>
+        <w:rPr>
+          <w:rFonts w:ascii="Times New Roman" w:hAnsi="Times New Roman" w:cs="Times New Roman"/>
+          <w:sz w:val="24"/>
+          <w:szCs w:val="24"/>
+        </w:rPr>
+        <w:t>.com"</w:t>
+      </w:r>
+    </w:p>
+    <w:p>
+      <w:pPr>
+        <w:spacing w:line="240" w:lineRule="auto"/>
+        <w:rPr>
+          <w:rFonts w:ascii="Times New Roman" w:hAnsi="Times New Roman" w:cs="Times New Roman"/>
+          <w:sz w:val="24"/>
+          <w:szCs w:val="24"/>
+        </w:rPr>
+      </w:pPr>
+      <w:proofErr w:type="spellStart"/>
+      <w:r>
+        <w:rPr>
+          <w:rFonts w:ascii="Times New Roman" w:hAnsi="Times New Roman" w:cs="Times New Roman"/>
+          <w:sz w:val="24"/>
+          <w:szCs w:val="24"/>
+        </w:rPr>
+        <w:t>hset</w:t>
+      </w:r>
+      <w:proofErr w:type="spellEnd"/>
+      <w:r>
+        <w:rPr>
+          <w:rFonts w:ascii="Times New Roman" w:hAnsi="Times New Roman" w:cs="Times New Roman"/>
+          <w:sz w:val="24"/>
+          <w:szCs w:val="24"/>
+        </w:rPr>
+        <w:t xml:space="preserve"> </w:t>
+      </w:r>
+      <w:r>
+        <w:rPr>
+          <w:rFonts w:ascii="Times New Roman" w:hAnsi="Times New Roman" w:cs="Times New Roman"/>
+          <w:color w:val="000000"/>
+          <w:kern w:val="0"/>
+          <w:sz w:val="24"/>
+          <w:szCs w:val="24"/>
+        </w:rPr>
+        <w:t>olvaso</w:t>
+      </w:r>
+      <w:r>
+        <w:rPr>
+          <w:rFonts w:ascii="Times New Roman" w:hAnsi="Times New Roman" w:cs="Times New Roman"/>
+          <w:sz w:val="24"/>
+          <w:szCs w:val="24"/>
+        </w:rPr>
+        <w:t xml:space="preserve">:3 </w:t>
+      </w:r>
+      <w:proofErr w:type="spellStart"/>
+      <w:r>
+        <w:rPr>
+          <w:rFonts w:ascii="Times New Roman" w:hAnsi="Times New Roman" w:cs="Times New Roman"/>
+          <w:color w:val="000000"/>
+          <w:kern w:val="0"/>
+          <w:sz w:val="24"/>
+          <w:szCs w:val="24"/>
+        </w:rPr>
+        <w:t>olvaso_nev</w:t>
+      </w:r>
+      <w:proofErr w:type="spellEnd"/>
+      <w:r>
+        <w:rPr>
+          <w:rFonts w:ascii="Times New Roman" w:hAnsi="Times New Roman" w:cs="Times New Roman"/>
+          <w:sz w:val="24"/>
+          <w:szCs w:val="24"/>
+        </w:rPr>
+        <w:t xml:space="preserve"> "</w:t>
+      </w:r>
+      <w:r>
+        <w:rPr>
+          <w:rFonts w:ascii="Times New Roman" w:hAnsi="Times New Roman" w:cs="Times New Roman"/>
+          <w:sz w:val="24"/>
+          <w:szCs w:val="24"/>
+        </w:rPr>
+        <w:t>Kovács Miklós</w:t>
+      </w:r>
+      <w:r>
+        <w:rPr>
+          <w:rFonts w:ascii="Times New Roman" w:hAnsi="Times New Roman" w:cs="Times New Roman"/>
+          <w:sz w:val="24"/>
+          <w:szCs w:val="24"/>
+        </w:rPr>
+        <w:t>" email "</w:t>
+      </w:r>
+      <w:r>
+        <w:rPr>
+          <w:rFonts w:ascii="Times New Roman" w:hAnsi="Times New Roman" w:cs="Times New Roman"/>
+          <w:sz w:val="24"/>
+          <w:szCs w:val="24"/>
+        </w:rPr>
+        <w:t>kovacsmiklos@gmail</w:t>
+      </w:r>
+      <w:r>
+        <w:rPr>
+          <w:rFonts w:ascii="Times New Roman" w:hAnsi="Times New Roman" w:cs="Times New Roman"/>
+          <w:sz w:val="24"/>
+          <w:szCs w:val="24"/>
+        </w:rPr>
+        <w:t>.com"</w:t>
+      </w:r>
+    </w:p>
+    <w:p>
+      <w:pPr>
+        <w:spacing w:line="240" w:lineRule="auto"/>
+        <w:rPr>
+          <w:rFonts w:ascii="Times New Roman" w:hAnsi="Times New Roman" w:cs="Times New Roman"/>
+          <w:sz w:val="24"/>
+          <w:szCs w:val="24"/>
+        </w:rPr>
+      </w:pPr>
+      <w:proofErr w:type="spellStart"/>
+      <w:r>
+        <w:rPr>
+          <w:rFonts w:ascii="Times New Roman" w:hAnsi="Times New Roman" w:cs="Times New Roman"/>
+          <w:sz w:val="24"/>
+          <w:szCs w:val="24"/>
+        </w:rPr>
+        <w:t>hset</w:t>
+      </w:r>
+      <w:proofErr w:type="spellEnd"/>
+      <w:r>
+        <w:rPr>
+          <w:rFonts w:ascii="Times New Roman" w:hAnsi="Times New Roman" w:cs="Times New Roman"/>
+          <w:sz w:val="24"/>
+          <w:szCs w:val="24"/>
+        </w:rPr>
+        <w:t xml:space="preserve"> </w:t>
+      </w:r>
+      <w:r>
+        <w:rPr>
+          <w:rFonts w:ascii="Times New Roman" w:hAnsi="Times New Roman" w:cs="Times New Roman"/>
+          <w:color w:val="000000"/>
+          <w:kern w:val="0"/>
+          <w:sz w:val="24"/>
+          <w:szCs w:val="24"/>
+        </w:rPr>
+        <w:t>olvaso</w:t>
+      </w:r>
+      <w:r>
+        <w:rPr>
+          <w:rFonts w:ascii="Times New Roman" w:hAnsi="Times New Roman" w:cs="Times New Roman"/>
+          <w:sz w:val="24"/>
+          <w:szCs w:val="24"/>
+        </w:rPr>
+        <w:t xml:space="preserve">:4 </w:t>
+      </w:r>
+      <w:proofErr w:type="spellStart"/>
+      <w:r>
+        <w:rPr>
+          <w:rFonts w:ascii="Times New Roman" w:hAnsi="Times New Roman" w:cs="Times New Roman"/>
+          <w:color w:val="000000"/>
+          <w:kern w:val="0"/>
+          <w:sz w:val="24"/>
+          <w:szCs w:val="24"/>
+        </w:rPr>
+        <w:t>olvaso_nev</w:t>
+      </w:r>
+      <w:proofErr w:type="spellEnd"/>
+      <w:r>
+        <w:rPr>
+          <w:rFonts w:ascii="Times New Roman" w:hAnsi="Times New Roman" w:cs="Times New Roman"/>
+          <w:color w:val="000000"/>
+          <w:kern w:val="0"/>
+          <w:sz w:val="24"/>
+          <w:szCs w:val="24"/>
+        </w:rPr>
+        <w:t xml:space="preserve"> </w:t>
+      </w:r>
+      <w:r>
+        <w:rPr>
+          <w:rFonts w:ascii="Times New Roman" w:hAnsi="Times New Roman" w:cs="Times New Roman"/>
+          <w:sz w:val="24"/>
+          <w:szCs w:val="24"/>
+        </w:rPr>
+        <w:t>"</w:t>
+      </w:r>
+      <w:r>
+        <w:rPr>
+          <w:rFonts w:ascii="Times New Roman" w:hAnsi="Times New Roman" w:cs="Times New Roman"/>
+          <w:sz w:val="24"/>
+          <w:szCs w:val="24"/>
+        </w:rPr>
+        <w:t>Ritter Klaudia</w:t>
+      </w:r>
+      <w:r>
+        <w:rPr>
+          <w:rFonts w:ascii="Times New Roman" w:hAnsi="Times New Roman" w:cs="Times New Roman"/>
+          <w:sz w:val="24"/>
+          <w:szCs w:val="24"/>
+        </w:rPr>
+        <w:t>" email "</w:t>
+      </w:r>
+      <w:r>
+        <w:rPr>
+          <w:rFonts w:ascii="Times New Roman" w:hAnsi="Times New Roman" w:cs="Times New Roman"/>
+          <w:sz w:val="24"/>
+          <w:szCs w:val="24"/>
+        </w:rPr>
+        <w:t>ritterklaudia</w:t>
+      </w:r>
+      <w:r>
+        <w:rPr>
+          <w:rFonts w:ascii="Times New Roman" w:hAnsi="Times New Roman" w:cs="Times New Roman"/>
+          <w:sz w:val="24"/>
+          <w:szCs w:val="24"/>
+        </w:rPr>
+        <w:t>@gmail.com"</w:t>
+      </w:r>
+    </w:p>
+    <w:p>
+      <w:pPr>
+        <w:autoSpaceDE w:val="0"/>
+        <w:autoSpaceDN w:val="0"/>
+        <w:adjustRightInd w:val="0"/>
+        <w:spacing w:after="0" w:line="240" w:lineRule="auto"/>
+        <w:rPr>
+          <w:rFonts w:ascii="Consolas" w:hAnsi="Consolas" w:cs="Consolas"/>
+          <w:color w:val="808080"/>
+          <w:kern w:val="0"/>
+          <w:sz w:val="24"/>
+          <w:szCs w:val="24"/>
+        </w:rPr>
+      </w:pPr>
     </w:p>
     <w:sectPr>
       <w:headerReference w:type="default" r:id="rId6"/>

--- a/MarsoMate_MateBalazs_PasztohyLaszloAdam_Beadando.docx
+++ b/MarsoMate_MateBalazs_PasztohyLaszloAdam_Beadando.docx
@@ -2631,6 +2631,803 @@
           <w:szCs w:val="24"/>
         </w:rPr>
         <w:t>@gmail.com"</w:t>
+      </w:r>
+    </w:p>
+    <w:p>
+      <w:pPr>
+        <w:autoSpaceDE w:val="0"/>
+        <w:autoSpaceDN w:val="0"/>
+        <w:adjustRightInd w:val="0"/>
+        <w:spacing w:after="0" w:line="240" w:lineRule="auto"/>
+        <w:rPr>
+          <w:rFonts w:ascii="Consolas" w:hAnsi="Consolas" w:cs="Consolas"/>
+          <w:color w:val="808080"/>
+          <w:kern w:val="0"/>
+          <w:sz w:val="24"/>
+          <w:szCs w:val="24"/>
+        </w:rPr>
+      </w:pPr>
+    </w:p>
+    <w:p>
+      <w:pPr>
+        <w:spacing w:line="240" w:lineRule="auto"/>
+        <w:rPr>
+          <w:rFonts w:ascii="Times New Roman" w:hAnsi="Times New Roman" w:cs="Times New Roman"/>
+          <w:sz w:val="24"/>
+          <w:szCs w:val="24"/>
+        </w:rPr>
+      </w:pPr>
+      <w:proofErr w:type="spellStart"/>
+      <w:r>
+        <w:rPr>
+          <w:rFonts w:ascii="Times New Roman" w:hAnsi="Times New Roman" w:cs="Times New Roman"/>
+          <w:sz w:val="24"/>
+          <w:szCs w:val="24"/>
+        </w:rPr>
+        <w:t>set</w:t>
+      </w:r>
+      <w:proofErr w:type="spellEnd"/>
+      <w:r>
+        <w:rPr>
+          <w:rFonts w:ascii="Times New Roman" w:hAnsi="Times New Roman" w:cs="Times New Roman"/>
+          <w:sz w:val="24"/>
+          <w:szCs w:val="24"/>
+        </w:rPr>
+        <w:t xml:space="preserve"> </w:t>
+      </w:r>
+      <w:r>
+        <w:rPr>
+          <w:rFonts w:ascii="Times New Roman" w:hAnsi="Times New Roman" w:cs="Times New Roman"/>
+          <w:color w:val="000000"/>
+          <w:kern w:val="0"/>
+          <w:sz w:val="24"/>
+          <w:szCs w:val="24"/>
+        </w:rPr>
+        <w:t>olvaso</w:t>
+      </w:r>
+      <w:r>
+        <w:rPr>
+          <w:rFonts w:ascii="Times New Roman" w:hAnsi="Times New Roman" w:cs="Times New Roman"/>
+          <w:sz w:val="24"/>
+          <w:szCs w:val="24"/>
+        </w:rPr>
+        <w:t>:</w:t>
+      </w:r>
+      <w:proofErr w:type="gramStart"/>
+      <w:r>
+        <w:rPr>
+          <w:rFonts w:ascii="Times New Roman" w:hAnsi="Times New Roman" w:cs="Times New Roman"/>
+          <w:sz w:val="24"/>
+          <w:szCs w:val="24"/>
+        </w:rPr>
+        <w:t>1:</w:t>
+      </w:r>
+      <w:r>
+        <w:rPr>
+          <w:rFonts w:ascii="Times New Roman" w:hAnsi="Times New Roman" w:cs="Times New Roman"/>
+          <w:color w:val="000000"/>
+          <w:kern w:val="0"/>
+          <w:sz w:val="24"/>
+          <w:szCs w:val="24"/>
+        </w:rPr>
+        <w:t>olvaso</w:t>
+      </w:r>
+      <w:proofErr w:type="gramEnd"/>
+      <w:r>
+        <w:rPr>
+          <w:rFonts w:ascii="Times New Roman" w:hAnsi="Times New Roman" w:cs="Times New Roman"/>
+          <w:color w:val="000000"/>
+          <w:kern w:val="0"/>
+          <w:sz w:val="24"/>
+          <w:szCs w:val="24"/>
+        </w:rPr>
+        <w:t>_nev</w:t>
+      </w:r>
+      <w:r>
+        <w:rPr>
+          <w:rFonts w:ascii="Times New Roman" w:hAnsi="Times New Roman" w:cs="Times New Roman"/>
+          <w:sz w:val="24"/>
+          <w:szCs w:val="24"/>
+        </w:rPr>
+        <w:t xml:space="preserve"> "</w:t>
+      </w:r>
+      <w:r>
+        <w:rPr>
+          <w:rFonts w:ascii="Times New Roman" w:hAnsi="Times New Roman" w:cs="Times New Roman"/>
+          <w:sz w:val="24"/>
+          <w:szCs w:val="24"/>
+        </w:rPr>
+        <w:t>Nagy</w:t>
+      </w:r>
+      <w:r>
+        <w:rPr>
+          <w:rFonts w:ascii="Times New Roman" w:hAnsi="Times New Roman" w:cs="Times New Roman"/>
+          <w:sz w:val="24"/>
+          <w:szCs w:val="24"/>
+        </w:rPr>
+        <w:t xml:space="preserve"> </w:t>
+      </w:r>
+      <w:r>
+        <w:rPr>
+          <w:rFonts w:ascii="Times New Roman" w:hAnsi="Times New Roman" w:cs="Times New Roman"/>
+          <w:sz w:val="24"/>
+          <w:szCs w:val="24"/>
+        </w:rPr>
+        <w:t>Anna</w:t>
+      </w:r>
+      <w:r>
+        <w:rPr>
+          <w:rFonts w:ascii="Times New Roman" w:hAnsi="Times New Roman" w:cs="Times New Roman"/>
+          <w:sz w:val="24"/>
+          <w:szCs w:val="24"/>
+        </w:rPr>
+        <w:t>"</w:t>
+      </w:r>
+    </w:p>
+    <w:p>
+      <w:pPr>
+        <w:spacing w:line="240" w:lineRule="auto"/>
+        <w:rPr>
+          <w:rFonts w:ascii="Times New Roman" w:hAnsi="Times New Roman" w:cs="Times New Roman"/>
+          <w:sz w:val="24"/>
+          <w:szCs w:val="24"/>
+        </w:rPr>
+      </w:pPr>
+      <w:proofErr w:type="spellStart"/>
+      <w:r>
+        <w:rPr>
+          <w:rFonts w:ascii="Times New Roman" w:hAnsi="Times New Roman" w:cs="Times New Roman"/>
+          <w:sz w:val="24"/>
+          <w:szCs w:val="24"/>
+        </w:rPr>
+        <w:t>set</w:t>
+      </w:r>
+      <w:proofErr w:type="spellEnd"/>
+      <w:r>
+        <w:rPr>
+          <w:rFonts w:ascii="Times New Roman" w:hAnsi="Times New Roman" w:cs="Times New Roman"/>
+          <w:sz w:val="24"/>
+          <w:szCs w:val="24"/>
+        </w:rPr>
+        <w:t xml:space="preserve"> </w:t>
+      </w:r>
+      <w:r>
+        <w:rPr>
+          <w:rFonts w:ascii="Times New Roman" w:hAnsi="Times New Roman" w:cs="Times New Roman"/>
+          <w:color w:val="000000"/>
+          <w:kern w:val="0"/>
+          <w:sz w:val="24"/>
+          <w:szCs w:val="24"/>
+        </w:rPr>
+        <w:t>olvaso</w:t>
+      </w:r>
+      <w:r>
+        <w:rPr>
+          <w:rFonts w:ascii="Times New Roman" w:hAnsi="Times New Roman" w:cs="Times New Roman"/>
+          <w:sz w:val="24"/>
+          <w:szCs w:val="24"/>
+        </w:rPr>
+        <w:t>:</w:t>
+      </w:r>
+      <w:proofErr w:type="gramStart"/>
+      <w:r>
+        <w:rPr>
+          <w:rFonts w:ascii="Times New Roman" w:hAnsi="Times New Roman" w:cs="Times New Roman"/>
+          <w:sz w:val="24"/>
+          <w:szCs w:val="24"/>
+        </w:rPr>
+        <w:t>1:email</w:t>
+      </w:r>
+      <w:proofErr w:type="gramEnd"/>
+      <w:r>
+        <w:rPr>
+          <w:rFonts w:ascii="Times New Roman" w:hAnsi="Times New Roman" w:cs="Times New Roman"/>
+          <w:sz w:val="24"/>
+          <w:szCs w:val="24"/>
+        </w:rPr>
+        <w:t xml:space="preserve"> "</w:t>
+      </w:r>
+      <w:r>
+        <w:rPr>
+          <w:rFonts w:ascii="Times New Roman" w:hAnsi="Times New Roman" w:cs="Times New Roman"/>
+          <w:sz w:val="24"/>
+          <w:szCs w:val="24"/>
+        </w:rPr>
+        <w:t>nagyanna</w:t>
+      </w:r>
+      <w:r>
+        <w:rPr>
+          <w:rFonts w:ascii="Times New Roman" w:hAnsi="Times New Roman" w:cs="Times New Roman"/>
+          <w:sz w:val="24"/>
+          <w:szCs w:val="24"/>
+        </w:rPr>
+        <w:t>@gmail.com"</w:t>
+      </w:r>
+    </w:p>
+    <w:p>
+      <w:pPr>
+        <w:spacing w:line="240" w:lineRule="auto"/>
+        <w:rPr>
+          <w:rFonts w:ascii="Times New Roman" w:hAnsi="Times New Roman" w:cs="Times New Roman"/>
+          <w:sz w:val="24"/>
+          <w:szCs w:val="24"/>
+        </w:rPr>
+      </w:pPr>
+    </w:p>
+    <w:p>
+      <w:pPr>
+        <w:spacing w:line="240" w:lineRule="auto"/>
+        <w:rPr>
+          <w:rFonts w:ascii="Times New Roman" w:hAnsi="Times New Roman" w:cs="Times New Roman"/>
+          <w:sz w:val="24"/>
+          <w:szCs w:val="24"/>
+        </w:rPr>
+      </w:pPr>
+      <w:proofErr w:type="spellStart"/>
+      <w:r>
+        <w:rPr>
+          <w:rFonts w:ascii="Times New Roman" w:hAnsi="Times New Roman" w:cs="Times New Roman"/>
+          <w:sz w:val="24"/>
+          <w:szCs w:val="24"/>
+        </w:rPr>
+        <w:t>set</w:t>
+      </w:r>
+      <w:proofErr w:type="spellEnd"/>
+      <w:r>
+        <w:rPr>
+          <w:rFonts w:ascii="Times New Roman" w:hAnsi="Times New Roman" w:cs="Times New Roman"/>
+          <w:sz w:val="24"/>
+          <w:szCs w:val="24"/>
+        </w:rPr>
+        <w:t xml:space="preserve"> </w:t>
+      </w:r>
+      <w:r>
+        <w:rPr>
+          <w:rFonts w:ascii="Times New Roman" w:hAnsi="Times New Roman" w:cs="Times New Roman"/>
+          <w:color w:val="000000"/>
+          <w:kern w:val="0"/>
+          <w:sz w:val="24"/>
+          <w:szCs w:val="24"/>
+        </w:rPr>
+        <w:t>olvaso</w:t>
+      </w:r>
+      <w:r>
+        <w:rPr>
+          <w:rFonts w:ascii="Times New Roman" w:hAnsi="Times New Roman" w:cs="Times New Roman"/>
+          <w:sz w:val="24"/>
+          <w:szCs w:val="24"/>
+        </w:rPr>
+        <w:t>:</w:t>
+      </w:r>
+      <w:proofErr w:type="gramStart"/>
+      <w:r>
+        <w:rPr>
+          <w:rFonts w:ascii="Times New Roman" w:hAnsi="Times New Roman" w:cs="Times New Roman"/>
+          <w:sz w:val="24"/>
+          <w:szCs w:val="24"/>
+        </w:rPr>
+        <w:t>2:</w:t>
+      </w:r>
+      <w:r>
+        <w:rPr>
+          <w:rFonts w:ascii="Times New Roman" w:hAnsi="Times New Roman" w:cs="Times New Roman"/>
+          <w:color w:val="000000"/>
+          <w:kern w:val="0"/>
+          <w:sz w:val="24"/>
+          <w:szCs w:val="24"/>
+        </w:rPr>
+        <w:t>olvaso</w:t>
+      </w:r>
+      <w:proofErr w:type="gramEnd"/>
+      <w:r>
+        <w:rPr>
+          <w:rFonts w:ascii="Times New Roman" w:hAnsi="Times New Roman" w:cs="Times New Roman"/>
+          <w:color w:val="000000"/>
+          <w:kern w:val="0"/>
+          <w:sz w:val="24"/>
+          <w:szCs w:val="24"/>
+        </w:rPr>
+        <w:t>_nev</w:t>
+      </w:r>
+      <w:r>
+        <w:rPr>
+          <w:rFonts w:ascii="Times New Roman" w:hAnsi="Times New Roman" w:cs="Times New Roman"/>
+          <w:sz w:val="24"/>
+          <w:szCs w:val="24"/>
+        </w:rPr>
+        <w:t xml:space="preserve"> "</w:t>
+      </w:r>
+      <w:r>
+        <w:rPr>
+          <w:rFonts w:ascii="Times New Roman" w:hAnsi="Times New Roman" w:cs="Times New Roman"/>
+          <w:sz w:val="24"/>
+          <w:szCs w:val="24"/>
+        </w:rPr>
+        <w:t>Szép Heléna</w:t>
+      </w:r>
+      <w:r>
+        <w:rPr>
+          <w:rFonts w:ascii="Times New Roman" w:hAnsi="Times New Roman" w:cs="Times New Roman"/>
+          <w:sz w:val="24"/>
+          <w:szCs w:val="24"/>
+        </w:rPr>
+        <w:t>"</w:t>
+      </w:r>
+    </w:p>
+    <w:p>
+      <w:pPr>
+        <w:spacing w:line="240" w:lineRule="auto"/>
+        <w:rPr>
+          <w:rFonts w:ascii="Times New Roman" w:hAnsi="Times New Roman" w:cs="Times New Roman"/>
+          <w:sz w:val="24"/>
+          <w:szCs w:val="24"/>
+        </w:rPr>
+      </w:pPr>
+      <w:proofErr w:type="spellStart"/>
+      <w:r>
+        <w:rPr>
+          <w:rFonts w:ascii="Times New Roman" w:hAnsi="Times New Roman" w:cs="Times New Roman"/>
+          <w:sz w:val="24"/>
+          <w:szCs w:val="24"/>
+        </w:rPr>
+        <w:t>set</w:t>
+      </w:r>
+      <w:proofErr w:type="spellEnd"/>
+      <w:r>
+        <w:rPr>
+          <w:rFonts w:ascii="Times New Roman" w:hAnsi="Times New Roman" w:cs="Times New Roman"/>
+          <w:sz w:val="24"/>
+          <w:szCs w:val="24"/>
+        </w:rPr>
+        <w:t xml:space="preserve"> </w:t>
+      </w:r>
+      <w:r>
+        <w:rPr>
+          <w:rFonts w:ascii="Times New Roman" w:hAnsi="Times New Roman" w:cs="Times New Roman"/>
+          <w:color w:val="000000"/>
+          <w:kern w:val="0"/>
+          <w:sz w:val="24"/>
+          <w:szCs w:val="24"/>
+        </w:rPr>
+        <w:t>olvaso</w:t>
+      </w:r>
+      <w:r>
+        <w:rPr>
+          <w:rFonts w:ascii="Times New Roman" w:hAnsi="Times New Roman" w:cs="Times New Roman"/>
+          <w:sz w:val="24"/>
+          <w:szCs w:val="24"/>
+        </w:rPr>
+        <w:t>:</w:t>
+      </w:r>
+      <w:proofErr w:type="gramStart"/>
+      <w:r>
+        <w:rPr>
+          <w:rFonts w:ascii="Times New Roman" w:hAnsi="Times New Roman" w:cs="Times New Roman"/>
+          <w:sz w:val="24"/>
+          <w:szCs w:val="24"/>
+        </w:rPr>
+        <w:t>2:email</w:t>
+      </w:r>
+      <w:proofErr w:type="gramEnd"/>
+      <w:r>
+        <w:rPr>
+          <w:rFonts w:ascii="Times New Roman" w:hAnsi="Times New Roman" w:cs="Times New Roman"/>
+          <w:sz w:val="24"/>
+          <w:szCs w:val="24"/>
+        </w:rPr>
+        <w:t xml:space="preserve"> " </w:t>
+      </w:r>
+      <w:r>
+        <w:rPr>
+          <w:rFonts w:ascii="Times New Roman" w:hAnsi="Times New Roman" w:cs="Times New Roman"/>
+          <w:sz w:val="24"/>
+          <w:szCs w:val="24"/>
+        </w:rPr>
+        <w:t>szephelena</w:t>
+      </w:r>
+      <w:r>
+        <w:rPr>
+          <w:rFonts w:ascii="Times New Roman" w:hAnsi="Times New Roman" w:cs="Times New Roman"/>
+          <w:sz w:val="24"/>
+          <w:szCs w:val="24"/>
+        </w:rPr>
+        <w:t>@</w:t>
+      </w:r>
+      <w:r>
+        <w:rPr>
+          <w:rFonts w:ascii="Times New Roman" w:hAnsi="Times New Roman" w:cs="Times New Roman"/>
+          <w:sz w:val="24"/>
+          <w:szCs w:val="24"/>
+        </w:rPr>
+        <w:t>gmail</w:t>
+      </w:r>
+      <w:r>
+        <w:rPr>
+          <w:rFonts w:ascii="Times New Roman" w:hAnsi="Times New Roman" w:cs="Times New Roman"/>
+          <w:sz w:val="24"/>
+          <w:szCs w:val="24"/>
+        </w:rPr>
+        <w:t>.com "</w:t>
+      </w:r>
+    </w:p>
+    <w:p>
+      <w:pPr>
+        <w:spacing w:line="240" w:lineRule="auto"/>
+        <w:rPr>
+          <w:rFonts w:ascii="Times New Roman" w:hAnsi="Times New Roman" w:cs="Times New Roman"/>
+          <w:sz w:val="24"/>
+          <w:szCs w:val="24"/>
+        </w:rPr>
+      </w:pPr>
+    </w:p>
+    <w:p>
+      <w:pPr>
+        <w:spacing w:line="240" w:lineRule="auto"/>
+        <w:rPr>
+          <w:rFonts w:ascii="Times New Roman" w:hAnsi="Times New Roman" w:cs="Times New Roman"/>
+          <w:sz w:val="24"/>
+          <w:szCs w:val="24"/>
+        </w:rPr>
+      </w:pPr>
+      <w:proofErr w:type="spellStart"/>
+      <w:r>
+        <w:rPr>
+          <w:rFonts w:ascii="Times New Roman" w:hAnsi="Times New Roman" w:cs="Times New Roman"/>
+          <w:sz w:val="24"/>
+          <w:szCs w:val="24"/>
+        </w:rPr>
+        <w:t>set</w:t>
+      </w:r>
+      <w:proofErr w:type="spellEnd"/>
+      <w:r>
+        <w:rPr>
+          <w:rFonts w:ascii="Times New Roman" w:hAnsi="Times New Roman" w:cs="Times New Roman"/>
+          <w:color w:val="000000"/>
+          <w:kern w:val="0"/>
+          <w:sz w:val="24"/>
+          <w:szCs w:val="24"/>
+        </w:rPr>
+        <w:t xml:space="preserve"> olvaso</w:t>
+      </w:r>
+      <w:r>
+        <w:rPr>
+          <w:rFonts w:ascii="Times New Roman" w:hAnsi="Times New Roman" w:cs="Times New Roman"/>
+          <w:sz w:val="24"/>
+          <w:szCs w:val="24"/>
+        </w:rPr>
+        <w:t>:</w:t>
+      </w:r>
+      <w:proofErr w:type="gramStart"/>
+      <w:r>
+        <w:rPr>
+          <w:rFonts w:ascii="Times New Roman" w:hAnsi="Times New Roman" w:cs="Times New Roman"/>
+          <w:sz w:val="24"/>
+          <w:szCs w:val="24"/>
+        </w:rPr>
+        <w:t>3:</w:t>
+      </w:r>
+      <w:r>
+        <w:rPr>
+          <w:rFonts w:ascii="Times New Roman" w:hAnsi="Times New Roman" w:cs="Times New Roman"/>
+          <w:color w:val="000000"/>
+          <w:kern w:val="0"/>
+          <w:sz w:val="24"/>
+          <w:szCs w:val="24"/>
+        </w:rPr>
+        <w:t>olvaso</w:t>
+      </w:r>
+      <w:proofErr w:type="gramEnd"/>
+      <w:r>
+        <w:rPr>
+          <w:rFonts w:ascii="Times New Roman" w:hAnsi="Times New Roman" w:cs="Times New Roman"/>
+          <w:color w:val="000000"/>
+          <w:kern w:val="0"/>
+          <w:sz w:val="24"/>
+          <w:szCs w:val="24"/>
+        </w:rPr>
+        <w:t>_nev</w:t>
+      </w:r>
+      <w:r>
+        <w:rPr>
+          <w:rFonts w:ascii="Times New Roman" w:hAnsi="Times New Roman" w:cs="Times New Roman"/>
+          <w:sz w:val="24"/>
+          <w:szCs w:val="24"/>
+        </w:rPr>
+        <w:t xml:space="preserve"> "</w:t>
+      </w:r>
+      <w:r>
+        <w:rPr>
+          <w:rFonts w:ascii="Times New Roman" w:hAnsi="Times New Roman" w:cs="Times New Roman"/>
+          <w:sz w:val="24"/>
+          <w:szCs w:val="24"/>
+        </w:rPr>
+        <w:t>Kovács Miklós</w:t>
+      </w:r>
+      <w:r>
+        <w:rPr>
+          <w:rFonts w:ascii="Times New Roman" w:hAnsi="Times New Roman" w:cs="Times New Roman"/>
+          <w:sz w:val="24"/>
+          <w:szCs w:val="24"/>
+        </w:rPr>
+        <w:t>"</w:t>
+      </w:r>
+    </w:p>
+    <w:p>
+      <w:pPr>
+        <w:spacing w:line="240" w:lineRule="auto"/>
+        <w:rPr>
+          <w:rFonts w:ascii="Times New Roman" w:hAnsi="Times New Roman" w:cs="Times New Roman"/>
+          <w:sz w:val="24"/>
+          <w:szCs w:val="24"/>
+        </w:rPr>
+      </w:pPr>
+      <w:proofErr w:type="spellStart"/>
+      <w:r>
+        <w:rPr>
+          <w:rFonts w:ascii="Times New Roman" w:hAnsi="Times New Roman" w:cs="Times New Roman"/>
+          <w:sz w:val="24"/>
+          <w:szCs w:val="24"/>
+        </w:rPr>
+        <w:t>set</w:t>
+      </w:r>
+      <w:proofErr w:type="spellEnd"/>
+      <w:r>
+        <w:rPr>
+          <w:rFonts w:ascii="Times New Roman" w:hAnsi="Times New Roman" w:cs="Times New Roman"/>
+          <w:color w:val="000000"/>
+          <w:kern w:val="0"/>
+          <w:sz w:val="24"/>
+          <w:szCs w:val="24"/>
+        </w:rPr>
+        <w:t xml:space="preserve"> olvaso</w:t>
+      </w:r>
+      <w:r>
+        <w:rPr>
+          <w:rFonts w:ascii="Times New Roman" w:hAnsi="Times New Roman" w:cs="Times New Roman"/>
+          <w:sz w:val="24"/>
+          <w:szCs w:val="24"/>
+        </w:rPr>
+        <w:t>:</w:t>
+      </w:r>
+      <w:proofErr w:type="gramStart"/>
+      <w:r>
+        <w:rPr>
+          <w:rFonts w:ascii="Times New Roman" w:hAnsi="Times New Roman" w:cs="Times New Roman"/>
+          <w:sz w:val="24"/>
+          <w:szCs w:val="24"/>
+        </w:rPr>
+        <w:t>3:email</w:t>
+      </w:r>
+      <w:proofErr w:type="gramEnd"/>
+      <w:r>
+        <w:rPr>
+          <w:rFonts w:ascii="Times New Roman" w:hAnsi="Times New Roman" w:cs="Times New Roman"/>
+          <w:sz w:val="24"/>
+          <w:szCs w:val="24"/>
+        </w:rPr>
+        <w:t xml:space="preserve"> " </w:t>
+      </w:r>
+      <w:r>
+        <w:rPr>
+          <w:rFonts w:ascii="Times New Roman" w:hAnsi="Times New Roman" w:cs="Times New Roman"/>
+          <w:sz w:val="24"/>
+          <w:szCs w:val="24"/>
+        </w:rPr>
+        <w:t>kovacsmiklos</w:t>
+      </w:r>
+      <w:r>
+        <w:rPr>
+          <w:rFonts w:ascii="Times New Roman" w:hAnsi="Times New Roman" w:cs="Times New Roman"/>
+          <w:sz w:val="24"/>
+          <w:szCs w:val="24"/>
+        </w:rPr>
+        <w:t>@</w:t>
+      </w:r>
+      <w:r>
+        <w:rPr>
+          <w:rFonts w:ascii="Times New Roman" w:hAnsi="Times New Roman" w:cs="Times New Roman"/>
+          <w:sz w:val="24"/>
+          <w:szCs w:val="24"/>
+        </w:rPr>
+        <w:t>gmail</w:t>
+      </w:r>
+      <w:r>
+        <w:rPr>
+          <w:rFonts w:ascii="Times New Roman" w:hAnsi="Times New Roman" w:cs="Times New Roman"/>
+          <w:sz w:val="24"/>
+          <w:szCs w:val="24"/>
+        </w:rPr>
+        <w:t>.com "</w:t>
+      </w:r>
+    </w:p>
+    <w:p>
+      <w:pPr>
+        <w:spacing w:line="240" w:lineRule="auto"/>
+        <w:rPr>
+          <w:rFonts w:ascii="Times New Roman" w:hAnsi="Times New Roman" w:cs="Times New Roman"/>
+          <w:sz w:val="24"/>
+          <w:szCs w:val="24"/>
+        </w:rPr>
+      </w:pPr>
+    </w:p>
+    <w:p>
+      <w:pPr>
+        <w:spacing w:line="240" w:lineRule="auto"/>
+        <w:rPr>
+          <w:rFonts w:ascii="Times New Roman" w:hAnsi="Times New Roman" w:cs="Times New Roman"/>
+          <w:sz w:val="24"/>
+          <w:szCs w:val="24"/>
+        </w:rPr>
+      </w:pPr>
+      <w:proofErr w:type="spellStart"/>
+      <w:r>
+        <w:rPr>
+          <w:rFonts w:ascii="Times New Roman" w:hAnsi="Times New Roman" w:cs="Times New Roman"/>
+          <w:sz w:val="24"/>
+          <w:szCs w:val="24"/>
+        </w:rPr>
+        <w:t>set</w:t>
+      </w:r>
+      <w:proofErr w:type="spellEnd"/>
+      <w:r>
+        <w:rPr>
+          <w:rFonts w:ascii="Times New Roman" w:hAnsi="Times New Roman" w:cs="Times New Roman"/>
+          <w:sz w:val="24"/>
+          <w:szCs w:val="24"/>
+        </w:rPr>
+        <w:t xml:space="preserve"> </w:t>
+      </w:r>
+      <w:r>
+        <w:rPr>
+          <w:rFonts w:ascii="Times New Roman" w:hAnsi="Times New Roman" w:cs="Times New Roman"/>
+          <w:color w:val="000000"/>
+          <w:kern w:val="0"/>
+          <w:sz w:val="24"/>
+          <w:szCs w:val="24"/>
+        </w:rPr>
+        <w:t>olvaso</w:t>
+      </w:r>
+      <w:r>
+        <w:rPr>
+          <w:rFonts w:ascii="Times New Roman" w:hAnsi="Times New Roman" w:cs="Times New Roman"/>
+          <w:sz w:val="24"/>
+          <w:szCs w:val="24"/>
+        </w:rPr>
+        <w:t>:</w:t>
+      </w:r>
+      <w:proofErr w:type="gramStart"/>
+      <w:r>
+        <w:rPr>
+          <w:rFonts w:ascii="Times New Roman" w:hAnsi="Times New Roman" w:cs="Times New Roman"/>
+          <w:sz w:val="24"/>
+          <w:szCs w:val="24"/>
+        </w:rPr>
+        <w:t>4:</w:t>
+      </w:r>
+      <w:r>
+        <w:rPr>
+          <w:rFonts w:ascii="Times New Roman" w:hAnsi="Times New Roman" w:cs="Times New Roman"/>
+          <w:color w:val="000000"/>
+          <w:kern w:val="0"/>
+          <w:sz w:val="24"/>
+          <w:szCs w:val="24"/>
+        </w:rPr>
+        <w:t>olvaso</w:t>
+      </w:r>
+      <w:proofErr w:type="gramEnd"/>
+      <w:r>
+        <w:rPr>
+          <w:rFonts w:ascii="Times New Roman" w:hAnsi="Times New Roman" w:cs="Times New Roman"/>
+          <w:color w:val="000000"/>
+          <w:kern w:val="0"/>
+          <w:sz w:val="24"/>
+          <w:szCs w:val="24"/>
+        </w:rPr>
+        <w:t xml:space="preserve">_nev </w:t>
+      </w:r>
+      <w:r>
+        <w:rPr>
+          <w:rFonts w:ascii="Times New Roman" w:hAnsi="Times New Roman" w:cs="Times New Roman"/>
+          <w:sz w:val="24"/>
+          <w:szCs w:val="24"/>
+        </w:rPr>
+        <w:t>"</w:t>
+      </w:r>
+      <w:r>
+        <w:rPr>
+          <w:rFonts w:ascii="Times New Roman" w:hAnsi="Times New Roman" w:cs="Times New Roman"/>
+          <w:sz w:val="24"/>
+          <w:szCs w:val="24"/>
+        </w:rPr>
+        <w:t>Ritter Klaudia</w:t>
+      </w:r>
+      <w:r>
+        <w:rPr>
+          <w:rFonts w:ascii="Times New Roman" w:hAnsi="Times New Roman" w:cs="Times New Roman"/>
+          <w:sz w:val="24"/>
+          <w:szCs w:val="24"/>
+        </w:rPr>
+        <w:t>"</w:t>
+      </w:r>
+    </w:p>
+    <w:p>
+      <w:pPr>
+        <w:spacing w:line="240" w:lineRule="auto"/>
+        <w:rPr>
+          <w:rFonts w:ascii="Times New Roman" w:hAnsi="Times New Roman" w:cs="Times New Roman"/>
+          <w:sz w:val="24"/>
+          <w:szCs w:val="24"/>
+        </w:rPr>
+      </w:pPr>
+      <w:proofErr w:type="spellStart"/>
+      <w:r>
+        <w:rPr>
+          <w:rFonts w:ascii="Times New Roman" w:hAnsi="Times New Roman" w:cs="Times New Roman"/>
+          <w:sz w:val="24"/>
+          <w:szCs w:val="24"/>
+        </w:rPr>
+        <w:t>set</w:t>
+      </w:r>
+      <w:proofErr w:type="spellEnd"/>
+      <w:r>
+        <w:rPr>
+          <w:rFonts w:ascii="Times New Roman" w:hAnsi="Times New Roman" w:cs="Times New Roman"/>
+          <w:sz w:val="24"/>
+          <w:szCs w:val="24"/>
+        </w:rPr>
+        <w:t xml:space="preserve"> </w:t>
+      </w:r>
+      <w:r>
+        <w:rPr>
+          <w:rFonts w:ascii="Times New Roman" w:hAnsi="Times New Roman" w:cs="Times New Roman"/>
+          <w:color w:val="000000"/>
+          <w:kern w:val="0"/>
+          <w:sz w:val="24"/>
+          <w:szCs w:val="24"/>
+        </w:rPr>
+        <w:t>olvaso</w:t>
+      </w:r>
+      <w:r>
+        <w:rPr>
+          <w:rFonts w:ascii="Times New Roman" w:hAnsi="Times New Roman" w:cs="Times New Roman"/>
+          <w:sz w:val="24"/>
+          <w:szCs w:val="24"/>
+        </w:rPr>
+        <w:t>:</w:t>
+      </w:r>
+      <w:proofErr w:type="gramStart"/>
+      <w:r>
+        <w:rPr>
+          <w:rFonts w:ascii="Times New Roman" w:hAnsi="Times New Roman" w:cs="Times New Roman"/>
+          <w:sz w:val="24"/>
+          <w:szCs w:val="24"/>
+        </w:rPr>
+        <w:t>4:email</w:t>
+      </w:r>
+      <w:proofErr w:type="gramEnd"/>
+      <w:r>
+        <w:rPr>
+          <w:rFonts w:ascii="Times New Roman" w:hAnsi="Times New Roman" w:cs="Times New Roman"/>
+          <w:sz w:val="24"/>
+          <w:szCs w:val="24"/>
+        </w:rPr>
+        <w:t xml:space="preserve"> "</w:t>
+      </w:r>
+      <w:r>
+        <w:rPr>
+          <w:rFonts w:ascii="Times New Roman" w:hAnsi="Times New Roman" w:cs="Times New Roman"/>
+          <w:sz w:val="24"/>
+          <w:szCs w:val="24"/>
+        </w:rPr>
+        <w:t>ritterklaudia</w:t>
+      </w:r>
+      <w:r>
+        <w:rPr>
+          <w:rFonts w:ascii="Times New Roman" w:hAnsi="Times New Roman" w:cs="Times New Roman"/>
+          <w:sz w:val="24"/>
+          <w:szCs w:val="24"/>
+        </w:rPr>
+        <w:t>@gmail.com "</w:t>
       </w:r>
     </w:p>
     <w:p>

--- a/MarsoMate_MateBalazs_PasztohyLaszloAdam_Beadando.docx
+++ b/MarsoMate_MateBalazs_PasztohyLaszloAdam_Beadando.docx
@@ -3428,6 +3428,1504 @@
           <w:szCs w:val="24"/>
         </w:rPr>
         <w:t>@gmail.com "</w:t>
+      </w:r>
+    </w:p>
+    <w:p>
+      <w:pPr>
+        <w:rPr>
+          <w:rFonts w:ascii="Consolas" w:hAnsi="Consolas" w:cs="Consolas"/>
+          <w:color w:val="808080"/>
+          <w:kern w:val="0"/>
+          <w:sz w:val="24"/>
+          <w:szCs w:val="24"/>
+        </w:rPr>
+      </w:pPr>
+      <w:r>
+        <w:rPr>
+          <w:rFonts w:ascii="Consolas" w:hAnsi="Consolas" w:cs="Consolas"/>
+          <w:color w:val="808080"/>
+          <w:kern w:val="0"/>
+          <w:sz w:val="24"/>
+          <w:szCs w:val="24"/>
+        </w:rPr>
+        <w:br w:type="page"/>
+      </w:r>
+    </w:p>
+    <w:p>
+      <w:pPr>
+        <w:rPr>
+          <w:rFonts w:ascii="Times New Roman" w:hAnsi="Times New Roman" w:cs="Times New Roman"/>
+          <w:sz w:val="36"/>
+          <w:szCs w:val="36"/>
+        </w:rPr>
+      </w:pPr>
+      <w:r>
+        <w:rPr>
+          <w:rFonts w:ascii="Times New Roman" w:hAnsi="Times New Roman" w:cs="Times New Roman"/>
+          <w:sz w:val="36"/>
+          <w:szCs w:val="36"/>
+        </w:rPr>
+        <w:t>2</w:t>
+      </w:r>
+      <w:r>
+        <w:rPr>
+          <w:rFonts w:ascii="Times New Roman" w:hAnsi="Times New Roman" w:cs="Times New Roman"/>
+          <w:sz w:val="36"/>
+          <w:szCs w:val="36"/>
+        </w:rPr>
+        <w:t>. Tábla</w:t>
+      </w:r>
+    </w:p>
+    <w:p>
+      <w:pPr>
+        <w:spacing w:line="240" w:lineRule="auto"/>
+        <w:rPr>
+          <w:rFonts w:ascii="Times New Roman" w:hAnsi="Times New Roman" w:cs="Times New Roman"/>
+          <w:sz w:val="24"/>
+          <w:szCs w:val="24"/>
+        </w:rPr>
+      </w:pPr>
+    </w:p>
+    <w:p>
+      <w:pPr>
+        <w:spacing w:line="240" w:lineRule="auto"/>
+        <w:rPr>
+          <w:rFonts w:ascii="Times New Roman" w:hAnsi="Times New Roman" w:cs="Times New Roman"/>
+          <w:sz w:val="24"/>
+          <w:szCs w:val="24"/>
+        </w:rPr>
+      </w:pPr>
+      <w:proofErr w:type="spellStart"/>
+      <w:r>
+        <w:rPr>
+          <w:rFonts w:ascii="Times New Roman" w:hAnsi="Times New Roman" w:cs="Times New Roman"/>
+          <w:sz w:val="24"/>
+          <w:szCs w:val="24"/>
+        </w:rPr>
+        <w:t>hset</w:t>
+      </w:r>
+      <w:proofErr w:type="spellEnd"/>
+      <w:r>
+        <w:rPr>
+          <w:rFonts w:ascii="Times New Roman" w:hAnsi="Times New Roman" w:cs="Times New Roman"/>
+          <w:sz w:val="24"/>
+          <w:szCs w:val="24"/>
+        </w:rPr>
+        <w:t xml:space="preserve"> </w:t>
+      </w:r>
+      <w:r>
+        <w:rPr>
+          <w:rFonts w:ascii="Times New Roman" w:hAnsi="Times New Roman" w:cs="Times New Roman"/>
+          <w:color w:val="000000"/>
+          <w:kern w:val="0"/>
+          <w:sz w:val="24"/>
+          <w:szCs w:val="24"/>
+        </w:rPr>
+        <w:t>konyv</w:t>
+      </w:r>
+      <w:r>
+        <w:rPr>
+          <w:rFonts w:ascii="Times New Roman" w:hAnsi="Times New Roman" w:cs="Times New Roman"/>
+          <w:sz w:val="24"/>
+          <w:szCs w:val="24"/>
+        </w:rPr>
+        <w:t xml:space="preserve">:1 </w:t>
+      </w:r>
+      <w:proofErr w:type="spellStart"/>
+      <w:r>
+        <w:rPr>
+          <w:rFonts w:ascii="Times New Roman" w:hAnsi="Times New Roman" w:cs="Times New Roman"/>
+          <w:color w:val="000000"/>
+          <w:kern w:val="0"/>
+          <w:sz w:val="24"/>
+          <w:szCs w:val="24"/>
+        </w:rPr>
+        <w:t>konyv_cim</w:t>
+      </w:r>
+      <w:proofErr w:type="spellEnd"/>
+      <w:r>
+        <w:rPr>
+          <w:rFonts w:ascii="Times New Roman" w:hAnsi="Times New Roman" w:cs="Times New Roman"/>
+          <w:sz w:val="24"/>
+          <w:szCs w:val="24"/>
+        </w:rPr>
+        <w:t xml:space="preserve"> "</w:t>
+      </w:r>
+      <w:r>
+        <w:rPr>
+          <w:rFonts w:ascii="Times New Roman" w:hAnsi="Times New Roman" w:cs="Times New Roman"/>
+          <w:sz w:val="24"/>
+          <w:szCs w:val="24"/>
+        </w:rPr>
+        <w:t>Vörös lázadás</w:t>
+      </w:r>
+      <w:r>
+        <w:rPr>
+          <w:rFonts w:ascii="Times New Roman" w:hAnsi="Times New Roman" w:cs="Times New Roman"/>
+          <w:sz w:val="24"/>
+          <w:szCs w:val="24"/>
+        </w:rPr>
+        <w:t xml:space="preserve">" </w:t>
+      </w:r>
+      <w:proofErr w:type="spellStart"/>
+      <w:r>
+        <w:rPr>
+          <w:rFonts w:ascii="Times New Roman" w:hAnsi="Times New Roman" w:cs="Times New Roman"/>
+          <w:color w:val="000000"/>
+          <w:kern w:val="0"/>
+          <w:sz w:val="24"/>
+          <w:szCs w:val="24"/>
+        </w:rPr>
+        <w:t>beszerzesi_ar</w:t>
+      </w:r>
+      <w:proofErr w:type="spellEnd"/>
+      <w:r>
+        <w:rPr>
+          <w:rFonts w:ascii="Times New Roman" w:hAnsi="Times New Roman" w:cs="Times New Roman"/>
+          <w:sz w:val="24"/>
+          <w:szCs w:val="24"/>
+        </w:rPr>
+        <w:t xml:space="preserve"> </w:t>
+      </w:r>
+      <w:r>
+        <w:rPr>
+          <w:rFonts w:ascii="Times New Roman" w:hAnsi="Times New Roman" w:cs="Times New Roman"/>
+          <w:sz w:val="24"/>
+          <w:szCs w:val="24"/>
+        </w:rPr>
+        <w:t>5000</w:t>
+      </w:r>
+    </w:p>
+    <w:p>
+      <w:pPr>
+        <w:spacing w:line="240" w:lineRule="auto"/>
+        <w:rPr>
+          <w:rFonts w:ascii="Times New Roman" w:hAnsi="Times New Roman" w:cs="Times New Roman"/>
+          <w:sz w:val="24"/>
+          <w:szCs w:val="24"/>
+        </w:rPr>
+      </w:pPr>
+      <w:proofErr w:type="spellStart"/>
+      <w:r>
+        <w:rPr>
+          <w:rFonts w:ascii="Times New Roman" w:hAnsi="Times New Roman" w:cs="Times New Roman"/>
+          <w:sz w:val="24"/>
+          <w:szCs w:val="24"/>
+        </w:rPr>
+        <w:t>hset</w:t>
+      </w:r>
+      <w:proofErr w:type="spellEnd"/>
+      <w:r>
+        <w:rPr>
+          <w:rFonts w:ascii="Times New Roman" w:hAnsi="Times New Roman" w:cs="Times New Roman"/>
+          <w:sz w:val="24"/>
+          <w:szCs w:val="24"/>
+        </w:rPr>
+        <w:t xml:space="preserve"> </w:t>
+      </w:r>
+      <w:r>
+        <w:rPr>
+          <w:rFonts w:ascii="Times New Roman" w:hAnsi="Times New Roman" w:cs="Times New Roman"/>
+          <w:color w:val="000000"/>
+          <w:kern w:val="0"/>
+          <w:sz w:val="24"/>
+          <w:szCs w:val="24"/>
+        </w:rPr>
+        <w:t>konyv</w:t>
+      </w:r>
+      <w:r>
+        <w:rPr>
+          <w:rFonts w:ascii="Times New Roman" w:hAnsi="Times New Roman" w:cs="Times New Roman"/>
+          <w:sz w:val="24"/>
+          <w:szCs w:val="24"/>
+        </w:rPr>
+        <w:t xml:space="preserve">:2 </w:t>
+      </w:r>
+      <w:proofErr w:type="spellStart"/>
+      <w:r>
+        <w:rPr>
+          <w:rFonts w:ascii="Times New Roman" w:hAnsi="Times New Roman" w:cs="Times New Roman"/>
+          <w:color w:val="000000"/>
+          <w:kern w:val="0"/>
+          <w:sz w:val="24"/>
+          <w:szCs w:val="24"/>
+        </w:rPr>
+        <w:t>konyv_cim</w:t>
+      </w:r>
+      <w:proofErr w:type="spellEnd"/>
+      <w:r>
+        <w:rPr>
+          <w:rFonts w:ascii="Times New Roman" w:hAnsi="Times New Roman" w:cs="Times New Roman"/>
+          <w:sz w:val="24"/>
+          <w:szCs w:val="24"/>
+        </w:rPr>
+        <w:t xml:space="preserve"> "</w:t>
+      </w:r>
+      <w:r>
+        <w:rPr>
+          <w:rFonts w:ascii="Times New Roman" w:hAnsi="Times New Roman" w:cs="Times New Roman"/>
+          <w:sz w:val="24"/>
+          <w:szCs w:val="24"/>
+        </w:rPr>
+        <w:t>Alapítvány</w:t>
+      </w:r>
+      <w:r>
+        <w:rPr>
+          <w:rFonts w:ascii="Times New Roman" w:hAnsi="Times New Roman" w:cs="Times New Roman"/>
+          <w:sz w:val="24"/>
+          <w:szCs w:val="24"/>
+        </w:rPr>
+        <w:t xml:space="preserve">" </w:t>
+      </w:r>
+      <w:proofErr w:type="spellStart"/>
+      <w:r>
+        <w:rPr>
+          <w:rFonts w:ascii="Times New Roman" w:hAnsi="Times New Roman" w:cs="Times New Roman"/>
+          <w:color w:val="000000"/>
+          <w:kern w:val="0"/>
+          <w:sz w:val="24"/>
+          <w:szCs w:val="24"/>
+        </w:rPr>
+        <w:t>beszerzesi_ar</w:t>
+      </w:r>
+      <w:proofErr w:type="spellEnd"/>
+      <w:r>
+        <w:rPr>
+          <w:rFonts w:ascii="Times New Roman" w:hAnsi="Times New Roman" w:cs="Times New Roman"/>
+          <w:sz w:val="24"/>
+          <w:szCs w:val="24"/>
+        </w:rPr>
+        <w:t xml:space="preserve"> </w:t>
+      </w:r>
+      <w:r>
+        <w:rPr>
+          <w:rFonts w:ascii="Times New Roman" w:hAnsi="Times New Roman" w:cs="Times New Roman"/>
+          <w:sz w:val="24"/>
+          <w:szCs w:val="24"/>
+        </w:rPr>
+        <w:t>6000</w:t>
+      </w:r>
+    </w:p>
+    <w:p>
+      <w:pPr>
+        <w:spacing w:line="240" w:lineRule="auto"/>
+        <w:rPr>
+          <w:rFonts w:ascii="Times New Roman" w:hAnsi="Times New Roman" w:cs="Times New Roman"/>
+          <w:sz w:val="24"/>
+          <w:szCs w:val="24"/>
+        </w:rPr>
+      </w:pPr>
+      <w:proofErr w:type="spellStart"/>
+      <w:r>
+        <w:rPr>
+          <w:rFonts w:ascii="Times New Roman" w:hAnsi="Times New Roman" w:cs="Times New Roman"/>
+          <w:sz w:val="24"/>
+          <w:szCs w:val="24"/>
+        </w:rPr>
+        <w:t>hset</w:t>
+      </w:r>
+      <w:proofErr w:type="spellEnd"/>
+      <w:r>
+        <w:rPr>
+          <w:rFonts w:ascii="Times New Roman" w:hAnsi="Times New Roman" w:cs="Times New Roman"/>
+          <w:sz w:val="24"/>
+          <w:szCs w:val="24"/>
+        </w:rPr>
+        <w:t xml:space="preserve"> </w:t>
+      </w:r>
+      <w:r>
+        <w:rPr>
+          <w:rFonts w:ascii="Times New Roman" w:hAnsi="Times New Roman" w:cs="Times New Roman"/>
+          <w:color w:val="000000"/>
+          <w:kern w:val="0"/>
+          <w:sz w:val="24"/>
+          <w:szCs w:val="24"/>
+        </w:rPr>
+        <w:t>konyv</w:t>
+      </w:r>
+      <w:r>
+        <w:rPr>
+          <w:rFonts w:ascii="Times New Roman" w:hAnsi="Times New Roman" w:cs="Times New Roman"/>
+          <w:sz w:val="24"/>
+          <w:szCs w:val="24"/>
+        </w:rPr>
+        <w:t xml:space="preserve">:3 </w:t>
+      </w:r>
+      <w:proofErr w:type="spellStart"/>
+      <w:r>
+        <w:rPr>
+          <w:rFonts w:ascii="Times New Roman" w:hAnsi="Times New Roman" w:cs="Times New Roman"/>
+          <w:color w:val="000000"/>
+          <w:kern w:val="0"/>
+          <w:sz w:val="24"/>
+          <w:szCs w:val="24"/>
+        </w:rPr>
+        <w:t>konyv_cim</w:t>
+      </w:r>
+      <w:proofErr w:type="spellEnd"/>
+      <w:r>
+        <w:rPr>
+          <w:rFonts w:ascii="Times New Roman" w:hAnsi="Times New Roman" w:cs="Times New Roman"/>
+          <w:sz w:val="24"/>
+          <w:szCs w:val="24"/>
+        </w:rPr>
+        <w:t xml:space="preserve"> "</w:t>
+      </w:r>
+      <w:r>
+        <w:rPr>
+          <w:rFonts w:ascii="Times New Roman" w:hAnsi="Times New Roman" w:cs="Times New Roman"/>
+          <w:sz w:val="24"/>
+          <w:szCs w:val="24"/>
+        </w:rPr>
+        <w:t>Metro 2033</w:t>
+      </w:r>
+      <w:r>
+        <w:rPr>
+          <w:rFonts w:ascii="Times New Roman" w:hAnsi="Times New Roman" w:cs="Times New Roman"/>
+          <w:sz w:val="24"/>
+          <w:szCs w:val="24"/>
+        </w:rPr>
+        <w:t xml:space="preserve">" </w:t>
+      </w:r>
+      <w:proofErr w:type="spellStart"/>
+      <w:r>
+        <w:rPr>
+          <w:rFonts w:ascii="Times New Roman" w:hAnsi="Times New Roman" w:cs="Times New Roman"/>
+          <w:color w:val="000000"/>
+          <w:kern w:val="0"/>
+          <w:sz w:val="24"/>
+          <w:szCs w:val="24"/>
+        </w:rPr>
+        <w:t>beszerzesi_ar</w:t>
+      </w:r>
+      <w:proofErr w:type="spellEnd"/>
+      <w:r>
+        <w:rPr>
+          <w:rFonts w:ascii="Times New Roman" w:hAnsi="Times New Roman" w:cs="Times New Roman"/>
+          <w:sz w:val="24"/>
+          <w:szCs w:val="24"/>
+        </w:rPr>
+        <w:t xml:space="preserve"> </w:t>
+      </w:r>
+      <w:r>
+        <w:rPr>
+          <w:rFonts w:ascii="Times New Roman" w:hAnsi="Times New Roman" w:cs="Times New Roman"/>
+          <w:sz w:val="24"/>
+          <w:szCs w:val="24"/>
+        </w:rPr>
+        <w:t>4500</w:t>
+      </w:r>
+    </w:p>
+    <w:p>
+      <w:pPr>
+        <w:spacing w:line="240" w:lineRule="auto"/>
+        <w:rPr>
+          <w:rFonts w:ascii="Times New Roman" w:hAnsi="Times New Roman" w:cs="Times New Roman"/>
+          <w:sz w:val="24"/>
+          <w:szCs w:val="24"/>
+        </w:rPr>
+      </w:pPr>
+      <w:proofErr w:type="spellStart"/>
+      <w:r>
+        <w:rPr>
+          <w:rFonts w:ascii="Times New Roman" w:hAnsi="Times New Roman" w:cs="Times New Roman"/>
+          <w:sz w:val="24"/>
+          <w:szCs w:val="24"/>
+        </w:rPr>
+        <w:t>hset</w:t>
+      </w:r>
+      <w:proofErr w:type="spellEnd"/>
+      <w:r>
+        <w:rPr>
+          <w:rFonts w:ascii="Times New Roman" w:hAnsi="Times New Roman" w:cs="Times New Roman"/>
+          <w:sz w:val="24"/>
+          <w:szCs w:val="24"/>
+        </w:rPr>
+        <w:t xml:space="preserve"> </w:t>
+      </w:r>
+      <w:r>
+        <w:rPr>
+          <w:rFonts w:ascii="Times New Roman" w:hAnsi="Times New Roman" w:cs="Times New Roman"/>
+          <w:color w:val="000000"/>
+          <w:kern w:val="0"/>
+          <w:sz w:val="24"/>
+          <w:szCs w:val="24"/>
+        </w:rPr>
+        <w:t>konyv</w:t>
+      </w:r>
+      <w:r>
+        <w:rPr>
+          <w:rFonts w:ascii="Times New Roman" w:hAnsi="Times New Roman" w:cs="Times New Roman"/>
+          <w:sz w:val="24"/>
+          <w:szCs w:val="24"/>
+        </w:rPr>
+        <w:t xml:space="preserve">:4 </w:t>
+      </w:r>
+      <w:proofErr w:type="spellStart"/>
+      <w:r>
+        <w:rPr>
+          <w:rFonts w:ascii="Times New Roman" w:hAnsi="Times New Roman" w:cs="Times New Roman"/>
+          <w:color w:val="000000"/>
+          <w:kern w:val="0"/>
+          <w:sz w:val="24"/>
+          <w:szCs w:val="24"/>
+        </w:rPr>
+        <w:t>konyv_cim</w:t>
+      </w:r>
+      <w:proofErr w:type="spellEnd"/>
+      <w:r>
+        <w:rPr>
+          <w:rFonts w:ascii="Times New Roman" w:hAnsi="Times New Roman" w:cs="Times New Roman"/>
+          <w:sz w:val="24"/>
+          <w:szCs w:val="24"/>
+        </w:rPr>
+        <w:t xml:space="preserve"> "</w:t>
+      </w:r>
+      <w:r>
+        <w:rPr>
+          <w:rFonts w:ascii="Times New Roman" w:hAnsi="Times New Roman" w:cs="Times New Roman"/>
+          <w:sz w:val="24"/>
+          <w:szCs w:val="24"/>
+        </w:rPr>
+        <w:t>Metro 2034</w:t>
+      </w:r>
+      <w:r>
+        <w:rPr>
+          <w:rFonts w:ascii="Times New Roman" w:hAnsi="Times New Roman" w:cs="Times New Roman"/>
+          <w:sz w:val="24"/>
+          <w:szCs w:val="24"/>
+        </w:rPr>
+        <w:t xml:space="preserve">" </w:t>
+      </w:r>
+      <w:proofErr w:type="spellStart"/>
+      <w:r>
+        <w:rPr>
+          <w:rFonts w:ascii="Times New Roman" w:hAnsi="Times New Roman" w:cs="Times New Roman"/>
+          <w:color w:val="000000"/>
+          <w:kern w:val="0"/>
+          <w:sz w:val="24"/>
+          <w:szCs w:val="24"/>
+        </w:rPr>
+        <w:t>beszerzesi_ar</w:t>
+      </w:r>
+      <w:proofErr w:type="spellEnd"/>
+      <w:r>
+        <w:rPr>
+          <w:rFonts w:ascii="Times New Roman" w:hAnsi="Times New Roman" w:cs="Times New Roman"/>
+          <w:sz w:val="24"/>
+          <w:szCs w:val="24"/>
+        </w:rPr>
+        <w:t xml:space="preserve"> </w:t>
+      </w:r>
+      <w:r>
+        <w:rPr>
+          <w:rFonts w:ascii="Times New Roman" w:hAnsi="Times New Roman" w:cs="Times New Roman"/>
+          <w:sz w:val="24"/>
+          <w:szCs w:val="24"/>
+        </w:rPr>
+        <w:t>3000</w:t>
+      </w:r>
+    </w:p>
+    <w:p>
+      <w:pPr>
+        <w:spacing w:line="240" w:lineRule="auto"/>
+        <w:rPr>
+          <w:rFonts w:ascii="Times New Roman" w:hAnsi="Times New Roman" w:cs="Times New Roman"/>
+          <w:sz w:val="24"/>
+          <w:szCs w:val="24"/>
+        </w:rPr>
+      </w:pPr>
+    </w:p>
+    <w:p>
+      <w:pPr>
+        <w:spacing w:line="240" w:lineRule="auto"/>
+        <w:rPr>
+          <w:rFonts w:ascii="Times New Roman" w:hAnsi="Times New Roman" w:cs="Times New Roman"/>
+          <w:sz w:val="24"/>
+          <w:szCs w:val="24"/>
+        </w:rPr>
+      </w:pPr>
+      <w:proofErr w:type="spellStart"/>
+      <w:r>
+        <w:rPr>
+          <w:rFonts w:ascii="Times New Roman" w:hAnsi="Times New Roman" w:cs="Times New Roman"/>
+          <w:sz w:val="24"/>
+          <w:szCs w:val="24"/>
+        </w:rPr>
+        <w:t>set</w:t>
+      </w:r>
+      <w:proofErr w:type="spellEnd"/>
+      <w:r>
+        <w:rPr>
+          <w:rFonts w:ascii="Times New Roman" w:hAnsi="Times New Roman" w:cs="Times New Roman"/>
+          <w:sz w:val="24"/>
+          <w:szCs w:val="24"/>
+        </w:rPr>
+        <w:t xml:space="preserve"> </w:t>
+      </w:r>
+      <w:r>
+        <w:rPr>
+          <w:rFonts w:ascii="Times New Roman" w:hAnsi="Times New Roman" w:cs="Times New Roman"/>
+          <w:color w:val="000000"/>
+          <w:kern w:val="0"/>
+          <w:sz w:val="24"/>
+          <w:szCs w:val="24"/>
+        </w:rPr>
+        <w:t>konyv</w:t>
+      </w:r>
+      <w:r>
+        <w:rPr>
+          <w:rFonts w:ascii="Times New Roman" w:hAnsi="Times New Roman" w:cs="Times New Roman"/>
+          <w:sz w:val="24"/>
+          <w:szCs w:val="24"/>
+        </w:rPr>
+        <w:t>:</w:t>
+      </w:r>
+      <w:proofErr w:type="gramStart"/>
+      <w:r>
+        <w:rPr>
+          <w:rFonts w:ascii="Times New Roman" w:hAnsi="Times New Roman" w:cs="Times New Roman"/>
+          <w:sz w:val="24"/>
+          <w:szCs w:val="24"/>
+        </w:rPr>
+        <w:t>1:</w:t>
+      </w:r>
+      <w:r>
+        <w:rPr>
+          <w:rFonts w:ascii="Times New Roman" w:hAnsi="Times New Roman" w:cs="Times New Roman"/>
+          <w:color w:val="000000"/>
+          <w:kern w:val="0"/>
+          <w:sz w:val="24"/>
+          <w:szCs w:val="24"/>
+        </w:rPr>
+        <w:t>konyv</w:t>
+      </w:r>
+      <w:proofErr w:type="gramEnd"/>
+      <w:r>
+        <w:rPr>
+          <w:rFonts w:ascii="Times New Roman" w:hAnsi="Times New Roman" w:cs="Times New Roman"/>
+          <w:color w:val="000000"/>
+          <w:kern w:val="0"/>
+          <w:sz w:val="24"/>
+          <w:szCs w:val="24"/>
+        </w:rPr>
+        <w:t>_cim</w:t>
+      </w:r>
+      <w:r>
+        <w:rPr>
+          <w:rFonts w:ascii="Times New Roman" w:hAnsi="Times New Roman" w:cs="Times New Roman"/>
+          <w:sz w:val="24"/>
+          <w:szCs w:val="24"/>
+        </w:rPr>
+        <w:t xml:space="preserve"> "</w:t>
+      </w:r>
+      <w:r>
+        <w:rPr>
+          <w:rFonts w:ascii="Times New Roman" w:hAnsi="Times New Roman" w:cs="Times New Roman"/>
+          <w:sz w:val="24"/>
+          <w:szCs w:val="24"/>
+        </w:rPr>
+        <w:t xml:space="preserve"> </w:t>
+      </w:r>
+      <w:r>
+        <w:rPr>
+          <w:rFonts w:ascii="Times New Roman" w:hAnsi="Times New Roman" w:cs="Times New Roman"/>
+          <w:sz w:val="24"/>
+          <w:szCs w:val="24"/>
+        </w:rPr>
+        <w:t>Vörös lázadás</w:t>
+      </w:r>
+      <w:r>
+        <w:rPr>
+          <w:rFonts w:ascii="Times New Roman" w:hAnsi="Times New Roman" w:cs="Times New Roman"/>
+          <w:sz w:val="24"/>
+          <w:szCs w:val="24"/>
+        </w:rPr>
+        <w:t xml:space="preserve"> "</w:t>
+      </w:r>
+    </w:p>
+    <w:p>
+      <w:pPr>
+        <w:spacing w:line="240" w:lineRule="auto"/>
+        <w:rPr>
+          <w:rFonts w:ascii="Times New Roman" w:hAnsi="Times New Roman" w:cs="Times New Roman"/>
+          <w:sz w:val="24"/>
+          <w:szCs w:val="24"/>
+        </w:rPr>
+      </w:pPr>
+      <w:proofErr w:type="spellStart"/>
+      <w:r>
+        <w:rPr>
+          <w:rFonts w:ascii="Times New Roman" w:hAnsi="Times New Roman" w:cs="Times New Roman"/>
+          <w:sz w:val="24"/>
+          <w:szCs w:val="24"/>
+        </w:rPr>
+        <w:t>set</w:t>
+      </w:r>
+      <w:proofErr w:type="spellEnd"/>
+      <w:r>
+        <w:rPr>
+          <w:rFonts w:ascii="Times New Roman" w:hAnsi="Times New Roman" w:cs="Times New Roman"/>
+          <w:sz w:val="24"/>
+          <w:szCs w:val="24"/>
+        </w:rPr>
+        <w:t xml:space="preserve"> </w:t>
+      </w:r>
+      <w:r>
+        <w:rPr>
+          <w:rFonts w:ascii="Times New Roman" w:hAnsi="Times New Roman" w:cs="Times New Roman"/>
+          <w:color w:val="000000"/>
+          <w:kern w:val="0"/>
+          <w:sz w:val="24"/>
+          <w:szCs w:val="24"/>
+        </w:rPr>
+        <w:t>konyv</w:t>
+      </w:r>
+      <w:r>
+        <w:rPr>
+          <w:rFonts w:ascii="Times New Roman" w:hAnsi="Times New Roman" w:cs="Times New Roman"/>
+          <w:sz w:val="24"/>
+          <w:szCs w:val="24"/>
+        </w:rPr>
+        <w:t>:</w:t>
+      </w:r>
+      <w:proofErr w:type="gramStart"/>
+      <w:r>
+        <w:rPr>
+          <w:rFonts w:ascii="Times New Roman" w:hAnsi="Times New Roman" w:cs="Times New Roman"/>
+          <w:sz w:val="24"/>
+          <w:szCs w:val="24"/>
+        </w:rPr>
+        <w:t>1:</w:t>
+      </w:r>
+      <w:r>
+        <w:rPr>
+          <w:rFonts w:ascii="Times New Roman" w:hAnsi="Times New Roman" w:cs="Times New Roman"/>
+          <w:color w:val="000000"/>
+          <w:kern w:val="0"/>
+          <w:sz w:val="24"/>
+          <w:szCs w:val="24"/>
+        </w:rPr>
+        <w:t>beszerzesi</w:t>
+      </w:r>
+      <w:proofErr w:type="gramEnd"/>
+      <w:r>
+        <w:rPr>
+          <w:rFonts w:ascii="Times New Roman" w:hAnsi="Times New Roman" w:cs="Times New Roman"/>
+          <w:color w:val="000000"/>
+          <w:kern w:val="0"/>
+          <w:sz w:val="24"/>
+          <w:szCs w:val="24"/>
+        </w:rPr>
+        <w:t>_ar</w:t>
+      </w:r>
+      <w:r>
+        <w:rPr>
+          <w:rFonts w:ascii="Times New Roman" w:hAnsi="Times New Roman" w:cs="Times New Roman"/>
+          <w:sz w:val="24"/>
+          <w:szCs w:val="24"/>
+        </w:rPr>
+        <w:t xml:space="preserve"> </w:t>
+      </w:r>
+      <w:r>
+        <w:rPr>
+          <w:rFonts w:ascii="Times New Roman" w:hAnsi="Times New Roman" w:cs="Times New Roman"/>
+          <w:sz w:val="24"/>
+          <w:szCs w:val="24"/>
+        </w:rPr>
+        <w:t>5000</w:t>
+      </w:r>
+    </w:p>
+    <w:p>
+      <w:pPr>
+        <w:spacing w:line="240" w:lineRule="auto"/>
+        <w:rPr>
+          <w:rFonts w:ascii="Times New Roman" w:hAnsi="Times New Roman" w:cs="Times New Roman"/>
+          <w:sz w:val="24"/>
+          <w:szCs w:val="24"/>
+        </w:rPr>
+      </w:pPr>
+    </w:p>
+    <w:p>
+      <w:pPr>
+        <w:spacing w:line="240" w:lineRule="auto"/>
+        <w:rPr>
+          <w:rFonts w:ascii="Times New Roman" w:hAnsi="Times New Roman" w:cs="Times New Roman"/>
+          <w:sz w:val="24"/>
+          <w:szCs w:val="24"/>
+        </w:rPr>
+      </w:pPr>
+      <w:proofErr w:type="spellStart"/>
+      <w:r>
+        <w:rPr>
+          <w:rFonts w:ascii="Times New Roman" w:hAnsi="Times New Roman" w:cs="Times New Roman"/>
+          <w:sz w:val="24"/>
+          <w:szCs w:val="24"/>
+        </w:rPr>
+        <w:t>set</w:t>
+      </w:r>
+      <w:proofErr w:type="spellEnd"/>
+      <w:r>
+        <w:rPr>
+          <w:rFonts w:ascii="Times New Roman" w:hAnsi="Times New Roman" w:cs="Times New Roman"/>
+          <w:sz w:val="24"/>
+          <w:szCs w:val="24"/>
+        </w:rPr>
+        <w:t xml:space="preserve"> </w:t>
+      </w:r>
+      <w:r>
+        <w:rPr>
+          <w:rFonts w:ascii="Times New Roman" w:hAnsi="Times New Roman" w:cs="Times New Roman"/>
+          <w:color w:val="000000"/>
+          <w:kern w:val="0"/>
+          <w:sz w:val="24"/>
+          <w:szCs w:val="24"/>
+        </w:rPr>
+        <w:t>konyv</w:t>
+      </w:r>
+      <w:r>
+        <w:rPr>
+          <w:rFonts w:ascii="Times New Roman" w:hAnsi="Times New Roman" w:cs="Times New Roman"/>
+          <w:sz w:val="24"/>
+          <w:szCs w:val="24"/>
+        </w:rPr>
+        <w:t>:</w:t>
+      </w:r>
+      <w:proofErr w:type="gramStart"/>
+      <w:r>
+        <w:rPr>
+          <w:rFonts w:ascii="Times New Roman" w:hAnsi="Times New Roman" w:cs="Times New Roman"/>
+          <w:sz w:val="24"/>
+          <w:szCs w:val="24"/>
+        </w:rPr>
+        <w:t>2:</w:t>
+      </w:r>
+      <w:r>
+        <w:rPr>
+          <w:rFonts w:ascii="Times New Roman" w:hAnsi="Times New Roman" w:cs="Times New Roman"/>
+          <w:color w:val="000000"/>
+          <w:kern w:val="0"/>
+          <w:sz w:val="24"/>
+          <w:szCs w:val="24"/>
+        </w:rPr>
+        <w:t>konyv</w:t>
+      </w:r>
+      <w:proofErr w:type="gramEnd"/>
+      <w:r>
+        <w:rPr>
+          <w:rFonts w:ascii="Times New Roman" w:hAnsi="Times New Roman" w:cs="Times New Roman"/>
+          <w:color w:val="000000"/>
+          <w:kern w:val="0"/>
+          <w:sz w:val="24"/>
+          <w:szCs w:val="24"/>
+        </w:rPr>
+        <w:t>_cim</w:t>
+      </w:r>
+      <w:r>
+        <w:rPr>
+          <w:rFonts w:ascii="Times New Roman" w:hAnsi="Times New Roman" w:cs="Times New Roman"/>
+          <w:sz w:val="24"/>
+          <w:szCs w:val="24"/>
+        </w:rPr>
+        <w:t xml:space="preserve"> "</w:t>
+      </w:r>
+      <w:r>
+        <w:rPr>
+          <w:rFonts w:ascii="Times New Roman" w:hAnsi="Times New Roman" w:cs="Times New Roman"/>
+          <w:sz w:val="24"/>
+          <w:szCs w:val="24"/>
+        </w:rPr>
+        <w:t xml:space="preserve"> </w:t>
+      </w:r>
+      <w:r>
+        <w:rPr>
+          <w:rFonts w:ascii="Times New Roman" w:hAnsi="Times New Roman" w:cs="Times New Roman"/>
+          <w:sz w:val="24"/>
+          <w:szCs w:val="24"/>
+        </w:rPr>
+        <w:t>Alapítvány</w:t>
+      </w:r>
+      <w:r>
+        <w:rPr>
+          <w:rFonts w:ascii="Times New Roman" w:hAnsi="Times New Roman" w:cs="Times New Roman"/>
+          <w:sz w:val="24"/>
+          <w:szCs w:val="24"/>
+        </w:rPr>
+        <w:t>"</w:t>
+      </w:r>
+    </w:p>
+    <w:p>
+      <w:pPr>
+        <w:spacing w:line="240" w:lineRule="auto"/>
+        <w:rPr>
+          <w:rFonts w:ascii="Times New Roman" w:hAnsi="Times New Roman" w:cs="Times New Roman"/>
+          <w:sz w:val="24"/>
+          <w:szCs w:val="24"/>
+        </w:rPr>
+      </w:pPr>
+      <w:proofErr w:type="spellStart"/>
+      <w:r>
+        <w:rPr>
+          <w:rFonts w:ascii="Times New Roman" w:hAnsi="Times New Roman" w:cs="Times New Roman"/>
+          <w:sz w:val="24"/>
+          <w:szCs w:val="24"/>
+        </w:rPr>
+        <w:t>set</w:t>
+      </w:r>
+      <w:proofErr w:type="spellEnd"/>
+      <w:r>
+        <w:rPr>
+          <w:rFonts w:ascii="Times New Roman" w:hAnsi="Times New Roman" w:cs="Times New Roman"/>
+          <w:sz w:val="24"/>
+          <w:szCs w:val="24"/>
+        </w:rPr>
+        <w:t xml:space="preserve"> </w:t>
+      </w:r>
+      <w:r>
+        <w:rPr>
+          <w:rFonts w:ascii="Times New Roman" w:hAnsi="Times New Roman" w:cs="Times New Roman"/>
+          <w:color w:val="000000"/>
+          <w:kern w:val="0"/>
+          <w:sz w:val="24"/>
+          <w:szCs w:val="24"/>
+        </w:rPr>
+        <w:t>konyv</w:t>
+      </w:r>
+      <w:r>
+        <w:rPr>
+          <w:rFonts w:ascii="Times New Roman" w:hAnsi="Times New Roman" w:cs="Times New Roman"/>
+          <w:sz w:val="24"/>
+          <w:szCs w:val="24"/>
+        </w:rPr>
+        <w:t>:</w:t>
+      </w:r>
+      <w:proofErr w:type="gramStart"/>
+      <w:r>
+        <w:rPr>
+          <w:rFonts w:ascii="Times New Roman" w:hAnsi="Times New Roman" w:cs="Times New Roman"/>
+          <w:sz w:val="24"/>
+          <w:szCs w:val="24"/>
+        </w:rPr>
+        <w:t>2:</w:t>
+      </w:r>
+      <w:r>
+        <w:rPr>
+          <w:rFonts w:ascii="Times New Roman" w:hAnsi="Times New Roman" w:cs="Times New Roman"/>
+          <w:color w:val="000000"/>
+          <w:kern w:val="0"/>
+          <w:sz w:val="24"/>
+          <w:szCs w:val="24"/>
+        </w:rPr>
+        <w:t>beszerzesi</w:t>
+      </w:r>
+      <w:proofErr w:type="gramEnd"/>
+      <w:r>
+        <w:rPr>
+          <w:rFonts w:ascii="Times New Roman" w:hAnsi="Times New Roman" w:cs="Times New Roman"/>
+          <w:color w:val="000000"/>
+          <w:kern w:val="0"/>
+          <w:sz w:val="24"/>
+          <w:szCs w:val="24"/>
+        </w:rPr>
+        <w:t>_ar</w:t>
+      </w:r>
+      <w:r>
+        <w:rPr>
+          <w:rFonts w:ascii="Times New Roman" w:hAnsi="Times New Roman" w:cs="Times New Roman"/>
+          <w:sz w:val="24"/>
+          <w:szCs w:val="24"/>
+        </w:rPr>
+        <w:t xml:space="preserve"> </w:t>
+      </w:r>
+      <w:r>
+        <w:rPr>
+          <w:rFonts w:ascii="Times New Roman" w:hAnsi="Times New Roman" w:cs="Times New Roman"/>
+          <w:sz w:val="24"/>
+          <w:szCs w:val="24"/>
+        </w:rPr>
+        <w:t>6000</w:t>
+      </w:r>
+    </w:p>
+    <w:p>
+      <w:pPr>
+        <w:spacing w:line="240" w:lineRule="auto"/>
+        <w:rPr>
+          <w:rFonts w:ascii="Times New Roman" w:hAnsi="Times New Roman" w:cs="Times New Roman"/>
+          <w:sz w:val="24"/>
+          <w:szCs w:val="24"/>
+        </w:rPr>
+      </w:pPr>
+    </w:p>
+    <w:p>
+      <w:pPr>
+        <w:spacing w:line="240" w:lineRule="auto"/>
+        <w:rPr>
+          <w:rFonts w:ascii="Times New Roman" w:hAnsi="Times New Roman" w:cs="Times New Roman"/>
+          <w:sz w:val="24"/>
+          <w:szCs w:val="24"/>
+        </w:rPr>
+      </w:pPr>
+      <w:proofErr w:type="spellStart"/>
+      <w:r>
+        <w:rPr>
+          <w:rFonts w:ascii="Times New Roman" w:hAnsi="Times New Roman" w:cs="Times New Roman"/>
+          <w:sz w:val="24"/>
+          <w:szCs w:val="24"/>
+        </w:rPr>
+        <w:t>set</w:t>
+      </w:r>
+      <w:proofErr w:type="spellEnd"/>
+      <w:r>
+        <w:rPr>
+          <w:rFonts w:ascii="Times New Roman" w:hAnsi="Times New Roman" w:cs="Times New Roman"/>
+          <w:sz w:val="24"/>
+          <w:szCs w:val="24"/>
+        </w:rPr>
+        <w:t xml:space="preserve"> </w:t>
+      </w:r>
+      <w:r>
+        <w:rPr>
+          <w:rFonts w:ascii="Times New Roman" w:hAnsi="Times New Roman" w:cs="Times New Roman"/>
+          <w:color w:val="000000"/>
+          <w:kern w:val="0"/>
+          <w:sz w:val="24"/>
+          <w:szCs w:val="24"/>
+        </w:rPr>
+        <w:t>konyv</w:t>
+      </w:r>
+      <w:r>
+        <w:rPr>
+          <w:rFonts w:ascii="Times New Roman" w:hAnsi="Times New Roman" w:cs="Times New Roman"/>
+          <w:sz w:val="24"/>
+          <w:szCs w:val="24"/>
+        </w:rPr>
+        <w:t>:</w:t>
+      </w:r>
+      <w:proofErr w:type="gramStart"/>
+      <w:r>
+        <w:rPr>
+          <w:rFonts w:ascii="Times New Roman" w:hAnsi="Times New Roman" w:cs="Times New Roman"/>
+          <w:sz w:val="24"/>
+          <w:szCs w:val="24"/>
+        </w:rPr>
+        <w:t>3:</w:t>
+      </w:r>
+      <w:r>
+        <w:rPr>
+          <w:rFonts w:ascii="Times New Roman" w:hAnsi="Times New Roman" w:cs="Times New Roman"/>
+          <w:color w:val="000000"/>
+          <w:kern w:val="0"/>
+          <w:sz w:val="24"/>
+          <w:szCs w:val="24"/>
+        </w:rPr>
+        <w:t>konyv</w:t>
+      </w:r>
+      <w:proofErr w:type="gramEnd"/>
+      <w:r>
+        <w:rPr>
+          <w:rFonts w:ascii="Times New Roman" w:hAnsi="Times New Roman" w:cs="Times New Roman"/>
+          <w:color w:val="000000"/>
+          <w:kern w:val="0"/>
+          <w:sz w:val="24"/>
+          <w:szCs w:val="24"/>
+        </w:rPr>
+        <w:t>_cim</w:t>
+      </w:r>
+      <w:r>
+        <w:rPr>
+          <w:rFonts w:ascii="Times New Roman" w:hAnsi="Times New Roman" w:cs="Times New Roman"/>
+          <w:sz w:val="24"/>
+          <w:szCs w:val="24"/>
+        </w:rPr>
+        <w:t xml:space="preserve"> "</w:t>
+      </w:r>
+      <w:r>
+        <w:rPr>
+          <w:rFonts w:ascii="Times New Roman" w:hAnsi="Times New Roman" w:cs="Times New Roman"/>
+          <w:sz w:val="24"/>
+          <w:szCs w:val="24"/>
+        </w:rPr>
+        <w:t xml:space="preserve"> </w:t>
+      </w:r>
+      <w:r>
+        <w:rPr>
+          <w:rFonts w:ascii="Times New Roman" w:hAnsi="Times New Roman" w:cs="Times New Roman"/>
+          <w:sz w:val="24"/>
+          <w:szCs w:val="24"/>
+        </w:rPr>
+        <w:t>Metro 2033</w:t>
+      </w:r>
+      <w:r>
+        <w:rPr>
+          <w:rFonts w:ascii="Times New Roman" w:hAnsi="Times New Roman" w:cs="Times New Roman"/>
+          <w:sz w:val="24"/>
+          <w:szCs w:val="24"/>
+        </w:rPr>
+        <w:t>"</w:t>
+      </w:r>
+    </w:p>
+    <w:p>
+      <w:pPr>
+        <w:spacing w:line="240" w:lineRule="auto"/>
+        <w:rPr>
+          <w:rFonts w:ascii="Times New Roman" w:hAnsi="Times New Roman" w:cs="Times New Roman"/>
+          <w:sz w:val="24"/>
+          <w:szCs w:val="24"/>
+        </w:rPr>
+      </w:pPr>
+      <w:proofErr w:type="spellStart"/>
+      <w:r>
+        <w:rPr>
+          <w:rFonts w:ascii="Times New Roman" w:hAnsi="Times New Roman" w:cs="Times New Roman"/>
+          <w:sz w:val="24"/>
+          <w:szCs w:val="24"/>
+        </w:rPr>
+        <w:t>set</w:t>
+      </w:r>
+      <w:proofErr w:type="spellEnd"/>
+      <w:r>
+        <w:rPr>
+          <w:rFonts w:ascii="Times New Roman" w:hAnsi="Times New Roman" w:cs="Times New Roman"/>
+          <w:sz w:val="24"/>
+          <w:szCs w:val="24"/>
+        </w:rPr>
+        <w:t xml:space="preserve"> </w:t>
+      </w:r>
+      <w:r>
+        <w:rPr>
+          <w:rFonts w:ascii="Times New Roman" w:hAnsi="Times New Roman" w:cs="Times New Roman"/>
+          <w:color w:val="000000"/>
+          <w:kern w:val="0"/>
+          <w:sz w:val="24"/>
+          <w:szCs w:val="24"/>
+        </w:rPr>
+        <w:t>konyv</w:t>
+      </w:r>
+      <w:r>
+        <w:rPr>
+          <w:rFonts w:ascii="Times New Roman" w:hAnsi="Times New Roman" w:cs="Times New Roman"/>
+          <w:sz w:val="24"/>
+          <w:szCs w:val="24"/>
+        </w:rPr>
+        <w:t>:</w:t>
+      </w:r>
+      <w:proofErr w:type="gramStart"/>
+      <w:r>
+        <w:rPr>
+          <w:rFonts w:ascii="Times New Roman" w:hAnsi="Times New Roman" w:cs="Times New Roman"/>
+          <w:sz w:val="24"/>
+          <w:szCs w:val="24"/>
+        </w:rPr>
+        <w:t>3:</w:t>
+      </w:r>
+      <w:r>
+        <w:rPr>
+          <w:rFonts w:ascii="Times New Roman" w:hAnsi="Times New Roman" w:cs="Times New Roman"/>
+          <w:color w:val="000000"/>
+          <w:kern w:val="0"/>
+          <w:sz w:val="24"/>
+          <w:szCs w:val="24"/>
+        </w:rPr>
+        <w:t>beszerzesi</w:t>
+      </w:r>
+      <w:proofErr w:type="gramEnd"/>
+      <w:r>
+        <w:rPr>
+          <w:rFonts w:ascii="Times New Roman" w:hAnsi="Times New Roman" w:cs="Times New Roman"/>
+          <w:color w:val="000000"/>
+          <w:kern w:val="0"/>
+          <w:sz w:val="24"/>
+          <w:szCs w:val="24"/>
+        </w:rPr>
+        <w:t>_ar</w:t>
+      </w:r>
+      <w:r>
+        <w:rPr>
+          <w:rFonts w:ascii="Times New Roman" w:hAnsi="Times New Roman" w:cs="Times New Roman"/>
+          <w:sz w:val="24"/>
+          <w:szCs w:val="24"/>
+        </w:rPr>
+        <w:t xml:space="preserve"> </w:t>
+      </w:r>
+      <w:r>
+        <w:rPr>
+          <w:rFonts w:ascii="Times New Roman" w:hAnsi="Times New Roman" w:cs="Times New Roman"/>
+          <w:sz w:val="24"/>
+          <w:szCs w:val="24"/>
+        </w:rPr>
+        <w:t>4500</w:t>
+      </w:r>
+    </w:p>
+    <w:p>
+      <w:pPr>
+        <w:spacing w:line="240" w:lineRule="auto"/>
+        <w:rPr>
+          <w:rFonts w:ascii="Times New Roman" w:hAnsi="Times New Roman" w:cs="Times New Roman"/>
+          <w:sz w:val="24"/>
+          <w:szCs w:val="24"/>
+        </w:rPr>
+      </w:pPr>
+    </w:p>
+    <w:p>
+      <w:pPr>
+        <w:spacing w:line="240" w:lineRule="auto"/>
+        <w:rPr>
+          <w:rFonts w:ascii="Times New Roman" w:hAnsi="Times New Roman" w:cs="Times New Roman"/>
+          <w:sz w:val="24"/>
+          <w:szCs w:val="24"/>
+        </w:rPr>
+      </w:pPr>
+      <w:proofErr w:type="spellStart"/>
+      <w:r>
+        <w:rPr>
+          <w:rFonts w:ascii="Times New Roman" w:hAnsi="Times New Roman" w:cs="Times New Roman"/>
+          <w:sz w:val="24"/>
+          <w:szCs w:val="24"/>
+        </w:rPr>
+        <w:t>set</w:t>
+      </w:r>
+      <w:proofErr w:type="spellEnd"/>
+      <w:r>
+        <w:rPr>
+          <w:rFonts w:ascii="Times New Roman" w:hAnsi="Times New Roman" w:cs="Times New Roman"/>
+          <w:sz w:val="24"/>
+          <w:szCs w:val="24"/>
+        </w:rPr>
+        <w:t xml:space="preserve"> </w:t>
+      </w:r>
+      <w:r>
+        <w:rPr>
+          <w:rFonts w:ascii="Times New Roman" w:hAnsi="Times New Roman" w:cs="Times New Roman"/>
+          <w:color w:val="000000"/>
+          <w:kern w:val="0"/>
+          <w:sz w:val="24"/>
+          <w:szCs w:val="24"/>
+        </w:rPr>
+        <w:t>konyv</w:t>
+      </w:r>
+      <w:r>
+        <w:rPr>
+          <w:rFonts w:ascii="Times New Roman" w:hAnsi="Times New Roman" w:cs="Times New Roman"/>
+          <w:sz w:val="24"/>
+          <w:szCs w:val="24"/>
+        </w:rPr>
+        <w:t>:</w:t>
+      </w:r>
+      <w:proofErr w:type="gramStart"/>
+      <w:r>
+        <w:rPr>
+          <w:rFonts w:ascii="Times New Roman" w:hAnsi="Times New Roman" w:cs="Times New Roman"/>
+          <w:sz w:val="24"/>
+          <w:szCs w:val="24"/>
+        </w:rPr>
+        <w:t>4:</w:t>
+      </w:r>
+      <w:r>
+        <w:rPr>
+          <w:rFonts w:ascii="Times New Roman" w:hAnsi="Times New Roman" w:cs="Times New Roman"/>
+          <w:color w:val="000000"/>
+          <w:kern w:val="0"/>
+          <w:sz w:val="24"/>
+          <w:szCs w:val="24"/>
+        </w:rPr>
+        <w:t>konyv</w:t>
+      </w:r>
+      <w:proofErr w:type="gramEnd"/>
+      <w:r>
+        <w:rPr>
+          <w:rFonts w:ascii="Times New Roman" w:hAnsi="Times New Roman" w:cs="Times New Roman"/>
+          <w:color w:val="000000"/>
+          <w:kern w:val="0"/>
+          <w:sz w:val="24"/>
+          <w:szCs w:val="24"/>
+        </w:rPr>
+        <w:t>_cim</w:t>
+      </w:r>
+      <w:r>
+        <w:rPr>
+          <w:rFonts w:ascii="Times New Roman" w:hAnsi="Times New Roman" w:cs="Times New Roman"/>
+          <w:sz w:val="24"/>
+          <w:szCs w:val="24"/>
+        </w:rPr>
+        <w:t xml:space="preserve"> "</w:t>
+      </w:r>
+      <w:r>
+        <w:rPr>
+          <w:rFonts w:ascii="Times New Roman" w:hAnsi="Times New Roman" w:cs="Times New Roman"/>
+          <w:sz w:val="24"/>
+          <w:szCs w:val="24"/>
+        </w:rPr>
+        <w:t xml:space="preserve"> </w:t>
+      </w:r>
+      <w:r>
+        <w:rPr>
+          <w:rFonts w:ascii="Times New Roman" w:hAnsi="Times New Roman" w:cs="Times New Roman"/>
+          <w:sz w:val="24"/>
+          <w:szCs w:val="24"/>
+        </w:rPr>
+        <w:t>Metro 2034</w:t>
+      </w:r>
+      <w:r>
+        <w:rPr>
+          <w:rFonts w:ascii="Times New Roman" w:hAnsi="Times New Roman" w:cs="Times New Roman"/>
+          <w:sz w:val="24"/>
+          <w:szCs w:val="24"/>
+        </w:rPr>
+        <w:t>"</w:t>
+      </w:r>
+    </w:p>
+    <w:p>
+      <w:pPr>
+        <w:spacing w:line="240" w:lineRule="auto"/>
+        <w:rPr>
+          <w:rFonts w:ascii="Times New Roman" w:hAnsi="Times New Roman" w:cs="Times New Roman"/>
+          <w:sz w:val="24"/>
+          <w:szCs w:val="24"/>
+        </w:rPr>
+      </w:pPr>
+      <w:proofErr w:type="spellStart"/>
+      <w:r>
+        <w:rPr>
+          <w:rFonts w:ascii="Times New Roman" w:hAnsi="Times New Roman" w:cs="Times New Roman"/>
+          <w:sz w:val="24"/>
+          <w:szCs w:val="24"/>
+        </w:rPr>
+        <w:t>set</w:t>
+      </w:r>
+      <w:proofErr w:type="spellEnd"/>
+      <w:r>
+        <w:rPr>
+          <w:rFonts w:ascii="Times New Roman" w:hAnsi="Times New Roman" w:cs="Times New Roman"/>
+          <w:sz w:val="24"/>
+          <w:szCs w:val="24"/>
+        </w:rPr>
+        <w:t xml:space="preserve"> </w:t>
+      </w:r>
+      <w:r>
+        <w:rPr>
+          <w:rFonts w:ascii="Times New Roman" w:hAnsi="Times New Roman" w:cs="Times New Roman"/>
+          <w:color w:val="000000"/>
+          <w:kern w:val="0"/>
+          <w:sz w:val="24"/>
+          <w:szCs w:val="24"/>
+        </w:rPr>
+        <w:t>konyv</w:t>
+      </w:r>
+      <w:r>
+        <w:rPr>
+          <w:rFonts w:ascii="Times New Roman" w:hAnsi="Times New Roman" w:cs="Times New Roman"/>
+          <w:sz w:val="24"/>
+          <w:szCs w:val="24"/>
+        </w:rPr>
+        <w:t>:</w:t>
+      </w:r>
+      <w:proofErr w:type="gramStart"/>
+      <w:r>
+        <w:rPr>
+          <w:rFonts w:ascii="Times New Roman" w:hAnsi="Times New Roman" w:cs="Times New Roman"/>
+          <w:sz w:val="24"/>
+          <w:szCs w:val="24"/>
+        </w:rPr>
+        <w:t>4:</w:t>
+      </w:r>
+      <w:r>
+        <w:rPr>
+          <w:rFonts w:ascii="Times New Roman" w:hAnsi="Times New Roman" w:cs="Times New Roman"/>
+          <w:color w:val="000000"/>
+          <w:kern w:val="0"/>
+          <w:sz w:val="24"/>
+          <w:szCs w:val="24"/>
+        </w:rPr>
+        <w:t>beszerzesi</w:t>
+      </w:r>
+      <w:proofErr w:type="gramEnd"/>
+      <w:r>
+        <w:rPr>
+          <w:rFonts w:ascii="Times New Roman" w:hAnsi="Times New Roman" w:cs="Times New Roman"/>
+          <w:color w:val="000000"/>
+          <w:kern w:val="0"/>
+          <w:sz w:val="24"/>
+          <w:szCs w:val="24"/>
+        </w:rPr>
+        <w:t>_ar</w:t>
+      </w:r>
+      <w:r>
+        <w:rPr>
+          <w:rFonts w:ascii="Times New Roman" w:hAnsi="Times New Roman" w:cs="Times New Roman"/>
+          <w:sz w:val="24"/>
+          <w:szCs w:val="24"/>
+        </w:rPr>
+        <w:t xml:space="preserve"> </w:t>
+      </w:r>
+      <w:r>
+        <w:rPr>
+          <w:rFonts w:ascii="Times New Roman" w:hAnsi="Times New Roman" w:cs="Times New Roman"/>
+          <w:sz w:val="24"/>
+          <w:szCs w:val="24"/>
+        </w:rPr>
+        <w:t>3000</w:t>
+      </w:r>
+    </w:p>
+    <w:p>
+      <w:pPr>
+        <w:spacing w:line="240" w:lineRule="auto"/>
+        <w:rPr>
+          <w:rFonts w:ascii="Times New Roman" w:hAnsi="Times New Roman" w:cs="Times New Roman"/>
+          <w:sz w:val="24"/>
+          <w:szCs w:val="24"/>
+        </w:rPr>
+      </w:pPr>
+    </w:p>
+    <w:p>
+      <w:pPr>
+        <w:spacing w:line="240" w:lineRule="auto"/>
+        <w:rPr>
+          <w:rFonts w:ascii="Times New Roman" w:hAnsi="Times New Roman" w:cs="Times New Roman"/>
+          <w:sz w:val="24"/>
+          <w:szCs w:val="24"/>
+        </w:rPr>
+      </w:pPr>
+      <w:proofErr w:type="spellStart"/>
+      <w:r>
+        <w:rPr>
+          <w:rFonts w:ascii="Times New Roman" w:hAnsi="Times New Roman" w:cs="Times New Roman"/>
+          <w:sz w:val="24"/>
+          <w:szCs w:val="24"/>
+        </w:rPr>
+        <w:t>zadd</w:t>
+      </w:r>
+      <w:proofErr w:type="spellEnd"/>
+      <w:r>
+        <w:rPr>
+          <w:rFonts w:ascii="Times New Roman" w:hAnsi="Times New Roman" w:cs="Times New Roman"/>
+          <w:sz w:val="24"/>
+          <w:szCs w:val="24"/>
+        </w:rPr>
+        <w:t xml:space="preserve"> </w:t>
+      </w:r>
+      <w:proofErr w:type="spellStart"/>
+      <w:r>
+        <w:rPr>
+          <w:rFonts w:ascii="Times New Roman" w:hAnsi="Times New Roman" w:cs="Times New Roman"/>
+          <w:color w:val="000000"/>
+          <w:kern w:val="0"/>
+          <w:sz w:val="24"/>
+          <w:szCs w:val="24"/>
+        </w:rPr>
+        <w:t>beszerzesi_ar</w:t>
+      </w:r>
+      <w:proofErr w:type="spellEnd"/>
+      <w:r>
+        <w:rPr>
+          <w:rFonts w:ascii="Times New Roman" w:hAnsi="Times New Roman" w:cs="Times New Roman"/>
+          <w:sz w:val="24"/>
+          <w:szCs w:val="24"/>
+        </w:rPr>
+        <w:t xml:space="preserve"> </w:t>
+      </w:r>
+      <w:r>
+        <w:rPr>
+          <w:rFonts w:ascii="Times New Roman" w:hAnsi="Times New Roman" w:cs="Times New Roman"/>
+          <w:sz w:val="24"/>
+          <w:szCs w:val="24"/>
+        </w:rPr>
+        <w:t xml:space="preserve">5000 </w:t>
+      </w:r>
+      <w:r>
+        <w:rPr>
+          <w:rFonts w:ascii="Times New Roman" w:hAnsi="Times New Roman" w:cs="Times New Roman"/>
+          <w:color w:val="000000"/>
+          <w:kern w:val="0"/>
+          <w:sz w:val="24"/>
+          <w:szCs w:val="24"/>
+        </w:rPr>
+        <w:t>konyv</w:t>
+      </w:r>
+      <w:r>
+        <w:rPr>
+          <w:rFonts w:ascii="Times New Roman" w:hAnsi="Times New Roman" w:cs="Times New Roman"/>
+          <w:sz w:val="24"/>
+          <w:szCs w:val="24"/>
+        </w:rPr>
+        <w:t xml:space="preserve">:1 </w:t>
+      </w:r>
+      <w:r>
+        <w:rPr>
+          <w:rFonts w:ascii="Times New Roman" w:hAnsi="Times New Roman" w:cs="Times New Roman"/>
+          <w:sz w:val="24"/>
+          <w:szCs w:val="24"/>
+        </w:rPr>
+        <w:t xml:space="preserve">6000 </w:t>
+      </w:r>
+      <w:r>
+        <w:rPr>
+          <w:rFonts w:ascii="Times New Roman" w:hAnsi="Times New Roman" w:cs="Times New Roman"/>
+          <w:color w:val="000000"/>
+          <w:kern w:val="0"/>
+          <w:sz w:val="24"/>
+          <w:szCs w:val="24"/>
+        </w:rPr>
+        <w:t>konyv</w:t>
+      </w:r>
+      <w:r>
+        <w:rPr>
+          <w:rFonts w:ascii="Times New Roman" w:hAnsi="Times New Roman" w:cs="Times New Roman"/>
+          <w:sz w:val="24"/>
+          <w:szCs w:val="24"/>
+        </w:rPr>
+        <w:t xml:space="preserve">:2 </w:t>
+      </w:r>
+      <w:r>
+        <w:rPr>
+          <w:rFonts w:ascii="Times New Roman" w:hAnsi="Times New Roman" w:cs="Times New Roman"/>
+          <w:sz w:val="24"/>
+          <w:szCs w:val="24"/>
+        </w:rPr>
+        <w:t xml:space="preserve">4500 </w:t>
+      </w:r>
+      <w:r>
+        <w:rPr>
+          <w:rFonts w:ascii="Times New Roman" w:hAnsi="Times New Roman" w:cs="Times New Roman"/>
+          <w:color w:val="000000"/>
+          <w:kern w:val="0"/>
+          <w:sz w:val="24"/>
+          <w:szCs w:val="24"/>
+        </w:rPr>
+        <w:t>konyv</w:t>
+      </w:r>
+      <w:r>
+        <w:rPr>
+          <w:rFonts w:ascii="Times New Roman" w:hAnsi="Times New Roman" w:cs="Times New Roman"/>
+          <w:sz w:val="24"/>
+          <w:szCs w:val="24"/>
+        </w:rPr>
+        <w:t xml:space="preserve">:3 </w:t>
+      </w:r>
+      <w:r>
+        <w:rPr>
+          <w:rFonts w:ascii="Times New Roman" w:hAnsi="Times New Roman" w:cs="Times New Roman"/>
+          <w:sz w:val="24"/>
+          <w:szCs w:val="24"/>
+        </w:rPr>
+        <w:t xml:space="preserve">3000 </w:t>
+      </w:r>
+      <w:r>
+        <w:rPr>
+          <w:rFonts w:ascii="Times New Roman" w:hAnsi="Times New Roman" w:cs="Times New Roman"/>
+          <w:color w:val="000000"/>
+          <w:kern w:val="0"/>
+          <w:sz w:val="24"/>
+          <w:szCs w:val="24"/>
+        </w:rPr>
+        <w:t>konyv</w:t>
+      </w:r>
+      <w:r>
+        <w:rPr>
+          <w:rFonts w:ascii="Times New Roman" w:hAnsi="Times New Roman" w:cs="Times New Roman"/>
+          <w:sz w:val="24"/>
+          <w:szCs w:val="24"/>
+        </w:rPr>
+        <w:t>:4</w:t>
       </w:r>
     </w:p>
     <w:p>

--- a/MarsoMate_MateBalazs_PasztohyLaszloAdam_Beadando.docx
+++ b/MarsoMate_MateBalazs_PasztohyLaszloAdam_Beadando.docx
@@ -4926,6 +4926,1738 @@
           <w:szCs w:val="24"/>
         </w:rPr>
         <w:t>:4</w:t>
+      </w:r>
+    </w:p>
+    <w:p>
+      <w:pPr>
+        <w:rPr>
+          <w:rFonts w:ascii="Consolas" w:hAnsi="Consolas" w:cs="Consolas"/>
+          <w:color w:val="808080"/>
+          <w:kern w:val="0"/>
+          <w:sz w:val="24"/>
+          <w:szCs w:val="24"/>
+        </w:rPr>
+      </w:pPr>
+      <w:r>
+        <w:rPr>
+          <w:rFonts w:ascii="Consolas" w:hAnsi="Consolas" w:cs="Consolas"/>
+          <w:color w:val="808080"/>
+          <w:kern w:val="0"/>
+          <w:sz w:val="24"/>
+          <w:szCs w:val="24"/>
+        </w:rPr>
+        <w:br w:type="page"/>
+      </w:r>
+    </w:p>
+    <w:p>
+      <w:pPr>
+        <w:rPr>
+          <w:rFonts w:ascii="Times New Roman" w:hAnsi="Times New Roman" w:cs="Times New Roman"/>
+          <w:sz w:val="36"/>
+          <w:szCs w:val="36"/>
+        </w:rPr>
+      </w:pPr>
+      <w:r>
+        <w:rPr>
+          <w:rFonts w:ascii="Times New Roman" w:hAnsi="Times New Roman" w:cs="Times New Roman"/>
+          <w:sz w:val="36"/>
+          <w:szCs w:val="36"/>
+        </w:rPr>
+        <w:t>3</w:t>
+      </w:r>
+      <w:r>
+        <w:rPr>
+          <w:rFonts w:ascii="Times New Roman" w:hAnsi="Times New Roman" w:cs="Times New Roman"/>
+          <w:sz w:val="36"/>
+          <w:szCs w:val="36"/>
+        </w:rPr>
+        <w:t>. Tábla</w:t>
+      </w:r>
+    </w:p>
+    <w:p>
+      <w:pPr>
+        <w:spacing w:line="240" w:lineRule="auto"/>
+        <w:rPr>
+          <w:rFonts w:ascii="Times New Roman" w:hAnsi="Times New Roman" w:cs="Times New Roman"/>
+          <w:sz w:val="24"/>
+          <w:szCs w:val="24"/>
+        </w:rPr>
+      </w:pPr>
+    </w:p>
+    <w:p>
+      <w:pPr>
+        <w:spacing w:line="240" w:lineRule="auto"/>
+        <w:rPr>
+          <w:rFonts w:ascii="Times New Roman" w:hAnsi="Times New Roman" w:cs="Times New Roman"/>
+          <w:sz w:val="24"/>
+          <w:szCs w:val="24"/>
+        </w:rPr>
+      </w:pPr>
+      <w:proofErr w:type="spellStart"/>
+      <w:r>
+        <w:rPr>
+          <w:rFonts w:ascii="Times New Roman" w:hAnsi="Times New Roman" w:cs="Times New Roman"/>
+          <w:sz w:val="24"/>
+          <w:szCs w:val="24"/>
+        </w:rPr>
+        <w:t>hset</w:t>
+      </w:r>
+      <w:proofErr w:type="spellEnd"/>
+      <w:r>
+        <w:rPr>
+          <w:rFonts w:ascii="Times New Roman" w:hAnsi="Times New Roman" w:cs="Times New Roman"/>
+          <w:color w:val="000000"/>
+          <w:kern w:val="0"/>
+          <w:sz w:val="24"/>
+          <w:szCs w:val="24"/>
+        </w:rPr>
+        <w:t xml:space="preserve"> kesedelem</w:t>
+      </w:r>
+      <w:r>
+        <w:rPr>
+          <w:rFonts w:ascii="Times New Roman" w:hAnsi="Times New Roman" w:cs="Times New Roman"/>
+          <w:sz w:val="24"/>
+          <w:szCs w:val="24"/>
+        </w:rPr>
+        <w:t xml:space="preserve">:1 </w:t>
+      </w:r>
+      <w:proofErr w:type="spellStart"/>
+      <w:r>
+        <w:rPr>
+          <w:rFonts w:ascii="Times New Roman" w:hAnsi="Times New Roman" w:cs="Times New Roman"/>
+          <w:color w:val="000000"/>
+          <w:kern w:val="0"/>
+          <w:sz w:val="24"/>
+          <w:szCs w:val="24"/>
+        </w:rPr>
+        <w:t>olvaso_id</w:t>
+      </w:r>
+      <w:proofErr w:type="spellEnd"/>
+      <w:r>
+        <w:rPr>
+          <w:rFonts w:ascii="Times New Roman" w:hAnsi="Times New Roman" w:cs="Times New Roman"/>
+          <w:sz w:val="24"/>
+          <w:szCs w:val="24"/>
+        </w:rPr>
+        <w:t xml:space="preserve"> 1 </w:t>
+      </w:r>
+      <w:proofErr w:type="spellStart"/>
+      <w:r>
+        <w:rPr>
+          <w:rFonts w:ascii="Times New Roman" w:hAnsi="Times New Roman" w:cs="Times New Roman"/>
+          <w:color w:val="000000"/>
+          <w:kern w:val="0"/>
+          <w:sz w:val="24"/>
+          <w:szCs w:val="24"/>
+        </w:rPr>
+        <w:t>konyv_id</w:t>
+      </w:r>
+      <w:proofErr w:type="spellEnd"/>
+      <w:r>
+        <w:rPr>
+          <w:rFonts w:ascii="Times New Roman" w:hAnsi="Times New Roman" w:cs="Times New Roman"/>
+          <w:sz w:val="24"/>
+          <w:szCs w:val="24"/>
+        </w:rPr>
+        <w:t xml:space="preserve"> 1 t</w:t>
+      </w:r>
+      <w:r>
+        <w:rPr>
+          <w:rFonts w:ascii="Times New Roman" w:hAnsi="Times New Roman" w:cs="Times New Roman"/>
+          <w:color w:val="000000"/>
+          <w:kern w:val="0"/>
+          <w:sz w:val="24"/>
+          <w:szCs w:val="24"/>
+        </w:rPr>
+        <w:t xml:space="preserve"> </w:t>
+      </w:r>
+      <w:proofErr w:type="spellStart"/>
+      <w:r>
+        <w:rPr>
+          <w:rFonts w:ascii="Times New Roman" w:hAnsi="Times New Roman" w:cs="Times New Roman"/>
+          <w:color w:val="000000"/>
+          <w:kern w:val="0"/>
+          <w:sz w:val="24"/>
+          <w:szCs w:val="24"/>
+        </w:rPr>
+        <w:t>idopont</w:t>
+      </w:r>
+      <w:proofErr w:type="spellEnd"/>
+      <w:r>
+        <w:rPr>
+          <w:rFonts w:ascii="Times New Roman" w:hAnsi="Times New Roman" w:cs="Times New Roman"/>
+          <w:sz w:val="24"/>
+          <w:szCs w:val="24"/>
+        </w:rPr>
+        <w:t xml:space="preserve"> 202</w:t>
+      </w:r>
+      <w:r>
+        <w:rPr>
+          <w:rFonts w:ascii="Times New Roman" w:hAnsi="Times New Roman" w:cs="Times New Roman"/>
+          <w:sz w:val="24"/>
+          <w:szCs w:val="24"/>
+        </w:rPr>
+        <w:t>4</w:t>
+      </w:r>
+      <w:r>
+        <w:rPr>
+          <w:rFonts w:ascii="Times New Roman" w:hAnsi="Times New Roman" w:cs="Times New Roman"/>
+          <w:sz w:val="24"/>
+          <w:szCs w:val="24"/>
+        </w:rPr>
+        <w:t>-0</w:t>
+      </w:r>
+      <w:r>
+        <w:rPr>
+          <w:rFonts w:ascii="Times New Roman" w:hAnsi="Times New Roman" w:cs="Times New Roman"/>
+          <w:sz w:val="24"/>
+          <w:szCs w:val="24"/>
+        </w:rPr>
+        <w:t>4</w:t>
+      </w:r>
+      <w:r>
+        <w:rPr>
+          <w:rFonts w:ascii="Times New Roman" w:hAnsi="Times New Roman" w:cs="Times New Roman"/>
+          <w:sz w:val="24"/>
+          <w:szCs w:val="24"/>
+        </w:rPr>
+        <w:t>-</w:t>
+      </w:r>
+      <w:r>
+        <w:rPr>
+          <w:rFonts w:ascii="Times New Roman" w:hAnsi="Times New Roman" w:cs="Times New Roman"/>
+          <w:sz w:val="24"/>
+          <w:szCs w:val="24"/>
+        </w:rPr>
+        <w:t>0</w:t>
+      </w:r>
+      <w:r>
+        <w:rPr>
+          <w:rFonts w:ascii="Times New Roman" w:hAnsi="Times New Roman" w:cs="Times New Roman"/>
+          <w:sz w:val="24"/>
+          <w:szCs w:val="24"/>
+        </w:rPr>
+        <w:t>7</w:t>
+      </w:r>
+    </w:p>
+    <w:p>
+      <w:pPr>
+        <w:spacing w:line="240" w:lineRule="auto"/>
+        <w:rPr>
+          <w:rFonts w:ascii="Times New Roman" w:hAnsi="Times New Roman" w:cs="Times New Roman"/>
+          <w:sz w:val="24"/>
+          <w:szCs w:val="24"/>
+        </w:rPr>
+      </w:pPr>
+      <w:proofErr w:type="spellStart"/>
+      <w:r>
+        <w:rPr>
+          <w:rFonts w:ascii="Times New Roman" w:hAnsi="Times New Roman" w:cs="Times New Roman"/>
+          <w:sz w:val="24"/>
+          <w:szCs w:val="24"/>
+        </w:rPr>
+        <w:t>hset</w:t>
+      </w:r>
+      <w:proofErr w:type="spellEnd"/>
+      <w:r>
+        <w:rPr>
+          <w:rFonts w:ascii="Times New Roman" w:hAnsi="Times New Roman" w:cs="Times New Roman"/>
+          <w:color w:val="000000"/>
+          <w:kern w:val="0"/>
+          <w:sz w:val="24"/>
+          <w:szCs w:val="24"/>
+        </w:rPr>
+        <w:t xml:space="preserve"> kesedelem</w:t>
+      </w:r>
+      <w:r>
+        <w:rPr>
+          <w:rFonts w:ascii="Times New Roman" w:hAnsi="Times New Roman" w:cs="Times New Roman"/>
+          <w:sz w:val="24"/>
+          <w:szCs w:val="24"/>
+        </w:rPr>
+        <w:t xml:space="preserve">:2 </w:t>
+      </w:r>
+      <w:proofErr w:type="spellStart"/>
+      <w:r>
+        <w:rPr>
+          <w:rFonts w:ascii="Times New Roman" w:hAnsi="Times New Roman" w:cs="Times New Roman"/>
+          <w:color w:val="000000"/>
+          <w:kern w:val="0"/>
+          <w:sz w:val="24"/>
+          <w:szCs w:val="24"/>
+        </w:rPr>
+        <w:t>olvaso_id</w:t>
+      </w:r>
+      <w:proofErr w:type="spellEnd"/>
+      <w:r>
+        <w:rPr>
+          <w:rFonts w:ascii="Times New Roman" w:hAnsi="Times New Roman" w:cs="Times New Roman"/>
+          <w:sz w:val="24"/>
+          <w:szCs w:val="24"/>
+        </w:rPr>
+        <w:t xml:space="preserve"> 2 </w:t>
+      </w:r>
+      <w:proofErr w:type="spellStart"/>
+      <w:r>
+        <w:rPr>
+          <w:rFonts w:ascii="Times New Roman" w:hAnsi="Times New Roman" w:cs="Times New Roman"/>
+          <w:color w:val="000000"/>
+          <w:kern w:val="0"/>
+          <w:sz w:val="24"/>
+          <w:szCs w:val="24"/>
+        </w:rPr>
+        <w:t>konyv_id</w:t>
+      </w:r>
+      <w:proofErr w:type="spellEnd"/>
+      <w:r>
+        <w:rPr>
+          <w:rFonts w:ascii="Times New Roman" w:hAnsi="Times New Roman" w:cs="Times New Roman"/>
+          <w:sz w:val="24"/>
+          <w:szCs w:val="24"/>
+        </w:rPr>
+        <w:t xml:space="preserve"> 2 </w:t>
+      </w:r>
+      <w:proofErr w:type="spellStart"/>
+      <w:r>
+        <w:rPr>
+          <w:rFonts w:ascii="Times New Roman" w:hAnsi="Times New Roman" w:cs="Times New Roman"/>
+          <w:color w:val="000000"/>
+          <w:kern w:val="0"/>
+          <w:sz w:val="24"/>
+          <w:szCs w:val="24"/>
+        </w:rPr>
+        <w:t>idopont</w:t>
+      </w:r>
+      <w:proofErr w:type="spellEnd"/>
+      <w:r>
+        <w:rPr>
+          <w:rFonts w:ascii="Times New Roman" w:hAnsi="Times New Roman" w:cs="Times New Roman"/>
+          <w:sz w:val="24"/>
+          <w:szCs w:val="24"/>
+        </w:rPr>
+        <w:t xml:space="preserve"> 202</w:t>
+      </w:r>
+      <w:r>
+        <w:rPr>
+          <w:rFonts w:ascii="Times New Roman" w:hAnsi="Times New Roman" w:cs="Times New Roman"/>
+          <w:sz w:val="24"/>
+          <w:szCs w:val="24"/>
+        </w:rPr>
+        <w:t>4</w:t>
+      </w:r>
+      <w:r>
+        <w:rPr>
+          <w:rFonts w:ascii="Times New Roman" w:hAnsi="Times New Roman" w:cs="Times New Roman"/>
+          <w:sz w:val="24"/>
+          <w:szCs w:val="24"/>
+        </w:rPr>
+        <w:t>-0</w:t>
+      </w:r>
+      <w:r>
+        <w:rPr>
+          <w:rFonts w:ascii="Times New Roman" w:hAnsi="Times New Roman" w:cs="Times New Roman"/>
+          <w:sz w:val="24"/>
+          <w:szCs w:val="24"/>
+        </w:rPr>
+        <w:t>4</w:t>
+      </w:r>
+      <w:r>
+        <w:rPr>
+          <w:rFonts w:ascii="Times New Roman" w:hAnsi="Times New Roman" w:cs="Times New Roman"/>
+          <w:sz w:val="24"/>
+          <w:szCs w:val="24"/>
+        </w:rPr>
+        <w:t>-</w:t>
+      </w:r>
+      <w:r>
+        <w:rPr>
+          <w:rFonts w:ascii="Times New Roman" w:hAnsi="Times New Roman" w:cs="Times New Roman"/>
+          <w:sz w:val="24"/>
+          <w:szCs w:val="24"/>
+        </w:rPr>
+        <w:t>12</w:t>
+      </w:r>
+    </w:p>
+    <w:p>
+      <w:pPr>
+        <w:spacing w:line="240" w:lineRule="auto"/>
+        <w:rPr>
+          <w:rFonts w:ascii="Times New Roman" w:hAnsi="Times New Roman" w:cs="Times New Roman"/>
+          <w:sz w:val="24"/>
+          <w:szCs w:val="24"/>
+        </w:rPr>
+      </w:pPr>
+      <w:proofErr w:type="spellStart"/>
+      <w:r>
+        <w:rPr>
+          <w:rFonts w:ascii="Times New Roman" w:hAnsi="Times New Roman" w:cs="Times New Roman"/>
+          <w:sz w:val="24"/>
+          <w:szCs w:val="24"/>
+        </w:rPr>
+        <w:t>hset</w:t>
+      </w:r>
+      <w:proofErr w:type="spellEnd"/>
+      <w:r>
+        <w:rPr>
+          <w:rFonts w:ascii="Times New Roman" w:hAnsi="Times New Roman" w:cs="Times New Roman"/>
+          <w:color w:val="000000"/>
+          <w:kern w:val="0"/>
+          <w:sz w:val="24"/>
+          <w:szCs w:val="24"/>
+        </w:rPr>
+        <w:t xml:space="preserve"> kesedelem</w:t>
+      </w:r>
+      <w:r>
+        <w:rPr>
+          <w:rFonts w:ascii="Times New Roman" w:hAnsi="Times New Roman" w:cs="Times New Roman"/>
+          <w:sz w:val="24"/>
+          <w:szCs w:val="24"/>
+        </w:rPr>
+        <w:t xml:space="preserve">:3 </w:t>
+      </w:r>
+      <w:proofErr w:type="spellStart"/>
+      <w:r>
+        <w:rPr>
+          <w:rFonts w:ascii="Times New Roman" w:hAnsi="Times New Roman" w:cs="Times New Roman"/>
+          <w:color w:val="000000"/>
+          <w:kern w:val="0"/>
+          <w:sz w:val="24"/>
+          <w:szCs w:val="24"/>
+        </w:rPr>
+        <w:t>olvaso_id</w:t>
+      </w:r>
+      <w:proofErr w:type="spellEnd"/>
+      <w:r>
+        <w:rPr>
+          <w:rFonts w:ascii="Times New Roman" w:hAnsi="Times New Roman" w:cs="Times New Roman"/>
+          <w:sz w:val="24"/>
+          <w:szCs w:val="24"/>
+        </w:rPr>
+        <w:t xml:space="preserve"> 3 </w:t>
+      </w:r>
+      <w:proofErr w:type="spellStart"/>
+      <w:r>
+        <w:rPr>
+          <w:rFonts w:ascii="Times New Roman" w:hAnsi="Times New Roman" w:cs="Times New Roman"/>
+          <w:color w:val="000000"/>
+          <w:kern w:val="0"/>
+          <w:sz w:val="24"/>
+          <w:szCs w:val="24"/>
+        </w:rPr>
+        <w:t>konyv_id</w:t>
+      </w:r>
+      <w:proofErr w:type="spellEnd"/>
+      <w:r>
+        <w:rPr>
+          <w:rFonts w:ascii="Times New Roman" w:hAnsi="Times New Roman" w:cs="Times New Roman"/>
+          <w:sz w:val="24"/>
+          <w:szCs w:val="24"/>
+        </w:rPr>
+        <w:t xml:space="preserve"> 3 </w:t>
+      </w:r>
+      <w:proofErr w:type="spellStart"/>
+      <w:r>
+        <w:rPr>
+          <w:rFonts w:ascii="Times New Roman" w:hAnsi="Times New Roman" w:cs="Times New Roman"/>
+          <w:color w:val="000000"/>
+          <w:kern w:val="0"/>
+          <w:sz w:val="24"/>
+          <w:szCs w:val="24"/>
+        </w:rPr>
+        <w:t>idopont</w:t>
+      </w:r>
+      <w:proofErr w:type="spellEnd"/>
+      <w:r>
+        <w:rPr>
+          <w:rFonts w:ascii="Times New Roman" w:hAnsi="Times New Roman" w:cs="Times New Roman"/>
+          <w:sz w:val="24"/>
+          <w:szCs w:val="24"/>
+        </w:rPr>
+        <w:t xml:space="preserve"> 202</w:t>
+      </w:r>
+      <w:r>
+        <w:rPr>
+          <w:rFonts w:ascii="Times New Roman" w:hAnsi="Times New Roman" w:cs="Times New Roman"/>
+          <w:sz w:val="24"/>
+          <w:szCs w:val="24"/>
+        </w:rPr>
+        <w:t>4</w:t>
+      </w:r>
+      <w:r>
+        <w:rPr>
+          <w:rFonts w:ascii="Times New Roman" w:hAnsi="Times New Roman" w:cs="Times New Roman"/>
+          <w:sz w:val="24"/>
+          <w:szCs w:val="24"/>
+        </w:rPr>
+        <w:t>-0</w:t>
+      </w:r>
+      <w:r>
+        <w:rPr>
+          <w:rFonts w:ascii="Times New Roman" w:hAnsi="Times New Roman" w:cs="Times New Roman"/>
+          <w:sz w:val="24"/>
+          <w:szCs w:val="24"/>
+        </w:rPr>
+        <w:t>4</w:t>
+      </w:r>
+      <w:r>
+        <w:rPr>
+          <w:rFonts w:ascii="Times New Roman" w:hAnsi="Times New Roman" w:cs="Times New Roman"/>
+          <w:sz w:val="24"/>
+          <w:szCs w:val="24"/>
+        </w:rPr>
+        <w:t>-</w:t>
+      </w:r>
+      <w:r>
+        <w:rPr>
+          <w:rFonts w:ascii="Times New Roman" w:hAnsi="Times New Roman" w:cs="Times New Roman"/>
+          <w:sz w:val="24"/>
+          <w:szCs w:val="24"/>
+        </w:rPr>
+        <w:t>23</w:t>
+      </w:r>
+    </w:p>
+    <w:p>
+      <w:pPr>
+        <w:spacing w:line="240" w:lineRule="auto"/>
+        <w:rPr>
+          <w:rFonts w:ascii="Times New Roman" w:hAnsi="Times New Roman" w:cs="Times New Roman"/>
+          <w:sz w:val="24"/>
+          <w:szCs w:val="24"/>
+        </w:rPr>
+      </w:pPr>
+      <w:proofErr w:type="spellStart"/>
+      <w:r>
+        <w:rPr>
+          <w:rFonts w:ascii="Times New Roman" w:hAnsi="Times New Roman" w:cs="Times New Roman"/>
+          <w:sz w:val="24"/>
+          <w:szCs w:val="24"/>
+        </w:rPr>
+        <w:t>hset</w:t>
+      </w:r>
+      <w:proofErr w:type="spellEnd"/>
+      <w:r>
+        <w:rPr>
+          <w:rFonts w:ascii="Times New Roman" w:hAnsi="Times New Roman" w:cs="Times New Roman"/>
+          <w:color w:val="000000"/>
+          <w:kern w:val="0"/>
+          <w:sz w:val="24"/>
+          <w:szCs w:val="24"/>
+        </w:rPr>
+        <w:t xml:space="preserve"> kesedelem</w:t>
+      </w:r>
+      <w:r>
+        <w:rPr>
+          <w:rFonts w:ascii="Times New Roman" w:hAnsi="Times New Roman" w:cs="Times New Roman"/>
+          <w:sz w:val="24"/>
+          <w:szCs w:val="24"/>
+        </w:rPr>
+        <w:t xml:space="preserve">:4 </w:t>
+      </w:r>
+      <w:proofErr w:type="spellStart"/>
+      <w:r>
+        <w:rPr>
+          <w:rFonts w:ascii="Times New Roman" w:hAnsi="Times New Roman" w:cs="Times New Roman"/>
+          <w:color w:val="000000"/>
+          <w:kern w:val="0"/>
+          <w:sz w:val="24"/>
+          <w:szCs w:val="24"/>
+        </w:rPr>
+        <w:t>olvaso_id</w:t>
+      </w:r>
+      <w:proofErr w:type="spellEnd"/>
+      <w:r>
+        <w:rPr>
+          <w:rFonts w:ascii="Times New Roman" w:hAnsi="Times New Roman" w:cs="Times New Roman"/>
+          <w:sz w:val="24"/>
+          <w:szCs w:val="24"/>
+        </w:rPr>
+        <w:t xml:space="preserve"> 4 </w:t>
+      </w:r>
+      <w:proofErr w:type="spellStart"/>
+      <w:r>
+        <w:rPr>
+          <w:rFonts w:ascii="Times New Roman" w:hAnsi="Times New Roman" w:cs="Times New Roman"/>
+          <w:color w:val="000000"/>
+          <w:kern w:val="0"/>
+          <w:sz w:val="24"/>
+          <w:szCs w:val="24"/>
+        </w:rPr>
+        <w:t>konyv_id</w:t>
+      </w:r>
+      <w:proofErr w:type="spellEnd"/>
+      <w:r>
+        <w:rPr>
+          <w:rFonts w:ascii="Times New Roman" w:hAnsi="Times New Roman" w:cs="Times New Roman"/>
+          <w:sz w:val="24"/>
+          <w:szCs w:val="24"/>
+        </w:rPr>
+        <w:t xml:space="preserve"> 4 </w:t>
+      </w:r>
+      <w:proofErr w:type="spellStart"/>
+      <w:r>
+        <w:rPr>
+          <w:rFonts w:ascii="Times New Roman" w:hAnsi="Times New Roman" w:cs="Times New Roman"/>
+          <w:color w:val="000000"/>
+          <w:kern w:val="0"/>
+          <w:sz w:val="24"/>
+          <w:szCs w:val="24"/>
+        </w:rPr>
+        <w:t>idopont</w:t>
+      </w:r>
+      <w:proofErr w:type="spellEnd"/>
+      <w:r>
+        <w:rPr>
+          <w:rFonts w:ascii="Times New Roman" w:hAnsi="Times New Roman" w:cs="Times New Roman"/>
+          <w:color w:val="000000"/>
+          <w:kern w:val="0"/>
+          <w:sz w:val="24"/>
+          <w:szCs w:val="24"/>
+        </w:rPr>
+        <w:t xml:space="preserve"> </w:t>
+      </w:r>
+      <w:r>
+        <w:rPr>
+          <w:rFonts w:ascii="Times New Roman" w:hAnsi="Times New Roman" w:cs="Times New Roman"/>
+          <w:sz w:val="24"/>
+          <w:szCs w:val="24"/>
+        </w:rPr>
+        <w:t>202</w:t>
+      </w:r>
+      <w:r>
+        <w:rPr>
+          <w:rFonts w:ascii="Times New Roman" w:hAnsi="Times New Roman" w:cs="Times New Roman"/>
+          <w:sz w:val="24"/>
+          <w:szCs w:val="24"/>
+        </w:rPr>
+        <w:t>4</w:t>
+      </w:r>
+      <w:r>
+        <w:rPr>
+          <w:rFonts w:ascii="Times New Roman" w:hAnsi="Times New Roman" w:cs="Times New Roman"/>
+          <w:sz w:val="24"/>
+          <w:szCs w:val="24"/>
+        </w:rPr>
+        <w:t>-0</w:t>
+      </w:r>
+      <w:r>
+        <w:rPr>
+          <w:rFonts w:ascii="Times New Roman" w:hAnsi="Times New Roman" w:cs="Times New Roman"/>
+          <w:sz w:val="24"/>
+          <w:szCs w:val="24"/>
+        </w:rPr>
+        <w:t>4</w:t>
+      </w:r>
+      <w:r>
+        <w:rPr>
+          <w:rFonts w:ascii="Times New Roman" w:hAnsi="Times New Roman" w:cs="Times New Roman"/>
+          <w:sz w:val="24"/>
+          <w:szCs w:val="24"/>
+        </w:rPr>
+        <w:t>-</w:t>
+      </w:r>
+      <w:r>
+        <w:rPr>
+          <w:rFonts w:ascii="Times New Roman" w:hAnsi="Times New Roman" w:cs="Times New Roman"/>
+          <w:sz w:val="24"/>
+          <w:szCs w:val="24"/>
+        </w:rPr>
+        <w:t>1</w:t>
+      </w:r>
+      <w:r>
+        <w:rPr>
+          <w:rFonts w:ascii="Times New Roman" w:hAnsi="Times New Roman" w:cs="Times New Roman"/>
+          <w:sz w:val="24"/>
+          <w:szCs w:val="24"/>
+        </w:rPr>
+        <w:t>0</w:t>
+      </w:r>
+    </w:p>
+    <w:p>
+      <w:pPr>
+        <w:spacing w:line="240" w:lineRule="auto"/>
+        <w:rPr>
+          <w:rFonts w:ascii="Times New Roman" w:hAnsi="Times New Roman" w:cs="Times New Roman"/>
+          <w:sz w:val="24"/>
+          <w:szCs w:val="24"/>
+        </w:rPr>
+      </w:pPr>
+    </w:p>
+    <w:p>
+      <w:pPr>
+        <w:spacing w:line="240" w:lineRule="auto"/>
+        <w:rPr>
+          <w:rFonts w:ascii="Times New Roman" w:hAnsi="Times New Roman" w:cs="Times New Roman"/>
+          <w:sz w:val="24"/>
+          <w:szCs w:val="24"/>
+        </w:rPr>
+      </w:pPr>
+      <w:proofErr w:type="spellStart"/>
+      <w:r>
+        <w:rPr>
+          <w:rFonts w:ascii="Times New Roman" w:hAnsi="Times New Roman" w:cs="Times New Roman"/>
+          <w:sz w:val="24"/>
+          <w:szCs w:val="24"/>
+        </w:rPr>
+        <w:t>set</w:t>
+      </w:r>
+      <w:proofErr w:type="spellEnd"/>
+      <w:r>
+        <w:rPr>
+          <w:rFonts w:ascii="Times New Roman" w:hAnsi="Times New Roman" w:cs="Times New Roman"/>
+          <w:color w:val="000000"/>
+          <w:kern w:val="0"/>
+          <w:sz w:val="24"/>
+          <w:szCs w:val="24"/>
+        </w:rPr>
+        <w:t xml:space="preserve"> kesedelem</w:t>
+      </w:r>
+      <w:r>
+        <w:rPr>
+          <w:rFonts w:ascii="Times New Roman" w:hAnsi="Times New Roman" w:cs="Times New Roman"/>
+          <w:sz w:val="24"/>
+          <w:szCs w:val="24"/>
+        </w:rPr>
+        <w:t>:</w:t>
+      </w:r>
+      <w:proofErr w:type="gramStart"/>
+      <w:r>
+        <w:rPr>
+          <w:rFonts w:ascii="Times New Roman" w:hAnsi="Times New Roman" w:cs="Times New Roman"/>
+          <w:sz w:val="24"/>
+          <w:szCs w:val="24"/>
+        </w:rPr>
+        <w:t>1:</w:t>
+      </w:r>
+      <w:r>
+        <w:rPr>
+          <w:rFonts w:ascii="Times New Roman" w:hAnsi="Times New Roman" w:cs="Times New Roman"/>
+          <w:color w:val="000000"/>
+          <w:kern w:val="0"/>
+          <w:sz w:val="24"/>
+          <w:szCs w:val="24"/>
+        </w:rPr>
+        <w:t>olvaso</w:t>
+      </w:r>
+      <w:proofErr w:type="gramEnd"/>
+      <w:r>
+        <w:rPr>
+          <w:rFonts w:ascii="Times New Roman" w:hAnsi="Times New Roman" w:cs="Times New Roman"/>
+          <w:color w:val="000000"/>
+          <w:kern w:val="0"/>
+          <w:sz w:val="24"/>
+          <w:szCs w:val="24"/>
+        </w:rPr>
+        <w:t>_id</w:t>
+      </w:r>
+      <w:r>
+        <w:rPr>
+          <w:rFonts w:ascii="Times New Roman" w:hAnsi="Times New Roman" w:cs="Times New Roman"/>
+          <w:sz w:val="24"/>
+          <w:szCs w:val="24"/>
+        </w:rPr>
+        <w:t xml:space="preserve"> 1</w:t>
+      </w:r>
+    </w:p>
+    <w:p>
+      <w:pPr>
+        <w:spacing w:line="240" w:lineRule="auto"/>
+        <w:rPr>
+          <w:rFonts w:ascii="Times New Roman" w:hAnsi="Times New Roman" w:cs="Times New Roman"/>
+          <w:sz w:val="24"/>
+          <w:szCs w:val="24"/>
+        </w:rPr>
+      </w:pPr>
+      <w:proofErr w:type="spellStart"/>
+      <w:r>
+        <w:rPr>
+          <w:rFonts w:ascii="Times New Roman" w:hAnsi="Times New Roman" w:cs="Times New Roman"/>
+          <w:sz w:val="24"/>
+          <w:szCs w:val="24"/>
+        </w:rPr>
+        <w:t>set</w:t>
+      </w:r>
+      <w:proofErr w:type="spellEnd"/>
+      <w:r>
+        <w:rPr>
+          <w:rFonts w:ascii="Times New Roman" w:hAnsi="Times New Roman" w:cs="Times New Roman"/>
+          <w:color w:val="000000"/>
+          <w:kern w:val="0"/>
+          <w:sz w:val="24"/>
+          <w:szCs w:val="24"/>
+        </w:rPr>
+        <w:t xml:space="preserve"> kesedelem</w:t>
+      </w:r>
+      <w:r>
+        <w:rPr>
+          <w:rFonts w:ascii="Times New Roman" w:hAnsi="Times New Roman" w:cs="Times New Roman"/>
+          <w:sz w:val="24"/>
+          <w:szCs w:val="24"/>
+        </w:rPr>
+        <w:t>:</w:t>
+      </w:r>
+      <w:proofErr w:type="gramStart"/>
+      <w:r>
+        <w:rPr>
+          <w:rFonts w:ascii="Times New Roman" w:hAnsi="Times New Roman" w:cs="Times New Roman"/>
+          <w:sz w:val="24"/>
+          <w:szCs w:val="24"/>
+        </w:rPr>
+        <w:t>1:</w:t>
+      </w:r>
+      <w:r>
+        <w:rPr>
+          <w:rFonts w:ascii="Times New Roman" w:hAnsi="Times New Roman" w:cs="Times New Roman"/>
+          <w:color w:val="000000"/>
+          <w:kern w:val="0"/>
+          <w:sz w:val="24"/>
+          <w:szCs w:val="24"/>
+        </w:rPr>
+        <w:t>konyv</w:t>
+      </w:r>
+      <w:proofErr w:type="gramEnd"/>
+      <w:r>
+        <w:rPr>
+          <w:rFonts w:ascii="Times New Roman" w:hAnsi="Times New Roman" w:cs="Times New Roman"/>
+          <w:color w:val="000000"/>
+          <w:kern w:val="0"/>
+          <w:sz w:val="24"/>
+          <w:szCs w:val="24"/>
+        </w:rPr>
+        <w:t>_id</w:t>
+      </w:r>
+      <w:r>
+        <w:rPr>
+          <w:rFonts w:ascii="Times New Roman" w:hAnsi="Times New Roman" w:cs="Times New Roman"/>
+          <w:sz w:val="24"/>
+          <w:szCs w:val="24"/>
+        </w:rPr>
+        <w:t xml:space="preserve"> 1</w:t>
+      </w:r>
+    </w:p>
+    <w:p>
+      <w:pPr>
+        <w:spacing w:line="240" w:lineRule="auto"/>
+        <w:rPr>
+          <w:rFonts w:ascii="Times New Roman" w:hAnsi="Times New Roman" w:cs="Times New Roman"/>
+          <w:sz w:val="24"/>
+          <w:szCs w:val="24"/>
+        </w:rPr>
+      </w:pPr>
+      <w:proofErr w:type="spellStart"/>
+      <w:r>
+        <w:rPr>
+          <w:rFonts w:ascii="Times New Roman" w:hAnsi="Times New Roman" w:cs="Times New Roman"/>
+          <w:sz w:val="24"/>
+          <w:szCs w:val="24"/>
+        </w:rPr>
+        <w:t>set</w:t>
+      </w:r>
+      <w:proofErr w:type="spellEnd"/>
+      <w:r>
+        <w:rPr>
+          <w:rFonts w:ascii="Times New Roman" w:hAnsi="Times New Roman" w:cs="Times New Roman"/>
+          <w:color w:val="000000"/>
+          <w:kern w:val="0"/>
+          <w:sz w:val="24"/>
+          <w:szCs w:val="24"/>
+        </w:rPr>
+        <w:t xml:space="preserve"> kesedelem</w:t>
+      </w:r>
+      <w:r>
+        <w:rPr>
+          <w:rFonts w:ascii="Times New Roman" w:hAnsi="Times New Roman" w:cs="Times New Roman"/>
+          <w:sz w:val="24"/>
+          <w:szCs w:val="24"/>
+        </w:rPr>
+        <w:t>:</w:t>
+      </w:r>
+      <w:proofErr w:type="gramStart"/>
+      <w:r>
+        <w:rPr>
+          <w:rFonts w:ascii="Times New Roman" w:hAnsi="Times New Roman" w:cs="Times New Roman"/>
+          <w:sz w:val="24"/>
+          <w:szCs w:val="24"/>
+        </w:rPr>
+        <w:t>1:</w:t>
+      </w:r>
+      <w:r>
+        <w:rPr>
+          <w:rFonts w:ascii="Times New Roman" w:hAnsi="Times New Roman" w:cs="Times New Roman"/>
+          <w:color w:val="000000"/>
+          <w:kern w:val="0"/>
+          <w:sz w:val="24"/>
+          <w:szCs w:val="24"/>
+        </w:rPr>
+        <w:t>idopont</w:t>
+      </w:r>
+      <w:proofErr w:type="gramEnd"/>
+      <w:r>
+        <w:rPr>
+          <w:rFonts w:ascii="Times New Roman" w:hAnsi="Times New Roman" w:cs="Times New Roman"/>
+          <w:sz w:val="24"/>
+          <w:szCs w:val="24"/>
+        </w:rPr>
+        <w:t xml:space="preserve"> 202</w:t>
+      </w:r>
+      <w:r>
+        <w:rPr>
+          <w:rFonts w:ascii="Times New Roman" w:hAnsi="Times New Roman" w:cs="Times New Roman"/>
+          <w:sz w:val="24"/>
+          <w:szCs w:val="24"/>
+        </w:rPr>
+        <w:t>4</w:t>
+      </w:r>
+      <w:r>
+        <w:rPr>
+          <w:rFonts w:ascii="Times New Roman" w:hAnsi="Times New Roman" w:cs="Times New Roman"/>
+          <w:sz w:val="24"/>
+          <w:szCs w:val="24"/>
+        </w:rPr>
+        <w:t>-0</w:t>
+      </w:r>
+      <w:r>
+        <w:rPr>
+          <w:rFonts w:ascii="Times New Roman" w:hAnsi="Times New Roman" w:cs="Times New Roman"/>
+          <w:sz w:val="24"/>
+          <w:szCs w:val="24"/>
+        </w:rPr>
+        <w:t>4</w:t>
+      </w:r>
+      <w:r>
+        <w:rPr>
+          <w:rFonts w:ascii="Times New Roman" w:hAnsi="Times New Roman" w:cs="Times New Roman"/>
+          <w:sz w:val="24"/>
+          <w:szCs w:val="24"/>
+        </w:rPr>
+        <w:t>-</w:t>
+      </w:r>
+      <w:r>
+        <w:rPr>
+          <w:rFonts w:ascii="Times New Roman" w:hAnsi="Times New Roman" w:cs="Times New Roman"/>
+          <w:sz w:val="24"/>
+          <w:szCs w:val="24"/>
+        </w:rPr>
+        <w:t>0</w:t>
+      </w:r>
+      <w:r>
+        <w:rPr>
+          <w:rFonts w:ascii="Times New Roman" w:hAnsi="Times New Roman" w:cs="Times New Roman"/>
+          <w:sz w:val="24"/>
+          <w:szCs w:val="24"/>
+        </w:rPr>
+        <w:t>7</w:t>
+      </w:r>
+    </w:p>
+    <w:p>
+      <w:pPr>
+        <w:spacing w:line="240" w:lineRule="auto"/>
+        <w:rPr>
+          <w:rFonts w:ascii="Times New Roman" w:hAnsi="Times New Roman" w:cs="Times New Roman"/>
+          <w:sz w:val="24"/>
+          <w:szCs w:val="24"/>
+        </w:rPr>
+      </w:pPr>
+    </w:p>
+    <w:p>
+      <w:pPr>
+        <w:spacing w:line="240" w:lineRule="auto"/>
+        <w:rPr>
+          <w:rFonts w:ascii="Times New Roman" w:hAnsi="Times New Roman" w:cs="Times New Roman"/>
+          <w:sz w:val="24"/>
+          <w:szCs w:val="24"/>
+        </w:rPr>
+      </w:pPr>
+      <w:proofErr w:type="spellStart"/>
+      <w:r>
+        <w:rPr>
+          <w:rFonts w:ascii="Times New Roman" w:hAnsi="Times New Roman" w:cs="Times New Roman"/>
+          <w:sz w:val="24"/>
+          <w:szCs w:val="24"/>
+        </w:rPr>
+        <w:t>set</w:t>
+      </w:r>
+      <w:proofErr w:type="spellEnd"/>
+      <w:r>
+        <w:rPr>
+          <w:rFonts w:ascii="Times New Roman" w:hAnsi="Times New Roman" w:cs="Times New Roman"/>
+          <w:color w:val="000000"/>
+          <w:kern w:val="0"/>
+          <w:sz w:val="24"/>
+          <w:szCs w:val="24"/>
+        </w:rPr>
+        <w:t xml:space="preserve"> kesedelem</w:t>
+      </w:r>
+      <w:r>
+        <w:rPr>
+          <w:rFonts w:ascii="Times New Roman" w:hAnsi="Times New Roman" w:cs="Times New Roman"/>
+          <w:sz w:val="24"/>
+          <w:szCs w:val="24"/>
+        </w:rPr>
+        <w:t>:</w:t>
+      </w:r>
+      <w:proofErr w:type="gramStart"/>
+      <w:r>
+        <w:rPr>
+          <w:rFonts w:ascii="Times New Roman" w:hAnsi="Times New Roman" w:cs="Times New Roman"/>
+          <w:sz w:val="24"/>
+          <w:szCs w:val="24"/>
+        </w:rPr>
+        <w:t>2:</w:t>
+      </w:r>
+      <w:r>
+        <w:rPr>
+          <w:rFonts w:ascii="Times New Roman" w:hAnsi="Times New Roman" w:cs="Times New Roman"/>
+          <w:color w:val="000000"/>
+          <w:kern w:val="0"/>
+          <w:sz w:val="24"/>
+          <w:szCs w:val="24"/>
+        </w:rPr>
+        <w:t>olvaso</w:t>
+      </w:r>
+      <w:proofErr w:type="gramEnd"/>
+      <w:r>
+        <w:rPr>
+          <w:rFonts w:ascii="Times New Roman" w:hAnsi="Times New Roman" w:cs="Times New Roman"/>
+          <w:color w:val="000000"/>
+          <w:kern w:val="0"/>
+          <w:sz w:val="24"/>
+          <w:szCs w:val="24"/>
+        </w:rPr>
+        <w:t>_id</w:t>
+      </w:r>
+      <w:r>
+        <w:rPr>
+          <w:rFonts w:ascii="Times New Roman" w:hAnsi="Times New Roman" w:cs="Times New Roman"/>
+          <w:sz w:val="24"/>
+          <w:szCs w:val="24"/>
+        </w:rPr>
+        <w:t xml:space="preserve"> 2</w:t>
+      </w:r>
+    </w:p>
+    <w:p>
+      <w:pPr>
+        <w:spacing w:line="240" w:lineRule="auto"/>
+        <w:rPr>
+          <w:rFonts w:ascii="Times New Roman" w:hAnsi="Times New Roman" w:cs="Times New Roman"/>
+          <w:sz w:val="24"/>
+          <w:szCs w:val="24"/>
+        </w:rPr>
+      </w:pPr>
+      <w:proofErr w:type="spellStart"/>
+      <w:r>
+        <w:rPr>
+          <w:rFonts w:ascii="Times New Roman" w:hAnsi="Times New Roman" w:cs="Times New Roman"/>
+          <w:sz w:val="24"/>
+          <w:szCs w:val="24"/>
+        </w:rPr>
+        <w:t>set</w:t>
+      </w:r>
+      <w:proofErr w:type="spellEnd"/>
+      <w:r>
+        <w:rPr>
+          <w:rFonts w:ascii="Times New Roman" w:hAnsi="Times New Roman" w:cs="Times New Roman"/>
+          <w:color w:val="000000"/>
+          <w:kern w:val="0"/>
+          <w:sz w:val="24"/>
+          <w:szCs w:val="24"/>
+        </w:rPr>
+        <w:t xml:space="preserve"> kesedelem</w:t>
+      </w:r>
+      <w:r>
+        <w:rPr>
+          <w:rFonts w:ascii="Times New Roman" w:hAnsi="Times New Roman" w:cs="Times New Roman"/>
+          <w:sz w:val="24"/>
+          <w:szCs w:val="24"/>
+        </w:rPr>
+        <w:t>:</w:t>
+      </w:r>
+      <w:proofErr w:type="gramStart"/>
+      <w:r>
+        <w:rPr>
+          <w:rFonts w:ascii="Times New Roman" w:hAnsi="Times New Roman" w:cs="Times New Roman"/>
+          <w:sz w:val="24"/>
+          <w:szCs w:val="24"/>
+        </w:rPr>
+        <w:t>2:</w:t>
+      </w:r>
+      <w:r>
+        <w:rPr>
+          <w:rFonts w:ascii="Times New Roman" w:hAnsi="Times New Roman" w:cs="Times New Roman"/>
+          <w:color w:val="000000"/>
+          <w:kern w:val="0"/>
+          <w:sz w:val="24"/>
+          <w:szCs w:val="24"/>
+        </w:rPr>
+        <w:t>konyv</w:t>
+      </w:r>
+      <w:proofErr w:type="gramEnd"/>
+      <w:r>
+        <w:rPr>
+          <w:rFonts w:ascii="Times New Roman" w:hAnsi="Times New Roman" w:cs="Times New Roman"/>
+          <w:color w:val="000000"/>
+          <w:kern w:val="0"/>
+          <w:sz w:val="24"/>
+          <w:szCs w:val="24"/>
+        </w:rPr>
+        <w:t>_id</w:t>
+      </w:r>
+      <w:r>
+        <w:rPr>
+          <w:rFonts w:ascii="Times New Roman" w:hAnsi="Times New Roman" w:cs="Times New Roman"/>
+          <w:sz w:val="24"/>
+          <w:szCs w:val="24"/>
+        </w:rPr>
+        <w:t xml:space="preserve"> 2</w:t>
+      </w:r>
+    </w:p>
+    <w:p>
+      <w:pPr>
+        <w:spacing w:line="240" w:lineRule="auto"/>
+        <w:rPr>
+          <w:rFonts w:ascii="Times New Roman" w:hAnsi="Times New Roman" w:cs="Times New Roman"/>
+          <w:sz w:val="24"/>
+          <w:szCs w:val="24"/>
+        </w:rPr>
+      </w:pPr>
+      <w:proofErr w:type="spellStart"/>
+      <w:r>
+        <w:rPr>
+          <w:rFonts w:ascii="Times New Roman" w:hAnsi="Times New Roman" w:cs="Times New Roman"/>
+          <w:sz w:val="24"/>
+          <w:szCs w:val="24"/>
+        </w:rPr>
+        <w:t>set</w:t>
+      </w:r>
+      <w:proofErr w:type="spellEnd"/>
+      <w:r>
+        <w:rPr>
+          <w:rFonts w:ascii="Times New Roman" w:hAnsi="Times New Roman" w:cs="Times New Roman"/>
+          <w:color w:val="000000"/>
+          <w:kern w:val="0"/>
+          <w:sz w:val="24"/>
+          <w:szCs w:val="24"/>
+        </w:rPr>
+        <w:t xml:space="preserve"> kesedelem</w:t>
+      </w:r>
+      <w:r>
+        <w:rPr>
+          <w:rFonts w:ascii="Times New Roman" w:hAnsi="Times New Roman" w:cs="Times New Roman"/>
+          <w:sz w:val="24"/>
+          <w:szCs w:val="24"/>
+        </w:rPr>
+        <w:t>:</w:t>
+      </w:r>
+      <w:proofErr w:type="gramStart"/>
+      <w:r>
+        <w:rPr>
+          <w:rFonts w:ascii="Times New Roman" w:hAnsi="Times New Roman" w:cs="Times New Roman"/>
+          <w:sz w:val="24"/>
+          <w:szCs w:val="24"/>
+        </w:rPr>
+        <w:t>2:</w:t>
+      </w:r>
+      <w:r>
+        <w:rPr>
+          <w:rFonts w:ascii="Times New Roman" w:hAnsi="Times New Roman" w:cs="Times New Roman"/>
+          <w:color w:val="000000"/>
+          <w:kern w:val="0"/>
+          <w:sz w:val="24"/>
+          <w:szCs w:val="24"/>
+        </w:rPr>
+        <w:t>idopont</w:t>
+      </w:r>
+      <w:proofErr w:type="gramEnd"/>
+      <w:r>
+        <w:rPr>
+          <w:rFonts w:ascii="Times New Roman" w:hAnsi="Times New Roman" w:cs="Times New Roman"/>
+          <w:sz w:val="24"/>
+          <w:szCs w:val="24"/>
+        </w:rPr>
+        <w:t xml:space="preserve"> 202</w:t>
+      </w:r>
+      <w:r>
+        <w:rPr>
+          <w:rFonts w:ascii="Times New Roman" w:hAnsi="Times New Roman" w:cs="Times New Roman"/>
+          <w:sz w:val="24"/>
+          <w:szCs w:val="24"/>
+        </w:rPr>
+        <w:t>4</w:t>
+      </w:r>
+      <w:r>
+        <w:rPr>
+          <w:rFonts w:ascii="Times New Roman" w:hAnsi="Times New Roman" w:cs="Times New Roman"/>
+          <w:sz w:val="24"/>
+          <w:szCs w:val="24"/>
+        </w:rPr>
+        <w:t>-0</w:t>
+      </w:r>
+      <w:r>
+        <w:rPr>
+          <w:rFonts w:ascii="Times New Roman" w:hAnsi="Times New Roman" w:cs="Times New Roman"/>
+          <w:sz w:val="24"/>
+          <w:szCs w:val="24"/>
+        </w:rPr>
+        <w:t>4</w:t>
+      </w:r>
+      <w:r>
+        <w:rPr>
+          <w:rFonts w:ascii="Times New Roman" w:hAnsi="Times New Roman" w:cs="Times New Roman"/>
+          <w:sz w:val="24"/>
+          <w:szCs w:val="24"/>
+        </w:rPr>
+        <w:t>-</w:t>
+      </w:r>
+      <w:r>
+        <w:rPr>
+          <w:rFonts w:ascii="Times New Roman" w:hAnsi="Times New Roman" w:cs="Times New Roman"/>
+          <w:sz w:val="24"/>
+          <w:szCs w:val="24"/>
+        </w:rPr>
+        <w:t>12</w:t>
+      </w:r>
+    </w:p>
+    <w:p>
+      <w:pPr>
+        <w:spacing w:line="240" w:lineRule="auto"/>
+        <w:rPr>
+          <w:rFonts w:ascii="Times New Roman" w:hAnsi="Times New Roman" w:cs="Times New Roman"/>
+          <w:sz w:val="24"/>
+          <w:szCs w:val="24"/>
+        </w:rPr>
+      </w:pPr>
+    </w:p>
+    <w:p>
+      <w:pPr>
+        <w:spacing w:line="240" w:lineRule="auto"/>
+        <w:rPr>
+          <w:rFonts w:ascii="Times New Roman" w:hAnsi="Times New Roman" w:cs="Times New Roman"/>
+          <w:sz w:val="24"/>
+          <w:szCs w:val="24"/>
+        </w:rPr>
+      </w:pPr>
+      <w:proofErr w:type="spellStart"/>
+      <w:r>
+        <w:rPr>
+          <w:rFonts w:ascii="Times New Roman" w:hAnsi="Times New Roman" w:cs="Times New Roman"/>
+          <w:sz w:val="24"/>
+          <w:szCs w:val="24"/>
+        </w:rPr>
+        <w:t>set</w:t>
+      </w:r>
+      <w:proofErr w:type="spellEnd"/>
+      <w:r>
+        <w:rPr>
+          <w:rFonts w:ascii="Times New Roman" w:hAnsi="Times New Roman" w:cs="Times New Roman"/>
+          <w:color w:val="000000"/>
+          <w:kern w:val="0"/>
+          <w:sz w:val="24"/>
+          <w:szCs w:val="24"/>
+        </w:rPr>
+        <w:t xml:space="preserve"> kesedelem</w:t>
+      </w:r>
+      <w:r>
+        <w:rPr>
+          <w:rFonts w:ascii="Times New Roman" w:hAnsi="Times New Roman" w:cs="Times New Roman"/>
+          <w:sz w:val="24"/>
+          <w:szCs w:val="24"/>
+        </w:rPr>
+        <w:t>:</w:t>
+      </w:r>
+      <w:proofErr w:type="gramStart"/>
+      <w:r>
+        <w:rPr>
+          <w:rFonts w:ascii="Times New Roman" w:hAnsi="Times New Roman" w:cs="Times New Roman"/>
+          <w:sz w:val="24"/>
+          <w:szCs w:val="24"/>
+        </w:rPr>
+        <w:t>3:</w:t>
+      </w:r>
+      <w:r>
+        <w:rPr>
+          <w:rFonts w:ascii="Times New Roman" w:hAnsi="Times New Roman" w:cs="Times New Roman"/>
+          <w:color w:val="000000"/>
+          <w:kern w:val="0"/>
+          <w:sz w:val="24"/>
+          <w:szCs w:val="24"/>
+        </w:rPr>
+        <w:t>olvaso</w:t>
+      </w:r>
+      <w:proofErr w:type="gramEnd"/>
+      <w:r>
+        <w:rPr>
+          <w:rFonts w:ascii="Times New Roman" w:hAnsi="Times New Roman" w:cs="Times New Roman"/>
+          <w:color w:val="000000"/>
+          <w:kern w:val="0"/>
+          <w:sz w:val="24"/>
+          <w:szCs w:val="24"/>
+        </w:rPr>
+        <w:t>_id</w:t>
+      </w:r>
+      <w:r>
+        <w:rPr>
+          <w:rFonts w:ascii="Times New Roman" w:hAnsi="Times New Roman" w:cs="Times New Roman"/>
+          <w:sz w:val="24"/>
+          <w:szCs w:val="24"/>
+        </w:rPr>
+        <w:t xml:space="preserve"> 3</w:t>
+      </w:r>
+    </w:p>
+    <w:p>
+      <w:pPr>
+        <w:spacing w:line="240" w:lineRule="auto"/>
+        <w:rPr>
+          <w:rFonts w:ascii="Times New Roman" w:hAnsi="Times New Roman" w:cs="Times New Roman"/>
+          <w:sz w:val="24"/>
+          <w:szCs w:val="24"/>
+        </w:rPr>
+      </w:pPr>
+      <w:proofErr w:type="spellStart"/>
+      <w:r>
+        <w:rPr>
+          <w:rFonts w:ascii="Times New Roman" w:hAnsi="Times New Roman" w:cs="Times New Roman"/>
+          <w:sz w:val="24"/>
+          <w:szCs w:val="24"/>
+        </w:rPr>
+        <w:t>set</w:t>
+      </w:r>
+      <w:proofErr w:type="spellEnd"/>
+      <w:r>
+        <w:rPr>
+          <w:rFonts w:ascii="Times New Roman" w:hAnsi="Times New Roman" w:cs="Times New Roman"/>
+          <w:color w:val="000000"/>
+          <w:kern w:val="0"/>
+          <w:sz w:val="24"/>
+          <w:szCs w:val="24"/>
+        </w:rPr>
+        <w:t xml:space="preserve"> kesedelem</w:t>
+      </w:r>
+      <w:r>
+        <w:rPr>
+          <w:rFonts w:ascii="Times New Roman" w:hAnsi="Times New Roman" w:cs="Times New Roman"/>
+          <w:sz w:val="24"/>
+          <w:szCs w:val="24"/>
+        </w:rPr>
+        <w:t>:</w:t>
+      </w:r>
+      <w:proofErr w:type="gramStart"/>
+      <w:r>
+        <w:rPr>
+          <w:rFonts w:ascii="Times New Roman" w:hAnsi="Times New Roman" w:cs="Times New Roman"/>
+          <w:sz w:val="24"/>
+          <w:szCs w:val="24"/>
+        </w:rPr>
+        <w:t>3:</w:t>
+      </w:r>
+      <w:r>
+        <w:rPr>
+          <w:rFonts w:ascii="Times New Roman" w:hAnsi="Times New Roman" w:cs="Times New Roman"/>
+          <w:color w:val="000000"/>
+          <w:kern w:val="0"/>
+          <w:sz w:val="24"/>
+          <w:szCs w:val="24"/>
+        </w:rPr>
+        <w:t>konyv</w:t>
+      </w:r>
+      <w:proofErr w:type="gramEnd"/>
+      <w:r>
+        <w:rPr>
+          <w:rFonts w:ascii="Times New Roman" w:hAnsi="Times New Roman" w:cs="Times New Roman"/>
+          <w:color w:val="000000"/>
+          <w:kern w:val="0"/>
+          <w:sz w:val="24"/>
+          <w:szCs w:val="24"/>
+        </w:rPr>
+        <w:t>_id</w:t>
+      </w:r>
+      <w:r>
+        <w:rPr>
+          <w:rFonts w:ascii="Times New Roman" w:hAnsi="Times New Roman" w:cs="Times New Roman"/>
+          <w:sz w:val="24"/>
+          <w:szCs w:val="24"/>
+        </w:rPr>
+        <w:t xml:space="preserve"> 3</w:t>
+      </w:r>
+    </w:p>
+    <w:p>
+      <w:pPr>
+        <w:spacing w:line="240" w:lineRule="auto"/>
+        <w:rPr>
+          <w:rFonts w:ascii="Times New Roman" w:hAnsi="Times New Roman" w:cs="Times New Roman"/>
+          <w:sz w:val="24"/>
+          <w:szCs w:val="24"/>
+        </w:rPr>
+      </w:pPr>
+      <w:proofErr w:type="spellStart"/>
+      <w:r>
+        <w:rPr>
+          <w:rFonts w:ascii="Times New Roman" w:hAnsi="Times New Roman" w:cs="Times New Roman"/>
+          <w:sz w:val="24"/>
+          <w:szCs w:val="24"/>
+        </w:rPr>
+        <w:t>set</w:t>
+      </w:r>
+      <w:proofErr w:type="spellEnd"/>
+      <w:r>
+        <w:rPr>
+          <w:rFonts w:ascii="Times New Roman" w:hAnsi="Times New Roman" w:cs="Times New Roman"/>
+          <w:color w:val="000000"/>
+          <w:kern w:val="0"/>
+          <w:sz w:val="24"/>
+          <w:szCs w:val="24"/>
+        </w:rPr>
+        <w:t xml:space="preserve"> kesedelem</w:t>
+      </w:r>
+      <w:r>
+        <w:rPr>
+          <w:rFonts w:ascii="Times New Roman" w:hAnsi="Times New Roman" w:cs="Times New Roman"/>
+          <w:sz w:val="24"/>
+          <w:szCs w:val="24"/>
+        </w:rPr>
+        <w:t>:</w:t>
+      </w:r>
+      <w:proofErr w:type="gramStart"/>
+      <w:r>
+        <w:rPr>
+          <w:rFonts w:ascii="Times New Roman" w:hAnsi="Times New Roman" w:cs="Times New Roman"/>
+          <w:sz w:val="24"/>
+          <w:szCs w:val="24"/>
+        </w:rPr>
+        <w:t>3:</w:t>
+      </w:r>
+      <w:r>
+        <w:rPr>
+          <w:rFonts w:ascii="Times New Roman" w:hAnsi="Times New Roman" w:cs="Times New Roman"/>
+          <w:color w:val="000000"/>
+          <w:kern w:val="0"/>
+          <w:sz w:val="24"/>
+          <w:szCs w:val="24"/>
+        </w:rPr>
+        <w:t>idopont</w:t>
+      </w:r>
+      <w:proofErr w:type="gramEnd"/>
+      <w:r>
+        <w:rPr>
+          <w:rFonts w:ascii="Times New Roman" w:hAnsi="Times New Roman" w:cs="Times New Roman"/>
+          <w:sz w:val="24"/>
+          <w:szCs w:val="24"/>
+        </w:rPr>
+        <w:t xml:space="preserve"> 202</w:t>
+      </w:r>
+      <w:r>
+        <w:rPr>
+          <w:rFonts w:ascii="Times New Roman" w:hAnsi="Times New Roman" w:cs="Times New Roman"/>
+          <w:sz w:val="24"/>
+          <w:szCs w:val="24"/>
+        </w:rPr>
+        <w:t>4</w:t>
+      </w:r>
+      <w:r>
+        <w:rPr>
+          <w:rFonts w:ascii="Times New Roman" w:hAnsi="Times New Roman" w:cs="Times New Roman"/>
+          <w:sz w:val="24"/>
+          <w:szCs w:val="24"/>
+        </w:rPr>
+        <w:t>-0</w:t>
+      </w:r>
+      <w:r>
+        <w:rPr>
+          <w:rFonts w:ascii="Times New Roman" w:hAnsi="Times New Roman" w:cs="Times New Roman"/>
+          <w:sz w:val="24"/>
+          <w:szCs w:val="24"/>
+        </w:rPr>
+        <w:t>4</w:t>
+      </w:r>
+      <w:r>
+        <w:rPr>
+          <w:rFonts w:ascii="Times New Roman" w:hAnsi="Times New Roman" w:cs="Times New Roman"/>
+          <w:sz w:val="24"/>
+          <w:szCs w:val="24"/>
+        </w:rPr>
+        <w:t>-</w:t>
+      </w:r>
+      <w:r>
+        <w:rPr>
+          <w:rFonts w:ascii="Times New Roman" w:hAnsi="Times New Roman" w:cs="Times New Roman"/>
+          <w:sz w:val="24"/>
+          <w:szCs w:val="24"/>
+        </w:rPr>
+        <w:t>23</w:t>
+      </w:r>
+    </w:p>
+    <w:p>
+      <w:pPr>
+        <w:spacing w:line="240" w:lineRule="auto"/>
+        <w:rPr>
+          <w:rFonts w:ascii="Times New Roman" w:hAnsi="Times New Roman" w:cs="Times New Roman"/>
+          <w:sz w:val="24"/>
+          <w:szCs w:val="24"/>
+        </w:rPr>
+      </w:pPr>
+    </w:p>
+    <w:p>
+      <w:pPr>
+        <w:spacing w:line="240" w:lineRule="auto"/>
+        <w:rPr>
+          <w:rFonts w:ascii="Times New Roman" w:hAnsi="Times New Roman" w:cs="Times New Roman"/>
+          <w:sz w:val="24"/>
+          <w:szCs w:val="24"/>
+        </w:rPr>
+      </w:pPr>
+      <w:proofErr w:type="spellStart"/>
+      <w:r>
+        <w:rPr>
+          <w:rFonts w:ascii="Times New Roman" w:hAnsi="Times New Roman" w:cs="Times New Roman"/>
+          <w:sz w:val="24"/>
+          <w:szCs w:val="24"/>
+        </w:rPr>
+        <w:t>set</w:t>
+      </w:r>
+      <w:proofErr w:type="spellEnd"/>
+      <w:r>
+        <w:rPr>
+          <w:rFonts w:ascii="Times New Roman" w:hAnsi="Times New Roman" w:cs="Times New Roman"/>
+          <w:color w:val="000000"/>
+          <w:kern w:val="0"/>
+          <w:sz w:val="24"/>
+          <w:szCs w:val="24"/>
+        </w:rPr>
+        <w:t xml:space="preserve"> kesedelem</w:t>
+      </w:r>
+      <w:r>
+        <w:rPr>
+          <w:rFonts w:ascii="Times New Roman" w:hAnsi="Times New Roman" w:cs="Times New Roman"/>
+          <w:sz w:val="24"/>
+          <w:szCs w:val="24"/>
+        </w:rPr>
+        <w:t>:</w:t>
+      </w:r>
+      <w:proofErr w:type="gramStart"/>
+      <w:r>
+        <w:rPr>
+          <w:rFonts w:ascii="Times New Roman" w:hAnsi="Times New Roman" w:cs="Times New Roman"/>
+          <w:sz w:val="24"/>
+          <w:szCs w:val="24"/>
+        </w:rPr>
+        <w:t>4:</w:t>
+      </w:r>
+      <w:r>
+        <w:rPr>
+          <w:rFonts w:ascii="Times New Roman" w:hAnsi="Times New Roman" w:cs="Times New Roman"/>
+          <w:color w:val="000000"/>
+          <w:kern w:val="0"/>
+          <w:sz w:val="24"/>
+          <w:szCs w:val="24"/>
+        </w:rPr>
+        <w:t>olvaso</w:t>
+      </w:r>
+      <w:proofErr w:type="gramEnd"/>
+      <w:r>
+        <w:rPr>
+          <w:rFonts w:ascii="Times New Roman" w:hAnsi="Times New Roman" w:cs="Times New Roman"/>
+          <w:color w:val="000000"/>
+          <w:kern w:val="0"/>
+          <w:sz w:val="24"/>
+          <w:szCs w:val="24"/>
+        </w:rPr>
+        <w:t>_id</w:t>
+      </w:r>
+      <w:r>
+        <w:rPr>
+          <w:rFonts w:ascii="Times New Roman" w:hAnsi="Times New Roman" w:cs="Times New Roman"/>
+          <w:sz w:val="24"/>
+          <w:szCs w:val="24"/>
+        </w:rPr>
+        <w:t xml:space="preserve"> 4</w:t>
+      </w:r>
+    </w:p>
+    <w:p>
+      <w:pPr>
+        <w:spacing w:line="240" w:lineRule="auto"/>
+        <w:rPr>
+          <w:rFonts w:ascii="Times New Roman" w:hAnsi="Times New Roman" w:cs="Times New Roman"/>
+          <w:sz w:val="24"/>
+          <w:szCs w:val="24"/>
+        </w:rPr>
+      </w:pPr>
+      <w:proofErr w:type="spellStart"/>
+      <w:r>
+        <w:rPr>
+          <w:rFonts w:ascii="Times New Roman" w:hAnsi="Times New Roman" w:cs="Times New Roman"/>
+          <w:sz w:val="24"/>
+          <w:szCs w:val="24"/>
+        </w:rPr>
+        <w:t>set</w:t>
+      </w:r>
+      <w:proofErr w:type="spellEnd"/>
+      <w:r>
+        <w:rPr>
+          <w:rFonts w:ascii="Times New Roman" w:hAnsi="Times New Roman" w:cs="Times New Roman"/>
+          <w:color w:val="000000"/>
+          <w:kern w:val="0"/>
+          <w:sz w:val="24"/>
+          <w:szCs w:val="24"/>
+        </w:rPr>
+        <w:t xml:space="preserve"> kesedelem</w:t>
+      </w:r>
+      <w:r>
+        <w:rPr>
+          <w:rFonts w:ascii="Times New Roman" w:hAnsi="Times New Roman" w:cs="Times New Roman"/>
+          <w:sz w:val="24"/>
+          <w:szCs w:val="24"/>
+        </w:rPr>
+        <w:t>:</w:t>
+      </w:r>
+      <w:proofErr w:type="gramStart"/>
+      <w:r>
+        <w:rPr>
+          <w:rFonts w:ascii="Times New Roman" w:hAnsi="Times New Roman" w:cs="Times New Roman"/>
+          <w:sz w:val="24"/>
+          <w:szCs w:val="24"/>
+        </w:rPr>
+        <w:t>4:</w:t>
+      </w:r>
+      <w:r>
+        <w:rPr>
+          <w:rFonts w:ascii="Times New Roman" w:hAnsi="Times New Roman" w:cs="Times New Roman"/>
+          <w:color w:val="000000"/>
+          <w:kern w:val="0"/>
+          <w:sz w:val="24"/>
+          <w:szCs w:val="24"/>
+        </w:rPr>
+        <w:t>konyv</w:t>
+      </w:r>
+      <w:proofErr w:type="gramEnd"/>
+      <w:r>
+        <w:rPr>
+          <w:rFonts w:ascii="Times New Roman" w:hAnsi="Times New Roman" w:cs="Times New Roman"/>
+          <w:color w:val="000000"/>
+          <w:kern w:val="0"/>
+          <w:sz w:val="24"/>
+          <w:szCs w:val="24"/>
+        </w:rPr>
+        <w:t xml:space="preserve">_id </w:t>
+      </w:r>
+      <w:r>
+        <w:rPr>
+          <w:rFonts w:ascii="Times New Roman" w:hAnsi="Times New Roman" w:cs="Times New Roman"/>
+          <w:sz w:val="24"/>
+          <w:szCs w:val="24"/>
+        </w:rPr>
+        <w:t>4</w:t>
+      </w:r>
+    </w:p>
+    <w:p>
+      <w:pPr>
+        <w:spacing w:line="240" w:lineRule="auto"/>
+        <w:rPr>
+          <w:rFonts w:ascii="Times New Roman" w:hAnsi="Times New Roman" w:cs="Times New Roman"/>
+          <w:sz w:val="24"/>
+          <w:szCs w:val="24"/>
+        </w:rPr>
+      </w:pPr>
+      <w:proofErr w:type="spellStart"/>
+      <w:r>
+        <w:rPr>
+          <w:rFonts w:ascii="Times New Roman" w:hAnsi="Times New Roman" w:cs="Times New Roman"/>
+          <w:sz w:val="24"/>
+          <w:szCs w:val="24"/>
+        </w:rPr>
+        <w:t>set</w:t>
+      </w:r>
+      <w:proofErr w:type="spellEnd"/>
+      <w:r>
+        <w:rPr>
+          <w:rFonts w:ascii="Times New Roman" w:hAnsi="Times New Roman" w:cs="Times New Roman"/>
+          <w:color w:val="000000"/>
+          <w:kern w:val="0"/>
+          <w:sz w:val="24"/>
+          <w:szCs w:val="24"/>
+        </w:rPr>
+        <w:t xml:space="preserve"> kesedelem</w:t>
+      </w:r>
+      <w:r>
+        <w:rPr>
+          <w:rFonts w:ascii="Times New Roman" w:hAnsi="Times New Roman" w:cs="Times New Roman"/>
+          <w:sz w:val="24"/>
+          <w:szCs w:val="24"/>
+        </w:rPr>
+        <w:t>:</w:t>
+      </w:r>
+      <w:proofErr w:type="gramStart"/>
+      <w:r>
+        <w:rPr>
+          <w:rFonts w:ascii="Times New Roman" w:hAnsi="Times New Roman" w:cs="Times New Roman"/>
+          <w:sz w:val="24"/>
+          <w:szCs w:val="24"/>
+        </w:rPr>
+        <w:t>4:</w:t>
+      </w:r>
+      <w:r>
+        <w:rPr>
+          <w:rFonts w:ascii="Times New Roman" w:hAnsi="Times New Roman" w:cs="Times New Roman"/>
+          <w:color w:val="000000"/>
+          <w:kern w:val="0"/>
+          <w:sz w:val="24"/>
+          <w:szCs w:val="24"/>
+        </w:rPr>
+        <w:t>idopont</w:t>
+      </w:r>
+      <w:proofErr w:type="gramEnd"/>
+      <w:r>
+        <w:rPr>
+          <w:rFonts w:ascii="Times New Roman" w:hAnsi="Times New Roman" w:cs="Times New Roman"/>
+          <w:sz w:val="24"/>
+          <w:szCs w:val="24"/>
+        </w:rPr>
+        <w:t xml:space="preserve"> 202</w:t>
+      </w:r>
+      <w:r>
+        <w:rPr>
+          <w:rFonts w:ascii="Times New Roman" w:hAnsi="Times New Roman" w:cs="Times New Roman"/>
+          <w:sz w:val="24"/>
+          <w:szCs w:val="24"/>
+        </w:rPr>
+        <w:t>4</w:t>
+      </w:r>
+      <w:r>
+        <w:rPr>
+          <w:rFonts w:ascii="Times New Roman" w:hAnsi="Times New Roman" w:cs="Times New Roman"/>
+          <w:sz w:val="24"/>
+          <w:szCs w:val="24"/>
+        </w:rPr>
+        <w:t>-0</w:t>
+      </w:r>
+      <w:r>
+        <w:rPr>
+          <w:rFonts w:ascii="Times New Roman" w:hAnsi="Times New Roman" w:cs="Times New Roman"/>
+          <w:sz w:val="24"/>
+          <w:szCs w:val="24"/>
+        </w:rPr>
+        <w:t>4</w:t>
+      </w:r>
+      <w:r>
+        <w:rPr>
+          <w:rFonts w:ascii="Times New Roman" w:hAnsi="Times New Roman" w:cs="Times New Roman"/>
+          <w:sz w:val="24"/>
+          <w:szCs w:val="24"/>
+        </w:rPr>
+        <w:t>-</w:t>
+      </w:r>
+      <w:r>
+        <w:rPr>
+          <w:rFonts w:ascii="Times New Roman" w:hAnsi="Times New Roman" w:cs="Times New Roman"/>
+          <w:sz w:val="24"/>
+          <w:szCs w:val="24"/>
+        </w:rPr>
+        <w:t>1</w:t>
+      </w:r>
+      <w:r>
+        <w:rPr>
+          <w:rFonts w:ascii="Times New Roman" w:hAnsi="Times New Roman" w:cs="Times New Roman"/>
+          <w:sz w:val="24"/>
+          <w:szCs w:val="24"/>
+        </w:rPr>
+        <w:t>0</w:t>
       </w:r>
     </w:p>
     <w:p>

--- a/MarsoMate_MateBalazs_PasztohyLaszloAdam_Beadando.docx
+++ b/MarsoMate_MateBalazs_PasztohyLaszloAdam_Beadando.docx
@@ -3465,6 +3465,7 @@
           <w:sz w:val="36"/>
           <w:szCs w:val="36"/>
         </w:rPr>
+        <w:lastRenderedPageBreak/>
         <w:t>2</w:t>
       </w:r>
       <w:r>
@@ -4963,6 +4964,7 @@
           <w:sz w:val="36"/>
           <w:szCs w:val="36"/>
         </w:rPr>
+        <w:lastRenderedPageBreak/>
         <w:t>3</w:t>
       </w:r>
       <w:r>
@@ -6658,6 +6660,100 @@
           <w:szCs w:val="24"/>
         </w:rPr>
         <w:t>0</w:t>
+      </w:r>
+    </w:p>
+    <w:p>
+      <w:pPr>
+        <w:rPr>
+          <w:rFonts w:ascii="Consolas" w:hAnsi="Consolas" w:cs="Consolas"/>
+          <w:color w:val="808080"/>
+          <w:kern w:val="0"/>
+          <w:sz w:val="24"/>
+          <w:szCs w:val="24"/>
+        </w:rPr>
+      </w:pPr>
+      <w:r>
+        <w:rPr>
+          <w:rFonts w:ascii="Consolas" w:hAnsi="Consolas" w:cs="Consolas"/>
+          <w:color w:val="808080"/>
+          <w:kern w:val="0"/>
+          <w:sz w:val="24"/>
+          <w:szCs w:val="24"/>
+        </w:rPr>
+        <w:br w:type="page"/>
+      </w:r>
+    </w:p>
+    <w:p>
+      <w:pPr>
+        <w:rPr>
+          <w:rFonts w:ascii="Times New Roman" w:hAnsi="Times New Roman" w:cs="Times New Roman"/>
+          <w:sz w:val="36"/>
+          <w:szCs w:val="36"/>
+        </w:rPr>
+      </w:pPr>
+      <w:r>
+        <w:rPr>
+          <w:rFonts w:ascii="Times New Roman" w:hAnsi="Times New Roman" w:cs="Times New Roman"/>
+          <w:sz w:val="36"/>
+          <w:szCs w:val="36"/>
+        </w:rPr>
+        <w:lastRenderedPageBreak/>
+        <w:t>Lekérdezések:</w:t>
+      </w:r>
+    </w:p>
+    <w:p>
+      <w:pPr>
+        <w:rPr>
+          <w:rFonts w:ascii="Times New Roman" w:hAnsi="Times New Roman" w:cs="Times New Roman"/>
+          <w:sz w:val="24"/>
+          <w:szCs w:val="24"/>
+        </w:rPr>
+      </w:pPr>
+    </w:p>
+    <w:p>
+      <w:pPr>
+        <w:rPr>
+          <w:rFonts w:ascii="Times New Roman" w:hAnsi="Times New Roman" w:cs="Times New Roman"/>
+          <w:sz w:val="24"/>
+          <w:szCs w:val="24"/>
+        </w:rPr>
+      </w:pPr>
+      <w:r>
+        <w:rPr>
+          <w:rFonts w:ascii="Times New Roman" w:hAnsi="Times New Roman" w:cs="Times New Roman"/>
+          <w:sz w:val="24"/>
+          <w:szCs w:val="24"/>
+        </w:rPr>
+        <w:t>1) Összes késedelem számának lekérdezése:</w:t>
+      </w:r>
+    </w:p>
+    <w:p>
+      <w:pPr>
+        <w:rPr>
+          <w:rFonts w:ascii="Times New Roman" w:hAnsi="Times New Roman" w:cs="Times New Roman"/>
+          <w:color w:val="000000"/>
+          <w:kern w:val="0"/>
+          <w:sz w:val="24"/>
+          <w:szCs w:val="24"/>
+        </w:rPr>
+      </w:pPr>
+      <w:r>
+        <w:rPr>
+          <w:rFonts w:ascii="Times New Roman" w:hAnsi="Times New Roman" w:cs="Times New Roman"/>
+          <w:sz w:val="24"/>
+          <w:szCs w:val="24"/>
+        </w:rPr>
+        <w:t xml:space="preserve">DBSIZE </w:t>
+      </w:r>
+      <w:r>
+        <w:rPr>
+          <w:rFonts w:ascii="Times New Roman" w:hAnsi="Times New Roman" w:cs="Times New Roman"/>
+          <w:color w:val="000000"/>
+          <w:kern w:val="0"/>
+          <w:sz w:val="24"/>
+          <w:szCs w:val="24"/>
+        </w:rPr>
+        <w:t>kesedelem</w:t>
       </w:r>
     </w:p>
     <w:p>

--- a/MarsoMate_MateBalazs_PasztohyLaszloAdam_Beadando.docx
+++ b/MarsoMate_MateBalazs_PasztohyLaszloAdam_Beadando.docx
@@ -148,7 +148,6 @@
         </w:rPr>
         <w:t xml:space="preserve"> </w:t>
       </w:r>
-      <w:proofErr w:type="spellStart"/>
       <w:r>
         <w:rPr>
           <w:rFonts w:ascii="Consolas" w:hAnsi="Consolas" w:cs="Consolas"/>
@@ -159,7 +158,6 @@
         </w:rPr>
         <w:t>konyvtar</w:t>
       </w:r>
-      <w:proofErr w:type="spellEnd"/>
       <w:r>
         <w:rPr>
           <w:rFonts w:ascii="Consolas" w:hAnsi="Consolas" w:cs="Consolas"/>
@@ -205,7 +203,6 @@
         </w:rPr>
         <w:t xml:space="preserve"> </w:t>
       </w:r>
-      <w:proofErr w:type="spellStart"/>
       <w:r>
         <w:rPr>
           <w:rFonts w:ascii="Consolas" w:hAnsi="Consolas" w:cs="Consolas"/>
@@ -216,7 +213,6 @@
         </w:rPr>
         <w:t>konyvtar</w:t>
       </w:r>
-      <w:proofErr w:type="spellEnd"/>
       <w:r>
         <w:rPr>
           <w:rFonts w:ascii="Consolas" w:hAnsi="Consolas" w:cs="Consolas"/>
@@ -332,7 +328,6 @@
         </w:rPr>
         <w:t xml:space="preserve"> </w:t>
       </w:r>
-      <w:proofErr w:type="spellStart"/>
       <w:r>
         <w:rPr>
           <w:rFonts w:ascii="Consolas" w:hAnsi="Consolas" w:cs="Consolas"/>
@@ -343,7 +338,6 @@
         </w:rPr>
         <w:t>olvaso</w:t>
       </w:r>
-      <w:proofErr w:type="spellEnd"/>
     </w:p>
     <w:p>
       <w:pPr>
@@ -394,7 +388,6 @@
         </w:rPr>
         <w:t xml:space="preserve">    </w:t>
       </w:r>
-      <w:proofErr w:type="spellStart"/>
       <w:r>
         <w:rPr>
           <w:rFonts w:ascii="Consolas" w:hAnsi="Consolas" w:cs="Consolas"/>
@@ -413,18 +406,7 @@
           <w:sz w:val="24"/>
           <w:szCs w:val="24"/>
         </w:rPr>
-        <w:t>_id</w:t>
-      </w:r>
-      <w:proofErr w:type="spellEnd"/>
-      <w:r>
-        <w:rPr>
-          <w:rFonts w:ascii="Consolas" w:hAnsi="Consolas" w:cs="Consolas"/>
-          <w:color w:val="000000"/>
-          <w:kern w:val="0"/>
-          <w:sz w:val="24"/>
-          <w:szCs w:val="24"/>
-        </w:rPr>
-        <w:t xml:space="preserve"> </w:t>
+        <w:t xml:space="preserve">_id </w:t>
       </w:r>
       <w:r>
         <w:rPr>
@@ -511,7 +493,6 @@
         </w:rPr>
         <w:t xml:space="preserve">    </w:t>
       </w:r>
-      <w:proofErr w:type="spellStart"/>
       <w:r>
         <w:rPr>
           <w:rFonts w:ascii="Consolas" w:hAnsi="Consolas" w:cs="Consolas"/>
@@ -542,7 +523,6 @@
         </w:rPr>
         <w:t>v</w:t>
       </w:r>
-      <w:proofErr w:type="spellEnd"/>
       <w:r>
         <w:rPr>
           <w:rFonts w:ascii="Consolas" w:hAnsi="Consolas" w:cs="Consolas"/>
@@ -553,7 +533,6 @@
         </w:rPr>
         <w:t xml:space="preserve"> </w:t>
       </w:r>
-      <w:proofErr w:type="spellStart"/>
       <w:proofErr w:type="gramStart"/>
       <w:r>
         <w:rPr>
@@ -565,7 +544,6 @@
         </w:rPr>
         <w:t>varchar</w:t>
       </w:r>
-      <w:proofErr w:type="spellEnd"/>
       <w:r>
         <w:rPr>
           <w:rFonts w:ascii="Consolas" w:hAnsi="Consolas" w:cs="Consolas"/>
@@ -622,7 +600,6 @@
         </w:rPr>
         <w:t xml:space="preserve">    </w:t>
       </w:r>
-      <w:proofErr w:type="spellStart"/>
       <w:r>
         <w:rPr>
           <w:rFonts w:ascii="Consolas" w:hAnsi="Consolas" w:cs="Consolas"/>
@@ -653,7 +630,6 @@
         </w:rPr>
         <w:t>lakcim</w:t>
       </w:r>
-      <w:proofErr w:type="spellEnd"/>
       <w:r>
         <w:rPr>
           <w:rFonts w:ascii="Consolas" w:hAnsi="Consolas" w:cs="Consolas"/>
@@ -664,7 +640,6 @@
         </w:rPr>
         <w:t xml:space="preserve"> </w:t>
       </w:r>
-      <w:proofErr w:type="spellStart"/>
       <w:proofErr w:type="gramStart"/>
       <w:r>
         <w:rPr>
@@ -676,7 +651,6 @@
         </w:rPr>
         <w:t>varchar</w:t>
       </w:r>
-      <w:proofErr w:type="spellEnd"/>
       <w:r>
         <w:rPr>
           <w:rFonts w:ascii="Consolas" w:hAnsi="Consolas" w:cs="Consolas"/>
@@ -733,7 +707,6 @@
         </w:rPr>
         <w:t xml:space="preserve">    email </w:t>
       </w:r>
-      <w:proofErr w:type="spellStart"/>
       <w:r>
         <w:rPr>
           <w:rFonts w:ascii="Consolas" w:hAnsi="Consolas" w:cs="Consolas"/>
@@ -744,7 +717,6 @@
         </w:rPr>
         <w:t>varchar</w:t>
       </w:r>
-      <w:proofErr w:type="spellEnd"/>
       <w:r>
         <w:rPr>
           <w:rFonts w:ascii="Consolas" w:hAnsi="Consolas" w:cs="Consolas"/>
@@ -915,7 +887,6 @@
         </w:rPr>
         <w:t xml:space="preserve"> </w:t>
       </w:r>
-      <w:proofErr w:type="spellStart"/>
       <w:r>
         <w:rPr>
           <w:rFonts w:ascii="Consolas" w:hAnsi="Consolas" w:cs="Consolas"/>
@@ -926,7 +897,6 @@
         </w:rPr>
         <w:t>konyv</w:t>
       </w:r>
-      <w:proofErr w:type="spellEnd"/>
     </w:p>
     <w:p>
       <w:pPr>
@@ -977,7 +947,6 @@
         </w:rPr>
         <w:t xml:space="preserve">    </w:t>
       </w:r>
-      <w:proofErr w:type="spellStart"/>
       <w:r>
         <w:rPr>
           <w:rFonts w:ascii="Consolas" w:hAnsi="Consolas" w:cs="Consolas"/>
@@ -996,18 +965,7 @@
           <w:sz w:val="24"/>
           <w:szCs w:val="24"/>
         </w:rPr>
-        <w:t>_id</w:t>
-      </w:r>
-      <w:proofErr w:type="spellEnd"/>
-      <w:r>
-        <w:rPr>
-          <w:rFonts w:ascii="Consolas" w:hAnsi="Consolas" w:cs="Consolas"/>
-          <w:color w:val="000000"/>
-          <w:kern w:val="0"/>
-          <w:sz w:val="24"/>
-          <w:szCs w:val="24"/>
-        </w:rPr>
-        <w:t xml:space="preserve"> </w:t>
+        <w:t xml:space="preserve">_id </w:t>
       </w:r>
       <w:r>
         <w:rPr>
@@ -1094,7 +1052,6 @@
         </w:rPr>
         <w:t xml:space="preserve">    </w:t>
       </w:r>
-      <w:proofErr w:type="spellStart"/>
       <w:r>
         <w:rPr>
           <w:rFonts w:ascii="Consolas" w:hAnsi="Consolas" w:cs="Consolas"/>
@@ -1105,7 +1062,6 @@
         </w:rPr>
         <w:t>konyv_cim</w:t>
       </w:r>
-      <w:proofErr w:type="spellEnd"/>
       <w:r>
         <w:rPr>
           <w:rFonts w:ascii="Consolas" w:hAnsi="Consolas" w:cs="Consolas"/>
@@ -1116,7 +1072,6 @@
         </w:rPr>
         <w:t xml:space="preserve"> </w:t>
       </w:r>
-      <w:proofErr w:type="spellStart"/>
       <w:proofErr w:type="gramStart"/>
       <w:r>
         <w:rPr>
@@ -1128,7 +1083,6 @@
         </w:rPr>
         <w:t>varchar</w:t>
       </w:r>
-      <w:proofErr w:type="spellEnd"/>
       <w:r>
         <w:rPr>
           <w:rFonts w:ascii="Consolas" w:hAnsi="Consolas" w:cs="Consolas"/>
@@ -1185,7 +1139,6 @@
         </w:rPr>
         <w:t xml:space="preserve">    </w:t>
       </w:r>
-      <w:proofErr w:type="spellStart"/>
       <w:r>
         <w:rPr>
           <w:rFonts w:ascii="Consolas" w:hAnsi="Consolas" w:cs="Consolas"/>
@@ -1196,7 +1149,6 @@
         </w:rPr>
         <w:t>beszerzesi_ar</w:t>
       </w:r>
-      <w:proofErr w:type="spellEnd"/>
       <w:r>
         <w:rPr>
           <w:rFonts w:ascii="Consolas" w:hAnsi="Consolas" w:cs="Consolas"/>
@@ -1432,7 +1384,6 @@
         </w:rPr>
         <w:t xml:space="preserve">    </w:t>
       </w:r>
-      <w:proofErr w:type="spellStart"/>
       <w:r>
         <w:rPr>
           <w:rFonts w:ascii="Consolas" w:hAnsi="Consolas" w:cs="Consolas"/>
@@ -1451,18 +1402,7 @@
           <w:sz w:val="24"/>
           <w:szCs w:val="24"/>
         </w:rPr>
-        <w:t>_id</w:t>
-      </w:r>
-      <w:proofErr w:type="spellEnd"/>
-      <w:r>
-        <w:rPr>
-          <w:rFonts w:ascii="Consolas" w:hAnsi="Consolas" w:cs="Consolas"/>
-          <w:color w:val="000000"/>
-          <w:kern w:val="0"/>
-          <w:sz w:val="24"/>
-          <w:szCs w:val="24"/>
-        </w:rPr>
-        <w:t xml:space="preserve"> </w:t>
+        <w:t xml:space="preserve">_id </w:t>
       </w:r>
       <w:r>
         <w:rPr>
@@ -1509,7 +1449,6 @@
         </w:rPr>
         <w:t xml:space="preserve">    </w:t>
       </w:r>
-      <w:proofErr w:type="spellStart"/>
       <w:r>
         <w:rPr>
           <w:rFonts w:ascii="Consolas" w:hAnsi="Consolas" w:cs="Consolas"/>
@@ -1528,18 +1467,7 @@
           <w:sz w:val="24"/>
           <w:szCs w:val="24"/>
         </w:rPr>
-        <w:t>_id</w:t>
-      </w:r>
-      <w:proofErr w:type="spellEnd"/>
-      <w:r>
-        <w:rPr>
-          <w:rFonts w:ascii="Consolas" w:hAnsi="Consolas" w:cs="Consolas"/>
-          <w:color w:val="000000"/>
-          <w:kern w:val="0"/>
-          <w:sz w:val="24"/>
-          <w:szCs w:val="24"/>
-        </w:rPr>
-        <w:t xml:space="preserve"> </w:t>
+        <w:t xml:space="preserve">_id </w:t>
       </w:r>
       <w:r>
         <w:rPr>
@@ -1586,7 +1514,6 @@
         </w:rPr>
         <w:t xml:space="preserve">    </w:t>
       </w:r>
-      <w:proofErr w:type="spellStart"/>
       <w:r>
         <w:rPr>
           <w:rFonts w:ascii="Consolas" w:hAnsi="Consolas" w:cs="Consolas"/>
@@ -1597,7 +1524,6 @@
         </w:rPr>
         <w:t>idopont</w:t>
       </w:r>
-      <w:proofErr w:type="spellEnd"/>
       <w:r>
         <w:rPr>
           <w:rFonts w:ascii="Consolas" w:hAnsi="Consolas" w:cs="Consolas"/>
@@ -1608,7 +1534,6 @@
         </w:rPr>
         <w:t xml:space="preserve"> </w:t>
       </w:r>
-      <w:proofErr w:type="spellStart"/>
       <w:r>
         <w:rPr>
           <w:rFonts w:ascii="Consolas" w:hAnsi="Consolas" w:cs="Consolas"/>
@@ -1619,7 +1544,6 @@
         </w:rPr>
         <w:t>date</w:t>
       </w:r>
-      <w:proofErr w:type="spellEnd"/>
       <w:r>
         <w:rPr>
           <w:rFonts w:ascii="Consolas" w:hAnsi="Consolas" w:cs="Consolas"/>
@@ -1646,7 +1570,6 @@
           <w:szCs w:val="24"/>
         </w:rPr>
       </w:pPr>
-      <w:proofErr w:type="spellStart"/>
       <w:r>
         <w:rPr>
           <w:rFonts w:ascii="Consolas" w:hAnsi="Consolas" w:cs="Consolas"/>
@@ -1657,7 +1580,6 @@
         </w:rPr>
         <w:t>kesedelmi_dij</w:t>
       </w:r>
-      <w:proofErr w:type="spellEnd"/>
       <w:r>
         <w:rPr>
           <w:rFonts w:ascii="Consolas" w:hAnsi="Consolas" w:cs="Consolas"/>
@@ -1668,7 +1590,6 @@
         </w:rPr>
         <w:t xml:space="preserve"> </w:t>
       </w:r>
-      <w:proofErr w:type="spellStart"/>
       <w:r>
         <w:rPr>
           <w:rFonts w:ascii="Consolas" w:hAnsi="Consolas" w:cs="Consolas"/>
@@ -1679,7 +1600,6 @@
         </w:rPr>
         <w:t>date</w:t>
       </w:r>
-      <w:proofErr w:type="spellEnd"/>
       <w:r>
         <w:rPr>
           <w:rFonts w:ascii="Consolas" w:hAnsi="Consolas" w:cs="Consolas"/>
@@ -1755,7 +1675,6 @@
         </w:rPr>
         <w:t>(</w:t>
       </w:r>
-      <w:proofErr w:type="spellStart"/>
       <w:r>
         <w:rPr>
           <w:rFonts w:ascii="Consolas" w:hAnsi="Consolas" w:cs="Consolas"/>
@@ -1776,7 +1695,6 @@
         </w:rPr>
         <w:t>_id</w:t>
       </w:r>
-      <w:proofErr w:type="spellEnd"/>
       <w:r>
         <w:rPr>
           <w:rFonts w:ascii="Consolas" w:hAnsi="Consolas" w:cs="Consolas"/>
@@ -1817,7 +1735,6 @@
         </w:rPr>
         <w:t xml:space="preserve"> </w:t>
       </w:r>
-      <w:proofErr w:type="spellStart"/>
       <w:r>
         <w:rPr>
           <w:rFonts w:ascii="Consolas" w:hAnsi="Consolas" w:cs="Consolas"/>
@@ -1828,7 +1745,6 @@
         </w:rPr>
         <w:t>konyv</w:t>
       </w:r>
-      <w:proofErr w:type="spellEnd"/>
       <w:r>
         <w:rPr>
           <w:rFonts w:ascii="Consolas" w:hAnsi="Consolas" w:cs="Consolas"/>
@@ -1839,7 +1755,6 @@
         </w:rPr>
         <w:t>(</w:t>
       </w:r>
-      <w:proofErr w:type="spellStart"/>
       <w:r>
         <w:rPr>
           <w:rFonts w:ascii="Consolas" w:hAnsi="Consolas" w:cs="Consolas"/>
@@ -1860,7 +1775,6 @@
         </w:rPr>
         <w:t>id</w:t>
       </w:r>
-      <w:proofErr w:type="spellEnd"/>
       <w:r>
         <w:rPr>
           <w:rFonts w:ascii="Consolas" w:hAnsi="Consolas" w:cs="Consolas"/>
@@ -1946,7 +1860,6 @@
         </w:rPr>
         <w:t>(</w:t>
       </w:r>
-      <w:proofErr w:type="spellStart"/>
       <w:r>
         <w:rPr>
           <w:rFonts w:ascii="Consolas" w:hAnsi="Consolas" w:cs="Consolas"/>
@@ -1967,7 +1880,6 @@
         </w:rPr>
         <w:t>d</w:t>
       </w:r>
-      <w:proofErr w:type="spellEnd"/>
       <w:r>
         <w:rPr>
           <w:rFonts w:ascii="Consolas" w:hAnsi="Consolas" w:cs="Consolas"/>
@@ -2008,7 +1920,6 @@
         </w:rPr>
         <w:t xml:space="preserve"> </w:t>
       </w:r>
-      <w:proofErr w:type="spellStart"/>
       <w:r>
         <w:rPr>
           <w:rFonts w:ascii="Consolas" w:hAnsi="Consolas" w:cs="Consolas"/>
@@ -2019,7 +1930,6 @@
         </w:rPr>
         <w:t>olvaso</w:t>
       </w:r>
-      <w:proofErr w:type="spellEnd"/>
       <w:r>
         <w:rPr>
           <w:rFonts w:ascii="Consolas" w:hAnsi="Consolas" w:cs="Consolas"/>
@@ -2030,7 +1940,6 @@
         </w:rPr>
         <w:t>(</w:t>
       </w:r>
-      <w:proofErr w:type="spellStart"/>
       <w:r>
         <w:rPr>
           <w:rFonts w:ascii="Consolas" w:hAnsi="Consolas" w:cs="Consolas"/>
@@ -2051,7 +1960,6 @@
         </w:rPr>
         <w:t>_id</w:t>
       </w:r>
-      <w:proofErr w:type="spellEnd"/>
       <w:r>
         <w:rPr>
           <w:rFonts w:ascii="Consolas" w:hAnsi="Consolas" w:cs="Consolas"/>
@@ -2118,7 +2026,6 @@
           <w:szCs w:val="24"/>
         </w:rPr>
       </w:pPr>
-      <w:proofErr w:type="spellStart"/>
       <w:r>
         <w:rPr>
           <w:rFonts w:ascii="Times New Roman" w:hAnsi="Times New Roman" w:cs="Times New Roman"/>
@@ -2126,50 +2033,41 @@
           <w:szCs w:val="36"/>
         </w:rPr>
         <w:lastRenderedPageBreak/>
-        <w:t>NoSQL</w:t>
-      </w:r>
-      <w:proofErr w:type="spellEnd"/>
-      <w:r>
+        <w:t>NoSQL adatbázisleírás</w:t>
+      </w:r>
+      <w:r>
+        <w:rPr>
+          <w:rFonts w:ascii="Times New Roman" w:hAnsi="Times New Roman" w:cs="Times New Roman"/>
+          <w:sz w:val="24"/>
+          <w:szCs w:val="24"/>
+        </w:rPr>
+        <w:t>:</w:t>
+      </w:r>
+    </w:p>
+    <w:p>
+      <w:pPr>
+        <w:spacing w:line="240" w:lineRule="auto"/>
+        <w:rPr>
+          <w:rFonts w:ascii="Times New Roman" w:hAnsi="Times New Roman" w:cs="Times New Roman"/>
+          <w:sz w:val="24"/>
+          <w:szCs w:val="24"/>
+        </w:rPr>
+      </w:pPr>
+    </w:p>
+    <w:p>
+      <w:pPr>
         <w:rPr>
           <w:rFonts w:ascii="Times New Roman" w:hAnsi="Times New Roman" w:cs="Times New Roman"/>
           <w:sz w:val="36"/>
           <w:szCs w:val="36"/>
         </w:rPr>
-        <w:t xml:space="preserve"> adatbázisleírás</w:t>
-      </w:r>
-      <w:r>
-        <w:rPr>
-          <w:rFonts w:ascii="Times New Roman" w:hAnsi="Times New Roman" w:cs="Times New Roman"/>
-          <w:sz w:val="24"/>
-          <w:szCs w:val="24"/>
-        </w:rPr>
-        <w:t>:</w:t>
-      </w:r>
-    </w:p>
-    <w:p>
-      <w:pPr>
-        <w:spacing w:line="240" w:lineRule="auto"/>
-        <w:rPr>
-          <w:rFonts w:ascii="Times New Roman" w:hAnsi="Times New Roman" w:cs="Times New Roman"/>
-          <w:sz w:val="24"/>
-          <w:szCs w:val="24"/>
-        </w:rPr>
-      </w:pPr>
-    </w:p>
-    <w:p>
-      <w:pPr>
+      </w:pPr>
+      <w:r>
         <w:rPr>
           <w:rFonts w:ascii="Times New Roman" w:hAnsi="Times New Roman" w:cs="Times New Roman"/>
           <w:sz w:val="36"/>
           <w:szCs w:val="36"/>
         </w:rPr>
-      </w:pPr>
-      <w:r>
-        <w:rPr>
-          <w:rFonts w:ascii="Times New Roman" w:hAnsi="Times New Roman" w:cs="Times New Roman"/>
-          <w:sz w:val="36"/>
-          <w:szCs w:val="36"/>
-        </w:rPr>
         <w:t>1. Tábla</w:t>
       </w:r>
     </w:p>
@@ -2182,16 +2080,58 @@
           <w:szCs w:val="24"/>
         </w:rPr>
       </w:pPr>
-      <w:proofErr w:type="spellStart"/>
-      <w:r>
-        <w:rPr>
-          <w:rFonts w:ascii="Times New Roman" w:hAnsi="Times New Roman" w:cs="Times New Roman"/>
-          <w:sz w:val="24"/>
-          <w:szCs w:val="24"/>
-        </w:rPr>
-        <w:t>hset</w:t>
-      </w:r>
-      <w:proofErr w:type="spellEnd"/>
+      <w:r>
+        <w:rPr>
+          <w:rFonts w:ascii="Times New Roman" w:hAnsi="Times New Roman" w:cs="Times New Roman"/>
+          <w:sz w:val="24"/>
+          <w:szCs w:val="24"/>
+        </w:rPr>
+        <w:t xml:space="preserve">hset </w:t>
+      </w:r>
+      <w:r>
+        <w:rPr>
+          <w:rFonts w:ascii="Times New Roman" w:hAnsi="Times New Roman" w:cs="Times New Roman"/>
+          <w:color w:val="000000"/>
+          <w:kern w:val="0"/>
+          <w:sz w:val="24"/>
+          <w:szCs w:val="24"/>
+        </w:rPr>
+        <w:t>olvaso</w:t>
+      </w:r>
+      <w:r>
+        <w:rPr>
+          <w:rFonts w:ascii="Times New Roman" w:hAnsi="Times New Roman" w:cs="Times New Roman"/>
+          <w:sz w:val="24"/>
+          <w:szCs w:val="24"/>
+        </w:rPr>
+        <w:t xml:space="preserve">:1 </w:t>
+      </w:r>
+      <w:r>
+        <w:rPr>
+          <w:rFonts w:ascii="Times New Roman" w:hAnsi="Times New Roman" w:cs="Times New Roman"/>
+          <w:color w:val="000000"/>
+          <w:kern w:val="0"/>
+          <w:sz w:val="24"/>
+          <w:szCs w:val="24"/>
+        </w:rPr>
+        <w:t xml:space="preserve">olvaso_nev </w:t>
+      </w:r>
+      <w:r>
+        <w:rPr>
+          <w:rFonts w:ascii="Times New Roman" w:hAnsi="Times New Roman" w:cs="Times New Roman"/>
+          <w:sz w:val="24"/>
+          <w:szCs w:val="24"/>
+        </w:rPr>
+        <w:t>"</w:t>
+      </w:r>
+      <w:r>
+        <w:rPr>
+          <w:rFonts w:ascii="Times New Roman" w:hAnsi="Times New Roman" w:cs="Times New Roman"/>
+          <w:sz w:val="24"/>
+          <w:szCs w:val="24"/>
+        </w:rPr>
+        <w:t>Nagy</w:t>
+      </w:r>
       <w:r>
         <w:rPr>
           <w:rFonts w:ascii="Times New Roman" w:hAnsi="Times New Roman" w:cs="Times New Roman"/>
@@ -2203,6 +2143,56 @@
       <w:r>
         <w:rPr>
           <w:rFonts w:ascii="Times New Roman" w:hAnsi="Times New Roman" w:cs="Times New Roman"/>
+          <w:sz w:val="24"/>
+          <w:szCs w:val="24"/>
+        </w:rPr>
+        <w:t>Anna</w:t>
+      </w:r>
+      <w:r>
+        <w:rPr>
+          <w:rFonts w:ascii="Times New Roman" w:hAnsi="Times New Roman" w:cs="Times New Roman"/>
+          <w:sz w:val="24"/>
+          <w:szCs w:val="24"/>
+        </w:rPr>
+        <w:t>" email "</w:t>
+      </w:r>
+      <w:r>
+        <w:rPr>
+          <w:rFonts w:ascii="Times New Roman" w:hAnsi="Times New Roman" w:cs="Times New Roman"/>
+          <w:sz w:val="24"/>
+          <w:szCs w:val="24"/>
+        </w:rPr>
+        <w:t>nagyanna</w:t>
+      </w:r>
+      <w:r>
+        <w:rPr>
+          <w:rFonts w:ascii="Times New Roman" w:hAnsi="Times New Roman" w:cs="Times New Roman"/>
+          <w:sz w:val="24"/>
+          <w:szCs w:val="24"/>
+        </w:rPr>
+        <w:t>@gmail.com"</w:t>
+      </w:r>
+    </w:p>
+    <w:p>
+      <w:pPr>
+        <w:spacing w:line="240" w:lineRule="auto"/>
+        <w:rPr>
+          <w:rFonts w:ascii="Times New Roman" w:hAnsi="Times New Roman" w:cs="Times New Roman"/>
+          <w:sz w:val="24"/>
+          <w:szCs w:val="24"/>
+        </w:rPr>
+      </w:pPr>
+      <w:r>
+        <w:rPr>
+          <w:rFonts w:ascii="Times New Roman" w:hAnsi="Times New Roman" w:cs="Times New Roman"/>
+          <w:sz w:val="24"/>
+          <w:szCs w:val="24"/>
+        </w:rPr>
+        <w:t xml:space="preserve">hset </w:t>
+      </w:r>
+      <w:r>
+        <w:rPr>
+          <w:rFonts w:ascii="Times New Roman" w:hAnsi="Times New Roman" w:cs="Times New Roman"/>
           <w:color w:val="000000"/>
           <w:kern w:val="0"/>
           <w:sz w:val="24"/>
@@ -2216,9 +2206,8 @@
           <w:sz w:val="24"/>
           <w:szCs w:val="24"/>
         </w:rPr>
-        <w:t xml:space="preserve">:1 </w:t>
-      </w:r>
-      <w:proofErr w:type="spellStart"/>
+        <w:t xml:space="preserve">:2 </w:t>
+      </w:r>
       <w:r>
         <w:rPr>
           <w:rFonts w:ascii="Times New Roman" w:hAnsi="Times New Roman" w:cs="Times New Roman"/>
@@ -2229,12 +2218,25 @@
         </w:rPr>
         <w:t>olvaso_nev</w:t>
       </w:r>
-      <w:proofErr w:type="spellEnd"/>
-      <w:r>
-        <w:rPr>
-          <w:rFonts w:ascii="Times New Roman" w:hAnsi="Times New Roman" w:cs="Times New Roman"/>
-          <w:color w:val="000000"/>
-          <w:kern w:val="0"/>
+      <w:r>
+        <w:rPr>
+          <w:rFonts w:ascii="Times New Roman" w:hAnsi="Times New Roman" w:cs="Times New Roman"/>
+          <w:sz w:val="24"/>
+          <w:szCs w:val="24"/>
+        </w:rPr>
+        <w:t xml:space="preserve"> "</w:t>
+      </w:r>
+      <w:r>
+        <w:rPr>
+          <w:rFonts w:ascii="Times New Roman" w:hAnsi="Times New Roman" w:cs="Times New Roman"/>
+          <w:sz w:val="24"/>
+          <w:szCs w:val="24"/>
+        </w:rPr>
+        <w:t>Szép</w:t>
+      </w:r>
+      <w:r>
+        <w:rPr>
+          <w:rFonts w:ascii="Times New Roman" w:hAnsi="Times New Roman" w:cs="Times New Roman"/>
           <w:sz w:val="24"/>
           <w:szCs w:val="24"/>
         </w:rPr>
@@ -2246,31 +2248,7 @@
           <w:sz w:val="24"/>
           <w:szCs w:val="24"/>
         </w:rPr>
-        <w:t>"</w:t>
-      </w:r>
-      <w:r>
-        <w:rPr>
-          <w:rFonts w:ascii="Times New Roman" w:hAnsi="Times New Roman" w:cs="Times New Roman"/>
-          <w:sz w:val="24"/>
-          <w:szCs w:val="24"/>
-        </w:rPr>
-        <w:t>Nagy</w:t>
-      </w:r>
-      <w:r>
-        <w:rPr>
-          <w:rFonts w:ascii="Times New Roman" w:hAnsi="Times New Roman" w:cs="Times New Roman"/>
-          <w:sz w:val="24"/>
-          <w:szCs w:val="24"/>
-        </w:rPr>
-        <w:t xml:space="preserve"> </w:t>
-      </w:r>
-      <w:r>
-        <w:rPr>
-          <w:rFonts w:ascii="Times New Roman" w:hAnsi="Times New Roman" w:cs="Times New Roman"/>
-          <w:sz w:val="24"/>
-          <w:szCs w:val="24"/>
-        </w:rPr>
-        <w:t>Anna</w:t>
+        <w:t>Heléna</w:t>
       </w:r>
       <w:r>
         <w:rPr>
@@ -2286,15 +2264,31 @@
           <w:sz w:val="24"/>
           <w:szCs w:val="24"/>
         </w:rPr>
-        <w:t>nagyanna</w:t>
-      </w:r>
-      <w:r>
-        <w:rPr>
-          <w:rFonts w:ascii="Times New Roman" w:hAnsi="Times New Roman" w:cs="Times New Roman"/>
-          <w:sz w:val="24"/>
-          <w:szCs w:val="24"/>
-        </w:rPr>
-        <w:t>@gmail.com"</w:t>
+        <w:t>szephelena</w:t>
+      </w:r>
+      <w:r>
+        <w:rPr>
+          <w:rFonts w:ascii="Times New Roman" w:hAnsi="Times New Roman" w:cs="Times New Roman"/>
+          <w:sz w:val="24"/>
+          <w:szCs w:val="24"/>
+        </w:rPr>
+        <w:t>@</w:t>
+      </w:r>
+      <w:r>
+        <w:rPr>
+          <w:rFonts w:ascii="Times New Roman" w:hAnsi="Times New Roman" w:cs="Times New Roman"/>
+          <w:sz w:val="24"/>
+          <w:szCs w:val="24"/>
+        </w:rPr>
+        <w:t>gmail</w:t>
+      </w:r>
+      <w:r>
+        <w:rPr>
+          <w:rFonts w:ascii="Times New Roman" w:hAnsi="Times New Roman" w:cs="Times New Roman"/>
+          <w:sz w:val="24"/>
+          <w:szCs w:val="24"/>
+        </w:rPr>
+        <w:t>.com"</w:t>
       </w:r>
     </w:p>
     <w:p>
@@ -2306,23 +2300,13 @@
           <w:szCs w:val="24"/>
         </w:rPr>
       </w:pPr>
-      <w:proofErr w:type="spellStart"/>
-      <w:r>
-        <w:rPr>
-          <w:rFonts w:ascii="Times New Roman" w:hAnsi="Times New Roman" w:cs="Times New Roman"/>
-          <w:sz w:val="24"/>
-          <w:szCs w:val="24"/>
-        </w:rPr>
-        <w:t>hset</w:t>
-      </w:r>
-      <w:proofErr w:type="spellEnd"/>
-      <w:r>
-        <w:rPr>
-          <w:rFonts w:ascii="Times New Roman" w:hAnsi="Times New Roman" w:cs="Times New Roman"/>
-          <w:sz w:val="24"/>
-          <w:szCs w:val="24"/>
-        </w:rPr>
-        <w:t xml:space="preserve"> </w:t>
+      <w:r>
+        <w:rPr>
+          <w:rFonts w:ascii="Times New Roman" w:hAnsi="Times New Roman" w:cs="Times New Roman"/>
+          <w:sz w:val="24"/>
+          <w:szCs w:val="24"/>
+        </w:rPr>
+        <w:t xml:space="preserve">hset </w:t>
       </w:r>
       <w:r>
         <w:rPr>
@@ -2340,9 +2324,8 @@
           <w:sz w:val="24"/>
           <w:szCs w:val="24"/>
         </w:rPr>
-        <w:t xml:space="preserve">:2 </w:t>
-      </w:r>
-      <w:proofErr w:type="spellStart"/>
+        <w:t xml:space="preserve">:3 </w:t>
+      </w:r>
       <w:r>
         <w:rPr>
           <w:rFonts w:ascii="Times New Roman" w:hAnsi="Times New Roman" w:cs="Times New Roman"/>
@@ -2353,7 +2336,6 @@
         </w:rPr>
         <w:t>olvaso_nev</w:t>
       </w:r>
-      <w:proofErr w:type="spellEnd"/>
       <w:r>
         <w:rPr>
           <w:rFonts w:ascii="Times New Roman" w:hAnsi="Times New Roman" w:cs="Times New Roman"/>
@@ -2368,23 +2350,7 @@
           <w:sz w:val="24"/>
           <w:szCs w:val="24"/>
         </w:rPr>
-        <w:t>Szép</w:t>
-      </w:r>
-      <w:r>
-        <w:rPr>
-          <w:rFonts w:ascii="Times New Roman" w:hAnsi="Times New Roman" w:cs="Times New Roman"/>
-          <w:sz w:val="24"/>
-          <w:szCs w:val="24"/>
-        </w:rPr>
-        <w:t xml:space="preserve"> </w:t>
-      </w:r>
-      <w:r>
-        <w:rPr>
-          <w:rFonts w:ascii="Times New Roman" w:hAnsi="Times New Roman" w:cs="Times New Roman"/>
-          <w:sz w:val="24"/>
-          <w:szCs w:val="24"/>
-        </w:rPr>
-        <w:t>Heléna</w:t>
+        <w:t>Kovács Miklós</w:t>
       </w:r>
       <w:r>
         <w:rPr>
@@ -2400,23 +2366,7 @@
           <w:sz w:val="24"/>
           <w:szCs w:val="24"/>
         </w:rPr>
-        <w:t>szephelena</w:t>
-      </w:r>
-      <w:r>
-        <w:rPr>
-          <w:rFonts w:ascii="Times New Roman" w:hAnsi="Times New Roman" w:cs="Times New Roman"/>
-          <w:sz w:val="24"/>
-          <w:szCs w:val="24"/>
-        </w:rPr>
-        <w:t>@</w:t>
-      </w:r>
-      <w:r>
-        <w:rPr>
-          <w:rFonts w:ascii="Times New Roman" w:hAnsi="Times New Roman" w:cs="Times New Roman"/>
-          <w:sz w:val="24"/>
-          <w:szCs w:val="24"/>
-        </w:rPr>
-        <w:t>gmail</w:t>
+        <w:t>kovacsmiklos@gmail</w:t>
       </w:r>
       <w:r>
         <w:rPr>
@@ -2436,23 +2386,13 @@
           <w:szCs w:val="24"/>
         </w:rPr>
       </w:pPr>
-      <w:proofErr w:type="spellStart"/>
-      <w:r>
-        <w:rPr>
-          <w:rFonts w:ascii="Times New Roman" w:hAnsi="Times New Roman" w:cs="Times New Roman"/>
-          <w:sz w:val="24"/>
-          <w:szCs w:val="24"/>
-        </w:rPr>
-        <w:t>hset</w:t>
-      </w:r>
-      <w:proofErr w:type="spellEnd"/>
-      <w:r>
-        <w:rPr>
-          <w:rFonts w:ascii="Times New Roman" w:hAnsi="Times New Roman" w:cs="Times New Roman"/>
-          <w:sz w:val="24"/>
-          <w:szCs w:val="24"/>
-        </w:rPr>
-        <w:t xml:space="preserve"> </w:t>
+      <w:r>
+        <w:rPr>
+          <w:rFonts w:ascii="Times New Roman" w:hAnsi="Times New Roman" w:cs="Times New Roman"/>
+          <w:sz w:val="24"/>
+          <w:szCs w:val="24"/>
+        </w:rPr>
+        <w:t xml:space="preserve">hset </w:t>
       </w:r>
       <w:r>
         <w:rPr>
@@ -2470,127 +2410,17 @@
           <w:sz w:val="24"/>
           <w:szCs w:val="24"/>
         </w:rPr>
-        <w:t xml:space="preserve">:3 </w:t>
-      </w:r>
-      <w:proofErr w:type="spellStart"/>
-      <w:r>
-        <w:rPr>
-          <w:rFonts w:ascii="Times New Roman" w:hAnsi="Times New Roman" w:cs="Times New Roman"/>
-          <w:color w:val="000000"/>
-          <w:kern w:val="0"/>
-          <w:sz w:val="24"/>
-          <w:szCs w:val="24"/>
-        </w:rPr>
-        <w:t>olvaso_nev</w:t>
-      </w:r>
-      <w:proofErr w:type="spellEnd"/>
-      <w:r>
-        <w:rPr>
-          <w:rFonts w:ascii="Times New Roman" w:hAnsi="Times New Roman" w:cs="Times New Roman"/>
-          <w:sz w:val="24"/>
-          <w:szCs w:val="24"/>
-        </w:rPr>
-        <w:t xml:space="preserve"> "</w:t>
-      </w:r>
-      <w:r>
-        <w:rPr>
-          <w:rFonts w:ascii="Times New Roman" w:hAnsi="Times New Roman" w:cs="Times New Roman"/>
-          <w:sz w:val="24"/>
-          <w:szCs w:val="24"/>
-        </w:rPr>
-        <w:t>Kovács Miklós</w:t>
-      </w:r>
-      <w:r>
-        <w:rPr>
-          <w:rFonts w:ascii="Times New Roman" w:hAnsi="Times New Roman" w:cs="Times New Roman"/>
-          <w:sz w:val="24"/>
-          <w:szCs w:val="24"/>
-        </w:rPr>
-        <w:t>" email "</w:t>
-      </w:r>
-      <w:r>
-        <w:rPr>
-          <w:rFonts w:ascii="Times New Roman" w:hAnsi="Times New Roman" w:cs="Times New Roman"/>
-          <w:sz w:val="24"/>
-          <w:szCs w:val="24"/>
-        </w:rPr>
-        <w:t>kovacsmiklos@gmail</w:t>
-      </w:r>
-      <w:r>
-        <w:rPr>
-          <w:rFonts w:ascii="Times New Roman" w:hAnsi="Times New Roman" w:cs="Times New Roman"/>
-          <w:sz w:val="24"/>
-          <w:szCs w:val="24"/>
-        </w:rPr>
-        <w:t>.com"</w:t>
-      </w:r>
-    </w:p>
-    <w:p>
-      <w:pPr>
-        <w:spacing w:line="240" w:lineRule="auto"/>
-        <w:rPr>
-          <w:rFonts w:ascii="Times New Roman" w:hAnsi="Times New Roman" w:cs="Times New Roman"/>
-          <w:sz w:val="24"/>
-          <w:szCs w:val="24"/>
-        </w:rPr>
-      </w:pPr>
-      <w:proofErr w:type="spellStart"/>
-      <w:r>
-        <w:rPr>
-          <w:rFonts w:ascii="Times New Roman" w:hAnsi="Times New Roman" w:cs="Times New Roman"/>
-          <w:sz w:val="24"/>
-          <w:szCs w:val="24"/>
-        </w:rPr>
-        <w:t>hset</w:t>
-      </w:r>
-      <w:proofErr w:type="spellEnd"/>
-      <w:r>
-        <w:rPr>
-          <w:rFonts w:ascii="Times New Roman" w:hAnsi="Times New Roman" w:cs="Times New Roman"/>
-          <w:sz w:val="24"/>
-          <w:szCs w:val="24"/>
-        </w:rPr>
-        <w:t xml:space="preserve"> </w:t>
-      </w:r>
-      <w:r>
-        <w:rPr>
-          <w:rFonts w:ascii="Times New Roman" w:hAnsi="Times New Roman" w:cs="Times New Roman"/>
-          <w:color w:val="000000"/>
-          <w:kern w:val="0"/>
-          <w:sz w:val="24"/>
-          <w:szCs w:val="24"/>
-        </w:rPr>
-        <w:t>olvaso</w:t>
-      </w:r>
-      <w:r>
-        <w:rPr>
-          <w:rFonts w:ascii="Times New Roman" w:hAnsi="Times New Roman" w:cs="Times New Roman"/>
-          <w:sz w:val="24"/>
-          <w:szCs w:val="24"/>
-        </w:rPr>
         <w:t xml:space="preserve">:4 </w:t>
       </w:r>
-      <w:proofErr w:type="spellStart"/>
-      <w:r>
-        <w:rPr>
-          <w:rFonts w:ascii="Times New Roman" w:hAnsi="Times New Roman" w:cs="Times New Roman"/>
-          <w:color w:val="000000"/>
-          <w:kern w:val="0"/>
-          <w:sz w:val="24"/>
-          <w:szCs w:val="24"/>
-        </w:rPr>
-        <w:t>olvaso_nev</w:t>
-      </w:r>
-      <w:proofErr w:type="spellEnd"/>
-      <w:r>
-        <w:rPr>
-          <w:rFonts w:ascii="Times New Roman" w:hAnsi="Times New Roman" w:cs="Times New Roman"/>
-          <w:color w:val="000000"/>
-          <w:kern w:val="0"/>
-          <w:sz w:val="24"/>
-          <w:szCs w:val="24"/>
-        </w:rPr>
-        <w:t xml:space="preserve"> </w:t>
+      <w:r>
+        <w:rPr>
+          <w:rFonts w:ascii="Times New Roman" w:hAnsi="Times New Roman" w:cs="Times New Roman"/>
+          <w:color w:val="000000"/>
+          <w:kern w:val="0"/>
+          <w:sz w:val="24"/>
+          <w:szCs w:val="24"/>
+        </w:rPr>
+        <w:t xml:space="preserve">olvaso_nev </w:t>
       </w:r>
       <w:r>
         <w:rPr>
@@ -2657,7 +2487,378 @@
           <w:szCs w:val="24"/>
         </w:rPr>
       </w:pPr>
-      <w:proofErr w:type="spellStart"/>
+      <w:r>
+        <w:rPr>
+          <w:rFonts w:ascii="Times New Roman" w:hAnsi="Times New Roman" w:cs="Times New Roman"/>
+          <w:sz w:val="24"/>
+          <w:szCs w:val="24"/>
+        </w:rPr>
+        <w:t xml:space="preserve">set </w:t>
+      </w:r>
+      <w:r>
+        <w:rPr>
+          <w:rFonts w:ascii="Times New Roman" w:hAnsi="Times New Roman" w:cs="Times New Roman"/>
+          <w:color w:val="000000"/>
+          <w:kern w:val="0"/>
+          <w:sz w:val="24"/>
+          <w:szCs w:val="24"/>
+        </w:rPr>
+        <w:t>olvaso</w:t>
+      </w:r>
+      <w:r>
+        <w:rPr>
+          <w:rFonts w:ascii="Times New Roman" w:hAnsi="Times New Roman" w:cs="Times New Roman"/>
+          <w:sz w:val="24"/>
+          <w:szCs w:val="24"/>
+        </w:rPr>
+        <w:t>:</w:t>
+      </w:r>
+      <w:proofErr w:type="gramStart"/>
+      <w:r>
+        <w:rPr>
+          <w:rFonts w:ascii="Times New Roman" w:hAnsi="Times New Roman" w:cs="Times New Roman"/>
+          <w:sz w:val="24"/>
+          <w:szCs w:val="24"/>
+        </w:rPr>
+        <w:t>1:</w:t>
+      </w:r>
+      <w:r>
+        <w:rPr>
+          <w:rFonts w:ascii="Times New Roman" w:hAnsi="Times New Roman" w:cs="Times New Roman"/>
+          <w:color w:val="000000"/>
+          <w:kern w:val="0"/>
+          <w:sz w:val="24"/>
+          <w:szCs w:val="24"/>
+        </w:rPr>
+        <w:t>olvaso</w:t>
+      </w:r>
+      <w:proofErr w:type="gramEnd"/>
+      <w:r>
+        <w:rPr>
+          <w:rFonts w:ascii="Times New Roman" w:hAnsi="Times New Roman" w:cs="Times New Roman"/>
+          <w:color w:val="000000"/>
+          <w:kern w:val="0"/>
+          <w:sz w:val="24"/>
+          <w:szCs w:val="24"/>
+        </w:rPr>
+        <w:t>_nev</w:t>
+      </w:r>
+      <w:r>
+        <w:rPr>
+          <w:rFonts w:ascii="Times New Roman" w:hAnsi="Times New Roman" w:cs="Times New Roman"/>
+          <w:sz w:val="24"/>
+          <w:szCs w:val="24"/>
+        </w:rPr>
+        <w:t xml:space="preserve"> "</w:t>
+      </w:r>
+      <w:r>
+        <w:rPr>
+          <w:rFonts w:ascii="Times New Roman" w:hAnsi="Times New Roman" w:cs="Times New Roman"/>
+          <w:sz w:val="24"/>
+          <w:szCs w:val="24"/>
+        </w:rPr>
+        <w:t>Nagy</w:t>
+      </w:r>
+      <w:r>
+        <w:rPr>
+          <w:rFonts w:ascii="Times New Roman" w:hAnsi="Times New Roman" w:cs="Times New Roman"/>
+          <w:sz w:val="24"/>
+          <w:szCs w:val="24"/>
+        </w:rPr>
+        <w:t xml:space="preserve"> </w:t>
+      </w:r>
+      <w:r>
+        <w:rPr>
+          <w:rFonts w:ascii="Times New Roman" w:hAnsi="Times New Roman" w:cs="Times New Roman"/>
+          <w:sz w:val="24"/>
+          <w:szCs w:val="24"/>
+        </w:rPr>
+        <w:t>Anna</w:t>
+      </w:r>
+      <w:r>
+        <w:rPr>
+          <w:rFonts w:ascii="Times New Roman" w:hAnsi="Times New Roman" w:cs="Times New Roman"/>
+          <w:sz w:val="24"/>
+          <w:szCs w:val="24"/>
+        </w:rPr>
+        <w:t>"</w:t>
+      </w:r>
+    </w:p>
+    <w:p>
+      <w:pPr>
+        <w:spacing w:line="240" w:lineRule="auto"/>
+        <w:rPr>
+          <w:rFonts w:ascii="Times New Roman" w:hAnsi="Times New Roman" w:cs="Times New Roman"/>
+          <w:sz w:val="24"/>
+          <w:szCs w:val="24"/>
+        </w:rPr>
+      </w:pPr>
+      <w:r>
+        <w:rPr>
+          <w:rFonts w:ascii="Times New Roman" w:hAnsi="Times New Roman" w:cs="Times New Roman"/>
+          <w:sz w:val="24"/>
+          <w:szCs w:val="24"/>
+        </w:rPr>
+        <w:t xml:space="preserve">set </w:t>
+      </w:r>
+      <w:r>
+        <w:rPr>
+          <w:rFonts w:ascii="Times New Roman" w:hAnsi="Times New Roman" w:cs="Times New Roman"/>
+          <w:color w:val="000000"/>
+          <w:kern w:val="0"/>
+          <w:sz w:val="24"/>
+          <w:szCs w:val="24"/>
+        </w:rPr>
+        <w:t>olvaso</w:t>
+      </w:r>
+      <w:r>
+        <w:rPr>
+          <w:rFonts w:ascii="Times New Roman" w:hAnsi="Times New Roman" w:cs="Times New Roman"/>
+          <w:sz w:val="24"/>
+          <w:szCs w:val="24"/>
+        </w:rPr>
+        <w:t>:</w:t>
+      </w:r>
+      <w:proofErr w:type="gramStart"/>
+      <w:r>
+        <w:rPr>
+          <w:rFonts w:ascii="Times New Roman" w:hAnsi="Times New Roman" w:cs="Times New Roman"/>
+          <w:sz w:val="24"/>
+          <w:szCs w:val="24"/>
+        </w:rPr>
+        <w:t>1:email</w:t>
+      </w:r>
+      <w:proofErr w:type="gramEnd"/>
+      <w:r>
+        <w:rPr>
+          <w:rFonts w:ascii="Times New Roman" w:hAnsi="Times New Roman" w:cs="Times New Roman"/>
+          <w:sz w:val="24"/>
+          <w:szCs w:val="24"/>
+        </w:rPr>
+        <w:t xml:space="preserve"> "</w:t>
+      </w:r>
+      <w:r>
+        <w:rPr>
+          <w:rFonts w:ascii="Times New Roman" w:hAnsi="Times New Roman" w:cs="Times New Roman"/>
+          <w:sz w:val="24"/>
+          <w:szCs w:val="24"/>
+        </w:rPr>
+        <w:t>nagyanna</w:t>
+      </w:r>
+      <w:r>
+        <w:rPr>
+          <w:rFonts w:ascii="Times New Roman" w:hAnsi="Times New Roman" w:cs="Times New Roman"/>
+          <w:sz w:val="24"/>
+          <w:szCs w:val="24"/>
+        </w:rPr>
+        <w:t>@gmail.com"</w:t>
+      </w:r>
+    </w:p>
+    <w:p>
+      <w:pPr>
+        <w:spacing w:line="240" w:lineRule="auto"/>
+        <w:rPr>
+          <w:rFonts w:ascii="Times New Roman" w:hAnsi="Times New Roman" w:cs="Times New Roman"/>
+          <w:sz w:val="24"/>
+          <w:szCs w:val="24"/>
+        </w:rPr>
+      </w:pPr>
+    </w:p>
+    <w:p>
+      <w:pPr>
+        <w:spacing w:line="240" w:lineRule="auto"/>
+        <w:rPr>
+          <w:rFonts w:ascii="Times New Roman" w:hAnsi="Times New Roman" w:cs="Times New Roman"/>
+          <w:sz w:val="24"/>
+          <w:szCs w:val="24"/>
+        </w:rPr>
+      </w:pPr>
+      <w:r>
+        <w:rPr>
+          <w:rFonts w:ascii="Times New Roman" w:hAnsi="Times New Roman" w:cs="Times New Roman"/>
+          <w:sz w:val="24"/>
+          <w:szCs w:val="24"/>
+        </w:rPr>
+        <w:t xml:space="preserve">set </w:t>
+      </w:r>
+      <w:r>
+        <w:rPr>
+          <w:rFonts w:ascii="Times New Roman" w:hAnsi="Times New Roman" w:cs="Times New Roman"/>
+          <w:color w:val="000000"/>
+          <w:kern w:val="0"/>
+          <w:sz w:val="24"/>
+          <w:szCs w:val="24"/>
+        </w:rPr>
+        <w:t>olvaso</w:t>
+      </w:r>
+      <w:r>
+        <w:rPr>
+          <w:rFonts w:ascii="Times New Roman" w:hAnsi="Times New Roman" w:cs="Times New Roman"/>
+          <w:sz w:val="24"/>
+          <w:szCs w:val="24"/>
+        </w:rPr>
+        <w:t>:</w:t>
+      </w:r>
+      <w:proofErr w:type="gramStart"/>
+      <w:r>
+        <w:rPr>
+          <w:rFonts w:ascii="Times New Roman" w:hAnsi="Times New Roman" w:cs="Times New Roman"/>
+          <w:sz w:val="24"/>
+          <w:szCs w:val="24"/>
+        </w:rPr>
+        <w:t>2:</w:t>
+      </w:r>
+      <w:r>
+        <w:rPr>
+          <w:rFonts w:ascii="Times New Roman" w:hAnsi="Times New Roman" w:cs="Times New Roman"/>
+          <w:color w:val="000000"/>
+          <w:kern w:val="0"/>
+          <w:sz w:val="24"/>
+          <w:szCs w:val="24"/>
+        </w:rPr>
+        <w:t>olvaso</w:t>
+      </w:r>
+      <w:proofErr w:type="gramEnd"/>
+      <w:r>
+        <w:rPr>
+          <w:rFonts w:ascii="Times New Roman" w:hAnsi="Times New Roman" w:cs="Times New Roman"/>
+          <w:color w:val="000000"/>
+          <w:kern w:val="0"/>
+          <w:sz w:val="24"/>
+          <w:szCs w:val="24"/>
+        </w:rPr>
+        <w:t>_nev</w:t>
+      </w:r>
+      <w:r>
+        <w:rPr>
+          <w:rFonts w:ascii="Times New Roman" w:hAnsi="Times New Roman" w:cs="Times New Roman"/>
+          <w:sz w:val="24"/>
+          <w:szCs w:val="24"/>
+        </w:rPr>
+        <w:t xml:space="preserve"> "</w:t>
+      </w:r>
+      <w:r>
+        <w:rPr>
+          <w:rFonts w:ascii="Times New Roman" w:hAnsi="Times New Roman" w:cs="Times New Roman"/>
+          <w:sz w:val="24"/>
+          <w:szCs w:val="24"/>
+        </w:rPr>
+        <w:t>Szép Heléna</w:t>
+      </w:r>
+      <w:r>
+        <w:rPr>
+          <w:rFonts w:ascii="Times New Roman" w:hAnsi="Times New Roman" w:cs="Times New Roman"/>
+          <w:sz w:val="24"/>
+          <w:szCs w:val="24"/>
+        </w:rPr>
+        <w:t>"</w:t>
+      </w:r>
+    </w:p>
+    <w:p>
+      <w:pPr>
+        <w:spacing w:line="240" w:lineRule="auto"/>
+        <w:rPr>
+          <w:rFonts w:ascii="Times New Roman" w:hAnsi="Times New Roman" w:cs="Times New Roman"/>
+          <w:sz w:val="24"/>
+          <w:szCs w:val="24"/>
+        </w:rPr>
+      </w:pPr>
+      <w:r>
+        <w:rPr>
+          <w:rFonts w:ascii="Times New Roman" w:hAnsi="Times New Roman" w:cs="Times New Roman"/>
+          <w:sz w:val="24"/>
+          <w:szCs w:val="24"/>
+        </w:rPr>
+        <w:t xml:space="preserve">set </w:t>
+      </w:r>
+      <w:r>
+        <w:rPr>
+          <w:rFonts w:ascii="Times New Roman" w:hAnsi="Times New Roman" w:cs="Times New Roman"/>
+          <w:color w:val="000000"/>
+          <w:kern w:val="0"/>
+          <w:sz w:val="24"/>
+          <w:szCs w:val="24"/>
+        </w:rPr>
+        <w:t>olvaso</w:t>
+      </w:r>
+      <w:r>
+        <w:rPr>
+          <w:rFonts w:ascii="Times New Roman" w:hAnsi="Times New Roman" w:cs="Times New Roman"/>
+          <w:sz w:val="24"/>
+          <w:szCs w:val="24"/>
+        </w:rPr>
+        <w:t>:</w:t>
+      </w:r>
+      <w:proofErr w:type="gramStart"/>
+      <w:r>
+        <w:rPr>
+          <w:rFonts w:ascii="Times New Roman" w:hAnsi="Times New Roman" w:cs="Times New Roman"/>
+          <w:sz w:val="24"/>
+          <w:szCs w:val="24"/>
+        </w:rPr>
+        <w:t>2:email</w:t>
+      </w:r>
+      <w:proofErr w:type="gramEnd"/>
+      <w:r>
+        <w:rPr>
+          <w:rFonts w:ascii="Times New Roman" w:hAnsi="Times New Roman" w:cs="Times New Roman"/>
+          <w:sz w:val="24"/>
+          <w:szCs w:val="24"/>
+        </w:rPr>
+        <w:t xml:space="preserve"> " </w:t>
+      </w:r>
+      <w:r>
+        <w:rPr>
+          <w:rFonts w:ascii="Times New Roman" w:hAnsi="Times New Roman" w:cs="Times New Roman"/>
+          <w:sz w:val="24"/>
+          <w:szCs w:val="24"/>
+        </w:rPr>
+        <w:t>szephelena</w:t>
+      </w:r>
+      <w:r>
+        <w:rPr>
+          <w:rFonts w:ascii="Times New Roman" w:hAnsi="Times New Roman" w:cs="Times New Roman"/>
+          <w:sz w:val="24"/>
+          <w:szCs w:val="24"/>
+        </w:rPr>
+        <w:t>@</w:t>
+      </w:r>
+      <w:r>
+        <w:rPr>
+          <w:rFonts w:ascii="Times New Roman" w:hAnsi="Times New Roman" w:cs="Times New Roman"/>
+          <w:sz w:val="24"/>
+          <w:szCs w:val="24"/>
+        </w:rPr>
+        <w:t>gmail</w:t>
+      </w:r>
+      <w:r>
+        <w:rPr>
+          <w:rFonts w:ascii="Times New Roman" w:hAnsi="Times New Roman" w:cs="Times New Roman"/>
+          <w:sz w:val="24"/>
+          <w:szCs w:val="24"/>
+        </w:rPr>
+        <w:t>.com "</w:t>
+      </w:r>
+    </w:p>
+    <w:p>
+      <w:pPr>
+        <w:spacing w:line="240" w:lineRule="auto"/>
+        <w:rPr>
+          <w:rFonts w:ascii="Times New Roman" w:hAnsi="Times New Roman" w:cs="Times New Roman"/>
+          <w:sz w:val="24"/>
+          <w:szCs w:val="24"/>
+        </w:rPr>
+      </w:pPr>
+    </w:p>
+    <w:p>
+      <w:pPr>
+        <w:spacing w:line="240" w:lineRule="auto"/>
+        <w:rPr>
+          <w:rFonts w:ascii="Times New Roman" w:hAnsi="Times New Roman" w:cs="Times New Roman"/>
+          <w:sz w:val="24"/>
+          <w:szCs w:val="24"/>
+        </w:rPr>
+      </w:pPr>
       <w:r>
         <w:rPr>
           <w:rFonts w:ascii="Times New Roman" w:hAnsi="Times New Roman" w:cs="Times New Roman"/>
@@ -2666,14 +2867,32 @@
         </w:rPr>
         <w:t>set</w:t>
       </w:r>
-      <w:proofErr w:type="spellEnd"/>
-      <w:r>
-        <w:rPr>
-          <w:rFonts w:ascii="Times New Roman" w:hAnsi="Times New Roman" w:cs="Times New Roman"/>
-          <w:sz w:val="24"/>
-          <w:szCs w:val="24"/>
-        </w:rPr>
-        <w:t xml:space="preserve"> </w:t>
+      <w:r>
+        <w:rPr>
+          <w:rFonts w:ascii="Times New Roman" w:hAnsi="Times New Roman" w:cs="Times New Roman"/>
+          <w:color w:val="000000"/>
+          <w:kern w:val="0"/>
+          <w:sz w:val="24"/>
+          <w:szCs w:val="24"/>
+        </w:rPr>
+        <w:t xml:space="preserve"> olvaso</w:t>
+      </w:r>
+      <w:r>
+        <w:rPr>
+          <w:rFonts w:ascii="Times New Roman" w:hAnsi="Times New Roman" w:cs="Times New Roman"/>
+          <w:sz w:val="24"/>
+          <w:szCs w:val="24"/>
+        </w:rPr>
+        <w:t>:</w:t>
+      </w:r>
+      <w:proofErr w:type="gramStart"/>
+      <w:r>
+        <w:rPr>
+          <w:rFonts w:ascii="Times New Roman" w:hAnsi="Times New Roman" w:cs="Times New Roman"/>
+          <w:sz w:val="24"/>
+          <w:szCs w:val="24"/>
+        </w:rPr>
+        <w:t>3:</w:t>
       </w:r>
       <w:r>
         <w:rPr>
@@ -2685,6 +2904,69 @@
         </w:rPr>
         <w:t>olvaso</w:t>
       </w:r>
+      <w:proofErr w:type="gramEnd"/>
+      <w:r>
+        <w:rPr>
+          <w:rFonts w:ascii="Times New Roman" w:hAnsi="Times New Roman" w:cs="Times New Roman"/>
+          <w:color w:val="000000"/>
+          <w:kern w:val="0"/>
+          <w:sz w:val="24"/>
+          <w:szCs w:val="24"/>
+        </w:rPr>
+        <w:t>_nev</w:t>
+      </w:r>
+      <w:r>
+        <w:rPr>
+          <w:rFonts w:ascii="Times New Roman" w:hAnsi="Times New Roman" w:cs="Times New Roman"/>
+          <w:sz w:val="24"/>
+          <w:szCs w:val="24"/>
+        </w:rPr>
+        <w:t xml:space="preserve"> "</w:t>
+      </w:r>
+      <w:r>
+        <w:rPr>
+          <w:rFonts w:ascii="Times New Roman" w:hAnsi="Times New Roman" w:cs="Times New Roman"/>
+          <w:sz w:val="24"/>
+          <w:szCs w:val="24"/>
+        </w:rPr>
+        <w:t>Kovács Miklós</w:t>
+      </w:r>
+      <w:r>
+        <w:rPr>
+          <w:rFonts w:ascii="Times New Roman" w:hAnsi="Times New Roman" w:cs="Times New Roman"/>
+          <w:sz w:val="24"/>
+          <w:szCs w:val="24"/>
+        </w:rPr>
+        <w:t>"</w:t>
+      </w:r>
+    </w:p>
+    <w:p>
+      <w:pPr>
+        <w:spacing w:line="240" w:lineRule="auto"/>
+        <w:rPr>
+          <w:rFonts w:ascii="Times New Roman" w:hAnsi="Times New Roman" w:cs="Times New Roman"/>
+          <w:sz w:val="24"/>
+          <w:szCs w:val="24"/>
+        </w:rPr>
+      </w:pPr>
+      <w:r>
+        <w:rPr>
+          <w:rFonts w:ascii="Times New Roman" w:hAnsi="Times New Roman" w:cs="Times New Roman"/>
+          <w:sz w:val="24"/>
+          <w:szCs w:val="24"/>
+        </w:rPr>
+        <w:t>set</w:t>
+      </w:r>
+      <w:r>
+        <w:rPr>
+          <w:rFonts w:ascii="Times New Roman" w:hAnsi="Times New Roman" w:cs="Times New Roman"/>
+          <w:color w:val="000000"/>
+          <w:kern w:val="0"/>
+          <w:sz w:val="24"/>
+          <w:szCs w:val="24"/>
+        </w:rPr>
+        <w:t xml:space="preserve"> olvaso</w:t>
+      </w:r>
       <w:r>
         <w:rPr>
           <w:rFonts w:ascii="Times New Roman" w:hAnsi="Times New Roman" w:cs="Times New Roman"/>
@@ -2700,7 +2982,76 @@
           <w:sz w:val="24"/>
           <w:szCs w:val="24"/>
         </w:rPr>
-        <w:t>1:</w:t>
+        <w:t>3:email</w:t>
+      </w:r>
+      <w:proofErr w:type="gramEnd"/>
+      <w:r>
+        <w:rPr>
+          <w:rFonts w:ascii="Times New Roman" w:hAnsi="Times New Roman" w:cs="Times New Roman"/>
+          <w:sz w:val="24"/>
+          <w:szCs w:val="24"/>
+        </w:rPr>
+        <w:t xml:space="preserve"> " </w:t>
+      </w:r>
+      <w:r>
+        <w:rPr>
+          <w:rFonts w:ascii="Times New Roman" w:hAnsi="Times New Roman" w:cs="Times New Roman"/>
+          <w:sz w:val="24"/>
+          <w:szCs w:val="24"/>
+        </w:rPr>
+        <w:t>kovacsmiklos</w:t>
+      </w:r>
+      <w:r>
+        <w:rPr>
+          <w:rFonts w:ascii="Times New Roman" w:hAnsi="Times New Roman" w:cs="Times New Roman"/>
+          <w:sz w:val="24"/>
+          <w:szCs w:val="24"/>
+        </w:rPr>
+        <w:t>@</w:t>
+      </w:r>
+      <w:r>
+        <w:rPr>
+          <w:rFonts w:ascii="Times New Roman" w:hAnsi="Times New Roman" w:cs="Times New Roman"/>
+          <w:sz w:val="24"/>
+          <w:szCs w:val="24"/>
+        </w:rPr>
+        <w:t>gmail</w:t>
+      </w:r>
+      <w:r>
+        <w:rPr>
+          <w:rFonts w:ascii="Times New Roman" w:hAnsi="Times New Roman" w:cs="Times New Roman"/>
+          <w:sz w:val="24"/>
+          <w:szCs w:val="24"/>
+        </w:rPr>
+        <w:t>.com "</w:t>
+      </w:r>
+    </w:p>
+    <w:p>
+      <w:pPr>
+        <w:spacing w:line="240" w:lineRule="auto"/>
+        <w:rPr>
+          <w:rFonts w:ascii="Times New Roman" w:hAnsi="Times New Roman" w:cs="Times New Roman"/>
+          <w:sz w:val="24"/>
+          <w:szCs w:val="24"/>
+        </w:rPr>
+      </w:pPr>
+    </w:p>
+    <w:p>
+      <w:pPr>
+        <w:spacing w:line="240" w:lineRule="auto"/>
+        <w:rPr>
+          <w:rFonts w:ascii="Times New Roman" w:hAnsi="Times New Roman" w:cs="Times New Roman"/>
+          <w:sz w:val="24"/>
+          <w:szCs w:val="24"/>
+        </w:rPr>
+      </w:pPr>
+      <w:r>
+        <w:rPr>
+          <w:rFonts w:ascii="Times New Roman" w:hAnsi="Times New Roman" w:cs="Times New Roman"/>
+          <w:sz w:val="24"/>
+          <w:szCs w:val="24"/>
+        </w:rPr>
+        <w:t xml:space="preserve">set </w:t>
       </w:r>
       <w:r>
         <w:rPr>
@@ -2712,6 +3063,33 @@
         </w:rPr>
         <w:t>olvaso</w:t>
       </w:r>
+      <w:r>
+        <w:rPr>
+          <w:rFonts w:ascii="Times New Roman" w:hAnsi="Times New Roman" w:cs="Times New Roman"/>
+          <w:sz w:val="24"/>
+          <w:szCs w:val="24"/>
+        </w:rPr>
+        <w:t>:</w:t>
+      </w:r>
+      <w:proofErr w:type="gramStart"/>
+      <w:r>
+        <w:rPr>
+          <w:rFonts w:ascii="Times New Roman" w:hAnsi="Times New Roman" w:cs="Times New Roman"/>
+          <w:sz w:val="24"/>
+          <w:szCs w:val="24"/>
+        </w:rPr>
+        <w:t>4:</w:t>
+      </w:r>
+      <w:r>
+        <w:rPr>
+          <w:rFonts w:ascii="Times New Roman" w:hAnsi="Times New Roman" w:cs="Times New Roman"/>
+          <w:color w:val="000000"/>
+          <w:kern w:val="0"/>
+          <w:sz w:val="24"/>
+          <w:szCs w:val="24"/>
+        </w:rPr>
+        <w:t>olvaso</w:t>
+      </w:r>
       <w:proofErr w:type="gramEnd"/>
       <w:r>
         <w:rPr>
@@ -2721,39 +3099,7 @@
           <w:sz w:val="24"/>
           <w:szCs w:val="24"/>
         </w:rPr>
-        <w:t>_nev</w:t>
-      </w:r>
-      <w:r>
-        <w:rPr>
-          <w:rFonts w:ascii="Times New Roman" w:hAnsi="Times New Roman" w:cs="Times New Roman"/>
-          <w:sz w:val="24"/>
-          <w:szCs w:val="24"/>
-        </w:rPr>
-        <w:t xml:space="preserve"> "</w:t>
-      </w:r>
-      <w:r>
-        <w:rPr>
-          <w:rFonts w:ascii="Times New Roman" w:hAnsi="Times New Roman" w:cs="Times New Roman"/>
-          <w:sz w:val="24"/>
-          <w:szCs w:val="24"/>
-        </w:rPr>
-        <w:t>Nagy</w:t>
-      </w:r>
-      <w:r>
-        <w:rPr>
-          <w:rFonts w:ascii="Times New Roman" w:hAnsi="Times New Roman" w:cs="Times New Roman"/>
-          <w:sz w:val="24"/>
-          <w:szCs w:val="24"/>
-        </w:rPr>
-        <w:t xml:space="preserve"> </w:t>
-      </w:r>
-      <w:r>
-        <w:rPr>
-          <w:rFonts w:ascii="Times New Roman" w:hAnsi="Times New Roman" w:cs="Times New Roman"/>
-          <w:sz w:val="24"/>
-          <w:szCs w:val="24"/>
-        </w:rPr>
-        <w:t>Anna</w:t>
+        <w:t xml:space="preserve">_nev </w:t>
       </w:r>
       <w:r>
         <w:rPr>
@@ -2763,6 +3109,22 @@
         </w:rPr>
         <w:t>"</w:t>
       </w:r>
+      <w:r>
+        <w:rPr>
+          <w:rFonts w:ascii="Times New Roman" w:hAnsi="Times New Roman" w:cs="Times New Roman"/>
+          <w:sz w:val="24"/>
+          <w:szCs w:val="24"/>
+        </w:rPr>
+        <w:t>Ritter Klaudia</w:t>
+      </w:r>
+      <w:r>
+        <w:rPr>
+          <w:rFonts w:ascii="Times New Roman" w:hAnsi="Times New Roman" w:cs="Times New Roman"/>
+          <w:sz w:val="24"/>
+          <w:szCs w:val="24"/>
+        </w:rPr>
+        <w:t>"</w:t>
+      </w:r>
     </w:p>
     <w:p>
       <w:pPr>
@@ -2773,609 +3135,13 @@
           <w:szCs w:val="24"/>
         </w:rPr>
       </w:pPr>
-      <w:proofErr w:type="spellStart"/>
-      <w:r>
-        <w:rPr>
-          <w:rFonts w:ascii="Times New Roman" w:hAnsi="Times New Roman" w:cs="Times New Roman"/>
-          <w:sz w:val="24"/>
-          <w:szCs w:val="24"/>
-        </w:rPr>
-        <w:t>set</w:t>
-      </w:r>
-      <w:proofErr w:type="spellEnd"/>
-      <w:r>
-        <w:rPr>
-          <w:rFonts w:ascii="Times New Roman" w:hAnsi="Times New Roman" w:cs="Times New Roman"/>
-          <w:sz w:val="24"/>
-          <w:szCs w:val="24"/>
-        </w:rPr>
-        <w:t xml:space="preserve"> </w:t>
-      </w:r>
-      <w:r>
-        <w:rPr>
-          <w:rFonts w:ascii="Times New Roman" w:hAnsi="Times New Roman" w:cs="Times New Roman"/>
-          <w:color w:val="000000"/>
-          <w:kern w:val="0"/>
-          <w:sz w:val="24"/>
-          <w:szCs w:val="24"/>
-        </w:rPr>
-        <w:t>olvaso</w:t>
-      </w:r>
-      <w:r>
-        <w:rPr>
-          <w:rFonts w:ascii="Times New Roman" w:hAnsi="Times New Roman" w:cs="Times New Roman"/>
-          <w:sz w:val="24"/>
-          <w:szCs w:val="24"/>
-        </w:rPr>
-        <w:t>:</w:t>
-      </w:r>
-      <w:proofErr w:type="gramStart"/>
-      <w:r>
-        <w:rPr>
-          <w:rFonts w:ascii="Times New Roman" w:hAnsi="Times New Roman" w:cs="Times New Roman"/>
-          <w:sz w:val="24"/>
-          <w:szCs w:val="24"/>
-        </w:rPr>
-        <w:t>1:email</w:t>
-      </w:r>
-      <w:proofErr w:type="gramEnd"/>
-      <w:r>
-        <w:rPr>
-          <w:rFonts w:ascii="Times New Roman" w:hAnsi="Times New Roman" w:cs="Times New Roman"/>
-          <w:sz w:val="24"/>
-          <w:szCs w:val="24"/>
-        </w:rPr>
-        <w:t xml:space="preserve"> "</w:t>
-      </w:r>
-      <w:r>
-        <w:rPr>
-          <w:rFonts w:ascii="Times New Roman" w:hAnsi="Times New Roman" w:cs="Times New Roman"/>
-          <w:sz w:val="24"/>
-          <w:szCs w:val="24"/>
-        </w:rPr>
-        <w:t>nagyanna</w:t>
-      </w:r>
-      <w:r>
-        <w:rPr>
-          <w:rFonts w:ascii="Times New Roman" w:hAnsi="Times New Roman" w:cs="Times New Roman"/>
-          <w:sz w:val="24"/>
-          <w:szCs w:val="24"/>
-        </w:rPr>
-        <w:t>@gmail.com"</w:t>
-      </w:r>
-    </w:p>
-    <w:p>
-      <w:pPr>
-        <w:spacing w:line="240" w:lineRule="auto"/>
-        <w:rPr>
-          <w:rFonts w:ascii="Times New Roman" w:hAnsi="Times New Roman" w:cs="Times New Roman"/>
-          <w:sz w:val="24"/>
-          <w:szCs w:val="24"/>
-        </w:rPr>
-      </w:pPr>
-    </w:p>
-    <w:p>
-      <w:pPr>
-        <w:spacing w:line="240" w:lineRule="auto"/>
-        <w:rPr>
-          <w:rFonts w:ascii="Times New Roman" w:hAnsi="Times New Roman" w:cs="Times New Roman"/>
-          <w:sz w:val="24"/>
-          <w:szCs w:val="24"/>
-        </w:rPr>
-      </w:pPr>
-      <w:proofErr w:type="spellStart"/>
-      <w:r>
-        <w:rPr>
-          <w:rFonts w:ascii="Times New Roman" w:hAnsi="Times New Roman" w:cs="Times New Roman"/>
-          <w:sz w:val="24"/>
-          <w:szCs w:val="24"/>
-        </w:rPr>
-        <w:t>set</w:t>
-      </w:r>
-      <w:proofErr w:type="spellEnd"/>
-      <w:r>
-        <w:rPr>
-          <w:rFonts w:ascii="Times New Roman" w:hAnsi="Times New Roman" w:cs="Times New Roman"/>
-          <w:sz w:val="24"/>
-          <w:szCs w:val="24"/>
-        </w:rPr>
-        <w:t xml:space="preserve"> </w:t>
-      </w:r>
-      <w:r>
-        <w:rPr>
-          <w:rFonts w:ascii="Times New Roman" w:hAnsi="Times New Roman" w:cs="Times New Roman"/>
-          <w:color w:val="000000"/>
-          <w:kern w:val="0"/>
-          <w:sz w:val="24"/>
-          <w:szCs w:val="24"/>
-        </w:rPr>
-        <w:t>olvaso</w:t>
-      </w:r>
-      <w:r>
-        <w:rPr>
-          <w:rFonts w:ascii="Times New Roman" w:hAnsi="Times New Roman" w:cs="Times New Roman"/>
-          <w:sz w:val="24"/>
-          <w:szCs w:val="24"/>
-        </w:rPr>
-        <w:t>:</w:t>
-      </w:r>
-      <w:proofErr w:type="gramStart"/>
-      <w:r>
-        <w:rPr>
-          <w:rFonts w:ascii="Times New Roman" w:hAnsi="Times New Roman" w:cs="Times New Roman"/>
-          <w:sz w:val="24"/>
-          <w:szCs w:val="24"/>
-        </w:rPr>
-        <w:t>2:</w:t>
-      </w:r>
-      <w:r>
-        <w:rPr>
-          <w:rFonts w:ascii="Times New Roman" w:hAnsi="Times New Roman" w:cs="Times New Roman"/>
-          <w:color w:val="000000"/>
-          <w:kern w:val="0"/>
-          <w:sz w:val="24"/>
-          <w:szCs w:val="24"/>
-        </w:rPr>
-        <w:t>olvaso</w:t>
-      </w:r>
-      <w:proofErr w:type="gramEnd"/>
-      <w:r>
-        <w:rPr>
-          <w:rFonts w:ascii="Times New Roman" w:hAnsi="Times New Roman" w:cs="Times New Roman"/>
-          <w:color w:val="000000"/>
-          <w:kern w:val="0"/>
-          <w:sz w:val="24"/>
-          <w:szCs w:val="24"/>
-        </w:rPr>
-        <w:t>_nev</w:t>
-      </w:r>
-      <w:r>
-        <w:rPr>
-          <w:rFonts w:ascii="Times New Roman" w:hAnsi="Times New Roman" w:cs="Times New Roman"/>
-          <w:sz w:val="24"/>
-          <w:szCs w:val="24"/>
-        </w:rPr>
-        <w:t xml:space="preserve"> "</w:t>
-      </w:r>
-      <w:r>
-        <w:rPr>
-          <w:rFonts w:ascii="Times New Roman" w:hAnsi="Times New Roman" w:cs="Times New Roman"/>
-          <w:sz w:val="24"/>
-          <w:szCs w:val="24"/>
-        </w:rPr>
-        <w:t>Szép Heléna</w:t>
-      </w:r>
-      <w:r>
-        <w:rPr>
-          <w:rFonts w:ascii="Times New Roman" w:hAnsi="Times New Roman" w:cs="Times New Roman"/>
-          <w:sz w:val="24"/>
-          <w:szCs w:val="24"/>
-        </w:rPr>
-        <w:t>"</w:t>
-      </w:r>
-    </w:p>
-    <w:p>
-      <w:pPr>
-        <w:spacing w:line="240" w:lineRule="auto"/>
-        <w:rPr>
-          <w:rFonts w:ascii="Times New Roman" w:hAnsi="Times New Roman" w:cs="Times New Roman"/>
-          <w:sz w:val="24"/>
-          <w:szCs w:val="24"/>
-        </w:rPr>
-      </w:pPr>
-      <w:proofErr w:type="spellStart"/>
-      <w:r>
-        <w:rPr>
-          <w:rFonts w:ascii="Times New Roman" w:hAnsi="Times New Roman" w:cs="Times New Roman"/>
-          <w:sz w:val="24"/>
-          <w:szCs w:val="24"/>
-        </w:rPr>
-        <w:t>set</w:t>
-      </w:r>
-      <w:proofErr w:type="spellEnd"/>
-      <w:r>
-        <w:rPr>
-          <w:rFonts w:ascii="Times New Roman" w:hAnsi="Times New Roman" w:cs="Times New Roman"/>
-          <w:sz w:val="24"/>
-          <w:szCs w:val="24"/>
-        </w:rPr>
-        <w:t xml:space="preserve"> </w:t>
-      </w:r>
-      <w:r>
-        <w:rPr>
-          <w:rFonts w:ascii="Times New Roman" w:hAnsi="Times New Roman" w:cs="Times New Roman"/>
-          <w:color w:val="000000"/>
-          <w:kern w:val="0"/>
-          <w:sz w:val="24"/>
-          <w:szCs w:val="24"/>
-        </w:rPr>
-        <w:t>olvaso</w:t>
-      </w:r>
-      <w:r>
-        <w:rPr>
-          <w:rFonts w:ascii="Times New Roman" w:hAnsi="Times New Roman" w:cs="Times New Roman"/>
-          <w:sz w:val="24"/>
-          <w:szCs w:val="24"/>
-        </w:rPr>
-        <w:t>:</w:t>
-      </w:r>
-      <w:proofErr w:type="gramStart"/>
-      <w:r>
-        <w:rPr>
-          <w:rFonts w:ascii="Times New Roman" w:hAnsi="Times New Roman" w:cs="Times New Roman"/>
-          <w:sz w:val="24"/>
-          <w:szCs w:val="24"/>
-        </w:rPr>
-        <w:t>2:email</w:t>
-      </w:r>
-      <w:proofErr w:type="gramEnd"/>
-      <w:r>
-        <w:rPr>
-          <w:rFonts w:ascii="Times New Roman" w:hAnsi="Times New Roman" w:cs="Times New Roman"/>
-          <w:sz w:val="24"/>
-          <w:szCs w:val="24"/>
-        </w:rPr>
-        <w:t xml:space="preserve"> " </w:t>
-      </w:r>
-      <w:r>
-        <w:rPr>
-          <w:rFonts w:ascii="Times New Roman" w:hAnsi="Times New Roman" w:cs="Times New Roman"/>
-          <w:sz w:val="24"/>
-          <w:szCs w:val="24"/>
-        </w:rPr>
-        <w:t>szephelena</w:t>
-      </w:r>
-      <w:r>
-        <w:rPr>
-          <w:rFonts w:ascii="Times New Roman" w:hAnsi="Times New Roman" w:cs="Times New Roman"/>
-          <w:sz w:val="24"/>
-          <w:szCs w:val="24"/>
-        </w:rPr>
-        <w:t>@</w:t>
-      </w:r>
-      <w:r>
-        <w:rPr>
-          <w:rFonts w:ascii="Times New Roman" w:hAnsi="Times New Roman" w:cs="Times New Roman"/>
-          <w:sz w:val="24"/>
-          <w:szCs w:val="24"/>
-        </w:rPr>
-        <w:t>gmail</w:t>
-      </w:r>
-      <w:r>
-        <w:rPr>
-          <w:rFonts w:ascii="Times New Roman" w:hAnsi="Times New Roman" w:cs="Times New Roman"/>
-          <w:sz w:val="24"/>
-          <w:szCs w:val="24"/>
-        </w:rPr>
-        <w:t>.com "</w:t>
-      </w:r>
-    </w:p>
-    <w:p>
-      <w:pPr>
-        <w:spacing w:line="240" w:lineRule="auto"/>
-        <w:rPr>
-          <w:rFonts w:ascii="Times New Roman" w:hAnsi="Times New Roman" w:cs="Times New Roman"/>
-          <w:sz w:val="24"/>
-          <w:szCs w:val="24"/>
-        </w:rPr>
-      </w:pPr>
-    </w:p>
-    <w:p>
-      <w:pPr>
-        <w:spacing w:line="240" w:lineRule="auto"/>
-        <w:rPr>
-          <w:rFonts w:ascii="Times New Roman" w:hAnsi="Times New Roman" w:cs="Times New Roman"/>
-          <w:sz w:val="24"/>
-          <w:szCs w:val="24"/>
-        </w:rPr>
-      </w:pPr>
-      <w:proofErr w:type="spellStart"/>
-      <w:r>
-        <w:rPr>
-          <w:rFonts w:ascii="Times New Roman" w:hAnsi="Times New Roman" w:cs="Times New Roman"/>
-          <w:sz w:val="24"/>
-          <w:szCs w:val="24"/>
-        </w:rPr>
-        <w:t>set</w:t>
-      </w:r>
-      <w:proofErr w:type="spellEnd"/>
-      <w:r>
-        <w:rPr>
-          <w:rFonts w:ascii="Times New Roman" w:hAnsi="Times New Roman" w:cs="Times New Roman"/>
-          <w:color w:val="000000"/>
-          <w:kern w:val="0"/>
-          <w:sz w:val="24"/>
-          <w:szCs w:val="24"/>
-        </w:rPr>
-        <w:t xml:space="preserve"> olvaso</w:t>
-      </w:r>
-      <w:r>
-        <w:rPr>
-          <w:rFonts w:ascii="Times New Roman" w:hAnsi="Times New Roman" w:cs="Times New Roman"/>
-          <w:sz w:val="24"/>
-          <w:szCs w:val="24"/>
-        </w:rPr>
-        <w:t>:</w:t>
-      </w:r>
-      <w:proofErr w:type="gramStart"/>
-      <w:r>
-        <w:rPr>
-          <w:rFonts w:ascii="Times New Roman" w:hAnsi="Times New Roman" w:cs="Times New Roman"/>
-          <w:sz w:val="24"/>
-          <w:szCs w:val="24"/>
-        </w:rPr>
-        <w:t>3:</w:t>
-      </w:r>
-      <w:r>
-        <w:rPr>
-          <w:rFonts w:ascii="Times New Roman" w:hAnsi="Times New Roman" w:cs="Times New Roman"/>
-          <w:color w:val="000000"/>
-          <w:kern w:val="0"/>
-          <w:sz w:val="24"/>
-          <w:szCs w:val="24"/>
-        </w:rPr>
-        <w:t>olvaso</w:t>
-      </w:r>
-      <w:proofErr w:type="gramEnd"/>
-      <w:r>
-        <w:rPr>
-          <w:rFonts w:ascii="Times New Roman" w:hAnsi="Times New Roman" w:cs="Times New Roman"/>
-          <w:color w:val="000000"/>
-          <w:kern w:val="0"/>
-          <w:sz w:val="24"/>
-          <w:szCs w:val="24"/>
-        </w:rPr>
-        <w:t>_nev</w:t>
-      </w:r>
-      <w:r>
-        <w:rPr>
-          <w:rFonts w:ascii="Times New Roman" w:hAnsi="Times New Roman" w:cs="Times New Roman"/>
-          <w:sz w:val="24"/>
-          <w:szCs w:val="24"/>
-        </w:rPr>
-        <w:t xml:space="preserve"> "</w:t>
-      </w:r>
-      <w:r>
-        <w:rPr>
-          <w:rFonts w:ascii="Times New Roman" w:hAnsi="Times New Roman" w:cs="Times New Roman"/>
-          <w:sz w:val="24"/>
-          <w:szCs w:val="24"/>
-        </w:rPr>
-        <w:t>Kovács Miklós</w:t>
-      </w:r>
-      <w:r>
-        <w:rPr>
-          <w:rFonts w:ascii="Times New Roman" w:hAnsi="Times New Roman" w:cs="Times New Roman"/>
-          <w:sz w:val="24"/>
-          <w:szCs w:val="24"/>
-        </w:rPr>
-        <w:t>"</w:t>
-      </w:r>
-    </w:p>
-    <w:p>
-      <w:pPr>
-        <w:spacing w:line="240" w:lineRule="auto"/>
-        <w:rPr>
-          <w:rFonts w:ascii="Times New Roman" w:hAnsi="Times New Roman" w:cs="Times New Roman"/>
-          <w:sz w:val="24"/>
-          <w:szCs w:val="24"/>
-        </w:rPr>
-      </w:pPr>
-      <w:proofErr w:type="spellStart"/>
-      <w:r>
-        <w:rPr>
-          <w:rFonts w:ascii="Times New Roman" w:hAnsi="Times New Roman" w:cs="Times New Roman"/>
-          <w:sz w:val="24"/>
-          <w:szCs w:val="24"/>
-        </w:rPr>
-        <w:t>set</w:t>
-      </w:r>
-      <w:proofErr w:type="spellEnd"/>
-      <w:r>
-        <w:rPr>
-          <w:rFonts w:ascii="Times New Roman" w:hAnsi="Times New Roman" w:cs="Times New Roman"/>
-          <w:color w:val="000000"/>
-          <w:kern w:val="0"/>
-          <w:sz w:val="24"/>
-          <w:szCs w:val="24"/>
-        </w:rPr>
-        <w:t xml:space="preserve"> olvaso</w:t>
-      </w:r>
-      <w:r>
-        <w:rPr>
-          <w:rFonts w:ascii="Times New Roman" w:hAnsi="Times New Roman" w:cs="Times New Roman"/>
-          <w:sz w:val="24"/>
-          <w:szCs w:val="24"/>
-        </w:rPr>
-        <w:t>:</w:t>
-      </w:r>
-      <w:proofErr w:type="gramStart"/>
-      <w:r>
-        <w:rPr>
-          <w:rFonts w:ascii="Times New Roman" w:hAnsi="Times New Roman" w:cs="Times New Roman"/>
-          <w:sz w:val="24"/>
-          <w:szCs w:val="24"/>
-        </w:rPr>
-        <w:t>3:email</w:t>
-      </w:r>
-      <w:proofErr w:type="gramEnd"/>
-      <w:r>
-        <w:rPr>
-          <w:rFonts w:ascii="Times New Roman" w:hAnsi="Times New Roman" w:cs="Times New Roman"/>
-          <w:sz w:val="24"/>
-          <w:szCs w:val="24"/>
-        </w:rPr>
-        <w:t xml:space="preserve"> " </w:t>
-      </w:r>
-      <w:r>
-        <w:rPr>
-          <w:rFonts w:ascii="Times New Roman" w:hAnsi="Times New Roman" w:cs="Times New Roman"/>
-          <w:sz w:val="24"/>
-          <w:szCs w:val="24"/>
-        </w:rPr>
-        <w:t>kovacsmiklos</w:t>
-      </w:r>
-      <w:r>
-        <w:rPr>
-          <w:rFonts w:ascii="Times New Roman" w:hAnsi="Times New Roman" w:cs="Times New Roman"/>
-          <w:sz w:val="24"/>
-          <w:szCs w:val="24"/>
-        </w:rPr>
-        <w:t>@</w:t>
-      </w:r>
-      <w:r>
-        <w:rPr>
-          <w:rFonts w:ascii="Times New Roman" w:hAnsi="Times New Roman" w:cs="Times New Roman"/>
-          <w:sz w:val="24"/>
-          <w:szCs w:val="24"/>
-        </w:rPr>
-        <w:t>gmail</w:t>
-      </w:r>
-      <w:r>
-        <w:rPr>
-          <w:rFonts w:ascii="Times New Roman" w:hAnsi="Times New Roman" w:cs="Times New Roman"/>
-          <w:sz w:val="24"/>
-          <w:szCs w:val="24"/>
-        </w:rPr>
-        <w:t>.com "</w:t>
-      </w:r>
-    </w:p>
-    <w:p>
-      <w:pPr>
-        <w:spacing w:line="240" w:lineRule="auto"/>
-        <w:rPr>
-          <w:rFonts w:ascii="Times New Roman" w:hAnsi="Times New Roman" w:cs="Times New Roman"/>
-          <w:sz w:val="24"/>
-          <w:szCs w:val="24"/>
-        </w:rPr>
-      </w:pPr>
-    </w:p>
-    <w:p>
-      <w:pPr>
-        <w:spacing w:line="240" w:lineRule="auto"/>
-        <w:rPr>
-          <w:rFonts w:ascii="Times New Roman" w:hAnsi="Times New Roman" w:cs="Times New Roman"/>
-          <w:sz w:val="24"/>
-          <w:szCs w:val="24"/>
-        </w:rPr>
-      </w:pPr>
-      <w:proofErr w:type="spellStart"/>
-      <w:r>
-        <w:rPr>
-          <w:rFonts w:ascii="Times New Roman" w:hAnsi="Times New Roman" w:cs="Times New Roman"/>
-          <w:sz w:val="24"/>
-          <w:szCs w:val="24"/>
-        </w:rPr>
-        <w:t>set</w:t>
-      </w:r>
-      <w:proofErr w:type="spellEnd"/>
-      <w:r>
-        <w:rPr>
-          <w:rFonts w:ascii="Times New Roman" w:hAnsi="Times New Roman" w:cs="Times New Roman"/>
-          <w:sz w:val="24"/>
-          <w:szCs w:val="24"/>
-        </w:rPr>
-        <w:t xml:space="preserve"> </w:t>
-      </w:r>
-      <w:r>
-        <w:rPr>
-          <w:rFonts w:ascii="Times New Roman" w:hAnsi="Times New Roman" w:cs="Times New Roman"/>
-          <w:color w:val="000000"/>
-          <w:kern w:val="0"/>
-          <w:sz w:val="24"/>
-          <w:szCs w:val="24"/>
-        </w:rPr>
-        <w:t>olvaso</w:t>
-      </w:r>
-      <w:r>
-        <w:rPr>
-          <w:rFonts w:ascii="Times New Roman" w:hAnsi="Times New Roman" w:cs="Times New Roman"/>
-          <w:sz w:val="24"/>
-          <w:szCs w:val="24"/>
-        </w:rPr>
-        <w:t>:</w:t>
-      </w:r>
-      <w:proofErr w:type="gramStart"/>
-      <w:r>
-        <w:rPr>
-          <w:rFonts w:ascii="Times New Roman" w:hAnsi="Times New Roman" w:cs="Times New Roman"/>
-          <w:sz w:val="24"/>
-          <w:szCs w:val="24"/>
-        </w:rPr>
-        <w:t>4:</w:t>
-      </w:r>
-      <w:r>
-        <w:rPr>
-          <w:rFonts w:ascii="Times New Roman" w:hAnsi="Times New Roman" w:cs="Times New Roman"/>
-          <w:color w:val="000000"/>
-          <w:kern w:val="0"/>
-          <w:sz w:val="24"/>
-          <w:szCs w:val="24"/>
-        </w:rPr>
-        <w:t>olvaso</w:t>
-      </w:r>
-      <w:proofErr w:type="gramEnd"/>
-      <w:r>
-        <w:rPr>
-          <w:rFonts w:ascii="Times New Roman" w:hAnsi="Times New Roman" w:cs="Times New Roman"/>
-          <w:color w:val="000000"/>
-          <w:kern w:val="0"/>
-          <w:sz w:val="24"/>
-          <w:szCs w:val="24"/>
-        </w:rPr>
-        <w:t xml:space="preserve">_nev </w:t>
-      </w:r>
-      <w:r>
-        <w:rPr>
-          <w:rFonts w:ascii="Times New Roman" w:hAnsi="Times New Roman" w:cs="Times New Roman"/>
-          <w:sz w:val="24"/>
-          <w:szCs w:val="24"/>
-        </w:rPr>
-        <w:t>"</w:t>
-      </w:r>
-      <w:r>
-        <w:rPr>
-          <w:rFonts w:ascii="Times New Roman" w:hAnsi="Times New Roman" w:cs="Times New Roman"/>
-          <w:sz w:val="24"/>
-          <w:szCs w:val="24"/>
-        </w:rPr>
-        <w:t>Ritter Klaudia</w:t>
-      </w:r>
-      <w:r>
-        <w:rPr>
-          <w:rFonts w:ascii="Times New Roman" w:hAnsi="Times New Roman" w:cs="Times New Roman"/>
-          <w:sz w:val="24"/>
-          <w:szCs w:val="24"/>
-        </w:rPr>
-        <w:t>"</w:t>
-      </w:r>
-    </w:p>
-    <w:p>
-      <w:pPr>
-        <w:spacing w:line="240" w:lineRule="auto"/>
-        <w:rPr>
-          <w:rFonts w:ascii="Times New Roman" w:hAnsi="Times New Roman" w:cs="Times New Roman"/>
-          <w:sz w:val="24"/>
-          <w:szCs w:val="24"/>
-        </w:rPr>
-      </w:pPr>
-      <w:proofErr w:type="spellStart"/>
-      <w:r>
-        <w:rPr>
-          <w:rFonts w:ascii="Times New Roman" w:hAnsi="Times New Roman" w:cs="Times New Roman"/>
-          <w:sz w:val="24"/>
-          <w:szCs w:val="24"/>
-        </w:rPr>
-        <w:t>set</w:t>
-      </w:r>
-      <w:proofErr w:type="spellEnd"/>
-      <w:r>
-        <w:rPr>
-          <w:rFonts w:ascii="Times New Roman" w:hAnsi="Times New Roman" w:cs="Times New Roman"/>
-          <w:sz w:val="24"/>
-          <w:szCs w:val="24"/>
-        </w:rPr>
-        <w:t xml:space="preserve"> </w:t>
+      <w:r>
+        <w:rPr>
+          <w:rFonts w:ascii="Times New Roman" w:hAnsi="Times New Roman" w:cs="Times New Roman"/>
+          <w:sz w:val="24"/>
+          <w:szCs w:val="24"/>
+        </w:rPr>
+        <w:t xml:space="preserve">set </w:t>
       </w:r>
       <w:r>
         <w:rPr>
@@ -3496,16 +3262,76 @@
           <w:szCs w:val="24"/>
         </w:rPr>
       </w:pPr>
-      <w:proofErr w:type="spellStart"/>
-      <w:r>
-        <w:rPr>
-          <w:rFonts w:ascii="Times New Roman" w:hAnsi="Times New Roman" w:cs="Times New Roman"/>
-          <w:sz w:val="24"/>
-          <w:szCs w:val="24"/>
-        </w:rPr>
-        <w:t>hset</w:t>
-      </w:r>
-      <w:proofErr w:type="spellEnd"/>
+      <w:r>
+        <w:rPr>
+          <w:rFonts w:ascii="Times New Roman" w:hAnsi="Times New Roman" w:cs="Times New Roman"/>
+          <w:sz w:val="24"/>
+          <w:szCs w:val="24"/>
+        </w:rPr>
+        <w:t xml:space="preserve">hset </w:t>
+      </w:r>
+      <w:r>
+        <w:rPr>
+          <w:rFonts w:ascii="Times New Roman" w:hAnsi="Times New Roman" w:cs="Times New Roman"/>
+          <w:color w:val="000000"/>
+          <w:kern w:val="0"/>
+          <w:sz w:val="24"/>
+          <w:szCs w:val="24"/>
+        </w:rPr>
+        <w:t>konyv</w:t>
+      </w:r>
+      <w:r>
+        <w:rPr>
+          <w:rFonts w:ascii="Times New Roman" w:hAnsi="Times New Roman" w:cs="Times New Roman"/>
+          <w:sz w:val="24"/>
+          <w:szCs w:val="24"/>
+        </w:rPr>
+        <w:t xml:space="preserve">:1 </w:t>
+      </w:r>
+      <w:r>
+        <w:rPr>
+          <w:rFonts w:ascii="Times New Roman" w:hAnsi="Times New Roman" w:cs="Times New Roman"/>
+          <w:color w:val="000000"/>
+          <w:kern w:val="0"/>
+          <w:sz w:val="24"/>
+          <w:szCs w:val="24"/>
+        </w:rPr>
+        <w:t>konyv_cim</w:t>
+      </w:r>
+      <w:r>
+        <w:rPr>
+          <w:rFonts w:ascii="Times New Roman" w:hAnsi="Times New Roman" w:cs="Times New Roman"/>
+          <w:sz w:val="24"/>
+          <w:szCs w:val="24"/>
+        </w:rPr>
+        <w:t xml:space="preserve"> "</w:t>
+      </w:r>
+      <w:r>
+        <w:rPr>
+          <w:rFonts w:ascii="Times New Roman" w:hAnsi="Times New Roman" w:cs="Times New Roman"/>
+          <w:sz w:val="24"/>
+          <w:szCs w:val="24"/>
+        </w:rPr>
+        <w:t>Vörös lázadás</w:t>
+      </w:r>
+      <w:r>
+        <w:rPr>
+          <w:rFonts w:ascii="Times New Roman" w:hAnsi="Times New Roman" w:cs="Times New Roman"/>
+          <w:sz w:val="24"/>
+          <w:szCs w:val="24"/>
+        </w:rPr>
+        <w:t xml:space="preserve">" </w:t>
+      </w:r>
+      <w:r>
+        <w:rPr>
+          <w:rFonts w:ascii="Times New Roman" w:hAnsi="Times New Roman" w:cs="Times New Roman"/>
+          <w:color w:val="000000"/>
+          <w:kern w:val="0"/>
+          <w:sz w:val="24"/>
+          <w:szCs w:val="24"/>
+        </w:rPr>
+        <w:t>beszerzesi_ar</w:t>
+      </w:r>
       <w:r>
         <w:rPr>
           <w:rFonts w:ascii="Times New Roman" w:hAnsi="Times New Roman" w:cs="Times New Roman"/>
@@ -3517,6 +3343,32 @@
       <w:r>
         <w:rPr>
           <w:rFonts w:ascii="Times New Roman" w:hAnsi="Times New Roman" w:cs="Times New Roman"/>
+          <w:sz w:val="24"/>
+          <w:szCs w:val="24"/>
+        </w:rPr>
+        <w:t>5000</w:t>
+      </w:r>
+    </w:p>
+    <w:p>
+      <w:pPr>
+        <w:spacing w:line="240" w:lineRule="auto"/>
+        <w:rPr>
+          <w:rFonts w:ascii="Times New Roman" w:hAnsi="Times New Roman" w:cs="Times New Roman"/>
+          <w:sz w:val="24"/>
+          <w:szCs w:val="24"/>
+        </w:rPr>
+      </w:pPr>
+      <w:r>
+        <w:rPr>
+          <w:rFonts w:ascii="Times New Roman" w:hAnsi="Times New Roman" w:cs="Times New Roman"/>
+          <w:sz w:val="24"/>
+          <w:szCs w:val="24"/>
+        </w:rPr>
+        <w:t xml:space="preserve">hset </w:t>
+      </w:r>
+      <w:r>
+        <w:rPr>
+          <w:rFonts w:ascii="Times New Roman" w:hAnsi="Times New Roman" w:cs="Times New Roman"/>
           <w:color w:val="000000"/>
           <w:kern w:val="0"/>
           <w:sz w:val="24"/>
@@ -3530,9 +3382,8 @@
           <w:sz w:val="24"/>
           <w:szCs w:val="24"/>
         </w:rPr>
-        <w:t xml:space="preserve">:1 </w:t>
-      </w:r>
-      <w:proofErr w:type="spellStart"/>
+        <w:t xml:space="preserve">:2 </w:t>
+      </w:r>
       <w:r>
         <w:rPr>
           <w:rFonts w:ascii="Times New Roman" w:hAnsi="Times New Roman" w:cs="Times New Roman"/>
@@ -3543,7 +3394,6 @@
         </w:rPr>
         <w:t>konyv_cim</w:t>
       </w:r>
-      <w:proofErr w:type="spellEnd"/>
       <w:r>
         <w:rPr>
           <w:rFonts w:ascii="Times New Roman" w:hAnsi="Times New Roman" w:cs="Times New Roman"/>
@@ -3558,6 +3408,332 @@
           <w:sz w:val="24"/>
           <w:szCs w:val="24"/>
         </w:rPr>
+        <w:t>Alapítvány</w:t>
+      </w:r>
+      <w:r>
+        <w:rPr>
+          <w:rFonts w:ascii="Times New Roman" w:hAnsi="Times New Roman" w:cs="Times New Roman"/>
+          <w:sz w:val="24"/>
+          <w:szCs w:val="24"/>
+        </w:rPr>
+        <w:t xml:space="preserve">" </w:t>
+      </w:r>
+      <w:r>
+        <w:rPr>
+          <w:rFonts w:ascii="Times New Roman" w:hAnsi="Times New Roman" w:cs="Times New Roman"/>
+          <w:color w:val="000000"/>
+          <w:kern w:val="0"/>
+          <w:sz w:val="24"/>
+          <w:szCs w:val="24"/>
+        </w:rPr>
+        <w:t>beszerzesi_ar</w:t>
+      </w:r>
+      <w:r>
+        <w:rPr>
+          <w:rFonts w:ascii="Times New Roman" w:hAnsi="Times New Roman" w:cs="Times New Roman"/>
+          <w:sz w:val="24"/>
+          <w:szCs w:val="24"/>
+        </w:rPr>
+        <w:t xml:space="preserve"> </w:t>
+      </w:r>
+      <w:r>
+        <w:rPr>
+          <w:rFonts w:ascii="Times New Roman" w:hAnsi="Times New Roman" w:cs="Times New Roman"/>
+          <w:sz w:val="24"/>
+          <w:szCs w:val="24"/>
+        </w:rPr>
+        <w:t>6000</w:t>
+      </w:r>
+    </w:p>
+    <w:p>
+      <w:pPr>
+        <w:spacing w:line="240" w:lineRule="auto"/>
+        <w:rPr>
+          <w:rFonts w:ascii="Times New Roman" w:hAnsi="Times New Roman" w:cs="Times New Roman"/>
+          <w:sz w:val="24"/>
+          <w:szCs w:val="24"/>
+        </w:rPr>
+      </w:pPr>
+      <w:r>
+        <w:rPr>
+          <w:rFonts w:ascii="Times New Roman" w:hAnsi="Times New Roman" w:cs="Times New Roman"/>
+          <w:sz w:val="24"/>
+          <w:szCs w:val="24"/>
+        </w:rPr>
+        <w:t xml:space="preserve">hset </w:t>
+      </w:r>
+      <w:r>
+        <w:rPr>
+          <w:rFonts w:ascii="Times New Roman" w:hAnsi="Times New Roman" w:cs="Times New Roman"/>
+          <w:color w:val="000000"/>
+          <w:kern w:val="0"/>
+          <w:sz w:val="24"/>
+          <w:szCs w:val="24"/>
+        </w:rPr>
+        <w:t>konyv</w:t>
+      </w:r>
+      <w:r>
+        <w:rPr>
+          <w:rFonts w:ascii="Times New Roman" w:hAnsi="Times New Roman" w:cs="Times New Roman"/>
+          <w:sz w:val="24"/>
+          <w:szCs w:val="24"/>
+        </w:rPr>
+        <w:t xml:space="preserve">:3 </w:t>
+      </w:r>
+      <w:r>
+        <w:rPr>
+          <w:rFonts w:ascii="Times New Roman" w:hAnsi="Times New Roman" w:cs="Times New Roman"/>
+          <w:color w:val="000000"/>
+          <w:kern w:val="0"/>
+          <w:sz w:val="24"/>
+          <w:szCs w:val="24"/>
+        </w:rPr>
+        <w:t>konyv_cim</w:t>
+      </w:r>
+      <w:r>
+        <w:rPr>
+          <w:rFonts w:ascii="Times New Roman" w:hAnsi="Times New Roman" w:cs="Times New Roman"/>
+          <w:sz w:val="24"/>
+          <w:szCs w:val="24"/>
+        </w:rPr>
+        <w:t xml:space="preserve"> "</w:t>
+      </w:r>
+      <w:r>
+        <w:rPr>
+          <w:rFonts w:ascii="Times New Roman" w:hAnsi="Times New Roman" w:cs="Times New Roman"/>
+          <w:sz w:val="24"/>
+          <w:szCs w:val="24"/>
+        </w:rPr>
+        <w:t>Metro 2033</w:t>
+      </w:r>
+      <w:r>
+        <w:rPr>
+          <w:rFonts w:ascii="Times New Roman" w:hAnsi="Times New Roman" w:cs="Times New Roman"/>
+          <w:sz w:val="24"/>
+          <w:szCs w:val="24"/>
+        </w:rPr>
+        <w:t xml:space="preserve">" </w:t>
+      </w:r>
+      <w:r>
+        <w:rPr>
+          <w:rFonts w:ascii="Times New Roman" w:hAnsi="Times New Roman" w:cs="Times New Roman"/>
+          <w:color w:val="000000"/>
+          <w:kern w:val="0"/>
+          <w:sz w:val="24"/>
+          <w:szCs w:val="24"/>
+        </w:rPr>
+        <w:t>beszerzesi_ar</w:t>
+      </w:r>
+      <w:r>
+        <w:rPr>
+          <w:rFonts w:ascii="Times New Roman" w:hAnsi="Times New Roman" w:cs="Times New Roman"/>
+          <w:sz w:val="24"/>
+          <w:szCs w:val="24"/>
+        </w:rPr>
+        <w:t xml:space="preserve"> </w:t>
+      </w:r>
+      <w:r>
+        <w:rPr>
+          <w:rFonts w:ascii="Times New Roman" w:hAnsi="Times New Roman" w:cs="Times New Roman"/>
+          <w:sz w:val="24"/>
+          <w:szCs w:val="24"/>
+        </w:rPr>
+        <w:t>4500</w:t>
+      </w:r>
+    </w:p>
+    <w:p>
+      <w:pPr>
+        <w:spacing w:line="240" w:lineRule="auto"/>
+        <w:rPr>
+          <w:rFonts w:ascii="Times New Roman" w:hAnsi="Times New Roman" w:cs="Times New Roman"/>
+          <w:sz w:val="24"/>
+          <w:szCs w:val="24"/>
+        </w:rPr>
+      </w:pPr>
+      <w:r>
+        <w:rPr>
+          <w:rFonts w:ascii="Times New Roman" w:hAnsi="Times New Roman" w:cs="Times New Roman"/>
+          <w:sz w:val="24"/>
+          <w:szCs w:val="24"/>
+        </w:rPr>
+        <w:t xml:space="preserve">hset </w:t>
+      </w:r>
+      <w:r>
+        <w:rPr>
+          <w:rFonts w:ascii="Times New Roman" w:hAnsi="Times New Roman" w:cs="Times New Roman"/>
+          <w:color w:val="000000"/>
+          <w:kern w:val="0"/>
+          <w:sz w:val="24"/>
+          <w:szCs w:val="24"/>
+        </w:rPr>
+        <w:t>konyv</w:t>
+      </w:r>
+      <w:r>
+        <w:rPr>
+          <w:rFonts w:ascii="Times New Roman" w:hAnsi="Times New Roman" w:cs="Times New Roman"/>
+          <w:sz w:val="24"/>
+          <w:szCs w:val="24"/>
+        </w:rPr>
+        <w:t xml:space="preserve">:4 </w:t>
+      </w:r>
+      <w:r>
+        <w:rPr>
+          <w:rFonts w:ascii="Times New Roman" w:hAnsi="Times New Roman" w:cs="Times New Roman"/>
+          <w:color w:val="000000"/>
+          <w:kern w:val="0"/>
+          <w:sz w:val="24"/>
+          <w:szCs w:val="24"/>
+        </w:rPr>
+        <w:t>konyv_cim</w:t>
+      </w:r>
+      <w:r>
+        <w:rPr>
+          <w:rFonts w:ascii="Times New Roman" w:hAnsi="Times New Roman" w:cs="Times New Roman"/>
+          <w:sz w:val="24"/>
+          <w:szCs w:val="24"/>
+        </w:rPr>
+        <w:t xml:space="preserve"> "</w:t>
+      </w:r>
+      <w:r>
+        <w:rPr>
+          <w:rFonts w:ascii="Times New Roman" w:hAnsi="Times New Roman" w:cs="Times New Roman"/>
+          <w:sz w:val="24"/>
+          <w:szCs w:val="24"/>
+        </w:rPr>
+        <w:t>Metro 2034</w:t>
+      </w:r>
+      <w:r>
+        <w:rPr>
+          <w:rFonts w:ascii="Times New Roman" w:hAnsi="Times New Roman" w:cs="Times New Roman"/>
+          <w:sz w:val="24"/>
+          <w:szCs w:val="24"/>
+        </w:rPr>
+        <w:t xml:space="preserve">" </w:t>
+      </w:r>
+      <w:r>
+        <w:rPr>
+          <w:rFonts w:ascii="Times New Roman" w:hAnsi="Times New Roman" w:cs="Times New Roman"/>
+          <w:color w:val="000000"/>
+          <w:kern w:val="0"/>
+          <w:sz w:val="24"/>
+          <w:szCs w:val="24"/>
+        </w:rPr>
+        <w:t>beszerzesi_ar</w:t>
+      </w:r>
+      <w:r>
+        <w:rPr>
+          <w:rFonts w:ascii="Times New Roman" w:hAnsi="Times New Roman" w:cs="Times New Roman"/>
+          <w:sz w:val="24"/>
+          <w:szCs w:val="24"/>
+        </w:rPr>
+        <w:t xml:space="preserve"> </w:t>
+      </w:r>
+      <w:r>
+        <w:rPr>
+          <w:rFonts w:ascii="Times New Roman" w:hAnsi="Times New Roman" w:cs="Times New Roman"/>
+          <w:sz w:val="24"/>
+          <w:szCs w:val="24"/>
+        </w:rPr>
+        <w:t>3000</w:t>
+      </w:r>
+    </w:p>
+    <w:p>
+      <w:pPr>
+        <w:spacing w:line="240" w:lineRule="auto"/>
+        <w:rPr>
+          <w:rFonts w:ascii="Times New Roman" w:hAnsi="Times New Roman" w:cs="Times New Roman"/>
+          <w:sz w:val="24"/>
+          <w:szCs w:val="24"/>
+        </w:rPr>
+      </w:pPr>
+    </w:p>
+    <w:p>
+      <w:pPr>
+        <w:spacing w:line="240" w:lineRule="auto"/>
+        <w:rPr>
+          <w:rFonts w:ascii="Times New Roman" w:hAnsi="Times New Roman" w:cs="Times New Roman"/>
+          <w:sz w:val="24"/>
+          <w:szCs w:val="24"/>
+        </w:rPr>
+      </w:pPr>
+      <w:r>
+        <w:rPr>
+          <w:rFonts w:ascii="Times New Roman" w:hAnsi="Times New Roman" w:cs="Times New Roman"/>
+          <w:sz w:val="24"/>
+          <w:szCs w:val="24"/>
+        </w:rPr>
+        <w:t xml:space="preserve">set </w:t>
+      </w:r>
+      <w:r>
+        <w:rPr>
+          <w:rFonts w:ascii="Times New Roman" w:hAnsi="Times New Roman" w:cs="Times New Roman"/>
+          <w:color w:val="000000"/>
+          <w:kern w:val="0"/>
+          <w:sz w:val="24"/>
+          <w:szCs w:val="24"/>
+        </w:rPr>
+        <w:t>konyv</w:t>
+      </w:r>
+      <w:r>
+        <w:rPr>
+          <w:rFonts w:ascii="Times New Roman" w:hAnsi="Times New Roman" w:cs="Times New Roman"/>
+          <w:sz w:val="24"/>
+          <w:szCs w:val="24"/>
+        </w:rPr>
+        <w:t>:</w:t>
+      </w:r>
+      <w:proofErr w:type="gramStart"/>
+      <w:r>
+        <w:rPr>
+          <w:rFonts w:ascii="Times New Roman" w:hAnsi="Times New Roman" w:cs="Times New Roman"/>
+          <w:sz w:val="24"/>
+          <w:szCs w:val="24"/>
+        </w:rPr>
+        <w:t>1:</w:t>
+      </w:r>
+      <w:r>
+        <w:rPr>
+          <w:rFonts w:ascii="Times New Roman" w:hAnsi="Times New Roman" w:cs="Times New Roman"/>
+          <w:color w:val="000000"/>
+          <w:kern w:val="0"/>
+          <w:sz w:val="24"/>
+          <w:szCs w:val="24"/>
+        </w:rPr>
+        <w:t>konyv</w:t>
+      </w:r>
+      <w:proofErr w:type="gramEnd"/>
+      <w:r>
+        <w:rPr>
+          <w:rFonts w:ascii="Times New Roman" w:hAnsi="Times New Roman" w:cs="Times New Roman"/>
+          <w:color w:val="000000"/>
+          <w:kern w:val="0"/>
+          <w:sz w:val="24"/>
+          <w:szCs w:val="24"/>
+        </w:rPr>
+        <w:t>_cim</w:t>
+      </w:r>
+      <w:r>
+        <w:rPr>
+          <w:rFonts w:ascii="Times New Roman" w:hAnsi="Times New Roman" w:cs="Times New Roman"/>
+          <w:sz w:val="24"/>
+          <w:szCs w:val="24"/>
+        </w:rPr>
+        <w:t xml:space="preserve"> "</w:t>
+      </w:r>
+      <w:r>
+        <w:rPr>
+          <w:rFonts w:ascii="Times New Roman" w:hAnsi="Times New Roman" w:cs="Times New Roman"/>
+          <w:sz w:val="24"/>
+          <w:szCs w:val="24"/>
+        </w:rPr>
+        <w:t xml:space="preserve"> </w:t>
+      </w:r>
+      <w:r>
+        <w:rPr>
+          <w:rFonts w:ascii="Times New Roman" w:hAnsi="Times New Roman" w:cs="Times New Roman"/>
+          <w:sz w:val="24"/>
+          <w:szCs w:val="24"/>
+        </w:rPr>
         <w:t>Vörös lázadás</w:t>
       </w:r>
       <w:r>
@@ -3566,9 +3742,688 @@
           <w:sz w:val="24"/>
           <w:szCs w:val="24"/>
         </w:rPr>
-        <w:t xml:space="preserve">" </w:t>
-      </w:r>
-      <w:proofErr w:type="spellStart"/>
+        <w:t xml:space="preserve"> "</w:t>
+      </w:r>
+    </w:p>
+    <w:p>
+      <w:pPr>
+        <w:spacing w:line="240" w:lineRule="auto"/>
+        <w:rPr>
+          <w:rFonts w:ascii="Times New Roman" w:hAnsi="Times New Roman" w:cs="Times New Roman"/>
+          <w:sz w:val="24"/>
+          <w:szCs w:val="24"/>
+        </w:rPr>
+      </w:pPr>
+      <w:r>
+        <w:rPr>
+          <w:rFonts w:ascii="Times New Roman" w:hAnsi="Times New Roman" w:cs="Times New Roman"/>
+          <w:sz w:val="24"/>
+          <w:szCs w:val="24"/>
+        </w:rPr>
+        <w:t xml:space="preserve">set </w:t>
+      </w:r>
+      <w:r>
+        <w:rPr>
+          <w:rFonts w:ascii="Times New Roman" w:hAnsi="Times New Roman" w:cs="Times New Roman"/>
+          <w:color w:val="000000"/>
+          <w:kern w:val="0"/>
+          <w:sz w:val="24"/>
+          <w:szCs w:val="24"/>
+        </w:rPr>
+        <w:t>konyv</w:t>
+      </w:r>
+      <w:r>
+        <w:rPr>
+          <w:rFonts w:ascii="Times New Roman" w:hAnsi="Times New Roman" w:cs="Times New Roman"/>
+          <w:sz w:val="24"/>
+          <w:szCs w:val="24"/>
+        </w:rPr>
+        <w:t>:</w:t>
+      </w:r>
+      <w:proofErr w:type="gramStart"/>
+      <w:r>
+        <w:rPr>
+          <w:rFonts w:ascii="Times New Roman" w:hAnsi="Times New Roman" w:cs="Times New Roman"/>
+          <w:sz w:val="24"/>
+          <w:szCs w:val="24"/>
+        </w:rPr>
+        <w:t>1:</w:t>
+      </w:r>
+      <w:r>
+        <w:rPr>
+          <w:rFonts w:ascii="Times New Roman" w:hAnsi="Times New Roman" w:cs="Times New Roman"/>
+          <w:color w:val="000000"/>
+          <w:kern w:val="0"/>
+          <w:sz w:val="24"/>
+          <w:szCs w:val="24"/>
+        </w:rPr>
+        <w:t>beszerzesi</w:t>
+      </w:r>
+      <w:proofErr w:type="gramEnd"/>
+      <w:r>
+        <w:rPr>
+          <w:rFonts w:ascii="Times New Roman" w:hAnsi="Times New Roman" w:cs="Times New Roman"/>
+          <w:color w:val="000000"/>
+          <w:kern w:val="0"/>
+          <w:sz w:val="24"/>
+          <w:szCs w:val="24"/>
+        </w:rPr>
+        <w:t>_ar</w:t>
+      </w:r>
+      <w:r>
+        <w:rPr>
+          <w:rFonts w:ascii="Times New Roman" w:hAnsi="Times New Roman" w:cs="Times New Roman"/>
+          <w:sz w:val="24"/>
+          <w:szCs w:val="24"/>
+        </w:rPr>
+        <w:t xml:space="preserve"> </w:t>
+      </w:r>
+      <w:r>
+        <w:rPr>
+          <w:rFonts w:ascii="Times New Roman" w:hAnsi="Times New Roman" w:cs="Times New Roman"/>
+          <w:sz w:val="24"/>
+          <w:szCs w:val="24"/>
+        </w:rPr>
+        <w:t>5000</w:t>
+      </w:r>
+    </w:p>
+    <w:p>
+      <w:pPr>
+        <w:spacing w:line="240" w:lineRule="auto"/>
+        <w:rPr>
+          <w:rFonts w:ascii="Times New Roman" w:hAnsi="Times New Roman" w:cs="Times New Roman"/>
+          <w:sz w:val="24"/>
+          <w:szCs w:val="24"/>
+        </w:rPr>
+      </w:pPr>
+    </w:p>
+    <w:p>
+      <w:pPr>
+        <w:spacing w:line="240" w:lineRule="auto"/>
+        <w:rPr>
+          <w:rFonts w:ascii="Times New Roman" w:hAnsi="Times New Roman" w:cs="Times New Roman"/>
+          <w:sz w:val="24"/>
+          <w:szCs w:val="24"/>
+        </w:rPr>
+      </w:pPr>
+      <w:r>
+        <w:rPr>
+          <w:rFonts w:ascii="Times New Roman" w:hAnsi="Times New Roman" w:cs="Times New Roman"/>
+          <w:sz w:val="24"/>
+          <w:szCs w:val="24"/>
+        </w:rPr>
+        <w:t xml:space="preserve">set </w:t>
+      </w:r>
+      <w:r>
+        <w:rPr>
+          <w:rFonts w:ascii="Times New Roman" w:hAnsi="Times New Roman" w:cs="Times New Roman"/>
+          <w:color w:val="000000"/>
+          <w:kern w:val="0"/>
+          <w:sz w:val="24"/>
+          <w:szCs w:val="24"/>
+        </w:rPr>
+        <w:t>konyv</w:t>
+      </w:r>
+      <w:r>
+        <w:rPr>
+          <w:rFonts w:ascii="Times New Roman" w:hAnsi="Times New Roman" w:cs="Times New Roman"/>
+          <w:sz w:val="24"/>
+          <w:szCs w:val="24"/>
+        </w:rPr>
+        <w:t>:</w:t>
+      </w:r>
+      <w:proofErr w:type="gramStart"/>
+      <w:r>
+        <w:rPr>
+          <w:rFonts w:ascii="Times New Roman" w:hAnsi="Times New Roman" w:cs="Times New Roman"/>
+          <w:sz w:val="24"/>
+          <w:szCs w:val="24"/>
+        </w:rPr>
+        <w:t>2:</w:t>
+      </w:r>
+      <w:r>
+        <w:rPr>
+          <w:rFonts w:ascii="Times New Roman" w:hAnsi="Times New Roman" w:cs="Times New Roman"/>
+          <w:color w:val="000000"/>
+          <w:kern w:val="0"/>
+          <w:sz w:val="24"/>
+          <w:szCs w:val="24"/>
+        </w:rPr>
+        <w:t>konyv</w:t>
+      </w:r>
+      <w:proofErr w:type="gramEnd"/>
+      <w:r>
+        <w:rPr>
+          <w:rFonts w:ascii="Times New Roman" w:hAnsi="Times New Roman" w:cs="Times New Roman"/>
+          <w:color w:val="000000"/>
+          <w:kern w:val="0"/>
+          <w:sz w:val="24"/>
+          <w:szCs w:val="24"/>
+        </w:rPr>
+        <w:t>_cim</w:t>
+      </w:r>
+      <w:r>
+        <w:rPr>
+          <w:rFonts w:ascii="Times New Roman" w:hAnsi="Times New Roman" w:cs="Times New Roman"/>
+          <w:sz w:val="24"/>
+          <w:szCs w:val="24"/>
+        </w:rPr>
+        <w:t xml:space="preserve"> "</w:t>
+      </w:r>
+      <w:r>
+        <w:rPr>
+          <w:rFonts w:ascii="Times New Roman" w:hAnsi="Times New Roman" w:cs="Times New Roman"/>
+          <w:sz w:val="24"/>
+          <w:szCs w:val="24"/>
+        </w:rPr>
+        <w:t xml:space="preserve"> </w:t>
+      </w:r>
+      <w:r>
+        <w:rPr>
+          <w:rFonts w:ascii="Times New Roman" w:hAnsi="Times New Roman" w:cs="Times New Roman"/>
+          <w:sz w:val="24"/>
+          <w:szCs w:val="24"/>
+        </w:rPr>
+        <w:t>Alapítvány</w:t>
+      </w:r>
+      <w:r>
+        <w:rPr>
+          <w:rFonts w:ascii="Times New Roman" w:hAnsi="Times New Roman" w:cs="Times New Roman"/>
+          <w:sz w:val="24"/>
+          <w:szCs w:val="24"/>
+        </w:rPr>
+        <w:t>"</w:t>
+      </w:r>
+    </w:p>
+    <w:p>
+      <w:pPr>
+        <w:spacing w:line="240" w:lineRule="auto"/>
+        <w:rPr>
+          <w:rFonts w:ascii="Times New Roman" w:hAnsi="Times New Roman" w:cs="Times New Roman"/>
+          <w:sz w:val="24"/>
+          <w:szCs w:val="24"/>
+        </w:rPr>
+      </w:pPr>
+      <w:r>
+        <w:rPr>
+          <w:rFonts w:ascii="Times New Roman" w:hAnsi="Times New Roman" w:cs="Times New Roman"/>
+          <w:sz w:val="24"/>
+          <w:szCs w:val="24"/>
+        </w:rPr>
+        <w:t xml:space="preserve">set </w:t>
+      </w:r>
+      <w:r>
+        <w:rPr>
+          <w:rFonts w:ascii="Times New Roman" w:hAnsi="Times New Roman" w:cs="Times New Roman"/>
+          <w:color w:val="000000"/>
+          <w:kern w:val="0"/>
+          <w:sz w:val="24"/>
+          <w:szCs w:val="24"/>
+        </w:rPr>
+        <w:t>konyv</w:t>
+      </w:r>
+      <w:r>
+        <w:rPr>
+          <w:rFonts w:ascii="Times New Roman" w:hAnsi="Times New Roman" w:cs="Times New Roman"/>
+          <w:sz w:val="24"/>
+          <w:szCs w:val="24"/>
+        </w:rPr>
+        <w:t>:</w:t>
+      </w:r>
+      <w:proofErr w:type="gramStart"/>
+      <w:r>
+        <w:rPr>
+          <w:rFonts w:ascii="Times New Roman" w:hAnsi="Times New Roman" w:cs="Times New Roman"/>
+          <w:sz w:val="24"/>
+          <w:szCs w:val="24"/>
+        </w:rPr>
+        <w:t>2:</w:t>
+      </w:r>
+      <w:r>
+        <w:rPr>
+          <w:rFonts w:ascii="Times New Roman" w:hAnsi="Times New Roman" w:cs="Times New Roman"/>
+          <w:color w:val="000000"/>
+          <w:kern w:val="0"/>
+          <w:sz w:val="24"/>
+          <w:szCs w:val="24"/>
+        </w:rPr>
+        <w:t>beszerzesi</w:t>
+      </w:r>
+      <w:proofErr w:type="gramEnd"/>
+      <w:r>
+        <w:rPr>
+          <w:rFonts w:ascii="Times New Roman" w:hAnsi="Times New Roman" w:cs="Times New Roman"/>
+          <w:color w:val="000000"/>
+          <w:kern w:val="0"/>
+          <w:sz w:val="24"/>
+          <w:szCs w:val="24"/>
+        </w:rPr>
+        <w:t>_ar</w:t>
+      </w:r>
+      <w:r>
+        <w:rPr>
+          <w:rFonts w:ascii="Times New Roman" w:hAnsi="Times New Roman" w:cs="Times New Roman"/>
+          <w:sz w:val="24"/>
+          <w:szCs w:val="24"/>
+        </w:rPr>
+        <w:t xml:space="preserve"> </w:t>
+      </w:r>
+      <w:r>
+        <w:rPr>
+          <w:rFonts w:ascii="Times New Roman" w:hAnsi="Times New Roman" w:cs="Times New Roman"/>
+          <w:sz w:val="24"/>
+          <w:szCs w:val="24"/>
+        </w:rPr>
+        <w:t>6000</w:t>
+      </w:r>
+    </w:p>
+    <w:p>
+      <w:pPr>
+        <w:spacing w:line="240" w:lineRule="auto"/>
+        <w:rPr>
+          <w:rFonts w:ascii="Times New Roman" w:hAnsi="Times New Roman" w:cs="Times New Roman"/>
+          <w:sz w:val="24"/>
+          <w:szCs w:val="24"/>
+        </w:rPr>
+      </w:pPr>
+    </w:p>
+    <w:p>
+      <w:pPr>
+        <w:spacing w:line="240" w:lineRule="auto"/>
+        <w:rPr>
+          <w:rFonts w:ascii="Times New Roman" w:hAnsi="Times New Roman" w:cs="Times New Roman"/>
+          <w:sz w:val="24"/>
+          <w:szCs w:val="24"/>
+        </w:rPr>
+      </w:pPr>
+      <w:r>
+        <w:rPr>
+          <w:rFonts w:ascii="Times New Roman" w:hAnsi="Times New Roman" w:cs="Times New Roman"/>
+          <w:sz w:val="24"/>
+          <w:szCs w:val="24"/>
+        </w:rPr>
+        <w:t xml:space="preserve">set </w:t>
+      </w:r>
+      <w:r>
+        <w:rPr>
+          <w:rFonts w:ascii="Times New Roman" w:hAnsi="Times New Roman" w:cs="Times New Roman"/>
+          <w:color w:val="000000"/>
+          <w:kern w:val="0"/>
+          <w:sz w:val="24"/>
+          <w:szCs w:val="24"/>
+        </w:rPr>
+        <w:t>konyv</w:t>
+      </w:r>
+      <w:r>
+        <w:rPr>
+          <w:rFonts w:ascii="Times New Roman" w:hAnsi="Times New Roman" w:cs="Times New Roman"/>
+          <w:sz w:val="24"/>
+          <w:szCs w:val="24"/>
+        </w:rPr>
+        <w:t>:</w:t>
+      </w:r>
+      <w:proofErr w:type="gramStart"/>
+      <w:r>
+        <w:rPr>
+          <w:rFonts w:ascii="Times New Roman" w:hAnsi="Times New Roman" w:cs="Times New Roman"/>
+          <w:sz w:val="24"/>
+          <w:szCs w:val="24"/>
+        </w:rPr>
+        <w:t>3:</w:t>
+      </w:r>
+      <w:r>
+        <w:rPr>
+          <w:rFonts w:ascii="Times New Roman" w:hAnsi="Times New Roman" w:cs="Times New Roman"/>
+          <w:color w:val="000000"/>
+          <w:kern w:val="0"/>
+          <w:sz w:val="24"/>
+          <w:szCs w:val="24"/>
+        </w:rPr>
+        <w:t>konyv</w:t>
+      </w:r>
+      <w:proofErr w:type="gramEnd"/>
+      <w:r>
+        <w:rPr>
+          <w:rFonts w:ascii="Times New Roman" w:hAnsi="Times New Roman" w:cs="Times New Roman"/>
+          <w:color w:val="000000"/>
+          <w:kern w:val="0"/>
+          <w:sz w:val="24"/>
+          <w:szCs w:val="24"/>
+        </w:rPr>
+        <w:t>_cim</w:t>
+      </w:r>
+      <w:r>
+        <w:rPr>
+          <w:rFonts w:ascii="Times New Roman" w:hAnsi="Times New Roman" w:cs="Times New Roman"/>
+          <w:sz w:val="24"/>
+          <w:szCs w:val="24"/>
+        </w:rPr>
+        <w:t xml:space="preserve"> "</w:t>
+      </w:r>
+      <w:r>
+        <w:rPr>
+          <w:rFonts w:ascii="Times New Roman" w:hAnsi="Times New Roman" w:cs="Times New Roman"/>
+          <w:sz w:val="24"/>
+          <w:szCs w:val="24"/>
+        </w:rPr>
+        <w:t xml:space="preserve"> </w:t>
+      </w:r>
+      <w:r>
+        <w:rPr>
+          <w:rFonts w:ascii="Times New Roman" w:hAnsi="Times New Roman" w:cs="Times New Roman"/>
+          <w:sz w:val="24"/>
+          <w:szCs w:val="24"/>
+        </w:rPr>
+        <w:t>Metro 2033</w:t>
+      </w:r>
+      <w:r>
+        <w:rPr>
+          <w:rFonts w:ascii="Times New Roman" w:hAnsi="Times New Roman" w:cs="Times New Roman"/>
+          <w:sz w:val="24"/>
+          <w:szCs w:val="24"/>
+        </w:rPr>
+        <w:t>"</w:t>
+      </w:r>
+    </w:p>
+    <w:p>
+      <w:pPr>
+        <w:spacing w:line="240" w:lineRule="auto"/>
+        <w:rPr>
+          <w:rFonts w:ascii="Times New Roman" w:hAnsi="Times New Roman" w:cs="Times New Roman"/>
+          <w:sz w:val="24"/>
+          <w:szCs w:val="24"/>
+        </w:rPr>
+      </w:pPr>
+      <w:r>
+        <w:rPr>
+          <w:rFonts w:ascii="Times New Roman" w:hAnsi="Times New Roman" w:cs="Times New Roman"/>
+          <w:sz w:val="24"/>
+          <w:szCs w:val="24"/>
+        </w:rPr>
+        <w:t xml:space="preserve">set </w:t>
+      </w:r>
+      <w:r>
+        <w:rPr>
+          <w:rFonts w:ascii="Times New Roman" w:hAnsi="Times New Roman" w:cs="Times New Roman"/>
+          <w:color w:val="000000"/>
+          <w:kern w:val="0"/>
+          <w:sz w:val="24"/>
+          <w:szCs w:val="24"/>
+        </w:rPr>
+        <w:t>konyv</w:t>
+      </w:r>
+      <w:r>
+        <w:rPr>
+          <w:rFonts w:ascii="Times New Roman" w:hAnsi="Times New Roman" w:cs="Times New Roman"/>
+          <w:sz w:val="24"/>
+          <w:szCs w:val="24"/>
+        </w:rPr>
+        <w:t>:</w:t>
+      </w:r>
+      <w:proofErr w:type="gramStart"/>
+      <w:r>
+        <w:rPr>
+          <w:rFonts w:ascii="Times New Roman" w:hAnsi="Times New Roman" w:cs="Times New Roman"/>
+          <w:sz w:val="24"/>
+          <w:szCs w:val="24"/>
+        </w:rPr>
+        <w:t>3:</w:t>
+      </w:r>
+      <w:r>
+        <w:rPr>
+          <w:rFonts w:ascii="Times New Roman" w:hAnsi="Times New Roman" w:cs="Times New Roman"/>
+          <w:color w:val="000000"/>
+          <w:kern w:val="0"/>
+          <w:sz w:val="24"/>
+          <w:szCs w:val="24"/>
+        </w:rPr>
+        <w:t>beszerzesi</w:t>
+      </w:r>
+      <w:proofErr w:type="gramEnd"/>
+      <w:r>
+        <w:rPr>
+          <w:rFonts w:ascii="Times New Roman" w:hAnsi="Times New Roman" w:cs="Times New Roman"/>
+          <w:color w:val="000000"/>
+          <w:kern w:val="0"/>
+          <w:sz w:val="24"/>
+          <w:szCs w:val="24"/>
+        </w:rPr>
+        <w:t>_ar</w:t>
+      </w:r>
+      <w:r>
+        <w:rPr>
+          <w:rFonts w:ascii="Times New Roman" w:hAnsi="Times New Roman" w:cs="Times New Roman"/>
+          <w:sz w:val="24"/>
+          <w:szCs w:val="24"/>
+        </w:rPr>
+        <w:t xml:space="preserve"> </w:t>
+      </w:r>
+      <w:r>
+        <w:rPr>
+          <w:rFonts w:ascii="Times New Roman" w:hAnsi="Times New Roman" w:cs="Times New Roman"/>
+          <w:sz w:val="24"/>
+          <w:szCs w:val="24"/>
+        </w:rPr>
+        <w:t>4500</w:t>
+      </w:r>
+    </w:p>
+    <w:p>
+      <w:pPr>
+        <w:spacing w:line="240" w:lineRule="auto"/>
+        <w:rPr>
+          <w:rFonts w:ascii="Times New Roman" w:hAnsi="Times New Roman" w:cs="Times New Roman"/>
+          <w:sz w:val="24"/>
+          <w:szCs w:val="24"/>
+        </w:rPr>
+      </w:pPr>
+    </w:p>
+    <w:p>
+      <w:pPr>
+        <w:spacing w:line="240" w:lineRule="auto"/>
+        <w:rPr>
+          <w:rFonts w:ascii="Times New Roman" w:hAnsi="Times New Roman" w:cs="Times New Roman"/>
+          <w:sz w:val="24"/>
+          <w:szCs w:val="24"/>
+        </w:rPr>
+      </w:pPr>
+      <w:r>
+        <w:rPr>
+          <w:rFonts w:ascii="Times New Roman" w:hAnsi="Times New Roman" w:cs="Times New Roman"/>
+          <w:sz w:val="24"/>
+          <w:szCs w:val="24"/>
+        </w:rPr>
+        <w:t xml:space="preserve">set </w:t>
+      </w:r>
+      <w:r>
+        <w:rPr>
+          <w:rFonts w:ascii="Times New Roman" w:hAnsi="Times New Roman" w:cs="Times New Roman"/>
+          <w:color w:val="000000"/>
+          <w:kern w:val="0"/>
+          <w:sz w:val="24"/>
+          <w:szCs w:val="24"/>
+        </w:rPr>
+        <w:t>konyv</w:t>
+      </w:r>
+      <w:r>
+        <w:rPr>
+          <w:rFonts w:ascii="Times New Roman" w:hAnsi="Times New Roman" w:cs="Times New Roman"/>
+          <w:sz w:val="24"/>
+          <w:szCs w:val="24"/>
+        </w:rPr>
+        <w:t>:</w:t>
+      </w:r>
+      <w:proofErr w:type="gramStart"/>
+      <w:r>
+        <w:rPr>
+          <w:rFonts w:ascii="Times New Roman" w:hAnsi="Times New Roman" w:cs="Times New Roman"/>
+          <w:sz w:val="24"/>
+          <w:szCs w:val="24"/>
+        </w:rPr>
+        <w:t>4:</w:t>
+      </w:r>
+      <w:r>
+        <w:rPr>
+          <w:rFonts w:ascii="Times New Roman" w:hAnsi="Times New Roman" w:cs="Times New Roman"/>
+          <w:color w:val="000000"/>
+          <w:kern w:val="0"/>
+          <w:sz w:val="24"/>
+          <w:szCs w:val="24"/>
+        </w:rPr>
+        <w:t>konyv</w:t>
+      </w:r>
+      <w:proofErr w:type="gramEnd"/>
+      <w:r>
+        <w:rPr>
+          <w:rFonts w:ascii="Times New Roman" w:hAnsi="Times New Roman" w:cs="Times New Roman"/>
+          <w:color w:val="000000"/>
+          <w:kern w:val="0"/>
+          <w:sz w:val="24"/>
+          <w:szCs w:val="24"/>
+        </w:rPr>
+        <w:t>_cim</w:t>
+      </w:r>
+      <w:r>
+        <w:rPr>
+          <w:rFonts w:ascii="Times New Roman" w:hAnsi="Times New Roman" w:cs="Times New Roman"/>
+          <w:sz w:val="24"/>
+          <w:szCs w:val="24"/>
+        </w:rPr>
+        <w:t xml:space="preserve"> "</w:t>
+      </w:r>
+      <w:r>
+        <w:rPr>
+          <w:rFonts w:ascii="Times New Roman" w:hAnsi="Times New Roman" w:cs="Times New Roman"/>
+          <w:sz w:val="24"/>
+          <w:szCs w:val="24"/>
+        </w:rPr>
+        <w:t xml:space="preserve"> </w:t>
+      </w:r>
+      <w:r>
+        <w:rPr>
+          <w:rFonts w:ascii="Times New Roman" w:hAnsi="Times New Roman" w:cs="Times New Roman"/>
+          <w:sz w:val="24"/>
+          <w:szCs w:val="24"/>
+        </w:rPr>
+        <w:t>Metro 2034</w:t>
+      </w:r>
+      <w:r>
+        <w:rPr>
+          <w:rFonts w:ascii="Times New Roman" w:hAnsi="Times New Roman" w:cs="Times New Roman"/>
+          <w:sz w:val="24"/>
+          <w:szCs w:val="24"/>
+        </w:rPr>
+        <w:t>"</w:t>
+      </w:r>
+    </w:p>
+    <w:p>
+      <w:pPr>
+        <w:spacing w:line="240" w:lineRule="auto"/>
+        <w:rPr>
+          <w:rFonts w:ascii="Times New Roman" w:hAnsi="Times New Roman" w:cs="Times New Roman"/>
+          <w:sz w:val="24"/>
+          <w:szCs w:val="24"/>
+        </w:rPr>
+      </w:pPr>
+      <w:r>
+        <w:rPr>
+          <w:rFonts w:ascii="Times New Roman" w:hAnsi="Times New Roman" w:cs="Times New Roman"/>
+          <w:sz w:val="24"/>
+          <w:szCs w:val="24"/>
+        </w:rPr>
+        <w:t xml:space="preserve">set </w:t>
+      </w:r>
+      <w:r>
+        <w:rPr>
+          <w:rFonts w:ascii="Times New Roman" w:hAnsi="Times New Roman" w:cs="Times New Roman"/>
+          <w:color w:val="000000"/>
+          <w:kern w:val="0"/>
+          <w:sz w:val="24"/>
+          <w:szCs w:val="24"/>
+        </w:rPr>
+        <w:t>konyv</w:t>
+      </w:r>
+      <w:r>
+        <w:rPr>
+          <w:rFonts w:ascii="Times New Roman" w:hAnsi="Times New Roman" w:cs="Times New Roman"/>
+          <w:sz w:val="24"/>
+          <w:szCs w:val="24"/>
+        </w:rPr>
+        <w:t>:</w:t>
+      </w:r>
+      <w:proofErr w:type="gramStart"/>
+      <w:r>
+        <w:rPr>
+          <w:rFonts w:ascii="Times New Roman" w:hAnsi="Times New Roman" w:cs="Times New Roman"/>
+          <w:sz w:val="24"/>
+          <w:szCs w:val="24"/>
+        </w:rPr>
+        <w:t>4:</w:t>
+      </w:r>
+      <w:r>
+        <w:rPr>
+          <w:rFonts w:ascii="Times New Roman" w:hAnsi="Times New Roman" w:cs="Times New Roman"/>
+          <w:color w:val="000000"/>
+          <w:kern w:val="0"/>
+          <w:sz w:val="24"/>
+          <w:szCs w:val="24"/>
+        </w:rPr>
+        <w:t>beszerzesi</w:t>
+      </w:r>
+      <w:proofErr w:type="gramEnd"/>
+      <w:r>
+        <w:rPr>
+          <w:rFonts w:ascii="Times New Roman" w:hAnsi="Times New Roman" w:cs="Times New Roman"/>
+          <w:color w:val="000000"/>
+          <w:kern w:val="0"/>
+          <w:sz w:val="24"/>
+          <w:szCs w:val="24"/>
+        </w:rPr>
+        <w:t>_ar</w:t>
+      </w:r>
+      <w:r>
+        <w:rPr>
+          <w:rFonts w:ascii="Times New Roman" w:hAnsi="Times New Roman" w:cs="Times New Roman"/>
+          <w:sz w:val="24"/>
+          <w:szCs w:val="24"/>
+        </w:rPr>
+        <w:t xml:space="preserve"> </w:t>
+      </w:r>
+      <w:r>
+        <w:rPr>
+          <w:rFonts w:ascii="Times New Roman" w:hAnsi="Times New Roman" w:cs="Times New Roman"/>
+          <w:sz w:val="24"/>
+          <w:szCs w:val="24"/>
+        </w:rPr>
+        <w:t>3000</w:t>
+      </w:r>
+    </w:p>
+    <w:p>
+      <w:pPr>
+        <w:spacing w:line="240" w:lineRule="auto"/>
+        <w:rPr>
+          <w:rFonts w:ascii="Times New Roman" w:hAnsi="Times New Roman" w:cs="Times New Roman"/>
+          <w:sz w:val="24"/>
+          <w:szCs w:val="24"/>
+        </w:rPr>
+      </w:pPr>
+    </w:p>
+    <w:p>
+      <w:pPr>
+        <w:spacing w:line="240" w:lineRule="auto"/>
+        <w:rPr>
+          <w:rFonts w:ascii="Times New Roman" w:hAnsi="Times New Roman" w:cs="Times New Roman"/>
+          <w:sz w:val="24"/>
+          <w:szCs w:val="24"/>
+        </w:rPr>
+      </w:pPr>
+      <w:r>
+        <w:rPr>
+          <w:rFonts w:ascii="Times New Roman" w:hAnsi="Times New Roman" w:cs="Times New Roman"/>
+          <w:sz w:val="24"/>
+          <w:szCs w:val="24"/>
+        </w:rPr>
+        <w:t xml:space="preserve">zadd </w:t>
+      </w:r>
       <w:r>
         <w:rPr>
           <w:rFonts w:ascii="Times New Roman" w:hAnsi="Times New Roman" w:cs="Times New Roman"/>
@@ -3579,1243 +4434,6 @@
         </w:rPr>
         <w:t>beszerzesi_ar</w:t>
       </w:r>
-      <w:proofErr w:type="spellEnd"/>
-      <w:r>
-        <w:rPr>
-          <w:rFonts w:ascii="Times New Roman" w:hAnsi="Times New Roman" w:cs="Times New Roman"/>
-          <w:sz w:val="24"/>
-          <w:szCs w:val="24"/>
-        </w:rPr>
-        <w:t xml:space="preserve"> </w:t>
-      </w:r>
-      <w:r>
-        <w:rPr>
-          <w:rFonts w:ascii="Times New Roman" w:hAnsi="Times New Roman" w:cs="Times New Roman"/>
-          <w:sz w:val="24"/>
-          <w:szCs w:val="24"/>
-        </w:rPr>
-        <w:t>5000</w:t>
-      </w:r>
-    </w:p>
-    <w:p>
-      <w:pPr>
-        <w:spacing w:line="240" w:lineRule="auto"/>
-        <w:rPr>
-          <w:rFonts w:ascii="Times New Roman" w:hAnsi="Times New Roman" w:cs="Times New Roman"/>
-          <w:sz w:val="24"/>
-          <w:szCs w:val="24"/>
-        </w:rPr>
-      </w:pPr>
-      <w:proofErr w:type="spellStart"/>
-      <w:r>
-        <w:rPr>
-          <w:rFonts w:ascii="Times New Roman" w:hAnsi="Times New Roman" w:cs="Times New Roman"/>
-          <w:sz w:val="24"/>
-          <w:szCs w:val="24"/>
-        </w:rPr>
-        <w:t>hset</w:t>
-      </w:r>
-      <w:proofErr w:type="spellEnd"/>
-      <w:r>
-        <w:rPr>
-          <w:rFonts w:ascii="Times New Roman" w:hAnsi="Times New Roman" w:cs="Times New Roman"/>
-          <w:sz w:val="24"/>
-          <w:szCs w:val="24"/>
-        </w:rPr>
-        <w:t xml:space="preserve"> </w:t>
-      </w:r>
-      <w:r>
-        <w:rPr>
-          <w:rFonts w:ascii="Times New Roman" w:hAnsi="Times New Roman" w:cs="Times New Roman"/>
-          <w:color w:val="000000"/>
-          <w:kern w:val="0"/>
-          <w:sz w:val="24"/>
-          <w:szCs w:val="24"/>
-        </w:rPr>
-        <w:t>konyv</w:t>
-      </w:r>
-      <w:r>
-        <w:rPr>
-          <w:rFonts w:ascii="Times New Roman" w:hAnsi="Times New Roman" w:cs="Times New Roman"/>
-          <w:sz w:val="24"/>
-          <w:szCs w:val="24"/>
-        </w:rPr>
-        <w:t xml:space="preserve">:2 </w:t>
-      </w:r>
-      <w:proofErr w:type="spellStart"/>
-      <w:r>
-        <w:rPr>
-          <w:rFonts w:ascii="Times New Roman" w:hAnsi="Times New Roman" w:cs="Times New Roman"/>
-          <w:color w:val="000000"/>
-          <w:kern w:val="0"/>
-          <w:sz w:val="24"/>
-          <w:szCs w:val="24"/>
-        </w:rPr>
-        <w:t>konyv_cim</w:t>
-      </w:r>
-      <w:proofErr w:type="spellEnd"/>
-      <w:r>
-        <w:rPr>
-          <w:rFonts w:ascii="Times New Roman" w:hAnsi="Times New Roman" w:cs="Times New Roman"/>
-          <w:sz w:val="24"/>
-          <w:szCs w:val="24"/>
-        </w:rPr>
-        <w:t xml:space="preserve"> "</w:t>
-      </w:r>
-      <w:r>
-        <w:rPr>
-          <w:rFonts w:ascii="Times New Roman" w:hAnsi="Times New Roman" w:cs="Times New Roman"/>
-          <w:sz w:val="24"/>
-          <w:szCs w:val="24"/>
-        </w:rPr>
-        <w:t>Alapítvány</w:t>
-      </w:r>
-      <w:r>
-        <w:rPr>
-          <w:rFonts w:ascii="Times New Roman" w:hAnsi="Times New Roman" w:cs="Times New Roman"/>
-          <w:sz w:val="24"/>
-          <w:szCs w:val="24"/>
-        </w:rPr>
-        <w:t xml:space="preserve">" </w:t>
-      </w:r>
-      <w:proofErr w:type="spellStart"/>
-      <w:r>
-        <w:rPr>
-          <w:rFonts w:ascii="Times New Roman" w:hAnsi="Times New Roman" w:cs="Times New Roman"/>
-          <w:color w:val="000000"/>
-          <w:kern w:val="0"/>
-          <w:sz w:val="24"/>
-          <w:szCs w:val="24"/>
-        </w:rPr>
-        <w:t>beszerzesi_ar</w:t>
-      </w:r>
-      <w:proofErr w:type="spellEnd"/>
-      <w:r>
-        <w:rPr>
-          <w:rFonts w:ascii="Times New Roman" w:hAnsi="Times New Roman" w:cs="Times New Roman"/>
-          <w:sz w:val="24"/>
-          <w:szCs w:val="24"/>
-        </w:rPr>
-        <w:t xml:space="preserve"> </w:t>
-      </w:r>
-      <w:r>
-        <w:rPr>
-          <w:rFonts w:ascii="Times New Roman" w:hAnsi="Times New Roman" w:cs="Times New Roman"/>
-          <w:sz w:val="24"/>
-          <w:szCs w:val="24"/>
-        </w:rPr>
-        <w:t>6000</w:t>
-      </w:r>
-    </w:p>
-    <w:p>
-      <w:pPr>
-        <w:spacing w:line="240" w:lineRule="auto"/>
-        <w:rPr>
-          <w:rFonts w:ascii="Times New Roman" w:hAnsi="Times New Roman" w:cs="Times New Roman"/>
-          <w:sz w:val="24"/>
-          <w:szCs w:val="24"/>
-        </w:rPr>
-      </w:pPr>
-      <w:proofErr w:type="spellStart"/>
-      <w:r>
-        <w:rPr>
-          <w:rFonts w:ascii="Times New Roman" w:hAnsi="Times New Roman" w:cs="Times New Roman"/>
-          <w:sz w:val="24"/>
-          <w:szCs w:val="24"/>
-        </w:rPr>
-        <w:t>hset</w:t>
-      </w:r>
-      <w:proofErr w:type="spellEnd"/>
-      <w:r>
-        <w:rPr>
-          <w:rFonts w:ascii="Times New Roman" w:hAnsi="Times New Roman" w:cs="Times New Roman"/>
-          <w:sz w:val="24"/>
-          <w:szCs w:val="24"/>
-        </w:rPr>
-        <w:t xml:space="preserve"> </w:t>
-      </w:r>
-      <w:r>
-        <w:rPr>
-          <w:rFonts w:ascii="Times New Roman" w:hAnsi="Times New Roman" w:cs="Times New Roman"/>
-          <w:color w:val="000000"/>
-          <w:kern w:val="0"/>
-          <w:sz w:val="24"/>
-          <w:szCs w:val="24"/>
-        </w:rPr>
-        <w:t>konyv</w:t>
-      </w:r>
-      <w:r>
-        <w:rPr>
-          <w:rFonts w:ascii="Times New Roman" w:hAnsi="Times New Roman" w:cs="Times New Roman"/>
-          <w:sz w:val="24"/>
-          <w:szCs w:val="24"/>
-        </w:rPr>
-        <w:t xml:space="preserve">:3 </w:t>
-      </w:r>
-      <w:proofErr w:type="spellStart"/>
-      <w:r>
-        <w:rPr>
-          <w:rFonts w:ascii="Times New Roman" w:hAnsi="Times New Roman" w:cs="Times New Roman"/>
-          <w:color w:val="000000"/>
-          <w:kern w:val="0"/>
-          <w:sz w:val="24"/>
-          <w:szCs w:val="24"/>
-        </w:rPr>
-        <w:t>konyv_cim</w:t>
-      </w:r>
-      <w:proofErr w:type="spellEnd"/>
-      <w:r>
-        <w:rPr>
-          <w:rFonts w:ascii="Times New Roman" w:hAnsi="Times New Roman" w:cs="Times New Roman"/>
-          <w:sz w:val="24"/>
-          <w:szCs w:val="24"/>
-        </w:rPr>
-        <w:t xml:space="preserve"> "</w:t>
-      </w:r>
-      <w:r>
-        <w:rPr>
-          <w:rFonts w:ascii="Times New Roman" w:hAnsi="Times New Roman" w:cs="Times New Roman"/>
-          <w:sz w:val="24"/>
-          <w:szCs w:val="24"/>
-        </w:rPr>
-        <w:t>Metro 2033</w:t>
-      </w:r>
-      <w:r>
-        <w:rPr>
-          <w:rFonts w:ascii="Times New Roman" w:hAnsi="Times New Roman" w:cs="Times New Roman"/>
-          <w:sz w:val="24"/>
-          <w:szCs w:val="24"/>
-        </w:rPr>
-        <w:t xml:space="preserve">" </w:t>
-      </w:r>
-      <w:proofErr w:type="spellStart"/>
-      <w:r>
-        <w:rPr>
-          <w:rFonts w:ascii="Times New Roman" w:hAnsi="Times New Roman" w:cs="Times New Roman"/>
-          <w:color w:val="000000"/>
-          <w:kern w:val="0"/>
-          <w:sz w:val="24"/>
-          <w:szCs w:val="24"/>
-        </w:rPr>
-        <w:t>beszerzesi_ar</w:t>
-      </w:r>
-      <w:proofErr w:type="spellEnd"/>
-      <w:r>
-        <w:rPr>
-          <w:rFonts w:ascii="Times New Roman" w:hAnsi="Times New Roman" w:cs="Times New Roman"/>
-          <w:sz w:val="24"/>
-          <w:szCs w:val="24"/>
-        </w:rPr>
-        <w:t xml:space="preserve"> </w:t>
-      </w:r>
-      <w:r>
-        <w:rPr>
-          <w:rFonts w:ascii="Times New Roman" w:hAnsi="Times New Roman" w:cs="Times New Roman"/>
-          <w:sz w:val="24"/>
-          <w:szCs w:val="24"/>
-        </w:rPr>
-        <w:t>4500</w:t>
-      </w:r>
-    </w:p>
-    <w:p>
-      <w:pPr>
-        <w:spacing w:line="240" w:lineRule="auto"/>
-        <w:rPr>
-          <w:rFonts w:ascii="Times New Roman" w:hAnsi="Times New Roman" w:cs="Times New Roman"/>
-          <w:sz w:val="24"/>
-          <w:szCs w:val="24"/>
-        </w:rPr>
-      </w:pPr>
-      <w:proofErr w:type="spellStart"/>
-      <w:r>
-        <w:rPr>
-          <w:rFonts w:ascii="Times New Roman" w:hAnsi="Times New Roman" w:cs="Times New Roman"/>
-          <w:sz w:val="24"/>
-          <w:szCs w:val="24"/>
-        </w:rPr>
-        <w:t>hset</w:t>
-      </w:r>
-      <w:proofErr w:type="spellEnd"/>
-      <w:r>
-        <w:rPr>
-          <w:rFonts w:ascii="Times New Roman" w:hAnsi="Times New Roman" w:cs="Times New Roman"/>
-          <w:sz w:val="24"/>
-          <w:szCs w:val="24"/>
-        </w:rPr>
-        <w:t xml:space="preserve"> </w:t>
-      </w:r>
-      <w:r>
-        <w:rPr>
-          <w:rFonts w:ascii="Times New Roman" w:hAnsi="Times New Roman" w:cs="Times New Roman"/>
-          <w:color w:val="000000"/>
-          <w:kern w:val="0"/>
-          <w:sz w:val="24"/>
-          <w:szCs w:val="24"/>
-        </w:rPr>
-        <w:t>konyv</w:t>
-      </w:r>
-      <w:r>
-        <w:rPr>
-          <w:rFonts w:ascii="Times New Roman" w:hAnsi="Times New Roman" w:cs="Times New Roman"/>
-          <w:sz w:val="24"/>
-          <w:szCs w:val="24"/>
-        </w:rPr>
-        <w:t xml:space="preserve">:4 </w:t>
-      </w:r>
-      <w:proofErr w:type="spellStart"/>
-      <w:r>
-        <w:rPr>
-          <w:rFonts w:ascii="Times New Roman" w:hAnsi="Times New Roman" w:cs="Times New Roman"/>
-          <w:color w:val="000000"/>
-          <w:kern w:val="0"/>
-          <w:sz w:val="24"/>
-          <w:szCs w:val="24"/>
-        </w:rPr>
-        <w:t>konyv_cim</w:t>
-      </w:r>
-      <w:proofErr w:type="spellEnd"/>
-      <w:r>
-        <w:rPr>
-          <w:rFonts w:ascii="Times New Roman" w:hAnsi="Times New Roman" w:cs="Times New Roman"/>
-          <w:sz w:val="24"/>
-          <w:szCs w:val="24"/>
-        </w:rPr>
-        <w:t xml:space="preserve"> "</w:t>
-      </w:r>
-      <w:r>
-        <w:rPr>
-          <w:rFonts w:ascii="Times New Roman" w:hAnsi="Times New Roman" w:cs="Times New Roman"/>
-          <w:sz w:val="24"/>
-          <w:szCs w:val="24"/>
-        </w:rPr>
-        <w:t>Metro 2034</w:t>
-      </w:r>
-      <w:r>
-        <w:rPr>
-          <w:rFonts w:ascii="Times New Roman" w:hAnsi="Times New Roman" w:cs="Times New Roman"/>
-          <w:sz w:val="24"/>
-          <w:szCs w:val="24"/>
-        </w:rPr>
-        <w:t xml:space="preserve">" </w:t>
-      </w:r>
-      <w:proofErr w:type="spellStart"/>
-      <w:r>
-        <w:rPr>
-          <w:rFonts w:ascii="Times New Roman" w:hAnsi="Times New Roman" w:cs="Times New Roman"/>
-          <w:color w:val="000000"/>
-          <w:kern w:val="0"/>
-          <w:sz w:val="24"/>
-          <w:szCs w:val="24"/>
-        </w:rPr>
-        <w:t>beszerzesi_ar</w:t>
-      </w:r>
-      <w:proofErr w:type="spellEnd"/>
-      <w:r>
-        <w:rPr>
-          <w:rFonts w:ascii="Times New Roman" w:hAnsi="Times New Roman" w:cs="Times New Roman"/>
-          <w:sz w:val="24"/>
-          <w:szCs w:val="24"/>
-        </w:rPr>
-        <w:t xml:space="preserve"> </w:t>
-      </w:r>
-      <w:r>
-        <w:rPr>
-          <w:rFonts w:ascii="Times New Roman" w:hAnsi="Times New Roman" w:cs="Times New Roman"/>
-          <w:sz w:val="24"/>
-          <w:szCs w:val="24"/>
-        </w:rPr>
-        <w:t>3000</w:t>
-      </w:r>
-    </w:p>
-    <w:p>
-      <w:pPr>
-        <w:spacing w:line="240" w:lineRule="auto"/>
-        <w:rPr>
-          <w:rFonts w:ascii="Times New Roman" w:hAnsi="Times New Roman" w:cs="Times New Roman"/>
-          <w:sz w:val="24"/>
-          <w:szCs w:val="24"/>
-        </w:rPr>
-      </w:pPr>
-    </w:p>
-    <w:p>
-      <w:pPr>
-        <w:spacing w:line="240" w:lineRule="auto"/>
-        <w:rPr>
-          <w:rFonts w:ascii="Times New Roman" w:hAnsi="Times New Roman" w:cs="Times New Roman"/>
-          <w:sz w:val="24"/>
-          <w:szCs w:val="24"/>
-        </w:rPr>
-      </w:pPr>
-      <w:proofErr w:type="spellStart"/>
-      <w:r>
-        <w:rPr>
-          <w:rFonts w:ascii="Times New Roman" w:hAnsi="Times New Roman" w:cs="Times New Roman"/>
-          <w:sz w:val="24"/>
-          <w:szCs w:val="24"/>
-        </w:rPr>
-        <w:t>set</w:t>
-      </w:r>
-      <w:proofErr w:type="spellEnd"/>
-      <w:r>
-        <w:rPr>
-          <w:rFonts w:ascii="Times New Roman" w:hAnsi="Times New Roman" w:cs="Times New Roman"/>
-          <w:sz w:val="24"/>
-          <w:szCs w:val="24"/>
-        </w:rPr>
-        <w:t xml:space="preserve"> </w:t>
-      </w:r>
-      <w:r>
-        <w:rPr>
-          <w:rFonts w:ascii="Times New Roman" w:hAnsi="Times New Roman" w:cs="Times New Roman"/>
-          <w:color w:val="000000"/>
-          <w:kern w:val="0"/>
-          <w:sz w:val="24"/>
-          <w:szCs w:val="24"/>
-        </w:rPr>
-        <w:t>konyv</w:t>
-      </w:r>
-      <w:r>
-        <w:rPr>
-          <w:rFonts w:ascii="Times New Roman" w:hAnsi="Times New Roman" w:cs="Times New Roman"/>
-          <w:sz w:val="24"/>
-          <w:szCs w:val="24"/>
-        </w:rPr>
-        <w:t>:</w:t>
-      </w:r>
-      <w:proofErr w:type="gramStart"/>
-      <w:r>
-        <w:rPr>
-          <w:rFonts w:ascii="Times New Roman" w:hAnsi="Times New Roman" w:cs="Times New Roman"/>
-          <w:sz w:val="24"/>
-          <w:szCs w:val="24"/>
-        </w:rPr>
-        <w:t>1:</w:t>
-      </w:r>
-      <w:r>
-        <w:rPr>
-          <w:rFonts w:ascii="Times New Roman" w:hAnsi="Times New Roman" w:cs="Times New Roman"/>
-          <w:color w:val="000000"/>
-          <w:kern w:val="0"/>
-          <w:sz w:val="24"/>
-          <w:szCs w:val="24"/>
-        </w:rPr>
-        <w:t>konyv</w:t>
-      </w:r>
-      <w:proofErr w:type="gramEnd"/>
-      <w:r>
-        <w:rPr>
-          <w:rFonts w:ascii="Times New Roman" w:hAnsi="Times New Roman" w:cs="Times New Roman"/>
-          <w:color w:val="000000"/>
-          <w:kern w:val="0"/>
-          <w:sz w:val="24"/>
-          <w:szCs w:val="24"/>
-        </w:rPr>
-        <w:t>_cim</w:t>
-      </w:r>
-      <w:r>
-        <w:rPr>
-          <w:rFonts w:ascii="Times New Roman" w:hAnsi="Times New Roman" w:cs="Times New Roman"/>
-          <w:sz w:val="24"/>
-          <w:szCs w:val="24"/>
-        </w:rPr>
-        <w:t xml:space="preserve"> "</w:t>
-      </w:r>
-      <w:r>
-        <w:rPr>
-          <w:rFonts w:ascii="Times New Roman" w:hAnsi="Times New Roman" w:cs="Times New Roman"/>
-          <w:sz w:val="24"/>
-          <w:szCs w:val="24"/>
-        </w:rPr>
-        <w:t xml:space="preserve"> </w:t>
-      </w:r>
-      <w:r>
-        <w:rPr>
-          <w:rFonts w:ascii="Times New Roman" w:hAnsi="Times New Roman" w:cs="Times New Roman"/>
-          <w:sz w:val="24"/>
-          <w:szCs w:val="24"/>
-        </w:rPr>
-        <w:t>Vörös lázadás</w:t>
-      </w:r>
-      <w:r>
-        <w:rPr>
-          <w:rFonts w:ascii="Times New Roman" w:hAnsi="Times New Roman" w:cs="Times New Roman"/>
-          <w:sz w:val="24"/>
-          <w:szCs w:val="24"/>
-        </w:rPr>
-        <w:t xml:space="preserve"> "</w:t>
-      </w:r>
-    </w:p>
-    <w:p>
-      <w:pPr>
-        <w:spacing w:line="240" w:lineRule="auto"/>
-        <w:rPr>
-          <w:rFonts w:ascii="Times New Roman" w:hAnsi="Times New Roman" w:cs="Times New Roman"/>
-          <w:sz w:val="24"/>
-          <w:szCs w:val="24"/>
-        </w:rPr>
-      </w:pPr>
-      <w:proofErr w:type="spellStart"/>
-      <w:r>
-        <w:rPr>
-          <w:rFonts w:ascii="Times New Roman" w:hAnsi="Times New Roman" w:cs="Times New Roman"/>
-          <w:sz w:val="24"/>
-          <w:szCs w:val="24"/>
-        </w:rPr>
-        <w:t>set</w:t>
-      </w:r>
-      <w:proofErr w:type="spellEnd"/>
-      <w:r>
-        <w:rPr>
-          <w:rFonts w:ascii="Times New Roman" w:hAnsi="Times New Roman" w:cs="Times New Roman"/>
-          <w:sz w:val="24"/>
-          <w:szCs w:val="24"/>
-        </w:rPr>
-        <w:t xml:space="preserve"> </w:t>
-      </w:r>
-      <w:r>
-        <w:rPr>
-          <w:rFonts w:ascii="Times New Roman" w:hAnsi="Times New Roman" w:cs="Times New Roman"/>
-          <w:color w:val="000000"/>
-          <w:kern w:val="0"/>
-          <w:sz w:val="24"/>
-          <w:szCs w:val="24"/>
-        </w:rPr>
-        <w:t>konyv</w:t>
-      </w:r>
-      <w:r>
-        <w:rPr>
-          <w:rFonts w:ascii="Times New Roman" w:hAnsi="Times New Roman" w:cs="Times New Roman"/>
-          <w:sz w:val="24"/>
-          <w:szCs w:val="24"/>
-        </w:rPr>
-        <w:t>:</w:t>
-      </w:r>
-      <w:proofErr w:type="gramStart"/>
-      <w:r>
-        <w:rPr>
-          <w:rFonts w:ascii="Times New Roman" w:hAnsi="Times New Roman" w:cs="Times New Roman"/>
-          <w:sz w:val="24"/>
-          <w:szCs w:val="24"/>
-        </w:rPr>
-        <w:t>1:</w:t>
-      </w:r>
-      <w:r>
-        <w:rPr>
-          <w:rFonts w:ascii="Times New Roman" w:hAnsi="Times New Roman" w:cs="Times New Roman"/>
-          <w:color w:val="000000"/>
-          <w:kern w:val="0"/>
-          <w:sz w:val="24"/>
-          <w:szCs w:val="24"/>
-        </w:rPr>
-        <w:t>beszerzesi</w:t>
-      </w:r>
-      <w:proofErr w:type="gramEnd"/>
-      <w:r>
-        <w:rPr>
-          <w:rFonts w:ascii="Times New Roman" w:hAnsi="Times New Roman" w:cs="Times New Roman"/>
-          <w:color w:val="000000"/>
-          <w:kern w:val="0"/>
-          <w:sz w:val="24"/>
-          <w:szCs w:val="24"/>
-        </w:rPr>
-        <w:t>_ar</w:t>
-      </w:r>
-      <w:r>
-        <w:rPr>
-          <w:rFonts w:ascii="Times New Roman" w:hAnsi="Times New Roman" w:cs="Times New Roman"/>
-          <w:sz w:val="24"/>
-          <w:szCs w:val="24"/>
-        </w:rPr>
-        <w:t xml:space="preserve"> </w:t>
-      </w:r>
-      <w:r>
-        <w:rPr>
-          <w:rFonts w:ascii="Times New Roman" w:hAnsi="Times New Roman" w:cs="Times New Roman"/>
-          <w:sz w:val="24"/>
-          <w:szCs w:val="24"/>
-        </w:rPr>
-        <w:t>5000</w:t>
-      </w:r>
-    </w:p>
-    <w:p>
-      <w:pPr>
-        <w:spacing w:line="240" w:lineRule="auto"/>
-        <w:rPr>
-          <w:rFonts w:ascii="Times New Roman" w:hAnsi="Times New Roman" w:cs="Times New Roman"/>
-          <w:sz w:val="24"/>
-          <w:szCs w:val="24"/>
-        </w:rPr>
-      </w:pPr>
-    </w:p>
-    <w:p>
-      <w:pPr>
-        <w:spacing w:line="240" w:lineRule="auto"/>
-        <w:rPr>
-          <w:rFonts w:ascii="Times New Roman" w:hAnsi="Times New Roman" w:cs="Times New Roman"/>
-          <w:sz w:val="24"/>
-          <w:szCs w:val="24"/>
-        </w:rPr>
-      </w:pPr>
-      <w:proofErr w:type="spellStart"/>
-      <w:r>
-        <w:rPr>
-          <w:rFonts w:ascii="Times New Roman" w:hAnsi="Times New Roman" w:cs="Times New Roman"/>
-          <w:sz w:val="24"/>
-          <w:szCs w:val="24"/>
-        </w:rPr>
-        <w:t>set</w:t>
-      </w:r>
-      <w:proofErr w:type="spellEnd"/>
-      <w:r>
-        <w:rPr>
-          <w:rFonts w:ascii="Times New Roman" w:hAnsi="Times New Roman" w:cs="Times New Roman"/>
-          <w:sz w:val="24"/>
-          <w:szCs w:val="24"/>
-        </w:rPr>
-        <w:t xml:space="preserve"> </w:t>
-      </w:r>
-      <w:r>
-        <w:rPr>
-          <w:rFonts w:ascii="Times New Roman" w:hAnsi="Times New Roman" w:cs="Times New Roman"/>
-          <w:color w:val="000000"/>
-          <w:kern w:val="0"/>
-          <w:sz w:val="24"/>
-          <w:szCs w:val="24"/>
-        </w:rPr>
-        <w:t>konyv</w:t>
-      </w:r>
-      <w:r>
-        <w:rPr>
-          <w:rFonts w:ascii="Times New Roman" w:hAnsi="Times New Roman" w:cs="Times New Roman"/>
-          <w:sz w:val="24"/>
-          <w:szCs w:val="24"/>
-        </w:rPr>
-        <w:t>:</w:t>
-      </w:r>
-      <w:proofErr w:type="gramStart"/>
-      <w:r>
-        <w:rPr>
-          <w:rFonts w:ascii="Times New Roman" w:hAnsi="Times New Roman" w:cs="Times New Roman"/>
-          <w:sz w:val="24"/>
-          <w:szCs w:val="24"/>
-        </w:rPr>
-        <w:t>2:</w:t>
-      </w:r>
-      <w:r>
-        <w:rPr>
-          <w:rFonts w:ascii="Times New Roman" w:hAnsi="Times New Roman" w:cs="Times New Roman"/>
-          <w:color w:val="000000"/>
-          <w:kern w:val="0"/>
-          <w:sz w:val="24"/>
-          <w:szCs w:val="24"/>
-        </w:rPr>
-        <w:t>konyv</w:t>
-      </w:r>
-      <w:proofErr w:type="gramEnd"/>
-      <w:r>
-        <w:rPr>
-          <w:rFonts w:ascii="Times New Roman" w:hAnsi="Times New Roman" w:cs="Times New Roman"/>
-          <w:color w:val="000000"/>
-          <w:kern w:val="0"/>
-          <w:sz w:val="24"/>
-          <w:szCs w:val="24"/>
-        </w:rPr>
-        <w:t>_cim</w:t>
-      </w:r>
-      <w:r>
-        <w:rPr>
-          <w:rFonts w:ascii="Times New Roman" w:hAnsi="Times New Roman" w:cs="Times New Roman"/>
-          <w:sz w:val="24"/>
-          <w:szCs w:val="24"/>
-        </w:rPr>
-        <w:t xml:space="preserve"> "</w:t>
-      </w:r>
-      <w:r>
-        <w:rPr>
-          <w:rFonts w:ascii="Times New Roman" w:hAnsi="Times New Roman" w:cs="Times New Roman"/>
-          <w:sz w:val="24"/>
-          <w:szCs w:val="24"/>
-        </w:rPr>
-        <w:t xml:space="preserve"> </w:t>
-      </w:r>
-      <w:r>
-        <w:rPr>
-          <w:rFonts w:ascii="Times New Roman" w:hAnsi="Times New Roman" w:cs="Times New Roman"/>
-          <w:sz w:val="24"/>
-          <w:szCs w:val="24"/>
-        </w:rPr>
-        <w:t>Alapítvány</w:t>
-      </w:r>
-      <w:r>
-        <w:rPr>
-          <w:rFonts w:ascii="Times New Roman" w:hAnsi="Times New Roman" w:cs="Times New Roman"/>
-          <w:sz w:val="24"/>
-          <w:szCs w:val="24"/>
-        </w:rPr>
-        <w:t>"</w:t>
-      </w:r>
-    </w:p>
-    <w:p>
-      <w:pPr>
-        <w:spacing w:line="240" w:lineRule="auto"/>
-        <w:rPr>
-          <w:rFonts w:ascii="Times New Roman" w:hAnsi="Times New Roman" w:cs="Times New Roman"/>
-          <w:sz w:val="24"/>
-          <w:szCs w:val="24"/>
-        </w:rPr>
-      </w:pPr>
-      <w:proofErr w:type="spellStart"/>
-      <w:r>
-        <w:rPr>
-          <w:rFonts w:ascii="Times New Roman" w:hAnsi="Times New Roman" w:cs="Times New Roman"/>
-          <w:sz w:val="24"/>
-          <w:szCs w:val="24"/>
-        </w:rPr>
-        <w:t>set</w:t>
-      </w:r>
-      <w:proofErr w:type="spellEnd"/>
-      <w:r>
-        <w:rPr>
-          <w:rFonts w:ascii="Times New Roman" w:hAnsi="Times New Roman" w:cs="Times New Roman"/>
-          <w:sz w:val="24"/>
-          <w:szCs w:val="24"/>
-        </w:rPr>
-        <w:t xml:space="preserve"> </w:t>
-      </w:r>
-      <w:r>
-        <w:rPr>
-          <w:rFonts w:ascii="Times New Roman" w:hAnsi="Times New Roman" w:cs="Times New Roman"/>
-          <w:color w:val="000000"/>
-          <w:kern w:val="0"/>
-          <w:sz w:val="24"/>
-          <w:szCs w:val="24"/>
-        </w:rPr>
-        <w:t>konyv</w:t>
-      </w:r>
-      <w:r>
-        <w:rPr>
-          <w:rFonts w:ascii="Times New Roman" w:hAnsi="Times New Roman" w:cs="Times New Roman"/>
-          <w:sz w:val="24"/>
-          <w:szCs w:val="24"/>
-        </w:rPr>
-        <w:t>:</w:t>
-      </w:r>
-      <w:proofErr w:type="gramStart"/>
-      <w:r>
-        <w:rPr>
-          <w:rFonts w:ascii="Times New Roman" w:hAnsi="Times New Roman" w:cs="Times New Roman"/>
-          <w:sz w:val="24"/>
-          <w:szCs w:val="24"/>
-        </w:rPr>
-        <w:t>2:</w:t>
-      </w:r>
-      <w:r>
-        <w:rPr>
-          <w:rFonts w:ascii="Times New Roman" w:hAnsi="Times New Roman" w:cs="Times New Roman"/>
-          <w:color w:val="000000"/>
-          <w:kern w:val="0"/>
-          <w:sz w:val="24"/>
-          <w:szCs w:val="24"/>
-        </w:rPr>
-        <w:t>beszerzesi</w:t>
-      </w:r>
-      <w:proofErr w:type="gramEnd"/>
-      <w:r>
-        <w:rPr>
-          <w:rFonts w:ascii="Times New Roman" w:hAnsi="Times New Roman" w:cs="Times New Roman"/>
-          <w:color w:val="000000"/>
-          <w:kern w:val="0"/>
-          <w:sz w:val="24"/>
-          <w:szCs w:val="24"/>
-        </w:rPr>
-        <w:t>_ar</w:t>
-      </w:r>
-      <w:r>
-        <w:rPr>
-          <w:rFonts w:ascii="Times New Roman" w:hAnsi="Times New Roman" w:cs="Times New Roman"/>
-          <w:sz w:val="24"/>
-          <w:szCs w:val="24"/>
-        </w:rPr>
-        <w:t xml:space="preserve"> </w:t>
-      </w:r>
-      <w:r>
-        <w:rPr>
-          <w:rFonts w:ascii="Times New Roman" w:hAnsi="Times New Roman" w:cs="Times New Roman"/>
-          <w:sz w:val="24"/>
-          <w:szCs w:val="24"/>
-        </w:rPr>
-        <w:t>6000</w:t>
-      </w:r>
-    </w:p>
-    <w:p>
-      <w:pPr>
-        <w:spacing w:line="240" w:lineRule="auto"/>
-        <w:rPr>
-          <w:rFonts w:ascii="Times New Roman" w:hAnsi="Times New Roman" w:cs="Times New Roman"/>
-          <w:sz w:val="24"/>
-          <w:szCs w:val="24"/>
-        </w:rPr>
-      </w:pPr>
-    </w:p>
-    <w:p>
-      <w:pPr>
-        <w:spacing w:line="240" w:lineRule="auto"/>
-        <w:rPr>
-          <w:rFonts w:ascii="Times New Roman" w:hAnsi="Times New Roman" w:cs="Times New Roman"/>
-          <w:sz w:val="24"/>
-          <w:szCs w:val="24"/>
-        </w:rPr>
-      </w:pPr>
-      <w:proofErr w:type="spellStart"/>
-      <w:r>
-        <w:rPr>
-          <w:rFonts w:ascii="Times New Roman" w:hAnsi="Times New Roman" w:cs="Times New Roman"/>
-          <w:sz w:val="24"/>
-          <w:szCs w:val="24"/>
-        </w:rPr>
-        <w:t>set</w:t>
-      </w:r>
-      <w:proofErr w:type="spellEnd"/>
-      <w:r>
-        <w:rPr>
-          <w:rFonts w:ascii="Times New Roman" w:hAnsi="Times New Roman" w:cs="Times New Roman"/>
-          <w:sz w:val="24"/>
-          <w:szCs w:val="24"/>
-        </w:rPr>
-        <w:t xml:space="preserve"> </w:t>
-      </w:r>
-      <w:r>
-        <w:rPr>
-          <w:rFonts w:ascii="Times New Roman" w:hAnsi="Times New Roman" w:cs="Times New Roman"/>
-          <w:color w:val="000000"/>
-          <w:kern w:val="0"/>
-          <w:sz w:val="24"/>
-          <w:szCs w:val="24"/>
-        </w:rPr>
-        <w:t>konyv</w:t>
-      </w:r>
-      <w:r>
-        <w:rPr>
-          <w:rFonts w:ascii="Times New Roman" w:hAnsi="Times New Roman" w:cs="Times New Roman"/>
-          <w:sz w:val="24"/>
-          <w:szCs w:val="24"/>
-        </w:rPr>
-        <w:t>:</w:t>
-      </w:r>
-      <w:proofErr w:type="gramStart"/>
-      <w:r>
-        <w:rPr>
-          <w:rFonts w:ascii="Times New Roman" w:hAnsi="Times New Roman" w:cs="Times New Roman"/>
-          <w:sz w:val="24"/>
-          <w:szCs w:val="24"/>
-        </w:rPr>
-        <w:t>3:</w:t>
-      </w:r>
-      <w:r>
-        <w:rPr>
-          <w:rFonts w:ascii="Times New Roman" w:hAnsi="Times New Roman" w:cs="Times New Roman"/>
-          <w:color w:val="000000"/>
-          <w:kern w:val="0"/>
-          <w:sz w:val="24"/>
-          <w:szCs w:val="24"/>
-        </w:rPr>
-        <w:t>konyv</w:t>
-      </w:r>
-      <w:proofErr w:type="gramEnd"/>
-      <w:r>
-        <w:rPr>
-          <w:rFonts w:ascii="Times New Roman" w:hAnsi="Times New Roman" w:cs="Times New Roman"/>
-          <w:color w:val="000000"/>
-          <w:kern w:val="0"/>
-          <w:sz w:val="24"/>
-          <w:szCs w:val="24"/>
-        </w:rPr>
-        <w:t>_cim</w:t>
-      </w:r>
-      <w:r>
-        <w:rPr>
-          <w:rFonts w:ascii="Times New Roman" w:hAnsi="Times New Roman" w:cs="Times New Roman"/>
-          <w:sz w:val="24"/>
-          <w:szCs w:val="24"/>
-        </w:rPr>
-        <w:t xml:space="preserve"> "</w:t>
-      </w:r>
-      <w:r>
-        <w:rPr>
-          <w:rFonts w:ascii="Times New Roman" w:hAnsi="Times New Roman" w:cs="Times New Roman"/>
-          <w:sz w:val="24"/>
-          <w:szCs w:val="24"/>
-        </w:rPr>
-        <w:t xml:space="preserve"> </w:t>
-      </w:r>
-      <w:r>
-        <w:rPr>
-          <w:rFonts w:ascii="Times New Roman" w:hAnsi="Times New Roman" w:cs="Times New Roman"/>
-          <w:sz w:val="24"/>
-          <w:szCs w:val="24"/>
-        </w:rPr>
-        <w:t>Metro 2033</w:t>
-      </w:r>
-      <w:r>
-        <w:rPr>
-          <w:rFonts w:ascii="Times New Roman" w:hAnsi="Times New Roman" w:cs="Times New Roman"/>
-          <w:sz w:val="24"/>
-          <w:szCs w:val="24"/>
-        </w:rPr>
-        <w:t>"</w:t>
-      </w:r>
-    </w:p>
-    <w:p>
-      <w:pPr>
-        <w:spacing w:line="240" w:lineRule="auto"/>
-        <w:rPr>
-          <w:rFonts w:ascii="Times New Roman" w:hAnsi="Times New Roman" w:cs="Times New Roman"/>
-          <w:sz w:val="24"/>
-          <w:szCs w:val="24"/>
-        </w:rPr>
-      </w:pPr>
-      <w:proofErr w:type="spellStart"/>
-      <w:r>
-        <w:rPr>
-          <w:rFonts w:ascii="Times New Roman" w:hAnsi="Times New Roman" w:cs="Times New Roman"/>
-          <w:sz w:val="24"/>
-          <w:szCs w:val="24"/>
-        </w:rPr>
-        <w:t>set</w:t>
-      </w:r>
-      <w:proofErr w:type="spellEnd"/>
-      <w:r>
-        <w:rPr>
-          <w:rFonts w:ascii="Times New Roman" w:hAnsi="Times New Roman" w:cs="Times New Roman"/>
-          <w:sz w:val="24"/>
-          <w:szCs w:val="24"/>
-        </w:rPr>
-        <w:t xml:space="preserve"> </w:t>
-      </w:r>
-      <w:r>
-        <w:rPr>
-          <w:rFonts w:ascii="Times New Roman" w:hAnsi="Times New Roman" w:cs="Times New Roman"/>
-          <w:color w:val="000000"/>
-          <w:kern w:val="0"/>
-          <w:sz w:val="24"/>
-          <w:szCs w:val="24"/>
-        </w:rPr>
-        <w:t>konyv</w:t>
-      </w:r>
-      <w:r>
-        <w:rPr>
-          <w:rFonts w:ascii="Times New Roman" w:hAnsi="Times New Roman" w:cs="Times New Roman"/>
-          <w:sz w:val="24"/>
-          <w:szCs w:val="24"/>
-        </w:rPr>
-        <w:t>:</w:t>
-      </w:r>
-      <w:proofErr w:type="gramStart"/>
-      <w:r>
-        <w:rPr>
-          <w:rFonts w:ascii="Times New Roman" w:hAnsi="Times New Roman" w:cs="Times New Roman"/>
-          <w:sz w:val="24"/>
-          <w:szCs w:val="24"/>
-        </w:rPr>
-        <w:t>3:</w:t>
-      </w:r>
-      <w:r>
-        <w:rPr>
-          <w:rFonts w:ascii="Times New Roman" w:hAnsi="Times New Roman" w:cs="Times New Roman"/>
-          <w:color w:val="000000"/>
-          <w:kern w:val="0"/>
-          <w:sz w:val="24"/>
-          <w:szCs w:val="24"/>
-        </w:rPr>
-        <w:t>beszerzesi</w:t>
-      </w:r>
-      <w:proofErr w:type="gramEnd"/>
-      <w:r>
-        <w:rPr>
-          <w:rFonts w:ascii="Times New Roman" w:hAnsi="Times New Roman" w:cs="Times New Roman"/>
-          <w:color w:val="000000"/>
-          <w:kern w:val="0"/>
-          <w:sz w:val="24"/>
-          <w:szCs w:val="24"/>
-        </w:rPr>
-        <w:t>_ar</w:t>
-      </w:r>
-      <w:r>
-        <w:rPr>
-          <w:rFonts w:ascii="Times New Roman" w:hAnsi="Times New Roman" w:cs="Times New Roman"/>
-          <w:sz w:val="24"/>
-          <w:szCs w:val="24"/>
-        </w:rPr>
-        <w:t xml:space="preserve"> </w:t>
-      </w:r>
-      <w:r>
-        <w:rPr>
-          <w:rFonts w:ascii="Times New Roman" w:hAnsi="Times New Roman" w:cs="Times New Roman"/>
-          <w:sz w:val="24"/>
-          <w:szCs w:val="24"/>
-        </w:rPr>
-        <w:t>4500</w:t>
-      </w:r>
-    </w:p>
-    <w:p>
-      <w:pPr>
-        <w:spacing w:line="240" w:lineRule="auto"/>
-        <w:rPr>
-          <w:rFonts w:ascii="Times New Roman" w:hAnsi="Times New Roman" w:cs="Times New Roman"/>
-          <w:sz w:val="24"/>
-          <w:szCs w:val="24"/>
-        </w:rPr>
-      </w:pPr>
-    </w:p>
-    <w:p>
-      <w:pPr>
-        <w:spacing w:line="240" w:lineRule="auto"/>
-        <w:rPr>
-          <w:rFonts w:ascii="Times New Roman" w:hAnsi="Times New Roman" w:cs="Times New Roman"/>
-          <w:sz w:val="24"/>
-          <w:szCs w:val="24"/>
-        </w:rPr>
-      </w:pPr>
-      <w:proofErr w:type="spellStart"/>
-      <w:r>
-        <w:rPr>
-          <w:rFonts w:ascii="Times New Roman" w:hAnsi="Times New Roman" w:cs="Times New Roman"/>
-          <w:sz w:val="24"/>
-          <w:szCs w:val="24"/>
-        </w:rPr>
-        <w:t>set</w:t>
-      </w:r>
-      <w:proofErr w:type="spellEnd"/>
-      <w:r>
-        <w:rPr>
-          <w:rFonts w:ascii="Times New Roman" w:hAnsi="Times New Roman" w:cs="Times New Roman"/>
-          <w:sz w:val="24"/>
-          <w:szCs w:val="24"/>
-        </w:rPr>
-        <w:t xml:space="preserve"> </w:t>
-      </w:r>
-      <w:r>
-        <w:rPr>
-          <w:rFonts w:ascii="Times New Roman" w:hAnsi="Times New Roman" w:cs="Times New Roman"/>
-          <w:color w:val="000000"/>
-          <w:kern w:val="0"/>
-          <w:sz w:val="24"/>
-          <w:szCs w:val="24"/>
-        </w:rPr>
-        <w:t>konyv</w:t>
-      </w:r>
-      <w:r>
-        <w:rPr>
-          <w:rFonts w:ascii="Times New Roman" w:hAnsi="Times New Roman" w:cs="Times New Roman"/>
-          <w:sz w:val="24"/>
-          <w:szCs w:val="24"/>
-        </w:rPr>
-        <w:t>:</w:t>
-      </w:r>
-      <w:proofErr w:type="gramStart"/>
-      <w:r>
-        <w:rPr>
-          <w:rFonts w:ascii="Times New Roman" w:hAnsi="Times New Roman" w:cs="Times New Roman"/>
-          <w:sz w:val="24"/>
-          <w:szCs w:val="24"/>
-        </w:rPr>
-        <w:t>4:</w:t>
-      </w:r>
-      <w:r>
-        <w:rPr>
-          <w:rFonts w:ascii="Times New Roman" w:hAnsi="Times New Roman" w:cs="Times New Roman"/>
-          <w:color w:val="000000"/>
-          <w:kern w:val="0"/>
-          <w:sz w:val="24"/>
-          <w:szCs w:val="24"/>
-        </w:rPr>
-        <w:t>konyv</w:t>
-      </w:r>
-      <w:proofErr w:type="gramEnd"/>
-      <w:r>
-        <w:rPr>
-          <w:rFonts w:ascii="Times New Roman" w:hAnsi="Times New Roman" w:cs="Times New Roman"/>
-          <w:color w:val="000000"/>
-          <w:kern w:val="0"/>
-          <w:sz w:val="24"/>
-          <w:szCs w:val="24"/>
-        </w:rPr>
-        <w:t>_cim</w:t>
-      </w:r>
-      <w:r>
-        <w:rPr>
-          <w:rFonts w:ascii="Times New Roman" w:hAnsi="Times New Roman" w:cs="Times New Roman"/>
-          <w:sz w:val="24"/>
-          <w:szCs w:val="24"/>
-        </w:rPr>
-        <w:t xml:space="preserve"> "</w:t>
-      </w:r>
-      <w:r>
-        <w:rPr>
-          <w:rFonts w:ascii="Times New Roman" w:hAnsi="Times New Roman" w:cs="Times New Roman"/>
-          <w:sz w:val="24"/>
-          <w:szCs w:val="24"/>
-        </w:rPr>
-        <w:t xml:space="preserve"> </w:t>
-      </w:r>
-      <w:r>
-        <w:rPr>
-          <w:rFonts w:ascii="Times New Roman" w:hAnsi="Times New Roman" w:cs="Times New Roman"/>
-          <w:sz w:val="24"/>
-          <w:szCs w:val="24"/>
-        </w:rPr>
-        <w:t>Metro 2034</w:t>
-      </w:r>
-      <w:r>
-        <w:rPr>
-          <w:rFonts w:ascii="Times New Roman" w:hAnsi="Times New Roman" w:cs="Times New Roman"/>
-          <w:sz w:val="24"/>
-          <w:szCs w:val="24"/>
-        </w:rPr>
-        <w:t>"</w:t>
-      </w:r>
-    </w:p>
-    <w:p>
-      <w:pPr>
-        <w:spacing w:line="240" w:lineRule="auto"/>
-        <w:rPr>
-          <w:rFonts w:ascii="Times New Roman" w:hAnsi="Times New Roman" w:cs="Times New Roman"/>
-          <w:sz w:val="24"/>
-          <w:szCs w:val="24"/>
-        </w:rPr>
-      </w:pPr>
-      <w:proofErr w:type="spellStart"/>
-      <w:r>
-        <w:rPr>
-          <w:rFonts w:ascii="Times New Roman" w:hAnsi="Times New Roman" w:cs="Times New Roman"/>
-          <w:sz w:val="24"/>
-          <w:szCs w:val="24"/>
-        </w:rPr>
-        <w:t>set</w:t>
-      </w:r>
-      <w:proofErr w:type="spellEnd"/>
-      <w:r>
-        <w:rPr>
-          <w:rFonts w:ascii="Times New Roman" w:hAnsi="Times New Roman" w:cs="Times New Roman"/>
-          <w:sz w:val="24"/>
-          <w:szCs w:val="24"/>
-        </w:rPr>
-        <w:t xml:space="preserve"> </w:t>
-      </w:r>
-      <w:r>
-        <w:rPr>
-          <w:rFonts w:ascii="Times New Roman" w:hAnsi="Times New Roman" w:cs="Times New Roman"/>
-          <w:color w:val="000000"/>
-          <w:kern w:val="0"/>
-          <w:sz w:val="24"/>
-          <w:szCs w:val="24"/>
-        </w:rPr>
-        <w:t>konyv</w:t>
-      </w:r>
-      <w:r>
-        <w:rPr>
-          <w:rFonts w:ascii="Times New Roman" w:hAnsi="Times New Roman" w:cs="Times New Roman"/>
-          <w:sz w:val="24"/>
-          <w:szCs w:val="24"/>
-        </w:rPr>
-        <w:t>:</w:t>
-      </w:r>
-      <w:proofErr w:type="gramStart"/>
-      <w:r>
-        <w:rPr>
-          <w:rFonts w:ascii="Times New Roman" w:hAnsi="Times New Roman" w:cs="Times New Roman"/>
-          <w:sz w:val="24"/>
-          <w:szCs w:val="24"/>
-        </w:rPr>
-        <w:t>4:</w:t>
-      </w:r>
-      <w:r>
-        <w:rPr>
-          <w:rFonts w:ascii="Times New Roman" w:hAnsi="Times New Roman" w:cs="Times New Roman"/>
-          <w:color w:val="000000"/>
-          <w:kern w:val="0"/>
-          <w:sz w:val="24"/>
-          <w:szCs w:val="24"/>
-        </w:rPr>
-        <w:t>beszerzesi</w:t>
-      </w:r>
-      <w:proofErr w:type="gramEnd"/>
-      <w:r>
-        <w:rPr>
-          <w:rFonts w:ascii="Times New Roman" w:hAnsi="Times New Roman" w:cs="Times New Roman"/>
-          <w:color w:val="000000"/>
-          <w:kern w:val="0"/>
-          <w:sz w:val="24"/>
-          <w:szCs w:val="24"/>
-        </w:rPr>
-        <w:t>_ar</w:t>
-      </w:r>
-      <w:r>
-        <w:rPr>
-          <w:rFonts w:ascii="Times New Roman" w:hAnsi="Times New Roman" w:cs="Times New Roman"/>
-          <w:sz w:val="24"/>
-          <w:szCs w:val="24"/>
-        </w:rPr>
-        <w:t xml:space="preserve"> </w:t>
-      </w:r>
-      <w:r>
-        <w:rPr>
-          <w:rFonts w:ascii="Times New Roman" w:hAnsi="Times New Roman" w:cs="Times New Roman"/>
-          <w:sz w:val="24"/>
-          <w:szCs w:val="24"/>
-        </w:rPr>
-        <w:t>3000</w:t>
-      </w:r>
-    </w:p>
-    <w:p>
-      <w:pPr>
-        <w:spacing w:line="240" w:lineRule="auto"/>
-        <w:rPr>
-          <w:rFonts w:ascii="Times New Roman" w:hAnsi="Times New Roman" w:cs="Times New Roman"/>
-          <w:sz w:val="24"/>
-          <w:szCs w:val="24"/>
-        </w:rPr>
-      </w:pPr>
-    </w:p>
-    <w:p>
-      <w:pPr>
-        <w:spacing w:line="240" w:lineRule="auto"/>
-        <w:rPr>
-          <w:rFonts w:ascii="Times New Roman" w:hAnsi="Times New Roman" w:cs="Times New Roman"/>
-          <w:sz w:val="24"/>
-          <w:szCs w:val="24"/>
-        </w:rPr>
-      </w:pPr>
-      <w:proofErr w:type="spellStart"/>
-      <w:r>
-        <w:rPr>
-          <w:rFonts w:ascii="Times New Roman" w:hAnsi="Times New Roman" w:cs="Times New Roman"/>
-          <w:sz w:val="24"/>
-          <w:szCs w:val="24"/>
-        </w:rPr>
-        <w:t>zadd</w:t>
-      </w:r>
-      <w:proofErr w:type="spellEnd"/>
-      <w:r>
-        <w:rPr>
-          <w:rFonts w:ascii="Times New Roman" w:hAnsi="Times New Roman" w:cs="Times New Roman"/>
-          <w:sz w:val="24"/>
-          <w:szCs w:val="24"/>
-        </w:rPr>
-        <w:t xml:space="preserve"> </w:t>
-      </w:r>
-      <w:proofErr w:type="spellStart"/>
-      <w:r>
-        <w:rPr>
-          <w:rFonts w:ascii="Times New Roman" w:hAnsi="Times New Roman" w:cs="Times New Roman"/>
-          <w:color w:val="000000"/>
-          <w:kern w:val="0"/>
-          <w:sz w:val="24"/>
-          <w:szCs w:val="24"/>
-        </w:rPr>
-        <w:t>beszerzesi_ar</w:t>
-      </w:r>
-      <w:proofErr w:type="spellEnd"/>
       <w:r>
         <w:rPr>
           <w:rFonts w:ascii="Times New Roman" w:hAnsi="Times New Roman" w:cs="Times New Roman"/>
@@ -4995,7 +4613,6 @@
           <w:szCs w:val="24"/>
         </w:rPr>
       </w:pPr>
-      <w:proofErr w:type="spellStart"/>
       <w:r>
         <w:rPr>
           <w:rFonts w:ascii="Times New Roman" w:hAnsi="Times New Roman" w:cs="Times New Roman"/>
@@ -5004,7 +4621,6 @@
         </w:rPr>
         <w:t>hset</w:t>
       </w:r>
-      <w:proofErr w:type="spellEnd"/>
       <w:r>
         <w:rPr>
           <w:rFonts w:ascii="Times New Roman" w:hAnsi="Times New Roman" w:cs="Times New Roman"/>
@@ -5023,7 +4639,6 @@
         </w:rPr>
         <w:t xml:space="preserve">:1 </w:t>
       </w:r>
-      <w:proofErr w:type="spellStart"/>
       <w:r>
         <w:rPr>
           <w:rFonts w:ascii="Times New Roman" w:hAnsi="Times New Roman" w:cs="Times New Roman"/>
@@ -5034,7 +4649,6 @@
         </w:rPr>
         <w:t>olvaso_id</w:t>
       </w:r>
-      <w:proofErr w:type="spellEnd"/>
       <w:r>
         <w:rPr>
           <w:rFonts w:ascii="Times New Roman" w:hAnsi="Times New Roman" w:cs="Times New Roman"/>
@@ -5043,7 +4657,6 @@
         </w:rPr>
         <w:t xml:space="preserve"> 1 </w:t>
       </w:r>
-      <w:proofErr w:type="spellStart"/>
       <w:r>
         <w:rPr>
           <w:rFonts w:ascii="Times New Roman" w:hAnsi="Times New Roman" w:cs="Times New Roman"/>
@@ -5054,7 +4667,6 @@
         </w:rPr>
         <w:t>konyv_id</w:t>
       </w:r>
-      <w:proofErr w:type="spellEnd"/>
       <w:r>
         <w:rPr>
           <w:rFonts w:ascii="Times New Roman" w:hAnsi="Times New Roman" w:cs="Times New Roman"/>
@@ -5071,9 +4683,136 @@
           <w:sz w:val="24"/>
           <w:szCs w:val="24"/>
         </w:rPr>
-        <w:t xml:space="preserve"> </w:t>
-      </w:r>
-      <w:proofErr w:type="spellStart"/>
+        <w:t xml:space="preserve"> idopont</w:t>
+      </w:r>
+      <w:r>
+        <w:rPr>
+          <w:rFonts w:ascii="Times New Roman" w:hAnsi="Times New Roman" w:cs="Times New Roman"/>
+          <w:sz w:val="24"/>
+          <w:szCs w:val="24"/>
+        </w:rPr>
+        <w:t xml:space="preserve"> 202</w:t>
+      </w:r>
+      <w:r>
+        <w:rPr>
+          <w:rFonts w:ascii="Times New Roman" w:hAnsi="Times New Roman" w:cs="Times New Roman"/>
+          <w:sz w:val="24"/>
+          <w:szCs w:val="24"/>
+        </w:rPr>
+        <w:t>4</w:t>
+      </w:r>
+      <w:r>
+        <w:rPr>
+          <w:rFonts w:ascii="Times New Roman" w:hAnsi="Times New Roman" w:cs="Times New Roman"/>
+          <w:sz w:val="24"/>
+          <w:szCs w:val="24"/>
+        </w:rPr>
+        <w:t>-0</w:t>
+      </w:r>
+      <w:r>
+        <w:rPr>
+          <w:rFonts w:ascii="Times New Roman" w:hAnsi="Times New Roman" w:cs="Times New Roman"/>
+          <w:sz w:val="24"/>
+          <w:szCs w:val="24"/>
+        </w:rPr>
+        <w:t>4</w:t>
+      </w:r>
+      <w:r>
+        <w:rPr>
+          <w:rFonts w:ascii="Times New Roman" w:hAnsi="Times New Roman" w:cs="Times New Roman"/>
+          <w:sz w:val="24"/>
+          <w:szCs w:val="24"/>
+        </w:rPr>
+        <w:t>-</w:t>
+      </w:r>
+      <w:r>
+        <w:rPr>
+          <w:rFonts w:ascii="Times New Roman" w:hAnsi="Times New Roman" w:cs="Times New Roman"/>
+          <w:sz w:val="24"/>
+          <w:szCs w:val="24"/>
+        </w:rPr>
+        <w:t>0</w:t>
+      </w:r>
+      <w:r>
+        <w:rPr>
+          <w:rFonts w:ascii="Times New Roman" w:hAnsi="Times New Roman" w:cs="Times New Roman"/>
+          <w:sz w:val="24"/>
+          <w:szCs w:val="24"/>
+        </w:rPr>
+        <w:t>7</w:t>
+      </w:r>
+    </w:p>
+    <w:p>
+      <w:pPr>
+        <w:spacing w:line="240" w:lineRule="auto"/>
+        <w:rPr>
+          <w:rFonts w:ascii="Times New Roman" w:hAnsi="Times New Roman" w:cs="Times New Roman"/>
+          <w:sz w:val="24"/>
+          <w:szCs w:val="24"/>
+        </w:rPr>
+      </w:pPr>
+      <w:r>
+        <w:rPr>
+          <w:rFonts w:ascii="Times New Roman" w:hAnsi="Times New Roman" w:cs="Times New Roman"/>
+          <w:sz w:val="24"/>
+          <w:szCs w:val="24"/>
+        </w:rPr>
+        <w:t>hset</w:t>
+      </w:r>
+      <w:r>
+        <w:rPr>
+          <w:rFonts w:ascii="Times New Roman" w:hAnsi="Times New Roman" w:cs="Times New Roman"/>
+          <w:color w:val="000000"/>
+          <w:kern w:val="0"/>
+          <w:sz w:val="24"/>
+          <w:szCs w:val="24"/>
+        </w:rPr>
+        <w:t xml:space="preserve"> kesedelem</w:t>
+      </w:r>
+      <w:r>
+        <w:rPr>
+          <w:rFonts w:ascii="Times New Roman" w:hAnsi="Times New Roman" w:cs="Times New Roman"/>
+          <w:sz w:val="24"/>
+          <w:szCs w:val="24"/>
+        </w:rPr>
+        <w:t xml:space="preserve">:2 </w:t>
+      </w:r>
+      <w:r>
+        <w:rPr>
+          <w:rFonts w:ascii="Times New Roman" w:hAnsi="Times New Roman" w:cs="Times New Roman"/>
+          <w:color w:val="000000"/>
+          <w:kern w:val="0"/>
+          <w:sz w:val="24"/>
+          <w:szCs w:val="24"/>
+        </w:rPr>
+        <w:t>olvaso_id</w:t>
+      </w:r>
+      <w:r>
+        <w:rPr>
+          <w:rFonts w:ascii="Times New Roman" w:hAnsi="Times New Roman" w:cs="Times New Roman"/>
+          <w:sz w:val="24"/>
+          <w:szCs w:val="24"/>
+        </w:rPr>
+        <w:t xml:space="preserve"> 2 </w:t>
+      </w:r>
+      <w:r>
+        <w:rPr>
+          <w:rFonts w:ascii="Times New Roman" w:hAnsi="Times New Roman" w:cs="Times New Roman"/>
+          <w:color w:val="000000"/>
+          <w:kern w:val="0"/>
+          <w:sz w:val="24"/>
+          <w:szCs w:val="24"/>
+        </w:rPr>
+        <w:t>konyv_id</w:t>
+      </w:r>
+      <w:r>
+        <w:rPr>
+          <w:rFonts w:ascii="Times New Roman" w:hAnsi="Times New Roman" w:cs="Times New Roman"/>
+          <w:sz w:val="24"/>
+          <w:szCs w:val="24"/>
+        </w:rPr>
+        <w:t xml:space="preserve"> 2 </w:t>
+      </w:r>
       <w:r>
         <w:rPr>
           <w:rFonts w:ascii="Times New Roman" w:hAnsi="Times New Roman" w:cs="Times New Roman"/>
@@ -5084,7 +4823,6 @@
         </w:rPr>
         <w:t>idopont</w:t>
       </w:r>
-      <w:proofErr w:type="spellEnd"/>
       <w:r>
         <w:rPr>
           <w:rFonts w:ascii="Times New Roman" w:hAnsi="Times New Roman" w:cs="Times New Roman"/>
@@ -5131,8 +4869,538 @@
           <w:sz w:val="24"/>
           <w:szCs w:val="24"/>
         </w:rPr>
+        <w:t>12</w:t>
+      </w:r>
+    </w:p>
+    <w:p>
+      <w:pPr>
+        <w:spacing w:line="240" w:lineRule="auto"/>
+        <w:rPr>
+          <w:rFonts w:ascii="Times New Roman" w:hAnsi="Times New Roman" w:cs="Times New Roman"/>
+          <w:sz w:val="24"/>
+          <w:szCs w:val="24"/>
+        </w:rPr>
+      </w:pPr>
+      <w:r>
+        <w:rPr>
+          <w:rFonts w:ascii="Times New Roman" w:hAnsi="Times New Roman" w:cs="Times New Roman"/>
+          <w:sz w:val="24"/>
+          <w:szCs w:val="24"/>
+        </w:rPr>
+        <w:t>hset</w:t>
+      </w:r>
+      <w:r>
+        <w:rPr>
+          <w:rFonts w:ascii="Times New Roman" w:hAnsi="Times New Roman" w:cs="Times New Roman"/>
+          <w:color w:val="000000"/>
+          <w:kern w:val="0"/>
+          <w:sz w:val="24"/>
+          <w:szCs w:val="24"/>
+        </w:rPr>
+        <w:t xml:space="preserve"> kesedelem</w:t>
+      </w:r>
+      <w:r>
+        <w:rPr>
+          <w:rFonts w:ascii="Times New Roman" w:hAnsi="Times New Roman" w:cs="Times New Roman"/>
+          <w:sz w:val="24"/>
+          <w:szCs w:val="24"/>
+        </w:rPr>
+        <w:t xml:space="preserve">:3 </w:t>
+      </w:r>
+      <w:r>
+        <w:rPr>
+          <w:rFonts w:ascii="Times New Roman" w:hAnsi="Times New Roman" w:cs="Times New Roman"/>
+          <w:color w:val="000000"/>
+          <w:kern w:val="0"/>
+          <w:sz w:val="24"/>
+          <w:szCs w:val="24"/>
+        </w:rPr>
+        <w:t>olvaso_id</w:t>
+      </w:r>
+      <w:r>
+        <w:rPr>
+          <w:rFonts w:ascii="Times New Roman" w:hAnsi="Times New Roman" w:cs="Times New Roman"/>
+          <w:sz w:val="24"/>
+          <w:szCs w:val="24"/>
+        </w:rPr>
+        <w:t xml:space="preserve"> 3 </w:t>
+      </w:r>
+      <w:r>
+        <w:rPr>
+          <w:rFonts w:ascii="Times New Roman" w:hAnsi="Times New Roman" w:cs="Times New Roman"/>
+          <w:color w:val="000000"/>
+          <w:kern w:val="0"/>
+          <w:sz w:val="24"/>
+          <w:szCs w:val="24"/>
+        </w:rPr>
+        <w:t>konyv_id</w:t>
+      </w:r>
+      <w:r>
+        <w:rPr>
+          <w:rFonts w:ascii="Times New Roman" w:hAnsi="Times New Roman" w:cs="Times New Roman"/>
+          <w:sz w:val="24"/>
+          <w:szCs w:val="24"/>
+        </w:rPr>
+        <w:t xml:space="preserve"> 3 </w:t>
+      </w:r>
+      <w:r>
+        <w:rPr>
+          <w:rFonts w:ascii="Times New Roman" w:hAnsi="Times New Roman" w:cs="Times New Roman"/>
+          <w:color w:val="000000"/>
+          <w:kern w:val="0"/>
+          <w:sz w:val="24"/>
+          <w:szCs w:val="24"/>
+        </w:rPr>
+        <w:t>idopont</w:t>
+      </w:r>
+      <w:r>
+        <w:rPr>
+          <w:rFonts w:ascii="Times New Roman" w:hAnsi="Times New Roman" w:cs="Times New Roman"/>
+          <w:sz w:val="24"/>
+          <w:szCs w:val="24"/>
+        </w:rPr>
+        <w:t xml:space="preserve"> 202</w:t>
+      </w:r>
+      <w:r>
+        <w:rPr>
+          <w:rFonts w:ascii="Times New Roman" w:hAnsi="Times New Roman" w:cs="Times New Roman"/>
+          <w:sz w:val="24"/>
+          <w:szCs w:val="24"/>
+        </w:rPr>
+        <w:t>4</w:t>
+      </w:r>
+      <w:r>
+        <w:rPr>
+          <w:rFonts w:ascii="Times New Roman" w:hAnsi="Times New Roman" w:cs="Times New Roman"/>
+          <w:sz w:val="24"/>
+          <w:szCs w:val="24"/>
+        </w:rPr>
+        <w:t>-0</w:t>
+      </w:r>
+      <w:r>
+        <w:rPr>
+          <w:rFonts w:ascii="Times New Roman" w:hAnsi="Times New Roman" w:cs="Times New Roman"/>
+          <w:sz w:val="24"/>
+          <w:szCs w:val="24"/>
+        </w:rPr>
+        <w:t>4</w:t>
+      </w:r>
+      <w:r>
+        <w:rPr>
+          <w:rFonts w:ascii="Times New Roman" w:hAnsi="Times New Roman" w:cs="Times New Roman"/>
+          <w:sz w:val="24"/>
+          <w:szCs w:val="24"/>
+        </w:rPr>
+        <w:t>-</w:t>
+      </w:r>
+      <w:r>
+        <w:rPr>
+          <w:rFonts w:ascii="Times New Roman" w:hAnsi="Times New Roman" w:cs="Times New Roman"/>
+          <w:sz w:val="24"/>
+          <w:szCs w:val="24"/>
+        </w:rPr>
+        <w:t>23</w:t>
+      </w:r>
+    </w:p>
+    <w:p>
+      <w:pPr>
+        <w:spacing w:line="240" w:lineRule="auto"/>
+        <w:rPr>
+          <w:rFonts w:ascii="Times New Roman" w:hAnsi="Times New Roman" w:cs="Times New Roman"/>
+          <w:sz w:val="24"/>
+          <w:szCs w:val="24"/>
+        </w:rPr>
+      </w:pPr>
+      <w:r>
+        <w:rPr>
+          <w:rFonts w:ascii="Times New Roman" w:hAnsi="Times New Roman" w:cs="Times New Roman"/>
+          <w:sz w:val="24"/>
+          <w:szCs w:val="24"/>
+        </w:rPr>
+        <w:t>hset</w:t>
+      </w:r>
+      <w:r>
+        <w:rPr>
+          <w:rFonts w:ascii="Times New Roman" w:hAnsi="Times New Roman" w:cs="Times New Roman"/>
+          <w:color w:val="000000"/>
+          <w:kern w:val="0"/>
+          <w:sz w:val="24"/>
+          <w:szCs w:val="24"/>
+        </w:rPr>
+        <w:t xml:space="preserve"> kesedelem</w:t>
+      </w:r>
+      <w:r>
+        <w:rPr>
+          <w:rFonts w:ascii="Times New Roman" w:hAnsi="Times New Roman" w:cs="Times New Roman"/>
+          <w:sz w:val="24"/>
+          <w:szCs w:val="24"/>
+        </w:rPr>
+        <w:t xml:space="preserve">:4 </w:t>
+      </w:r>
+      <w:r>
+        <w:rPr>
+          <w:rFonts w:ascii="Times New Roman" w:hAnsi="Times New Roman" w:cs="Times New Roman"/>
+          <w:color w:val="000000"/>
+          <w:kern w:val="0"/>
+          <w:sz w:val="24"/>
+          <w:szCs w:val="24"/>
+        </w:rPr>
+        <w:t>olvaso_id</w:t>
+      </w:r>
+      <w:r>
+        <w:rPr>
+          <w:rFonts w:ascii="Times New Roman" w:hAnsi="Times New Roman" w:cs="Times New Roman"/>
+          <w:sz w:val="24"/>
+          <w:szCs w:val="24"/>
+        </w:rPr>
+        <w:t xml:space="preserve"> 4 </w:t>
+      </w:r>
+      <w:r>
+        <w:rPr>
+          <w:rFonts w:ascii="Times New Roman" w:hAnsi="Times New Roman" w:cs="Times New Roman"/>
+          <w:color w:val="000000"/>
+          <w:kern w:val="0"/>
+          <w:sz w:val="24"/>
+          <w:szCs w:val="24"/>
+        </w:rPr>
+        <w:t>konyv_id</w:t>
+      </w:r>
+      <w:r>
+        <w:rPr>
+          <w:rFonts w:ascii="Times New Roman" w:hAnsi="Times New Roman" w:cs="Times New Roman"/>
+          <w:sz w:val="24"/>
+          <w:szCs w:val="24"/>
+        </w:rPr>
+        <w:t xml:space="preserve"> 4 </w:t>
+      </w:r>
+      <w:r>
+        <w:rPr>
+          <w:rFonts w:ascii="Times New Roman" w:hAnsi="Times New Roman" w:cs="Times New Roman"/>
+          <w:color w:val="000000"/>
+          <w:kern w:val="0"/>
+          <w:sz w:val="24"/>
+          <w:szCs w:val="24"/>
+        </w:rPr>
+        <w:t xml:space="preserve">idopont </w:t>
+      </w:r>
+      <w:r>
+        <w:rPr>
+          <w:rFonts w:ascii="Times New Roman" w:hAnsi="Times New Roman" w:cs="Times New Roman"/>
+          <w:sz w:val="24"/>
+          <w:szCs w:val="24"/>
+        </w:rPr>
+        <w:t>202</w:t>
+      </w:r>
+      <w:r>
+        <w:rPr>
+          <w:rFonts w:ascii="Times New Roman" w:hAnsi="Times New Roman" w:cs="Times New Roman"/>
+          <w:sz w:val="24"/>
+          <w:szCs w:val="24"/>
+        </w:rPr>
+        <w:t>4</w:t>
+      </w:r>
+      <w:r>
+        <w:rPr>
+          <w:rFonts w:ascii="Times New Roman" w:hAnsi="Times New Roman" w:cs="Times New Roman"/>
+          <w:sz w:val="24"/>
+          <w:szCs w:val="24"/>
+        </w:rPr>
+        <w:t>-0</w:t>
+      </w:r>
+      <w:r>
+        <w:rPr>
+          <w:rFonts w:ascii="Times New Roman" w:hAnsi="Times New Roman" w:cs="Times New Roman"/>
+          <w:sz w:val="24"/>
+          <w:szCs w:val="24"/>
+        </w:rPr>
+        <w:t>4</w:t>
+      </w:r>
+      <w:r>
+        <w:rPr>
+          <w:rFonts w:ascii="Times New Roman" w:hAnsi="Times New Roman" w:cs="Times New Roman"/>
+          <w:sz w:val="24"/>
+          <w:szCs w:val="24"/>
+        </w:rPr>
+        <w:t>-</w:t>
+      </w:r>
+      <w:r>
+        <w:rPr>
+          <w:rFonts w:ascii="Times New Roman" w:hAnsi="Times New Roman" w:cs="Times New Roman"/>
+          <w:sz w:val="24"/>
+          <w:szCs w:val="24"/>
+        </w:rPr>
+        <w:t>1</w:t>
+      </w:r>
+      <w:r>
+        <w:rPr>
+          <w:rFonts w:ascii="Times New Roman" w:hAnsi="Times New Roman" w:cs="Times New Roman"/>
+          <w:sz w:val="24"/>
+          <w:szCs w:val="24"/>
+        </w:rPr>
         <w:t>0</w:t>
       </w:r>
+    </w:p>
+    <w:p>
+      <w:pPr>
+        <w:spacing w:line="240" w:lineRule="auto"/>
+        <w:rPr>
+          <w:rFonts w:ascii="Times New Roman" w:hAnsi="Times New Roman" w:cs="Times New Roman"/>
+          <w:sz w:val="24"/>
+          <w:szCs w:val="24"/>
+        </w:rPr>
+      </w:pPr>
+    </w:p>
+    <w:p>
+      <w:pPr>
+        <w:spacing w:line="240" w:lineRule="auto"/>
+        <w:rPr>
+          <w:rFonts w:ascii="Times New Roman" w:hAnsi="Times New Roman" w:cs="Times New Roman"/>
+          <w:sz w:val="24"/>
+          <w:szCs w:val="24"/>
+        </w:rPr>
+      </w:pPr>
+      <w:r>
+        <w:rPr>
+          <w:rFonts w:ascii="Times New Roman" w:hAnsi="Times New Roman" w:cs="Times New Roman"/>
+          <w:sz w:val="24"/>
+          <w:szCs w:val="24"/>
+        </w:rPr>
+        <w:t>set</w:t>
+      </w:r>
+      <w:r>
+        <w:rPr>
+          <w:rFonts w:ascii="Times New Roman" w:hAnsi="Times New Roman" w:cs="Times New Roman"/>
+          <w:color w:val="000000"/>
+          <w:kern w:val="0"/>
+          <w:sz w:val="24"/>
+          <w:szCs w:val="24"/>
+        </w:rPr>
+        <w:t xml:space="preserve"> kesedelem</w:t>
+      </w:r>
+      <w:r>
+        <w:rPr>
+          <w:rFonts w:ascii="Times New Roman" w:hAnsi="Times New Roman" w:cs="Times New Roman"/>
+          <w:sz w:val="24"/>
+          <w:szCs w:val="24"/>
+        </w:rPr>
+        <w:t>:</w:t>
+      </w:r>
+      <w:proofErr w:type="gramStart"/>
+      <w:r>
+        <w:rPr>
+          <w:rFonts w:ascii="Times New Roman" w:hAnsi="Times New Roman" w:cs="Times New Roman"/>
+          <w:sz w:val="24"/>
+          <w:szCs w:val="24"/>
+        </w:rPr>
+        <w:t>1:</w:t>
+      </w:r>
+      <w:r>
+        <w:rPr>
+          <w:rFonts w:ascii="Times New Roman" w:hAnsi="Times New Roman" w:cs="Times New Roman"/>
+          <w:color w:val="000000"/>
+          <w:kern w:val="0"/>
+          <w:sz w:val="24"/>
+          <w:szCs w:val="24"/>
+        </w:rPr>
+        <w:t>olvaso</w:t>
+      </w:r>
+      <w:proofErr w:type="gramEnd"/>
+      <w:r>
+        <w:rPr>
+          <w:rFonts w:ascii="Times New Roman" w:hAnsi="Times New Roman" w:cs="Times New Roman"/>
+          <w:color w:val="000000"/>
+          <w:kern w:val="0"/>
+          <w:sz w:val="24"/>
+          <w:szCs w:val="24"/>
+        </w:rPr>
+        <w:t>_id</w:t>
+      </w:r>
+      <w:r>
+        <w:rPr>
+          <w:rFonts w:ascii="Times New Roman" w:hAnsi="Times New Roman" w:cs="Times New Roman"/>
+          <w:sz w:val="24"/>
+          <w:szCs w:val="24"/>
+        </w:rPr>
+        <w:t xml:space="preserve"> 1</w:t>
+      </w:r>
+    </w:p>
+    <w:p>
+      <w:pPr>
+        <w:spacing w:line="240" w:lineRule="auto"/>
+        <w:rPr>
+          <w:rFonts w:ascii="Times New Roman" w:hAnsi="Times New Roman" w:cs="Times New Roman"/>
+          <w:sz w:val="24"/>
+          <w:szCs w:val="24"/>
+        </w:rPr>
+      </w:pPr>
+      <w:r>
+        <w:rPr>
+          <w:rFonts w:ascii="Times New Roman" w:hAnsi="Times New Roman" w:cs="Times New Roman"/>
+          <w:sz w:val="24"/>
+          <w:szCs w:val="24"/>
+        </w:rPr>
+        <w:t>set</w:t>
+      </w:r>
+      <w:r>
+        <w:rPr>
+          <w:rFonts w:ascii="Times New Roman" w:hAnsi="Times New Roman" w:cs="Times New Roman"/>
+          <w:color w:val="000000"/>
+          <w:kern w:val="0"/>
+          <w:sz w:val="24"/>
+          <w:szCs w:val="24"/>
+        </w:rPr>
+        <w:t xml:space="preserve"> kesedelem</w:t>
+      </w:r>
+      <w:r>
+        <w:rPr>
+          <w:rFonts w:ascii="Times New Roman" w:hAnsi="Times New Roman" w:cs="Times New Roman"/>
+          <w:sz w:val="24"/>
+          <w:szCs w:val="24"/>
+        </w:rPr>
+        <w:t>:</w:t>
+      </w:r>
+      <w:proofErr w:type="gramStart"/>
+      <w:r>
+        <w:rPr>
+          <w:rFonts w:ascii="Times New Roman" w:hAnsi="Times New Roman" w:cs="Times New Roman"/>
+          <w:sz w:val="24"/>
+          <w:szCs w:val="24"/>
+        </w:rPr>
+        <w:t>1:</w:t>
+      </w:r>
+      <w:r>
+        <w:rPr>
+          <w:rFonts w:ascii="Times New Roman" w:hAnsi="Times New Roman" w:cs="Times New Roman"/>
+          <w:color w:val="000000"/>
+          <w:kern w:val="0"/>
+          <w:sz w:val="24"/>
+          <w:szCs w:val="24"/>
+        </w:rPr>
+        <w:t>konyv</w:t>
+      </w:r>
+      <w:proofErr w:type="gramEnd"/>
+      <w:r>
+        <w:rPr>
+          <w:rFonts w:ascii="Times New Roman" w:hAnsi="Times New Roman" w:cs="Times New Roman"/>
+          <w:color w:val="000000"/>
+          <w:kern w:val="0"/>
+          <w:sz w:val="24"/>
+          <w:szCs w:val="24"/>
+        </w:rPr>
+        <w:t>_id</w:t>
+      </w:r>
+      <w:r>
+        <w:rPr>
+          <w:rFonts w:ascii="Times New Roman" w:hAnsi="Times New Roman" w:cs="Times New Roman"/>
+          <w:sz w:val="24"/>
+          <w:szCs w:val="24"/>
+        </w:rPr>
+        <w:t xml:space="preserve"> 1</w:t>
+      </w:r>
+    </w:p>
+    <w:p>
+      <w:pPr>
+        <w:spacing w:line="240" w:lineRule="auto"/>
+        <w:rPr>
+          <w:rFonts w:ascii="Times New Roman" w:hAnsi="Times New Roman" w:cs="Times New Roman"/>
+          <w:sz w:val="24"/>
+          <w:szCs w:val="24"/>
+        </w:rPr>
+      </w:pPr>
+      <w:r>
+        <w:rPr>
+          <w:rFonts w:ascii="Times New Roman" w:hAnsi="Times New Roman" w:cs="Times New Roman"/>
+          <w:sz w:val="24"/>
+          <w:szCs w:val="24"/>
+        </w:rPr>
+        <w:t>set</w:t>
+      </w:r>
+      <w:r>
+        <w:rPr>
+          <w:rFonts w:ascii="Times New Roman" w:hAnsi="Times New Roman" w:cs="Times New Roman"/>
+          <w:color w:val="000000"/>
+          <w:kern w:val="0"/>
+          <w:sz w:val="24"/>
+          <w:szCs w:val="24"/>
+        </w:rPr>
+        <w:t xml:space="preserve"> kesedelem</w:t>
+      </w:r>
+      <w:r>
+        <w:rPr>
+          <w:rFonts w:ascii="Times New Roman" w:hAnsi="Times New Roman" w:cs="Times New Roman"/>
+          <w:sz w:val="24"/>
+          <w:szCs w:val="24"/>
+        </w:rPr>
+        <w:t>:</w:t>
+      </w:r>
+      <w:proofErr w:type="gramStart"/>
+      <w:r>
+        <w:rPr>
+          <w:rFonts w:ascii="Times New Roman" w:hAnsi="Times New Roman" w:cs="Times New Roman"/>
+          <w:sz w:val="24"/>
+          <w:szCs w:val="24"/>
+        </w:rPr>
+        <w:t>1:</w:t>
+      </w:r>
+      <w:r>
+        <w:rPr>
+          <w:rFonts w:ascii="Times New Roman" w:hAnsi="Times New Roman" w:cs="Times New Roman"/>
+          <w:color w:val="000000"/>
+          <w:kern w:val="0"/>
+          <w:sz w:val="24"/>
+          <w:szCs w:val="24"/>
+        </w:rPr>
+        <w:t>idopont</w:t>
+      </w:r>
+      <w:proofErr w:type="gramEnd"/>
+      <w:r>
+        <w:rPr>
+          <w:rFonts w:ascii="Times New Roman" w:hAnsi="Times New Roman" w:cs="Times New Roman"/>
+          <w:sz w:val="24"/>
+          <w:szCs w:val="24"/>
+        </w:rPr>
+        <w:t xml:space="preserve"> 202</w:t>
+      </w:r>
+      <w:r>
+        <w:rPr>
+          <w:rFonts w:ascii="Times New Roman" w:hAnsi="Times New Roman" w:cs="Times New Roman"/>
+          <w:sz w:val="24"/>
+          <w:szCs w:val="24"/>
+        </w:rPr>
+        <w:t>4</w:t>
+      </w:r>
+      <w:r>
+        <w:rPr>
+          <w:rFonts w:ascii="Times New Roman" w:hAnsi="Times New Roman" w:cs="Times New Roman"/>
+          <w:sz w:val="24"/>
+          <w:szCs w:val="24"/>
+        </w:rPr>
+        <w:t>-0</w:t>
+      </w:r>
+      <w:r>
+        <w:rPr>
+          <w:rFonts w:ascii="Times New Roman" w:hAnsi="Times New Roman" w:cs="Times New Roman"/>
+          <w:sz w:val="24"/>
+          <w:szCs w:val="24"/>
+        </w:rPr>
+        <w:t>4</w:t>
+      </w:r>
+      <w:r>
+        <w:rPr>
+          <w:rFonts w:ascii="Times New Roman" w:hAnsi="Times New Roman" w:cs="Times New Roman"/>
+          <w:sz w:val="24"/>
+          <w:szCs w:val="24"/>
+        </w:rPr>
+        <w:t>-</w:t>
+      </w:r>
+      <w:r>
+        <w:rPr>
+          <w:rFonts w:ascii="Times New Roman" w:hAnsi="Times New Roman" w:cs="Times New Roman"/>
+          <w:sz w:val="24"/>
+          <w:szCs w:val="24"/>
+        </w:rPr>
+        <w:t>0</w:t>
+      </w:r>
       <w:r>
         <w:rPr>
           <w:rFonts w:ascii="Times New Roman" w:hAnsi="Times New Roman" w:cs="Times New Roman"/>
@@ -5151,16 +5419,24 @@
           <w:szCs w:val="24"/>
         </w:rPr>
       </w:pPr>
-      <w:proofErr w:type="spellStart"/>
-      <w:r>
-        <w:rPr>
-          <w:rFonts w:ascii="Times New Roman" w:hAnsi="Times New Roman" w:cs="Times New Roman"/>
-          <w:sz w:val="24"/>
-          <w:szCs w:val="24"/>
-        </w:rPr>
-        <w:t>hset</w:t>
-      </w:r>
-      <w:proofErr w:type="spellEnd"/>
+    </w:p>
+    <w:p>
+      <w:pPr>
+        <w:spacing w:line="240" w:lineRule="auto"/>
+        <w:rPr>
+          <w:rFonts w:ascii="Times New Roman" w:hAnsi="Times New Roman" w:cs="Times New Roman"/>
+          <w:sz w:val="24"/>
+          <w:szCs w:val="24"/>
+        </w:rPr>
+      </w:pPr>
+      <w:r>
+        <w:rPr>
+          <w:rFonts w:ascii="Times New Roman" w:hAnsi="Times New Roman" w:cs="Times New Roman"/>
+          <w:sz w:val="24"/>
+          <w:szCs w:val="24"/>
+        </w:rPr>
+        <w:t>set</w:t>
+      </w:r>
       <w:r>
         <w:rPr>
           <w:rFonts w:ascii="Times New Roman" w:hAnsi="Times New Roman" w:cs="Times New Roman"/>
@@ -5177,49 +5453,165 @@
           <w:sz w:val="24"/>
           <w:szCs w:val="24"/>
         </w:rPr>
-        <w:t xml:space="preserve">:2 </w:t>
-      </w:r>
-      <w:proofErr w:type="spellStart"/>
-      <w:r>
-        <w:rPr>
-          <w:rFonts w:ascii="Times New Roman" w:hAnsi="Times New Roman" w:cs="Times New Roman"/>
-          <w:color w:val="000000"/>
-          <w:kern w:val="0"/>
-          <w:sz w:val="24"/>
-          <w:szCs w:val="24"/>
-        </w:rPr>
-        <w:t>olvaso_id</w:t>
-      </w:r>
-      <w:proofErr w:type="spellEnd"/>
-      <w:r>
-        <w:rPr>
-          <w:rFonts w:ascii="Times New Roman" w:hAnsi="Times New Roman" w:cs="Times New Roman"/>
-          <w:sz w:val="24"/>
-          <w:szCs w:val="24"/>
-        </w:rPr>
-        <w:t xml:space="preserve"> 2 </w:t>
-      </w:r>
-      <w:proofErr w:type="spellStart"/>
-      <w:r>
-        <w:rPr>
-          <w:rFonts w:ascii="Times New Roman" w:hAnsi="Times New Roman" w:cs="Times New Roman"/>
-          <w:color w:val="000000"/>
-          <w:kern w:val="0"/>
-          <w:sz w:val="24"/>
-          <w:szCs w:val="24"/>
-        </w:rPr>
-        <w:t>konyv_id</w:t>
-      </w:r>
-      <w:proofErr w:type="spellEnd"/>
-      <w:r>
-        <w:rPr>
-          <w:rFonts w:ascii="Times New Roman" w:hAnsi="Times New Roman" w:cs="Times New Roman"/>
-          <w:sz w:val="24"/>
-          <w:szCs w:val="24"/>
-        </w:rPr>
-        <w:t xml:space="preserve"> 2 </w:t>
-      </w:r>
-      <w:proofErr w:type="spellStart"/>
+        <w:t>:</w:t>
+      </w:r>
+      <w:proofErr w:type="gramStart"/>
+      <w:r>
+        <w:rPr>
+          <w:rFonts w:ascii="Times New Roman" w:hAnsi="Times New Roman" w:cs="Times New Roman"/>
+          <w:sz w:val="24"/>
+          <w:szCs w:val="24"/>
+        </w:rPr>
+        <w:t>2:</w:t>
+      </w:r>
+      <w:r>
+        <w:rPr>
+          <w:rFonts w:ascii="Times New Roman" w:hAnsi="Times New Roman" w:cs="Times New Roman"/>
+          <w:color w:val="000000"/>
+          <w:kern w:val="0"/>
+          <w:sz w:val="24"/>
+          <w:szCs w:val="24"/>
+        </w:rPr>
+        <w:t>olvaso</w:t>
+      </w:r>
+      <w:proofErr w:type="gramEnd"/>
+      <w:r>
+        <w:rPr>
+          <w:rFonts w:ascii="Times New Roman" w:hAnsi="Times New Roman" w:cs="Times New Roman"/>
+          <w:color w:val="000000"/>
+          <w:kern w:val="0"/>
+          <w:sz w:val="24"/>
+          <w:szCs w:val="24"/>
+        </w:rPr>
+        <w:t>_id</w:t>
+      </w:r>
+      <w:r>
+        <w:rPr>
+          <w:rFonts w:ascii="Times New Roman" w:hAnsi="Times New Roman" w:cs="Times New Roman"/>
+          <w:sz w:val="24"/>
+          <w:szCs w:val="24"/>
+        </w:rPr>
+        <w:t xml:space="preserve"> 2</w:t>
+      </w:r>
+    </w:p>
+    <w:p>
+      <w:pPr>
+        <w:spacing w:line="240" w:lineRule="auto"/>
+        <w:rPr>
+          <w:rFonts w:ascii="Times New Roman" w:hAnsi="Times New Roman" w:cs="Times New Roman"/>
+          <w:sz w:val="24"/>
+          <w:szCs w:val="24"/>
+        </w:rPr>
+      </w:pPr>
+      <w:r>
+        <w:rPr>
+          <w:rFonts w:ascii="Times New Roman" w:hAnsi="Times New Roman" w:cs="Times New Roman"/>
+          <w:sz w:val="24"/>
+          <w:szCs w:val="24"/>
+        </w:rPr>
+        <w:t>set</w:t>
+      </w:r>
+      <w:r>
+        <w:rPr>
+          <w:rFonts w:ascii="Times New Roman" w:hAnsi="Times New Roman" w:cs="Times New Roman"/>
+          <w:color w:val="000000"/>
+          <w:kern w:val="0"/>
+          <w:sz w:val="24"/>
+          <w:szCs w:val="24"/>
+        </w:rPr>
+        <w:t xml:space="preserve"> kesedelem</w:t>
+      </w:r>
+      <w:r>
+        <w:rPr>
+          <w:rFonts w:ascii="Times New Roman" w:hAnsi="Times New Roman" w:cs="Times New Roman"/>
+          <w:sz w:val="24"/>
+          <w:szCs w:val="24"/>
+        </w:rPr>
+        <w:t>:</w:t>
+      </w:r>
+      <w:proofErr w:type="gramStart"/>
+      <w:r>
+        <w:rPr>
+          <w:rFonts w:ascii="Times New Roman" w:hAnsi="Times New Roman" w:cs="Times New Roman"/>
+          <w:sz w:val="24"/>
+          <w:szCs w:val="24"/>
+        </w:rPr>
+        <w:t>2:</w:t>
+      </w:r>
+      <w:r>
+        <w:rPr>
+          <w:rFonts w:ascii="Times New Roman" w:hAnsi="Times New Roman" w:cs="Times New Roman"/>
+          <w:color w:val="000000"/>
+          <w:kern w:val="0"/>
+          <w:sz w:val="24"/>
+          <w:szCs w:val="24"/>
+        </w:rPr>
+        <w:t>konyv</w:t>
+      </w:r>
+      <w:proofErr w:type="gramEnd"/>
+      <w:r>
+        <w:rPr>
+          <w:rFonts w:ascii="Times New Roman" w:hAnsi="Times New Roman" w:cs="Times New Roman"/>
+          <w:color w:val="000000"/>
+          <w:kern w:val="0"/>
+          <w:sz w:val="24"/>
+          <w:szCs w:val="24"/>
+        </w:rPr>
+        <w:t>_id</w:t>
+      </w:r>
+      <w:r>
+        <w:rPr>
+          <w:rFonts w:ascii="Times New Roman" w:hAnsi="Times New Roman" w:cs="Times New Roman"/>
+          <w:sz w:val="24"/>
+          <w:szCs w:val="24"/>
+        </w:rPr>
+        <w:t xml:space="preserve"> 2</w:t>
+      </w:r>
+    </w:p>
+    <w:p>
+      <w:pPr>
+        <w:spacing w:line="240" w:lineRule="auto"/>
+        <w:rPr>
+          <w:rFonts w:ascii="Times New Roman" w:hAnsi="Times New Roman" w:cs="Times New Roman"/>
+          <w:sz w:val="24"/>
+          <w:szCs w:val="24"/>
+        </w:rPr>
+      </w:pPr>
+      <w:r>
+        <w:rPr>
+          <w:rFonts w:ascii="Times New Roman" w:hAnsi="Times New Roman" w:cs="Times New Roman"/>
+          <w:sz w:val="24"/>
+          <w:szCs w:val="24"/>
+        </w:rPr>
+        <w:t>set</w:t>
+      </w:r>
+      <w:r>
+        <w:rPr>
+          <w:rFonts w:ascii="Times New Roman" w:hAnsi="Times New Roman" w:cs="Times New Roman"/>
+          <w:color w:val="000000"/>
+          <w:kern w:val="0"/>
+          <w:sz w:val="24"/>
+          <w:szCs w:val="24"/>
+        </w:rPr>
+        <w:t xml:space="preserve"> kesedelem</w:t>
+      </w:r>
+      <w:r>
+        <w:rPr>
+          <w:rFonts w:ascii="Times New Roman" w:hAnsi="Times New Roman" w:cs="Times New Roman"/>
+          <w:sz w:val="24"/>
+          <w:szCs w:val="24"/>
+        </w:rPr>
+        <w:t>:</w:t>
+      </w:r>
+      <w:proofErr w:type="gramStart"/>
+      <w:r>
+        <w:rPr>
+          <w:rFonts w:ascii="Times New Roman" w:hAnsi="Times New Roman" w:cs="Times New Roman"/>
+          <w:sz w:val="24"/>
+          <w:szCs w:val="24"/>
+        </w:rPr>
+        <w:t>2:</w:t>
+      </w:r>
       <w:r>
         <w:rPr>
           <w:rFonts w:ascii="Times New Roman" w:hAnsi="Times New Roman" w:cs="Times New Roman"/>
@@ -5230,7 +5622,7 @@
         </w:rPr>
         <w:t>idopont</w:t>
       </w:r>
-      <w:proofErr w:type="spellEnd"/>
+      <w:proofErr w:type="gramEnd"/>
       <w:r>
         <w:rPr>
           <w:rFonts w:ascii="Times New Roman" w:hAnsi="Times New Roman" w:cs="Times New Roman"/>
@@ -5289,16 +5681,24 @@
           <w:szCs w:val="24"/>
         </w:rPr>
       </w:pPr>
-      <w:proofErr w:type="spellStart"/>
-      <w:r>
-        <w:rPr>
-          <w:rFonts w:ascii="Times New Roman" w:hAnsi="Times New Roman" w:cs="Times New Roman"/>
-          <w:sz w:val="24"/>
-          <w:szCs w:val="24"/>
-        </w:rPr>
-        <w:t>hset</w:t>
-      </w:r>
-      <w:proofErr w:type="spellEnd"/>
+    </w:p>
+    <w:p>
+      <w:pPr>
+        <w:spacing w:line="240" w:lineRule="auto"/>
+        <w:rPr>
+          <w:rFonts w:ascii="Times New Roman" w:hAnsi="Times New Roman" w:cs="Times New Roman"/>
+          <w:sz w:val="24"/>
+          <w:szCs w:val="24"/>
+        </w:rPr>
+      </w:pPr>
+      <w:r>
+        <w:rPr>
+          <w:rFonts w:ascii="Times New Roman" w:hAnsi="Times New Roman" w:cs="Times New Roman"/>
+          <w:sz w:val="24"/>
+          <w:szCs w:val="24"/>
+        </w:rPr>
+        <w:t>set</w:t>
+      </w:r>
       <w:r>
         <w:rPr>
           <w:rFonts w:ascii="Times New Roman" w:hAnsi="Times New Roman" w:cs="Times New Roman"/>
@@ -5315,49 +5715,165 @@
           <w:sz w:val="24"/>
           <w:szCs w:val="24"/>
         </w:rPr>
-        <w:t xml:space="preserve">:3 </w:t>
-      </w:r>
-      <w:proofErr w:type="spellStart"/>
-      <w:r>
-        <w:rPr>
-          <w:rFonts w:ascii="Times New Roman" w:hAnsi="Times New Roman" w:cs="Times New Roman"/>
-          <w:color w:val="000000"/>
-          <w:kern w:val="0"/>
-          <w:sz w:val="24"/>
-          <w:szCs w:val="24"/>
-        </w:rPr>
-        <w:t>olvaso_id</w:t>
-      </w:r>
-      <w:proofErr w:type="spellEnd"/>
-      <w:r>
-        <w:rPr>
-          <w:rFonts w:ascii="Times New Roman" w:hAnsi="Times New Roman" w:cs="Times New Roman"/>
-          <w:sz w:val="24"/>
-          <w:szCs w:val="24"/>
-        </w:rPr>
-        <w:t xml:space="preserve"> 3 </w:t>
-      </w:r>
-      <w:proofErr w:type="spellStart"/>
-      <w:r>
-        <w:rPr>
-          <w:rFonts w:ascii="Times New Roman" w:hAnsi="Times New Roman" w:cs="Times New Roman"/>
-          <w:color w:val="000000"/>
-          <w:kern w:val="0"/>
-          <w:sz w:val="24"/>
-          <w:szCs w:val="24"/>
-        </w:rPr>
-        <w:t>konyv_id</w:t>
-      </w:r>
-      <w:proofErr w:type="spellEnd"/>
-      <w:r>
-        <w:rPr>
-          <w:rFonts w:ascii="Times New Roman" w:hAnsi="Times New Roman" w:cs="Times New Roman"/>
-          <w:sz w:val="24"/>
-          <w:szCs w:val="24"/>
-        </w:rPr>
-        <w:t xml:space="preserve"> 3 </w:t>
-      </w:r>
-      <w:proofErr w:type="spellStart"/>
+        <w:t>:</w:t>
+      </w:r>
+      <w:proofErr w:type="gramStart"/>
+      <w:r>
+        <w:rPr>
+          <w:rFonts w:ascii="Times New Roman" w:hAnsi="Times New Roman" w:cs="Times New Roman"/>
+          <w:sz w:val="24"/>
+          <w:szCs w:val="24"/>
+        </w:rPr>
+        <w:t>3:</w:t>
+      </w:r>
+      <w:r>
+        <w:rPr>
+          <w:rFonts w:ascii="Times New Roman" w:hAnsi="Times New Roman" w:cs="Times New Roman"/>
+          <w:color w:val="000000"/>
+          <w:kern w:val="0"/>
+          <w:sz w:val="24"/>
+          <w:szCs w:val="24"/>
+        </w:rPr>
+        <w:t>olvaso</w:t>
+      </w:r>
+      <w:proofErr w:type="gramEnd"/>
+      <w:r>
+        <w:rPr>
+          <w:rFonts w:ascii="Times New Roman" w:hAnsi="Times New Roman" w:cs="Times New Roman"/>
+          <w:color w:val="000000"/>
+          <w:kern w:val="0"/>
+          <w:sz w:val="24"/>
+          <w:szCs w:val="24"/>
+        </w:rPr>
+        <w:t>_id</w:t>
+      </w:r>
+      <w:r>
+        <w:rPr>
+          <w:rFonts w:ascii="Times New Roman" w:hAnsi="Times New Roman" w:cs="Times New Roman"/>
+          <w:sz w:val="24"/>
+          <w:szCs w:val="24"/>
+        </w:rPr>
+        <w:t xml:space="preserve"> 3</w:t>
+      </w:r>
+    </w:p>
+    <w:p>
+      <w:pPr>
+        <w:spacing w:line="240" w:lineRule="auto"/>
+        <w:rPr>
+          <w:rFonts w:ascii="Times New Roman" w:hAnsi="Times New Roman" w:cs="Times New Roman"/>
+          <w:sz w:val="24"/>
+          <w:szCs w:val="24"/>
+        </w:rPr>
+      </w:pPr>
+      <w:r>
+        <w:rPr>
+          <w:rFonts w:ascii="Times New Roman" w:hAnsi="Times New Roman" w:cs="Times New Roman"/>
+          <w:sz w:val="24"/>
+          <w:szCs w:val="24"/>
+        </w:rPr>
+        <w:t>set</w:t>
+      </w:r>
+      <w:r>
+        <w:rPr>
+          <w:rFonts w:ascii="Times New Roman" w:hAnsi="Times New Roman" w:cs="Times New Roman"/>
+          <w:color w:val="000000"/>
+          <w:kern w:val="0"/>
+          <w:sz w:val="24"/>
+          <w:szCs w:val="24"/>
+        </w:rPr>
+        <w:t xml:space="preserve"> kesedelem</w:t>
+      </w:r>
+      <w:r>
+        <w:rPr>
+          <w:rFonts w:ascii="Times New Roman" w:hAnsi="Times New Roman" w:cs="Times New Roman"/>
+          <w:sz w:val="24"/>
+          <w:szCs w:val="24"/>
+        </w:rPr>
+        <w:t>:</w:t>
+      </w:r>
+      <w:proofErr w:type="gramStart"/>
+      <w:r>
+        <w:rPr>
+          <w:rFonts w:ascii="Times New Roman" w:hAnsi="Times New Roman" w:cs="Times New Roman"/>
+          <w:sz w:val="24"/>
+          <w:szCs w:val="24"/>
+        </w:rPr>
+        <w:t>3:</w:t>
+      </w:r>
+      <w:r>
+        <w:rPr>
+          <w:rFonts w:ascii="Times New Roman" w:hAnsi="Times New Roman" w:cs="Times New Roman"/>
+          <w:color w:val="000000"/>
+          <w:kern w:val="0"/>
+          <w:sz w:val="24"/>
+          <w:szCs w:val="24"/>
+        </w:rPr>
+        <w:t>konyv</w:t>
+      </w:r>
+      <w:proofErr w:type="gramEnd"/>
+      <w:r>
+        <w:rPr>
+          <w:rFonts w:ascii="Times New Roman" w:hAnsi="Times New Roman" w:cs="Times New Roman"/>
+          <w:color w:val="000000"/>
+          <w:kern w:val="0"/>
+          <w:sz w:val="24"/>
+          <w:szCs w:val="24"/>
+        </w:rPr>
+        <w:t>_id</w:t>
+      </w:r>
+      <w:r>
+        <w:rPr>
+          <w:rFonts w:ascii="Times New Roman" w:hAnsi="Times New Roman" w:cs="Times New Roman"/>
+          <w:sz w:val="24"/>
+          <w:szCs w:val="24"/>
+        </w:rPr>
+        <w:t xml:space="preserve"> 3</w:t>
+      </w:r>
+    </w:p>
+    <w:p>
+      <w:pPr>
+        <w:spacing w:line="240" w:lineRule="auto"/>
+        <w:rPr>
+          <w:rFonts w:ascii="Times New Roman" w:hAnsi="Times New Roman" w:cs="Times New Roman"/>
+          <w:sz w:val="24"/>
+          <w:szCs w:val="24"/>
+        </w:rPr>
+      </w:pPr>
+      <w:r>
+        <w:rPr>
+          <w:rFonts w:ascii="Times New Roman" w:hAnsi="Times New Roman" w:cs="Times New Roman"/>
+          <w:sz w:val="24"/>
+          <w:szCs w:val="24"/>
+        </w:rPr>
+        <w:t>set</w:t>
+      </w:r>
+      <w:r>
+        <w:rPr>
+          <w:rFonts w:ascii="Times New Roman" w:hAnsi="Times New Roman" w:cs="Times New Roman"/>
+          <w:color w:val="000000"/>
+          <w:kern w:val="0"/>
+          <w:sz w:val="24"/>
+          <w:szCs w:val="24"/>
+        </w:rPr>
+        <w:t xml:space="preserve"> kesedelem</w:t>
+      </w:r>
+      <w:r>
+        <w:rPr>
+          <w:rFonts w:ascii="Times New Roman" w:hAnsi="Times New Roman" w:cs="Times New Roman"/>
+          <w:sz w:val="24"/>
+          <w:szCs w:val="24"/>
+        </w:rPr>
+        <w:t>:</w:t>
+      </w:r>
+      <w:proofErr w:type="gramStart"/>
+      <w:r>
+        <w:rPr>
+          <w:rFonts w:ascii="Times New Roman" w:hAnsi="Times New Roman" w:cs="Times New Roman"/>
+          <w:sz w:val="24"/>
+          <w:szCs w:val="24"/>
+        </w:rPr>
+        <w:t>3:</w:t>
+      </w:r>
       <w:r>
         <w:rPr>
           <w:rFonts w:ascii="Times New Roman" w:hAnsi="Times New Roman" w:cs="Times New Roman"/>
@@ -5368,7 +5884,7 @@
         </w:rPr>
         <w:t>idopont</w:t>
       </w:r>
-      <w:proofErr w:type="spellEnd"/>
+      <w:proofErr w:type="gramEnd"/>
       <w:r>
         <w:rPr>
           <w:rFonts w:ascii="Times New Roman" w:hAnsi="Times New Roman" w:cs="Times New Roman"/>
@@ -5427,16 +5943,24 @@
           <w:szCs w:val="24"/>
         </w:rPr>
       </w:pPr>
-      <w:proofErr w:type="spellStart"/>
-      <w:r>
-        <w:rPr>
-          <w:rFonts w:ascii="Times New Roman" w:hAnsi="Times New Roman" w:cs="Times New Roman"/>
-          <w:sz w:val="24"/>
-          <w:szCs w:val="24"/>
-        </w:rPr>
-        <w:t>hset</w:t>
-      </w:r>
-      <w:proofErr w:type="spellEnd"/>
+    </w:p>
+    <w:p>
+      <w:pPr>
+        <w:spacing w:line="240" w:lineRule="auto"/>
+        <w:rPr>
+          <w:rFonts w:ascii="Times New Roman" w:hAnsi="Times New Roman" w:cs="Times New Roman"/>
+          <w:sz w:val="24"/>
+          <w:szCs w:val="24"/>
+        </w:rPr>
+      </w:pPr>
+      <w:r>
+        <w:rPr>
+          <w:rFonts w:ascii="Times New Roman" w:hAnsi="Times New Roman" w:cs="Times New Roman"/>
+          <w:sz w:val="24"/>
+          <w:szCs w:val="24"/>
+        </w:rPr>
+        <w:t>set</w:t>
+      </w:r>
       <w:r>
         <w:rPr>
           <w:rFonts w:ascii="Times New Roman" w:hAnsi="Times New Roman" w:cs="Times New Roman"/>
@@ -5453,77 +5977,111 @@
           <w:sz w:val="24"/>
           <w:szCs w:val="24"/>
         </w:rPr>
-        <w:t xml:space="preserve">:4 </w:t>
-      </w:r>
-      <w:proofErr w:type="spellStart"/>
-      <w:r>
-        <w:rPr>
-          <w:rFonts w:ascii="Times New Roman" w:hAnsi="Times New Roman" w:cs="Times New Roman"/>
-          <w:color w:val="000000"/>
-          <w:kern w:val="0"/>
-          <w:sz w:val="24"/>
-          <w:szCs w:val="24"/>
-        </w:rPr>
-        <w:t>olvaso_id</w:t>
-      </w:r>
-      <w:proofErr w:type="spellEnd"/>
-      <w:r>
-        <w:rPr>
-          <w:rFonts w:ascii="Times New Roman" w:hAnsi="Times New Roman" w:cs="Times New Roman"/>
-          <w:sz w:val="24"/>
-          <w:szCs w:val="24"/>
-        </w:rPr>
-        <w:t xml:space="preserve"> 4 </w:t>
-      </w:r>
-      <w:proofErr w:type="spellStart"/>
-      <w:r>
-        <w:rPr>
-          <w:rFonts w:ascii="Times New Roman" w:hAnsi="Times New Roman" w:cs="Times New Roman"/>
-          <w:color w:val="000000"/>
-          <w:kern w:val="0"/>
-          <w:sz w:val="24"/>
-          <w:szCs w:val="24"/>
-        </w:rPr>
-        <w:t>konyv_id</w:t>
-      </w:r>
-      <w:proofErr w:type="spellEnd"/>
-      <w:r>
-        <w:rPr>
-          <w:rFonts w:ascii="Times New Roman" w:hAnsi="Times New Roman" w:cs="Times New Roman"/>
-          <w:sz w:val="24"/>
-          <w:szCs w:val="24"/>
-        </w:rPr>
-        <w:t xml:space="preserve"> 4 </w:t>
-      </w:r>
-      <w:proofErr w:type="spellStart"/>
-      <w:r>
-        <w:rPr>
-          <w:rFonts w:ascii="Times New Roman" w:hAnsi="Times New Roman" w:cs="Times New Roman"/>
-          <w:color w:val="000000"/>
-          <w:kern w:val="0"/>
-          <w:sz w:val="24"/>
-          <w:szCs w:val="24"/>
-        </w:rPr>
-        <w:t>idopont</w:t>
-      </w:r>
-      <w:proofErr w:type="spellEnd"/>
-      <w:r>
-        <w:rPr>
-          <w:rFonts w:ascii="Times New Roman" w:hAnsi="Times New Roman" w:cs="Times New Roman"/>
-          <w:color w:val="000000"/>
-          <w:kern w:val="0"/>
-          <w:sz w:val="24"/>
-          <w:szCs w:val="24"/>
-        </w:rPr>
-        <w:t xml:space="preserve"> </w:t>
-      </w:r>
-      <w:r>
-        <w:rPr>
-          <w:rFonts w:ascii="Times New Roman" w:hAnsi="Times New Roman" w:cs="Times New Roman"/>
-          <w:sz w:val="24"/>
-          <w:szCs w:val="24"/>
-        </w:rPr>
-        <w:t>202</w:t>
+        <w:t>:</w:t>
+      </w:r>
+      <w:proofErr w:type="gramStart"/>
+      <w:r>
+        <w:rPr>
+          <w:rFonts w:ascii="Times New Roman" w:hAnsi="Times New Roman" w:cs="Times New Roman"/>
+          <w:sz w:val="24"/>
+          <w:szCs w:val="24"/>
+        </w:rPr>
+        <w:t>4:</w:t>
+      </w:r>
+      <w:r>
+        <w:rPr>
+          <w:rFonts w:ascii="Times New Roman" w:hAnsi="Times New Roman" w:cs="Times New Roman"/>
+          <w:color w:val="000000"/>
+          <w:kern w:val="0"/>
+          <w:sz w:val="24"/>
+          <w:szCs w:val="24"/>
+        </w:rPr>
+        <w:t>olvaso</w:t>
+      </w:r>
+      <w:proofErr w:type="gramEnd"/>
+      <w:r>
+        <w:rPr>
+          <w:rFonts w:ascii="Times New Roman" w:hAnsi="Times New Roman" w:cs="Times New Roman"/>
+          <w:color w:val="000000"/>
+          <w:kern w:val="0"/>
+          <w:sz w:val="24"/>
+          <w:szCs w:val="24"/>
+        </w:rPr>
+        <w:t>_id</w:t>
+      </w:r>
+      <w:r>
+        <w:rPr>
+          <w:rFonts w:ascii="Times New Roman" w:hAnsi="Times New Roman" w:cs="Times New Roman"/>
+          <w:sz w:val="24"/>
+          <w:szCs w:val="24"/>
+        </w:rPr>
+        <w:t xml:space="preserve"> 4</w:t>
+      </w:r>
+    </w:p>
+    <w:p>
+      <w:pPr>
+        <w:spacing w:line="240" w:lineRule="auto"/>
+        <w:rPr>
+          <w:rFonts w:ascii="Times New Roman" w:hAnsi="Times New Roman" w:cs="Times New Roman"/>
+          <w:sz w:val="24"/>
+          <w:szCs w:val="24"/>
+        </w:rPr>
+      </w:pPr>
+      <w:r>
+        <w:rPr>
+          <w:rFonts w:ascii="Times New Roman" w:hAnsi="Times New Roman" w:cs="Times New Roman"/>
+          <w:sz w:val="24"/>
+          <w:szCs w:val="24"/>
+        </w:rPr>
+        <w:t>set</w:t>
+      </w:r>
+      <w:r>
+        <w:rPr>
+          <w:rFonts w:ascii="Times New Roman" w:hAnsi="Times New Roman" w:cs="Times New Roman"/>
+          <w:color w:val="000000"/>
+          <w:kern w:val="0"/>
+          <w:sz w:val="24"/>
+          <w:szCs w:val="24"/>
+        </w:rPr>
+        <w:t xml:space="preserve"> kesedelem</w:t>
+      </w:r>
+      <w:r>
+        <w:rPr>
+          <w:rFonts w:ascii="Times New Roman" w:hAnsi="Times New Roman" w:cs="Times New Roman"/>
+          <w:sz w:val="24"/>
+          <w:szCs w:val="24"/>
+        </w:rPr>
+        <w:t>:</w:t>
+      </w:r>
+      <w:proofErr w:type="gramStart"/>
+      <w:r>
+        <w:rPr>
+          <w:rFonts w:ascii="Times New Roman" w:hAnsi="Times New Roman" w:cs="Times New Roman"/>
+          <w:sz w:val="24"/>
+          <w:szCs w:val="24"/>
+        </w:rPr>
+        <w:t>4:</w:t>
+      </w:r>
+      <w:r>
+        <w:rPr>
+          <w:rFonts w:ascii="Times New Roman" w:hAnsi="Times New Roman" w:cs="Times New Roman"/>
+          <w:color w:val="000000"/>
+          <w:kern w:val="0"/>
+          <w:sz w:val="24"/>
+          <w:szCs w:val="24"/>
+        </w:rPr>
+        <w:t>konyv</w:t>
+      </w:r>
+      <w:proofErr w:type="gramEnd"/>
+      <w:r>
+        <w:rPr>
+          <w:rFonts w:ascii="Times New Roman" w:hAnsi="Times New Roman" w:cs="Times New Roman"/>
+          <w:color w:val="000000"/>
+          <w:kern w:val="0"/>
+          <w:sz w:val="24"/>
+          <w:szCs w:val="24"/>
+        </w:rPr>
+        <w:t xml:space="preserve">_id </w:t>
       </w:r>
       <w:r>
         <w:rPr>
@@ -5533,46 +6091,6 @@
         </w:rPr>
         <w:t>4</w:t>
       </w:r>
-      <w:r>
-        <w:rPr>
-          <w:rFonts w:ascii="Times New Roman" w:hAnsi="Times New Roman" w:cs="Times New Roman"/>
-          <w:sz w:val="24"/>
-          <w:szCs w:val="24"/>
-        </w:rPr>
-        <w:t>-0</w:t>
-      </w:r>
-      <w:r>
-        <w:rPr>
-          <w:rFonts w:ascii="Times New Roman" w:hAnsi="Times New Roman" w:cs="Times New Roman"/>
-          <w:sz w:val="24"/>
-          <w:szCs w:val="24"/>
-        </w:rPr>
-        <w:t>4</w:t>
-      </w:r>
-      <w:r>
-        <w:rPr>
-          <w:rFonts w:ascii="Times New Roman" w:hAnsi="Times New Roman" w:cs="Times New Roman"/>
-          <w:sz w:val="24"/>
-          <w:szCs w:val="24"/>
-        </w:rPr>
-        <w:t>-</w:t>
-      </w:r>
-      <w:r>
-        <w:rPr>
-          <w:rFonts w:ascii="Times New Roman" w:hAnsi="Times New Roman" w:cs="Times New Roman"/>
-          <w:sz w:val="24"/>
-          <w:szCs w:val="24"/>
-        </w:rPr>
-        <w:t>1</w:t>
-      </w:r>
-      <w:r>
-        <w:rPr>
-          <w:rFonts w:ascii="Times New Roman" w:hAnsi="Times New Roman" w:cs="Times New Roman"/>
-          <w:sz w:val="24"/>
-          <w:szCs w:val="24"/>
-        </w:rPr>
-        <w:t>0</w:t>
-      </w:r>
     </w:p>
     <w:p>
       <w:pPr>
@@ -5583,17 +6101,6 @@
           <w:szCs w:val="24"/>
         </w:rPr>
       </w:pPr>
-    </w:p>
-    <w:p>
-      <w:pPr>
-        <w:spacing w:line="240" w:lineRule="auto"/>
-        <w:rPr>
-          <w:rFonts w:ascii="Times New Roman" w:hAnsi="Times New Roman" w:cs="Times New Roman"/>
-          <w:sz w:val="24"/>
-          <w:szCs w:val="24"/>
-        </w:rPr>
-      </w:pPr>
-      <w:proofErr w:type="spellStart"/>
       <w:r>
         <w:rPr>
           <w:rFonts w:ascii="Times New Roman" w:hAnsi="Times New Roman" w:cs="Times New Roman"/>
@@ -5602,971 +6109,6 @@
         </w:rPr>
         <w:t>set</w:t>
       </w:r>
-      <w:proofErr w:type="spellEnd"/>
-      <w:r>
-        <w:rPr>
-          <w:rFonts w:ascii="Times New Roman" w:hAnsi="Times New Roman" w:cs="Times New Roman"/>
-          <w:color w:val="000000"/>
-          <w:kern w:val="0"/>
-          <w:sz w:val="24"/>
-          <w:szCs w:val="24"/>
-        </w:rPr>
-        <w:t xml:space="preserve"> kesedelem</w:t>
-      </w:r>
-      <w:r>
-        <w:rPr>
-          <w:rFonts w:ascii="Times New Roman" w:hAnsi="Times New Roman" w:cs="Times New Roman"/>
-          <w:sz w:val="24"/>
-          <w:szCs w:val="24"/>
-        </w:rPr>
-        <w:t>:</w:t>
-      </w:r>
-      <w:proofErr w:type="gramStart"/>
-      <w:r>
-        <w:rPr>
-          <w:rFonts w:ascii="Times New Roman" w:hAnsi="Times New Roman" w:cs="Times New Roman"/>
-          <w:sz w:val="24"/>
-          <w:szCs w:val="24"/>
-        </w:rPr>
-        <w:t>1:</w:t>
-      </w:r>
-      <w:r>
-        <w:rPr>
-          <w:rFonts w:ascii="Times New Roman" w:hAnsi="Times New Roman" w:cs="Times New Roman"/>
-          <w:color w:val="000000"/>
-          <w:kern w:val="0"/>
-          <w:sz w:val="24"/>
-          <w:szCs w:val="24"/>
-        </w:rPr>
-        <w:t>olvaso</w:t>
-      </w:r>
-      <w:proofErr w:type="gramEnd"/>
-      <w:r>
-        <w:rPr>
-          <w:rFonts w:ascii="Times New Roman" w:hAnsi="Times New Roman" w:cs="Times New Roman"/>
-          <w:color w:val="000000"/>
-          <w:kern w:val="0"/>
-          <w:sz w:val="24"/>
-          <w:szCs w:val="24"/>
-        </w:rPr>
-        <w:t>_id</w:t>
-      </w:r>
-      <w:r>
-        <w:rPr>
-          <w:rFonts w:ascii="Times New Roman" w:hAnsi="Times New Roman" w:cs="Times New Roman"/>
-          <w:sz w:val="24"/>
-          <w:szCs w:val="24"/>
-        </w:rPr>
-        <w:t xml:space="preserve"> 1</w:t>
-      </w:r>
-    </w:p>
-    <w:p>
-      <w:pPr>
-        <w:spacing w:line="240" w:lineRule="auto"/>
-        <w:rPr>
-          <w:rFonts w:ascii="Times New Roman" w:hAnsi="Times New Roman" w:cs="Times New Roman"/>
-          <w:sz w:val="24"/>
-          <w:szCs w:val="24"/>
-        </w:rPr>
-      </w:pPr>
-      <w:proofErr w:type="spellStart"/>
-      <w:r>
-        <w:rPr>
-          <w:rFonts w:ascii="Times New Roman" w:hAnsi="Times New Roman" w:cs="Times New Roman"/>
-          <w:sz w:val="24"/>
-          <w:szCs w:val="24"/>
-        </w:rPr>
-        <w:t>set</w:t>
-      </w:r>
-      <w:proofErr w:type="spellEnd"/>
-      <w:r>
-        <w:rPr>
-          <w:rFonts w:ascii="Times New Roman" w:hAnsi="Times New Roman" w:cs="Times New Roman"/>
-          <w:color w:val="000000"/>
-          <w:kern w:val="0"/>
-          <w:sz w:val="24"/>
-          <w:szCs w:val="24"/>
-        </w:rPr>
-        <w:t xml:space="preserve"> kesedelem</w:t>
-      </w:r>
-      <w:r>
-        <w:rPr>
-          <w:rFonts w:ascii="Times New Roman" w:hAnsi="Times New Roman" w:cs="Times New Roman"/>
-          <w:sz w:val="24"/>
-          <w:szCs w:val="24"/>
-        </w:rPr>
-        <w:t>:</w:t>
-      </w:r>
-      <w:proofErr w:type="gramStart"/>
-      <w:r>
-        <w:rPr>
-          <w:rFonts w:ascii="Times New Roman" w:hAnsi="Times New Roman" w:cs="Times New Roman"/>
-          <w:sz w:val="24"/>
-          <w:szCs w:val="24"/>
-        </w:rPr>
-        <w:t>1:</w:t>
-      </w:r>
-      <w:r>
-        <w:rPr>
-          <w:rFonts w:ascii="Times New Roman" w:hAnsi="Times New Roman" w:cs="Times New Roman"/>
-          <w:color w:val="000000"/>
-          <w:kern w:val="0"/>
-          <w:sz w:val="24"/>
-          <w:szCs w:val="24"/>
-        </w:rPr>
-        <w:t>konyv</w:t>
-      </w:r>
-      <w:proofErr w:type="gramEnd"/>
-      <w:r>
-        <w:rPr>
-          <w:rFonts w:ascii="Times New Roman" w:hAnsi="Times New Roman" w:cs="Times New Roman"/>
-          <w:color w:val="000000"/>
-          <w:kern w:val="0"/>
-          <w:sz w:val="24"/>
-          <w:szCs w:val="24"/>
-        </w:rPr>
-        <w:t>_id</w:t>
-      </w:r>
-      <w:r>
-        <w:rPr>
-          <w:rFonts w:ascii="Times New Roman" w:hAnsi="Times New Roman" w:cs="Times New Roman"/>
-          <w:sz w:val="24"/>
-          <w:szCs w:val="24"/>
-        </w:rPr>
-        <w:t xml:space="preserve"> 1</w:t>
-      </w:r>
-    </w:p>
-    <w:p>
-      <w:pPr>
-        <w:spacing w:line="240" w:lineRule="auto"/>
-        <w:rPr>
-          <w:rFonts w:ascii="Times New Roman" w:hAnsi="Times New Roman" w:cs="Times New Roman"/>
-          <w:sz w:val="24"/>
-          <w:szCs w:val="24"/>
-        </w:rPr>
-      </w:pPr>
-      <w:proofErr w:type="spellStart"/>
-      <w:r>
-        <w:rPr>
-          <w:rFonts w:ascii="Times New Roman" w:hAnsi="Times New Roman" w:cs="Times New Roman"/>
-          <w:sz w:val="24"/>
-          <w:szCs w:val="24"/>
-        </w:rPr>
-        <w:t>set</w:t>
-      </w:r>
-      <w:proofErr w:type="spellEnd"/>
-      <w:r>
-        <w:rPr>
-          <w:rFonts w:ascii="Times New Roman" w:hAnsi="Times New Roman" w:cs="Times New Roman"/>
-          <w:color w:val="000000"/>
-          <w:kern w:val="0"/>
-          <w:sz w:val="24"/>
-          <w:szCs w:val="24"/>
-        </w:rPr>
-        <w:t xml:space="preserve"> kesedelem</w:t>
-      </w:r>
-      <w:r>
-        <w:rPr>
-          <w:rFonts w:ascii="Times New Roman" w:hAnsi="Times New Roman" w:cs="Times New Roman"/>
-          <w:sz w:val="24"/>
-          <w:szCs w:val="24"/>
-        </w:rPr>
-        <w:t>:</w:t>
-      </w:r>
-      <w:proofErr w:type="gramStart"/>
-      <w:r>
-        <w:rPr>
-          <w:rFonts w:ascii="Times New Roman" w:hAnsi="Times New Roman" w:cs="Times New Roman"/>
-          <w:sz w:val="24"/>
-          <w:szCs w:val="24"/>
-        </w:rPr>
-        <w:t>1:</w:t>
-      </w:r>
-      <w:r>
-        <w:rPr>
-          <w:rFonts w:ascii="Times New Roman" w:hAnsi="Times New Roman" w:cs="Times New Roman"/>
-          <w:color w:val="000000"/>
-          <w:kern w:val="0"/>
-          <w:sz w:val="24"/>
-          <w:szCs w:val="24"/>
-        </w:rPr>
-        <w:t>idopont</w:t>
-      </w:r>
-      <w:proofErr w:type="gramEnd"/>
-      <w:r>
-        <w:rPr>
-          <w:rFonts w:ascii="Times New Roman" w:hAnsi="Times New Roman" w:cs="Times New Roman"/>
-          <w:sz w:val="24"/>
-          <w:szCs w:val="24"/>
-        </w:rPr>
-        <w:t xml:space="preserve"> 202</w:t>
-      </w:r>
-      <w:r>
-        <w:rPr>
-          <w:rFonts w:ascii="Times New Roman" w:hAnsi="Times New Roman" w:cs="Times New Roman"/>
-          <w:sz w:val="24"/>
-          <w:szCs w:val="24"/>
-        </w:rPr>
-        <w:t>4</w:t>
-      </w:r>
-      <w:r>
-        <w:rPr>
-          <w:rFonts w:ascii="Times New Roman" w:hAnsi="Times New Roman" w:cs="Times New Roman"/>
-          <w:sz w:val="24"/>
-          <w:szCs w:val="24"/>
-        </w:rPr>
-        <w:t>-0</w:t>
-      </w:r>
-      <w:r>
-        <w:rPr>
-          <w:rFonts w:ascii="Times New Roman" w:hAnsi="Times New Roman" w:cs="Times New Roman"/>
-          <w:sz w:val="24"/>
-          <w:szCs w:val="24"/>
-        </w:rPr>
-        <w:t>4</w:t>
-      </w:r>
-      <w:r>
-        <w:rPr>
-          <w:rFonts w:ascii="Times New Roman" w:hAnsi="Times New Roman" w:cs="Times New Roman"/>
-          <w:sz w:val="24"/>
-          <w:szCs w:val="24"/>
-        </w:rPr>
-        <w:t>-</w:t>
-      </w:r>
-      <w:r>
-        <w:rPr>
-          <w:rFonts w:ascii="Times New Roman" w:hAnsi="Times New Roman" w:cs="Times New Roman"/>
-          <w:sz w:val="24"/>
-          <w:szCs w:val="24"/>
-        </w:rPr>
-        <w:t>0</w:t>
-      </w:r>
-      <w:r>
-        <w:rPr>
-          <w:rFonts w:ascii="Times New Roman" w:hAnsi="Times New Roman" w:cs="Times New Roman"/>
-          <w:sz w:val="24"/>
-          <w:szCs w:val="24"/>
-        </w:rPr>
-        <w:t>7</w:t>
-      </w:r>
-    </w:p>
-    <w:p>
-      <w:pPr>
-        <w:spacing w:line="240" w:lineRule="auto"/>
-        <w:rPr>
-          <w:rFonts w:ascii="Times New Roman" w:hAnsi="Times New Roman" w:cs="Times New Roman"/>
-          <w:sz w:val="24"/>
-          <w:szCs w:val="24"/>
-        </w:rPr>
-      </w:pPr>
-    </w:p>
-    <w:p>
-      <w:pPr>
-        <w:spacing w:line="240" w:lineRule="auto"/>
-        <w:rPr>
-          <w:rFonts w:ascii="Times New Roman" w:hAnsi="Times New Roman" w:cs="Times New Roman"/>
-          <w:sz w:val="24"/>
-          <w:szCs w:val="24"/>
-        </w:rPr>
-      </w:pPr>
-      <w:proofErr w:type="spellStart"/>
-      <w:r>
-        <w:rPr>
-          <w:rFonts w:ascii="Times New Roman" w:hAnsi="Times New Roman" w:cs="Times New Roman"/>
-          <w:sz w:val="24"/>
-          <w:szCs w:val="24"/>
-        </w:rPr>
-        <w:t>set</w:t>
-      </w:r>
-      <w:proofErr w:type="spellEnd"/>
-      <w:r>
-        <w:rPr>
-          <w:rFonts w:ascii="Times New Roman" w:hAnsi="Times New Roman" w:cs="Times New Roman"/>
-          <w:color w:val="000000"/>
-          <w:kern w:val="0"/>
-          <w:sz w:val="24"/>
-          <w:szCs w:val="24"/>
-        </w:rPr>
-        <w:t xml:space="preserve"> kesedelem</w:t>
-      </w:r>
-      <w:r>
-        <w:rPr>
-          <w:rFonts w:ascii="Times New Roman" w:hAnsi="Times New Roman" w:cs="Times New Roman"/>
-          <w:sz w:val="24"/>
-          <w:szCs w:val="24"/>
-        </w:rPr>
-        <w:t>:</w:t>
-      </w:r>
-      <w:proofErr w:type="gramStart"/>
-      <w:r>
-        <w:rPr>
-          <w:rFonts w:ascii="Times New Roman" w:hAnsi="Times New Roman" w:cs="Times New Roman"/>
-          <w:sz w:val="24"/>
-          <w:szCs w:val="24"/>
-        </w:rPr>
-        <w:t>2:</w:t>
-      </w:r>
-      <w:r>
-        <w:rPr>
-          <w:rFonts w:ascii="Times New Roman" w:hAnsi="Times New Roman" w:cs="Times New Roman"/>
-          <w:color w:val="000000"/>
-          <w:kern w:val="0"/>
-          <w:sz w:val="24"/>
-          <w:szCs w:val="24"/>
-        </w:rPr>
-        <w:t>olvaso</w:t>
-      </w:r>
-      <w:proofErr w:type="gramEnd"/>
-      <w:r>
-        <w:rPr>
-          <w:rFonts w:ascii="Times New Roman" w:hAnsi="Times New Roman" w:cs="Times New Roman"/>
-          <w:color w:val="000000"/>
-          <w:kern w:val="0"/>
-          <w:sz w:val="24"/>
-          <w:szCs w:val="24"/>
-        </w:rPr>
-        <w:t>_id</w:t>
-      </w:r>
-      <w:r>
-        <w:rPr>
-          <w:rFonts w:ascii="Times New Roman" w:hAnsi="Times New Roman" w:cs="Times New Roman"/>
-          <w:sz w:val="24"/>
-          <w:szCs w:val="24"/>
-        </w:rPr>
-        <w:t xml:space="preserve"> 2</w:t>
-      </w:r>
-    </w:p>
-    <w:p>
-      <w:pPr>
-        <w:spacing w:line="240" w:lineRule="auto"/>
-        <w:rPr>
-          <w:rFonts w:ascii="Times New Roman" w:hAnsi="Times New Roman" w:cs="Times New Roman"/>
-          <w:sz w:val="24"/>
-          <w:szCs w:val="24"/>
-        </w:rPr>
-      </w:pPr>
-      <w:proofErr w:type="spellStart"/>
-      <w:r>
-        <w:rPr>
-          <w:rFonts w:ascii="Times New Roman" w:hAnsi="Times New Roman" w:cs="Times New Roman"/>
-          <w:sz w:val="24"/>
-          <w:szCs w:val="24"/>
-        </w:rPr>
-        <w:t>set</w:t>
-      </w:r>
-      <w:proofErr w:type="spellEnd"/>
-      <w:r>
-        <w:rPr>
-          <w:rFonts w:ascii="Times New Roman" w:hAnsi="Times New Roman" w:cs="Times New Roman"/>
-          <w:color w:val="000000"/>
-          <w:kern w:val="0"/>
-          <w:sz w:val="24"/>
-          <w:szCs w:val="24"/>
-        </w:rPr>
-        <w:t xml:space="preserve"> kesedelem</w:t>
-      </w:r>
-      <w:r>
-        <w:rPr>
-          <w:rFonts w:ascii="Times New Roman" w:hAnsi="Times New Roman" w:cs="Times New Roman"/>
-          <w:sz w:val="24"/>
-          <w:szCs w:val="24"/>
-        </w:rPr>
-        <w:t>:</w:t>
-      </w:r>
-      <w:proofErr w:type="gramStart"/>
-      <w:r>
-        <w:rPr>
-          <w:rFonts w:ascii="Times New Roman" w:hAnsi="Times New Roman" w:cs="Times New Roman"/>
-          <w:sz w:val="24"/>
-          <w:szCs w:val="24"/>
-        </w:rPr>
-        <w:t>2:</w:t>
-      </w:r>
-      <w:r>
-        <w:rPr>
-          <w:rFonts w:ascii="Times New Roman" w:hAnsi="Times New Roman" w:cs="Times New Roman"/>
-          <w:color w:val="000000"/>
-          <w:kern w:val="0"/>
-          <w:sz w:val="24"/>
-          <w:szCs w:val="24"/>
-        </w:rPr>
-        <w:t>konyv</w:t>
-      </w:r>
-      <w:proofErr w:type="gramEnd"/>
-      <w:r>
-        <w:rPr>
-          <w:rFonts w:ascii="Times New Roman" w:hAnsi="Times New Roman" w:cs="Times New Roman"/>
-          <w:color w:val="000000"/>
-          <w:kern w:val="0"/>
-          <w:sz w:val="24"/>
-          <w:szCs w:val="24"/>
-        </w:rPr>
-        <w:t>_id</w:t>
-      </w:r>
-      <w:r>
-        <w:rPr>
-          <w:rFonts w:ascii="Times New Roman" w:hAnsi="Times New Roman" w:cs="Times New Roman"/>
-          <w:sz w:val="24"/>
-          <w:szCs w:val="24"/>
-        </w:rPr>
-        <w:t xml:space="preserve"> 2</w:t>
-      </w:r>
-    </w:p>
-    <w:p>
-      <w:pPr>
-        <w:spacing w:line="240" w:lineRule="auto"/>
-        <w:rPr>
-          <w:rFonts w:ascii="Times New Roman" w:hAnsi="Times New Roman" w:cs="Times New Roman"/>
-          <w:sz w:val="24"/>
-          <w:szCs w:val="24"/>
-        </w:rPr>
-      </w:pPr>
-      <w:proofErr w:type="spellStart"/>
-      <w:r>
-        <w:rPr>
-          <w:rFonts w:ascii="Times New Roman" w:hAnsi="Times New Roman" w:cs="Times New Roman"/>
-          <w:sz w:val="24"/>
-          <w:szCs w:val="24"/>
-        </w:rPr>
-        <w:t>set</w:t>
-      </w:r>
-      <w:proofErr w:type="spellEnd"/>
-      <w:r>
-        <w:rPr>
-          <w:rFonts w:ascii="Times New Roman" w:hAnsi="Times New Roman" w:cs="Times New Roman"/>
-          <w:color w:val="000000"/>
-          <w:kern w:val="0"/>
-          <w:sz w:val="24"/>
-          <w:szCs w:val="24"/>
-        </w:rPr>
-        <w:t xml:space="preserve"> kesedelem</w:t>
-      </w:r>
-      <w:r>
-        <w:rPr>
-          <w:rFonts w:ascii="Times New Roman" w:hAnsi="Times New Roman" w:cs="Times New Roman"/>
-          <w:sz w:val="24"/>
-          <w:szCs w:val="24"/>
-        </w:rPr>
-        <w:t>:</w:t>
-      </w:r>
-      <w:proofErr w:type="gramStart"/>
-      <w:r>
-        <w:rPr>
-          <w:rFonts w:ascii="Times New Roman" w:hAnsi="Times New Roman" w:cs="Times New Roman"/>
-          <w:sz w:val="24"/>
-          <w:szCs w:val="24"/>
-        </w:rPr>
-        <w:t>2:</w:t>
-      </w:r>
-      <w:r>
-        <w:rPr>
-          <w:rFonts w:ascii="Times New Roman" w:hAnsi="Times New Roman" w:cs="Times New Roman"/>
-          <w:color w:val="000000"/>
-          <w:kern w:val="0"/>
-          <w:sz w:val="24"/>
-          <w:szCs w:val="24"/>
-        </w:rPr>
-        <w:t>idopont</w:t>
-      </w:r>
-      <w:proofErr w:type="gramEnd"/>
-      <w:r>
-        <w:rPr>
-          <w:rFonts w:ascii="Times New Roman" w:hAnsi="Times New Roman" w:cs="Times New Roman"/>
-          <w:sz w:val="24"/>
-          <w:szCs w:val="24"/>
-        </w:rPr>
-        <w:t xml:space="preserve"> 202</w:t>
-      </w:r>
-      <w:r>
-        <w:rPr>
-          <w:rFonts w:ascii="Times New Roman" w:hAnsi="Times New Roman" w:cs="Times New Roman"/>
-          <w:sz w:val="24"/>
-          <w:szCs w:val="24"/>
-        </w:rPr>
-        <w:t>4</w:t>
-      </w:r>
-      <w:r>
-        <w:rPr>
-          <w:rFonts w:ascii="Times New Roman" w:hAnsi="Times New Roman" w:cs="Times New Roman"/>
-          <w:sz w:val="24"/>
-          <w:szCs w:val="24"/>
-        </w:rPr>
-        <w:t>-0</w:t>
-      </w:r>
-      <w:r>
-        <w:rPr>
-          <w:rFonts w:ascii="Times New Roman" w:hAnsi="Times New Roman" w:cs="Times New Roman"/>
-          <w:sz w:val="24"/>
-          <w:szCs w:val="24"/>
-        </w:rPr>
-        <w:t>4</w:t>
-      </w:r>
-      <w:r>
-        <w:rPr>
-          <w:rFonts w:ascii="Times New Roman" w:hAnsi="Times New Roman" w:cs="Times New Roman"/>
-          <w:sz w:val="24"/>
-          <w:szCs w:val="24"/>
-        </w:rPr>
-        <w:t>-</w:t>
-      </w:r>
-      <w:r>
-        <w:rPr>
-          <w:rFonts w:ascii="Times New Roman" w:hAnsi="Times New Roman" w:cs="Times New Roman"/>
-          <w:sz w:val="24"/>
-          <w:szCs w:val="24"/>
-        </w:rPr>
-        <w:t>12</w:t>
-      </w:r>
-    </w:p>
-    <w:p>
-      <w:pPr>
-        <w:spacing w:line="240" w:lineRule="auto"/>
-        <w:rPr>
-          <w:rFonts w:ascii="Times New Roman" w:hAnsi="Times New Roman" w:cs="Times New Roman"/>
-          <w:sz w:val="24"/>
-          <w:szCs w:val="24"/>
-        </w:rPr>
-      </w:pPr>
-    </w:p>
-    <w:p>
-      <w:pPr>
-        <w:spacing w:line="240" w:lineRule="auto"/>
-        <w:rPr>
-          <w:rFonts w:ascii="Times New Roman" w:hAnsi="Times New Roman" w:cs="Times New Roman"/>
-          <w:sz w:val="24"/>
-          <w:szCs w:val="24"/>
-        </w:rPr>
-      </w:pPr>
-      <w:proofErr w:type="spellStart"/>
-      <w:r>
-        <w:rPr>
-          <w:rFonts w:ascii="Times New Roman" w:hAnsi="Times New Roman" w:cs="Times New Roman"/>
-          <w:sz w:val="24"/>
-          <w:szCs w:val="24"/>
-        </w:rPr>
-        <w:t>set</w:t>
-      </w:r>
-      <w:proofErr w:type="spellEnd"/>
-      <w:r>
-        <w:rPr>
-          <w:rFonts w:ascii="Times New Roman" w:hAnsi="Times New Roman" w:cs="Times New Roman"/>
-          <w:color w:val="000000"/>
-          <w:kern w:val="0"/>
-          <w:sz w:val="24"/>
-          <w:szCs w:val="24"/>
-        </w:rPr>
-        <w:t xml:space="preserve"> kesedelem</w:t>
-      </w:r>
-      <w:r>
-        <w:rPr>
-          <w:rFonts w:ascii="Times New Roman" w:hAnsi="Times New Roman" w:cs="Times New Roman"/>
-          <w:sz w:val="24"/>
-          <w:szCs w:val="24"/>
-        </w:rPr>
-        <w:t>:</w:t>
-      </w:r>
-      <w:proofErr w:type="gramStart"/>
-      <w:r>
-        <w:rPr>
-          <w:rFonts w:ascii="Times New Roman" w:hAnsi="Times New Roman" w:cs="Times New Roman"/>
-          <w:sz w:val="24"/>
-          <w:szCs w:val="24"/>
-        </w:rPr>
-        <w:t>3:</w:t>
-      </w:r>
-      <w:r>
-        <w:rPr>
-          <w:rFonts w:ascii="Times New Roman" w:hAnsi="Times New Roman" w:cs="Times New Roman"/>
-          <w:color w:val="000000"/>
-          <w:kern w:val="0"/>
-          <w:sz w:val="24"/>
-          <w:szCs w:val="24"/>
-        </w:rPr>
-        <w:t>olvaso</w:t>
-      </w:r>
-      <w:proofErr w:type="gramEnd"/>
-      <w:r>
-        <w:rPr>
-          <w:rFonts w:ascii="Times New Roman" w:hAnsi="Times New Roman" w:cs="Times New Roman"/>
-          <w:color w:val="000000"/>
-          <w:kern w:val="0"/>
-          <w:sz w:val="24"/>
-          <w:szCs w:val="24"/>
-        </w:rPr>
-        <w:t>_id</w:t>
-      </w:r>
-      <w:r>
-        <w:rPr>
-          <w:rFonts w:ascii="Times New Roman" w:hAnsi="Times New Roman" w:cs="Times New Roman"/>
-          <w:sz w:val="24"/>
-          <w:szCs w:val="24"/>
-        </w:rPr>
-        <w:t xml:space="preserve"> 3</w:t>
-      </w:r>
-    </w:p>
-    <w:p>
-      <w:pPr>
-        <w:spacing w:line="240" w:lineRule="auto"/>
-        <w:rPr>
-          <w:rFonts w:ascii="Times New Roman" w:hAnsi="Times New Roman" w:cs="Times New Roman"/>
-          <w:sz w:val="24"/>
-          <w:szCs w:val="24"/>
-        </w:rPr>
-      </w:pPr>
-      <w:proofErr w:type="spellStart"/>
-      <w:r>
-        <w:rPr>
-          <w:rFonts w:ascii="Times New Roman" w:hAnsi="Times New Roman" w:cs="Times New Roman"/>
-          <w:sz w:val="24"/>
-          <w:szCs w:val="24"/>
-        </w:rPr>
-        <w:t>set</w:t>
-      </w:r>
-      <w:proofErr w:type="spellEnd"/>
-      <w:r>
-        <w:rPr>
-          <w:rFonts w:ascii="Times New Roman" w:hAnsi="Times New Roman" w:cs="Times New Roman"/>
-          <w:color w:val="000000"/>
-          <w:kern w:val="0"/>
-          <w:sz w:val="24"/>
-          <w:szCs w:val="24"/>
-        </w:rPr>
-        <w:t xml:space="preserve"> kesedelem</w:t>
-      </w:r>
-      <w:r>
-        <w:rPr>
-          <w:rFonts w:ascii="Times New Roman" w:hAnsi="Times New Roman" w:cs="Times New Roman"/>
-          <w:sz w:val="24"/>
-          <w:szCs w:val="24"/>
-        </w:rPr>
-        <w:t>:</w:t>
-      </w:r>
-      <w:proofErr w:type="gramStart"/>
-      <w:r>
-        <w:rPr>
-          <w:rFonts w:ascii="Times New Roman" w:hAnsi="Times New Roman" w:cs="Times New Roman"/>
-          <w:sz w:val="24"/>
-          <w:szCs w:val="24"/>
-        </w:rPr>
-        <w:t>3:</w:t>
-      </w:r>
-      <w:r>
-        <w:rPr>
-          <w:rFonts w:ascii="Times New Roman" w:hAnsi="Times New Roman" w:cs="Times New Roman"/>
-          <w:color w:val="000000"/>
-          <w:kern w:val="0"/>
-          <w:sz w:val="24"/>
-          <w:szCs w:val="24"/>
-        </w:rPr>
-        <w:t>konyv</w:t>
-      </w:r>
-      <w:proofErr w:type="gramEnd"/>
-      <w:r>
-        <w:rPr>
-          <w:rFonts w:ascii="Times New Roman" w:hAnsi="Times New Roman" w:cs="Times New Roman"/>
-          <w:color w:val="000000"/>
-          <w:kern w:val="0"/>
-          <w:sz w:val="24"/>
-          <w:szCs w:val="24"/>
-        </w:rPr>
-        <w:t>_id</w:t>
-      </w:r>
-      <w:r>
-        <w:rPr>
-          <w:rFonts w:ascii="Times New Roman" w:hAnsi="Times New Roman" w:cs="Times New Roman"/>
-          <w:sz w:val="24"/>
-          <w:szCs w:val="24"/>
-        </w:rPr>
-        <w:t xml:space="preserve"> 3</w:t>
-      </w:r>
-    </w:p>
-    <w:p>
-      <w:pPr>
-        <w:spacing w:line="240" w:lineRule="auto"/>
-        <w:rPr>
-          <w:rFonts w:ascii="Times New Roman" w:hAnsi="Times New Roman" w:cs="Times New Roman"/>
-          <w:sz w:val="24"/>
-          <w:szCs w:val="24"/>
-        </w:rPr>
-      </w:pPr>
-      <w:proofErr w:type="spellStart"/>
-      <w:r>
-        <w:rPr>
-          <w:rFonts w:ascii="Times New Roman" w:hAnsi="Times New Roman" w:cs="Times New Roman"/>
-          <w:sz w:val="24"/>
-          <w:szCs w:val="24"/>
-        </w:rPr>
-        <w:t>set</w:t>
-      </w:r>
-      <w:proofErr w:type="spellEnd"/>
-      <w:r>
-        <w:rPr>
-          <w:rFonts w:ascii="Times New Roman" w:hAnsi="Times New Roman" w:cs="Times New Roman"/>
-          <w:color w:val="000000"/>
-          <w:kern w:val="0"/>
-          <w:sz w:val="24"/>
-          <w:szCs w:val="24"/>
-        </w:rPr>
-        <w:t xml:space="preserve"> kesedelem</w:t>
-      </w:r>
-      <w:r>
-        <w:rPr>
-          <w:rFonts w:ascii="Times New Roman" w:hAnsi="Times New Roman" w:cs="Times New Roman"/>
-          <w:sz w:val="24"/>
-          <w:szCs w:val="24"/>
-        </w:rPr>
-        <w:t>:</w:t>
-      </w:r>
-      <w:proofErr w:type="gramStart"/>
-      <w:r>
-        <w:rPr>
-          <w:rFonts w:ascii="Times New Roman" w:hAnsi="Times New Roman" w:cs="Times New Roman"/>
-          <w:sz w:val="24"/>
-          <w:szCs w:val="24"/>
-        </w:rPr>
-        <w:t>3:</w:t>
-      </w:r>
-      <w:r>
-        <w:rPr>
-          <w:rFonts w:ascii="Times New Roman" w:hAnsi="Times New Roman" w:cs="Times New Roman"/>
-          <w:color w:val="000000"/>
-          <w:kern w:val="0"/>
-          <w:sz w:val="24"/>
-          <w:szCs w:val="24"/>
-        </w:rPr>
-        <w:t>idopont</w:t>
-      </w:r>
-      <w:proofErr w:type="gramEnd"/>
-      <w:r>
-        <w:rPr>
-          <w:rFonts w:ascii="Times New Roman" w:hAnsi="Times New Roman" w:cs="Times New Roman"/>
-          <w:sz w:val="24"/>
-          <w:szCs w:val="24"/>
-        </w:rPr>
-        <w:t xml:space="preserve"> 202</w:t>
-      </w:r>
-      <w:r>
-        <w:rPr>
-          <w:rFonts w:ascii="Times New Roman" w:hAnsi="Times New Roman" w:cs="Times New Roman"/>
-          <w:sz w:val="24"/>
-          <w:szCs w:val="24"/>
-        </w:rPr>
-        <w:t>4</w:t>
-      </w:r>
-      <w:r>
-        <w:rPr>
-          <w:rFonts w:ascii="Times New Roman" w:hAnsi="Times New Roman" w:cs="Times New Roman"/>
-          <w:sz w:val="24"/>
-          <w:szCs w:val="24"/>
-        </w:rPr>
-        <w:t>-0</w:t>
-      </w:r>
-      <w:r>
-        <w:rPr>
-          <w:rFonts w:ascii="Times New Roman" w:hAnsi="Times New Roman" w:cs="Times New Roman"/>
-          <w:sz w:val="24"/>
-          <w:szCs w:val="24"/>
-        </w:rPr>
-        <w:t>4</w:t>
-      </w:r>
-      <w:r>
-        <w:rPr>
-          <w:rFonts w:ascii="Times New Roman" w:hAnsi="Times New Roman" w:cs="Times New Roman"/>
-          <w:sz w:val="24"/>
-          <w:szCs w:val="24"/>
-        </w:rPr>
-        <w:t>-</w:t>
-      </w:r>
-      <w:r>
-        <w:rPr>
-          <w:rFonts w:ascii="Times New Roman" w:hAnsi="Times New Roman" w:cs="Times New Roman"/>
-          <w:sz w:val="24"/>
-          <w:szCs w:val="24"/>
-        </w:rPr>
-        <w:t>23</w:t>
-      </w:r>
-    </w:p>
-    <w:p>
-      <w:pPr>
-        <w:spacing w:line="240" w:lineRule="auto"/>
-        <w:rPr>
-          <w:rFonts w:ascii="Times New Roman" w:hAnsi="Times New Roman" w:cs="Times New Roman"/>
-          <w:sz w:val="24"/>
-          <w:szCs w:val="24"/>
-        </w:rPr>
-      </w:pPr>
-    </w:p>
-    <w:p>
-      <w:pPr>
-        <w:spacing w:line="240" w:lineRule="auto"/>
-        <w:rPr>
-          <w:rFonts w:ascii="Times New Roman" w:hAnsi="Times New Roman" w:cs="Times New Roman"/>
-          <w:sz w:val="24"/>
-          <w:szCs w:val="24"/>
-        </w:rPr>
-      </w:pPr>
-      <w:proofErr w:type="spellStart"/>
-      <w:r>
-        <w:rPr>
-          <w:rFonts w:ascii="Times New Roman" w:hAnsi="Times New Roman" w:cs="Times New Roman"/>
-          <w:sz w:val="24"/>
-          <w:szCs w:val="24"/>
-        </w:rPr>
-        <w:t>set</w:t>
-      </w:r>
-      <w:proofErr w:type="spellEnd"/>
-      <w:r>
-        <w:rPr>
-          <w:rFonts w:ascii="Times New Roman" w:hAnsi="Times New Roman" w:cs="Times New Roman"/>
-          <w:color w:val="000000"/>
-          <w:kern w:val="0"/>
-          <w:sz w:val="24"/>
-          <w:szCs w:val="24"/>
-        </w:rPr>
-        <w:t xml:space="preserve"> kesedelem</w:t>
-      </w:r>
-      <w:r>
-        <w:rPr>
-          <w:rFonts w:ascii="Times New Roman" w:hAnsi="Times New Roman" w:cs="Times New Roman"/>
-          <w:sz w:val="24"/>
-          <w:szCs w:val="24"/>
-        </w:rPr>
-        <w:t>:</w:t>
-      </w:r>
-      <w:proofErr w:type="gramStart"/>
-      <w:r>
-        <w:rPr>
-          <w:rFonts w:ascii="Times New Roman" w:hAnsi="Times New Roman" w:cs="Times New Roman"/>
-          <w:sz w:val="24"/>
-          <w:szCs w:val="24"/>
-        </w:rPr>
-        <w:t>4:</w:t>
-      </w:r>
-      <w:r>
-        <w:rPr>
-          <w:rFonts w:ascii="Times New Roman" w:hAnsi="Times New Roman" w:cs="Times New Roman"/>
-          <w:color w:val="000000"/>
-          <w:kern w:val="0"/>
-          <w:sz w:val="24"/>
-          <w:szCs w:val="24"/>
-        </w:rPr>
-        <w:t>olvaso</w:t>
-      </w:r>
-      <w:proofErr w:type="gramEnd"/>
-      <w:r>
-        <w:rPr>
-          <w:rFonts w:ascii="Times New Roman" w:hAnsi="Times New Roman" w:cs="Times New Roman"/>
-          <w:color w:val="000000"/>
-          <w:kern w:val="0"/>
-          <w:sz w:val="24"/>
-          <w:szCs w:val="24"/>
-        </w:rPr>
-        <w:t>_id</w:t>
-      </w:r>
-      <w:r>
-        <w:rPr>
-          <w:rFonts w:ascii="Times New Roman" w:hAnsi="Times New Roman" w:cs="Times New Roman"/>
-          <w:sz w:val="24"/>
-          <w:szCs w:val="24"/>
-        </w:rPr>
-        <w:t xml:space="preserve"> 4</w:t>
-      </w:r>
-    </w:p>
-    <w:p>
-      <w:pPr>
-        <w:spacing w:line="240" w:lineRule="auto"/>
-        <w:rPr>
-          <w:rFonts w:ascii="Times New Roman" w:hAnsi="Times New Roman" w:cs="Times New Roman"/>
-          <w:sz w:val="24"/>
-          <w:szCs w:val="24"/>
-        </w:rPr>
-      </w:pPr>
-      <w:proofErr w:type="spellStart"/>
-      <w:r>
-        <w:rPr>
-          <w:rFonts w:ascii="Times New Roman" w:hAnsi="Times New Roman" w:cs="Times New Roman"/>
-          <w:sz w:val="24"/>
-          <w:szCs w:val="24"/>
-        </w:rPr>
-        <w:t>set</w:t>
-      </w:r>
-      <w:proofErr w:type="spellEnd"/>
-      <w:r>
-        <w:rPr>
-          <w:rFonts w:ascii="Times New Roman" w:hAnsi="Times New Roman" w:cs="Times New Roman"/>
-          <w:color w:val="000000"/>
-          <w:kern w:val="0"/>
-          <w:sz w:val="24"/>
-          <w:szCs w:val="24"/>
-        </w:rPr>
-        <w:t xml:space="preserve"> kesedelem</w:t>
-      </w:r>
-      <w:r>
-        <w:rPr>
-          <w:rFonts w:ascii="Times New Roman" w:hAnsi="Times New Roman" w:cs="Times New Roman"/>
-          <w:sz w:val="24"/>
-          <w:szCs w:val="24"/>
-        </w:rPr>
-        <w:t>:</w:t>
-      </w:r>
-      <w:proofErr w:type="gramStart"/>
-      <w:r>
-        <w:rPr>
-          <w:rFonts w:ascii="Times New Roman" w:hAnsi="Times New Roman" w:cs="Times New Roman"/>
-          <w:sz w:val="24"/>
-          <w:szCs w:val="24"/>
-        </w:rPr>
-        <w:t>4:</w:t>
-      </w:r>
-      <w:r>
-        <w:rPr>
-          <w:rFonts w:ascii="Times New Roman" w:hAnsi="Times New Roman" w:cs="Times New Roman"/>
-          <w:color w:val="000000"/>
-          <w:kern w:val="0"/>
-          <w:sz w:val="24"/>
-          <w:szCs w:val="24"/>
-        </w:rPr>
-        <w:t>konyv</w:t>
-      </w:r>
-      <w:proofErr w:type="gramEnd"/>
-      <w:r>
-        <w:rPr>
-          <w:rFonts w:ascii="Times New Roman" w:hAnsi="Times New Roman" w:cs="Times New Roman"/>
-          <w:color w:val="000000"/>
-          <w:kern w:val="0"/>
-          <w:sz w:val="24"/>
-          <w:szCs w:val="24"/>
-        </w:rPr>
-        <w:t xml:space="preserve">_id </w:t>
-      </w:r>
-      <w:r>
-        <w:rPr>
-          <w:rFonts w:ascii="Times New Roman" w:hAnsi="Times New Roman" w:cs="Times New Roman"/>
-          <w:sz w:val="24"/>
-          <w:szCs w:val="24"/>
-        </w:rPr>
-        <w:t>4</w:t>
-      </w:r>
-    </w:p>
-    <w:p>
-      <w:pPr>
-        <w:spacing w:line="240" w:lineRule="auto"/>
-        <w:rPr>
-          <w:rFonts w:ascii="Times New Roman" w:hAnsi="Times New Roman" w:cs="Times New Roman"/>
-          <w:sz w:val="24"/>
-          <w:szCs w:val="24"/>
-        </w:rPr>
-      </w:pPr>
-      <w:proofErr w:type="spellStart"/>
-      <w:r>
-        <w:rPr>
-          <w:rFonts w:ascii="Times New Roman" w:hAnsi="Times New Roman" w:cs="Times New Roman"/>
-          <w:sz w:val="24"/>
-          <w:szCs w:val="24"/>
-        </w:rPr>
-        <w:t>set</w:t>
-      </w:r>
-      <w:proofErr w:type="spellEnd"/>
       <w:r>
         <w:rPr>
           <w:rFonts w:ascii="Times New Roman" w:hAnsi="Times New Roman" w:cs="Times New Roman"/>
@@ -6754,6 +6296,69 @@
           <w:szCs w:val="24"/>
         </w:rPr>
         <w:t>kesedelem</w:t>
+      </w:r>
+    </w:p>
+    <w:p>
+      <w:pPr>
+        <w:rPr>
+          <w:rFonts w:ascii="Times New Roman" w:hAnsi="Times New Roman" w:cs="Times New Roman"/>
+          <w:color w:val="000000"/>
+          <w:kern w:val="0"/>
+          <w:sz w:val="24"/>
+          <w:szCs w:val="24"/>
+        </w:rPr>
+      </w:pPr>
+    </w:p>
+    <w:p>
+      <w:pPr>
+        <w:rPr>
+          <w:rFonts w:ascii="Times New Roman" w:hAnsi="Times New Roman" w:cs="Times New Roman"/>
+          <w:sz w:val="24"/>
+          <w:szCs w:val="24"/>
+        </w:rPr>
+      </w:pPr>
+      <w:r>
+        <w:rPr>
+          <w:rFonts w:ascii="Times New Roman" w:hAnsi="Times New Roman" w:cs="Times New Roman"/>
+          <w:sz w:val="24"/>
+          <w:szCs w:val="24"/>
+        </w:rPr>
+        <w:t>2) Az adott olvasó adatainak lekérdezése az azonosító alapján:</w:t>
+      </w:r>
+    </w:p>
+    <w:p>
+      <w:pPr>
+        <w:rPr>
+          <w:rFonts w:ascii="Times New Roman" w:hAnsi="Times New Roman" w:cs="Times New Roman"/>
+          <w:sz w:val="24"/>
+          <w:szCs w:val="24"/>
+        </w:rPr>
+      </w:pPr>
+      <w:r>
+        <w:rPr>
+          <w:rFonts w:ascii="Times New Roman" w:hAnsi="Times New Roman" w:cs="Times New Roman"/>
+          <w:sz w:val="24"/>
+          <w:szCs w:val="24"/>
+        </w:rPr>
+        <w:t xml:space="preserve">HGETALL </w:t>
+      </w:r>
+      <w:r>
+        <w:rPr>
+          <w:rFonts w:ascii="Times New Roman" w:hAnsi="Times New Roman" w:cs="Times New Roman"/>
+          <w:color w:val="000000"/>
+          <w:kern w:val="0"/>
+          <w:sz w:val="24"/>
+          <w:szCs w:val="24"/>
+        </w:rPr>
+        <w:t>olvaso</w:t>
+      </w:r>
+      <w:r>
+        <w:rPr>
+          <w:rFonts w:ascii="Times New Roman" w:hAnsi="Times New Roman" w:cs="Times New Roman"/>
+          <w:sz w:val="24"/>
+          <w:szCs w:val="24"/>
+        </w:rPr>
+        <w:t>:2</w:t>
       </w:r>
     </w:p>
     <w:p>

--- a/MarsoMate_MateBalazs_PasztohyLaszloAdam_Beadando.docx
+++ b/MarsoMate_MateBalazs_PasztohyLaszloAdam_Beadando.docx
@@ -11,13 +11,23 @@
           <w:szCs w:val="36"/>
         </w:rPr>
       </w:pPr>
+      <w:proofErr w:type="spellStart"/>
       <w:r>
         <w:rPr>
           <w:rFonts w:ascii="Times New Roman" w:hAnsi="Times New Roman" w:cs="Times New Roman"/>
           <w:sz w:val="36"/>
           <w:szCs w:val="36"/>
         </w:rPr>
-        <w:t>Marsó Máté NKDG9I</w:t>
+        <w:t>Marsó</w:t>
+      </w:r>
+      <w:proofErr w:type="spellEnd"/>
+      <w:r>
+        <w:rPr>
+          <w:rFonts w:ascii="Times New Roman" w:hAnsi="Times New Roman" w:cs="Times New Roman"/>
+          <w:sz w:val="36"/>
+          <w:szCs w:val="36"/>
+        </w:rPr>
+        <w:t xml:space="preserve"> Máté NKDG9I</w:t>
       </w:r>
     </w:p>
     <w:p>
@@ -148,6 +158,7 @@
         </w:rPr>
         <w:t xml:space="preserve"> </w:t>
       </w:r>
+      <w:proofErr w:type="spellStart"/>
       <w:r>
         <w:rPr>
           <w:rFonts w:ascii="Consolas" w:hAnsi="Consolas" w:cs="Consolas"/>
@@ -158,6 +169,7 @@
         </w:rPr>
         <w:t>konyvtar</w:t>
       </w:r>
+      <w:proofErr w:type="spellEnd"/>
       <w:r>
         <w:rPr>
           <w:rFonts w:ascii="Consolas" w:hAnsi="Consolas" w:cs="Consolas"/>
@@ -203,6 +215,7 @@
         </w:rPr>
         <w:t xml:space="preserve"> </w:t>
       </w:r>
+      <w:proofErr w:type="spellStart"/>
       <w:r>
         <w:rPr>
           <w:rFonts w:ascii="Consolas" w:hAnsi="Consolas" w:cs="Consolas"/>
@@ -213,6 +226,7 @@
         </w:rPr>
         <w:t>konyvtar</w:t>
       </w:r>
+      <w:proofErr w:type="spellEnd"/>
       <w:r>
         <w:rPr>
           <w:rFonts w:ascii="Consolas" w:hAnsi="Consolas" w:cs="Consolas"/>
@@ -328,6 +342,7 @@
         </w:rPr>
         <w:t xml:space="preserve"> </w:t>
       </w:r>
+      <w:proofErr w:type="spellStart"/>
       <w:r>
         <w:rPr>
           <w:rFonts w:ascii="Consolas" w:hAnsi="Consolas" w:cs="Consolas"/>
@@ -338,6 +353,7 @@
         </w:rPr>
         <w:t>olvaso</w:t>
       </w:r>
+      <w:proofErr w:type="spellEnd"/>
     </w:p>
     <w:p>
       <w:pPr>
@@ -388,6 +404,7 @@
         </w:rPr>
         <w:t xml:space="preserve">    </w:t>
       </w:r>
+      <w:proofErr w:type="spellStart"/>
       <w:r>
         <w:rPr>
           <w:rFonts w:ascii="Consolas" w:hAnsi="Consolas" w:cs="Consolas"/>
@@ -406,7 +423,18 @@
           <w:sz w:val="24"/>
           <w:szCs w:val="24"/>
         </w:rPr>
-        <w:t xml:space="preserve">_id </w:t>
+        <w:t>_id</w:t>
+      </w:r>
+      <w:proofErr w:type="spellEnd"/>
+      <w:r>
+        <w:rPr>
+          <w:rFonts w:ascii="Consolas" w:hAnsi="Consolas" w:cs="Consolas"/>
+          <w:color w:val="000000"/>
+          <w:kern w:val="0"/>
+          <w:sz w:val="24"/>
+          <w:szCs w:val="24"/>
+        </w:rPr>
+        <w:t xml:space="preserve"> </w:t>
       </w:r>
       <w:r>
         <w:rPr>
@@ -493,6 +521,7 @@
         </w:rPr>
         <w:t xml:space="preserve">    </w:t>
       </w:r>
+      <w:proofErr w:type="spellStart"/>
       <w:r>
         <w:rPr>
           <w:rFonts w:ascii="Consolas" w:hAnsi="Consolas" w:cs="Consolas"/>
@@ -523,6 +552,7 @@
         </w:rPr>
         <w:t>v</w:t>
       </w:r>
+      <w:proofErr w:type="spellEnd"/>
       <w:r>
         <w:rPr>
           <w:rFonts w:ascii="Consolas" w:hAnsi="Consolas" w:cs="Consolas"/>
@@ -533,7 +563,7 @@
         </w:rPr>
         <w:t xml:space="preserve"> </w:t>
       </w:r>
-      <w:proofErr w:type="gramStart"/>
+      <w:proofErr w:type="spellStart"/>
       <w:r>
         <w:rPr>
           <w:rFonts w:ascii="Consolas" w:hAnsi="Consolas" w:cs="Consolas"/>
@@ -544,6 +574,7 @@
         </w:rPr>
         <w:t>varchar</w:t>
       </w:r>
+      <w:proofErr w:type="spellEnd"/>
       <w:r>
         <w:rPr>
           <w:rFonts w:ascii="Consolas" w:hAnsi="Consolas" w:cs="Consolas"/>
@@ -554,7 +585,6 @@
         </w:rPr>
         <w:t>(</w:t>
       </w:r>
-      <w:proofErr w:type="gramEnd"/>
       <w:r>
         <w:rPr>
           <w:rFonts w:ascii="Consolas" w:hAnsi="Consolas" w:cs="Consolas"/>
@@ -600,6 +630,7 @@
         </w:rPr>
         <w:t xml:space="preserve">    </w:t>
       </w:r>
+      <w:proofErr w:type="spellStart"/>
       <w:r>
         <w:rPr>
           <w:rFonts w:ascii="Consolas" w:hAnsi="Consolas" w:cs="Consolas"/>
@@ -630,6 +661,7 @@
         </w:rPr>
         <w:t>lakcim</w:t>
       </w:r>
+      <w:proofErr w:type="spellEnd"/>
       <w:r>
         <w:rPr>
           <w:rFonts w:ascii="Consolas" w:hAnsi="Consolas" w:cs="Consolas"/>
@@ -640,7 +672,7 @@
         </w:rPr>
         <w:t xml:space="preserve"> </w:t>
       </w:r>
-      <w:proofErr w:type="gramStart"/>
+      <w:proofErr w:type="spellStart"/>
       <w:r>
         <w:rPr>
           <w:rFonts w:ascii="Consolas" w:hAnsi="Consolas" w:cs="Consolas"/>
@@ -651,6 +683,7 @@
         </w:rPr>
         <w:t>varchar</w:t>
       </w:r>
+      <w:proofErr w:type="spellEnd"/>
       <w:r>
         <w:rPr>
           <w:rFonts w:ascii="Consolas" w:hAnsi="Consolas" w:cs="Consolas"/>
@@ -661,7 +694,6 @@
         </w:rPr>
         <w:t>(</w:t>
       </w:r>
-      <w:proofErr w:type="gramEnd"/>
       <w:r>
         <w:rPr>
           <w:rFonts w:ascii="Consolas" w:hAnsi="Consolas" w:cs="Consolas"/>
@@ -707,6 +739,7 @@
         </w:rPr>
         <w:t xml:space="preserve">    email </w:t>
       </w:r>
+      <w:proofErr w:type="spellStart"/>
       <w:r>
         <w:rPr>
           <w:rFonts w:ascii="Consolas" w:hAnsi="Consolas" w:cs="Consolas"/>
@@ -717,6 +750,7 @@
         </w:rPr>
         <w:t>varchar</w:t>
       </w:r>
+      <w:proofErr w:type="spellEnd"/>
       <w:r>
         <w:rPr>
           <w:rFonts w:ascii="Consolas" w:hAnsi="Consolas" w:cs="Consolas"/>
@@ -887,6 +921,7 @@
         </w:rPr>
         <w:t xml:space="preserve"> </w:t>
       </w:r>
+      <w:proofErr w:type="spellStart"/>
       <w:r>
         <w:rPr>
           <w:rFonts w:ascii="Consolas" w:hAnsi="Consolas" w:cs="Consolas"/>
@@ -897,6 +932,7 @@
         </w:rPr>
         <w:t>konyv</w:t>
       </w:r>
+      <w:proofErr w:type="spellEnd"/>
     </w:p>
     <w:p>
       <w:pPr>
@@ -947,6 +983,7 @@
         </w:rPr>
         <w:t xml:space="preserve">    </w:t>
       </w:r>
+      <w:proofErr w:type="spellStart"/>
       <w:r>
         <w:rPr>
           <w:rFonts w:ascii="Consolas" w:hAnsi="Consolas" w:cs="Consolas"/>
@@ -965,7 +1002,18 @@
           <w:sz w:val="24"/>
           <w:szCs w:val="24"/>
         </w:rPr>
-        <w:t xml:space="preserve">_id </w:t>
+        <w:t>_id</w:t>
+      </w:r>
+      <w:proofErr w:type="spellEnd"/>
+      <w:r>
+        <w:rPr>
+          <w:rFonts w:ascii="Consolas" w:hAnsi="Consolas" w:cs="Consolas"/>
+          <w:color w:val="000000"/>
+          <w:kern w:val="0"/>
+          <w:sz w:val="24"/>
+          <w:szCs w:val="24"/>
+        </w:rPr>
+        <w:t xml:space="preserve"> </w:t>
       </w:r>
       <w:r>
         <w:rPr>
@@ -1052,6 +1100,7 @@
         </w:rPr>
         <w:t xml:space="preserve">    </w:t>
       </w:r>
+      <w:proofErr w:type="spellStart"/>
       <w:r>
         <w:rPr>
           <w:rFonts w:ascii="Consolas" w:hAnsi="Consolas" w:cs="Consolas"/>
@@ -1062,6 +1111,7 @@
         </w:rPr>
         <w:t>konyv_cim</w:t>
       </w:r>
+      <w:proofErr w:type="spellEnd"/>
       <w:r>
         <w:rPr>
           <w:rFonts w:ascii="Consolas" w:hAnsi="Consolas" w:cs="Consolas"/>
@@ -1072,7 +1122,7 @@
         </w:rPr>
         <w:t xml:space="preserve"> </w:t>
       </w:r>
-      <w:proofErr w:type="gramStart"/>
+      <w:proofErr w:type="spellStart"/>
       <w:r>
         <w:rPr>
           <w:rFonts w:ascii="Consolas" w:hAnsi="Consolas" w:cs="Consolas"/>
@@ -1083,6 +1133,7 @@
         </w:rPr>
         <w:t>varchar</w:t>
       </w:r>
+      <w:proofErr w:type="spellEnd"/>
       <w:r>
         <w:rPr>
           <w:rFonts w:ascii="Consolas" w:hAnsi="Consolas" w:cs="Consolas"/>
@@ -1093,7 +1144,6 @@
         </w:rPr>
         <w:t>(</w:t>
       </w:r>
-      <w:proofErr w:type="gramEnd"/>
       <w:r>
         <w:rPr>
           <w:rFonts w:ascii="Consolas" w:hAnsi="Consolas" w:cs="Consolas"/>
@@ -1139,6 +1189,7 @@
         </w:rPr>
         <w:t xml:space="preserve">    </w:t>
       </w:r>
+      <w:proofErr w:type="spellStart"/>
       <w:r>
         <w:rPr>
           <w:rFonts w:ascii="Consolas" w:hAnsi="Consolas" w:cs="Consolas"/>
@@ -1149,6 +1200,7 @@
         </w:rPr>
         <w:t>beszerzesi_ar</w:t>
       </w:r>
+      <w:proofErr w:type="spellEnd"/>
       <w:r>
         <w:rPr>
           <w:rFonts w:ascii="Consolas" w:hAnsi="Consolas" w:cs="Consolas"/>
@@ -1384,6 +1436,7 @@
         </w:rPr>
         <w:t xml:space="preserve">    </w:t>
       </w:r>
+      <w:proofErr w:type="spellStart"/>
       <w:r>
         <w:rPr>
           <w:rFonts w:ascii="Consolas" w:hAnsi="Consolas" w:cs="Consolas"/>
@@ -1402,7 +1455,18 @@
           <w:sz w:val="24"/>
           <w:szCs w:val="24"/>
         </w:rPr>
-        <w:t xml:space="preserve">_id </w:t>
+        <w:t>_id</w:t>
+      </w:r>
+      <w:proofErr w:type="spellEnd"/>
+      <w:r>
+        <w:rPr>
+          <w:rFonts w:ascii="Consolas" w:hAnsi="Consolas" w:cs="Consolas"/>
+          <w:color w:val="000000"/>
+          <w:kern w:val="0"/>
+          <w:sz w:val="24"/>
+          <w:szCs w:val="24"/>
+        </w:rPr>
+        <w:t xml:space="preserve"> </w:t>
       </w:r>
       <w:r>
         <w:rPr>
@@ -1449,6 +1513,7 @@
         </w:rPr>
         <w:t xml:space="preserve">    </w:t>
       </w:r>
+      <w:proofErr w:type="spellStart"/>
       <w:r>
         <w:rPr>
           <w:rFonts w:ascii="Consolas" w:hAnsi="Consolas" w:cs="Consolas"/>
@@ -1467,7 +1532,18 @@
           <w:sz w:val="24"/>
           <w:szCs w:val="24"/>
         </w:rPr>
-        <w:t xml:space="preserve">_id </w:t>
+        <w:t>_id</w:t>
+      </w:r>
+      <w:proofErr w:type="spellEnd"/>
+      <w:r>
+        <w:rPr>
+          <w:rFonts w:ascii="Consolas" w:hAnsi="Consolas" w:cs="Consolas"/>
+          <w:color w:val="000000"/>
+          <w:kern w:val="0"/>
+          <w:sz w:val="24"/>
+          <w:szCs w:val="24"/>
+        </w:rPr>
+        <w:t xml:space="preserve"> </w:t>
       </w:r>
       <w:r>
         <w:rPr>
@@ -1514,6 +1590,7 @@
         </w:rPr>
         <w:t xml:space="preserve">    </w:t>
       </w:r>
+      <w:proofErr w:type="spellStart"/>
       <w:r>
         <w:rPr>
           <w:rFonts w:ascii="Consolas" w:hAnsi="Consolas" w:cs="Consolas"/>
@@ -1524,6 +1601,7 @@
         </w:rPr>
         <w:t>idopont</w:t>
       </w:r>
+      <w:proofErr w:type="spellEnd"/>
       <w:r>
         <w:rPr>
           <w:rFonts w:ascii="Consolas" w:hAnsi="Consolas" w:cs="Consolas"/>
@@ -1534,6 +1612,7 @@
         </w:rPr>
         <w:t xml:space="preserve"> </w:t>
       </w:r>
+      <w:proofErr w:type="spellStart"/>
       <w:r>
         <w:rPr>
           <w:rFonts w:ascii="Consolas" w:hAnsi="Consolas" w:cs="Consolas"/>
@@ -1544,6 +1623,7 @@
         </w:rPr>
         <w:t>date</w:t>
       </w:r>
+      <w:proofErr w:type="spellEnd"/>
       <w:r>
         <w:rPr>
           <w:rFonts w:ascii="Consolas" w:hAnsi="Consolas" w:cs="Consolas"/>
@@ -1570,6 +1650,7 @@
           <w:szCs w:val="24"/>
         </w:rPr>
       </w:pPr>
+      <w:proofErr w:type="spellStart"/>
       <w:r>
         <w:rPr>
           <w:rFonts w:ascii="Consolas" w:hAnsi="Consolas" w:cs="Consolas"/>
@@ -1580,6 +1661,7 @@
         </w:rPr>
         <w:t>kesedelmi_dij</w:t>
       </w:r>
+      <w:proofErr w:type="spellEnd"/>
       <w:r>
         <w:rPr>
           <w:rFonts w:ascii="Consolas" w:hAnsi="Consolas" w:cs="Consolas"/>
@@ -1590,6 +1672,7 @@
         </w:rPr>
         <w:t xml:space="preserve"> </w:t>
       </w:r>
+      <w:proofErr w:type="spellStart"/>
       <w:r>
         <w:rPr>
           <w:rFonts w:ascii="Consolas" w:hAnsi="Consolas" w:cs="Consolas"/>
@@ -1600,6 +1683,7 @@
         </w:rPr>
         <w:t>date</w:t>
       </w:r>
+      <w:proofErr w:type="spellEnd"/>
       <w:r>
         <w:rPr>
           <w:rFonts w:ascii="Consolas" w:hAnsi="Consolas" w:cs="Consolas"/>
@@ -1675,6 +1759,7 @@
         </w:rPr>
         <w:t>(</w:t>
       </w:r>
+      <w:proofErr w:type="spellStart"/>
       <w:r>
         <w:rPr>
           <w:rFonts w:ascii="Consolas" w:hAnsi="Consolas" w:cs="Consolas"/>
@@ -1695,6 +1780,7 @@
         </w:rPr>
         <w:t>_id</w:t>
       </w:r>
+      <w:proofErr w:type="spellEnd"/>
       <w:r>
         <w:rPr>
           <w:rFonts w:ascii="Consolas" w:hAnsi="Consolas" w:cs="Consolas"/>
@@ -1735,6 +1821,7 @@
         </w:rPr>
         <w:t xml:space="preserve"> </w:t>
       </w:r>
+      <w:proofErr w:type="spellStart"/>
       <w:r>
         <w:rPr>
           <w:rFonts w:ascii="Consolas" w:hAnsi="Consolas" w:cs="Consolas"/>
@@ -1745,6 +1832,7 @@
         </w:rPr>
         <w:t>konyv</w:t>
       </w:r>
+      <w:proofErr w:type="spellEnd"/>
       <w:r>
         <w:rPr>
           <w:rFonts w:ascii="Consolas" w:hAnsi="Consolas" w:cs="Consolas"/>
@@ -1755,6 +1843,7 @@
         </w:rPr>
         <w:t>(</w:t>
       </w:r>
+      <w:proofErr w:type="spellStart"/>
       <w:r>
         <w:rPr>
           <w:rFonts w:ascii="Consolas" w:hAnsi="Consolas" w:cs="Consolas"/>
@@ -1775,6 +1864,7 @@
         </w:rPr>
         <w:t>id</w:t>
       </w:r>
+      <w:proofErr w:type="spellEnd"/>
       <w:r>
         <w:rPr>
           <w:rFonts w:ascii="Consolas" w:hAnsi="Consolas" w:cs="Consolas"/>
@@ -1860,6 +1950,7 @@
         </w:rPr>
         <w:t>(</w:t>
       </w:r>
+      <w:proofErr w:type="spellStart"/>
       <w:r>
         <w:rPr>
           <w:rFonts w:ascii="Consolas" w:hAnsi="Consolas" w:cs="Consolas"/>
@@ -1880,6 +1971,7 @@
         </w:rPr>
         <w:t>d</w:t>
       </w:r>
+      <w:proofErr w:type="spellEnd"/>
       <w:r>
         <w:rPr>
           <w:rFonts w:ascii="Consolas" w:hAnsi="Consolas" w:cs="Consolas"/>
@@ -1920,6 +2012,7 @@
         </w:rPr>
         <w:t xml:space="preserve"> </w:t>
       </w:r>
+      <w:proofErr w:type="spellStart"/>
       <w:r>
         <w:rPr>
           <w:rFonts w:ascii="Consolas" w:hAnsi="Consolas" w:cs="Consolas"/>
@@ -1930,6 +2023,7 @@
         </w:rPr>
         <w:t>olvaso</w:t>
       </w:r>
+      <w:proofErr w:type="spellEnd"/>
       <w:r>
         <w:rPr>
           <w:rFonts w:ascii="Consolas" w:hAnsi="Consolas" w:cs="Consolas"/>
@@ -1940,6 +2034,7 @@
         </w:rPr>
         <w:t>(</w:t>
       </w:r>
+      <w:proofErr w:type="spellStart"/>
       <w:r>
         <w:rPr>
           <w:rFonts w:ascii="Consolas" w:hAnsi="Consolas" w:cs="Consolas"/>
@@ -1960,6 +2055,7 @@
         </w:rPr>
         <w:t>_id</w:t>
       </w:r>
+      <w:proofErr w:type="spellEnd"/>
       <w:r>
         <w:rPr>
           <w:rFonts w:ascii="Consolas" w:hAnsi="Consolas" w:cs="Consolas"/>
@@ -2026,6 +2122,7 @@
           <w:szCs w:val="24"/>
         </w:rPr>
       </w:pPr>
+      <w:proofErr w:type="spellStart"/>
       <w:r>
         <w:rPr>
           <w:rFonts w:ascii="Times New Roman" w:hAnsi="Times New Roman" w:cs="Times New Roman"/>
@@ -2033,41 +2130,50 @@
           <w:szCs w:val="36"/>
         </w:rPr>
         <w:lastRenderedPageBreak/>
-        <w:t>NoSQL adatbázisleírás</w:t>
-      </w:r>
-      <w:r>
-        <w:rPr>
-          <w:rFonts w:ascii="Times New Roman" w:hAnsi="Times New Roman" w:cs="Times New Roman"/>
-          <w:sz w:val="24"/>
-          <w:szCs w:val="24"/>
-        </w:rPr>
-        <w:t>:</w:t>
-      </w:r>
-    </w:p>
-    <w:p>
-      <w:pPr>
-        <w:spacing w:line="240" w:lineRule="auto"/>
-        <w:rPr>
-          <w:rFonts w:ascii="Times New Roman" w:hAnsi="Times New Roman" w:cs="Times New Roman"/>
-          <w:sz w:val="24"/>
-          <w:szCs w:val="24"/>
-        </w:rPr>
-      </w:pPr>
-    </w:p>
-    <w:p>
-      <w:pPr>
+        <w:t>NoSQL</w:t>
+      </w:r>
+      <w:proofErr w:type="spellEnd"/>
+      <w:r>
         <w:rPr>
           <w:rFonts w:ascii="Times New Roman" w:hAnsi="Times New Roman" w:cs="Times New Roman"/>
           <w:sz w:val="36"/>
           <w:szCs w:val="36"/>
         </w:rPr>
-      </w:pPr>
-      <w:r>
+        <w:t xml:space="preserve"> adatbázisleírás</w:t>
+      </w:r>
+      <w:r>
+        <w:rPr>
+          <w:rFonts w:ascii="Times New Roman" w:hAnsi="Times New Roman" w:cs="Times New Roman"/>
+          <w:sz w:val="24"/>
+          <w:szCs w:val="24"/>
+        </w:rPr>
+        <w:t>:</w:t>
+      </w:r>
+    </w:p>
+    <w:p>
+      <w:pPr>
+        <w:spacing w:line="240" w:lineRule="auto"/>
+        <w:rPr>
+          <w:rFonts w:ascii="Times New Roman" w:hAnsi="Times New Roman" w:cs="Times New Roman"/>
+          <w:sz w:val="24"/>
+          <w:szCs w:val="24"/>
+        </w:rPr>
+      </w:pPr>
+    </w:p>
+    <w:p>
+      <w:pPr>
         <w:rPr>
           <w:rFonts w:ascii="Times New Roman" w:hAnsi="Times New Roman" w:cs="Times New Roman"/>
           <w:sz w:val="36"/>
           <w:szCs w:val="36"/>
         </w:rPr>
+      </w:pPr>
+      <w:r>
+        <w:rPr>
+          <w:rFonts w:ascii="Times New Roman" w:hAnsi="Times New Roman" w:cs="Times New Roman"/>
+          <w:sz w:val="36"/>
+          <w:szCs w:val="36"/>
+        </w:rPr>
         <w:t>1. Tábla</w:t>
       </w:r>
     </w:p>
@@ -2080,13 +2186,23 @@
           <w:szCs w:val="24"/>
         </w:rPr>
       </w:pPr>
-      <w:r>
-        <w:rPr>
-          <w:rFonts w:ascii="Times New Roman" w:hAnsi="Times New Roman" w:cs="Times New Roman"/>
-          <w:sz w:val="24"/>
-          <w:szCs w:val="24"/>
-        </w:rPr>
-        <w:t xml:space="preserve">hset </w:t>
+      <w:proofErr w:type="spellStart"/>
+      <w:r>
+        <w:rPr>
+          <w:rFonts w:ascii="Times New Roman" w:hAnsi="Times New Roman" w:cs="Times New Roman"/>
+          <w:sz w:val="24"/>
+          <w:szCs w:val="24"/>
+        </w:rPr>
+        <w:t>hset</w:t>
+      </w:r>
+      <w:proofErr w:type="spellEnd"/>
+      <w:r>
+        <w:rPr>
+          <w:rFonts w:ascii="Times New Roman" w:hAnsi="Times New Roman" w:cs="Times New Roman"/>
+          <w:sz w:val="24"/>
+          <w:szCs w:val="24"/>
+        </w:rPr>
+        <w:t xml:space="preserve"> </w:t>
       </w:r>
       <w:r>
         <w:rPr>
@@ -2106,15 +2222,27 @@
         </w:rPr>
         <w:t xml:space="preserve">:1 </w:t>
       </w:r>
-      <w:r>
-        <w:rPr>
-          <w:rFonts w:ascii="Times New Roman" w:hAnsi="Times New Roman" w:cs="Times New Roman"/>
-          <w:color w:val="000000"/>
-          <w:kern w:val="0"/>
-          <w:sz w:val="24"/>
-          <w:szCs w:val="24"/>
-        </w:rPr>
-        <w:t xml:space="preserve">olvaso_nev </w:t>
+      <w:proofErr w:type="spellStart"/>
+      <w:r>
+        <w:rPr>
+          <w:rFonts w:ascii="Times New Roman" w:hAnsi="Times New Roman" w:cs="Times New Roman"/>
+          <w:color w:val="000000"/>
+          <w:kern w:val="0"/>
+          <w:sz w:val="24"/>
+          <w:szCs w:val="24"/>
+        </w:rPr>
+        <w:t>olvaso_nev</w:t>
+      </w:r>
+      <w:proofErr w:type="spellEnd"/>
+      <w:r>
+        <w:rPr>
+          <w:rFonts w:ascii="Times New Roman" w:hAnsi="Times New Roman" w:cs="Times New Roman"/>
+          <w:color w:val="000000"/>
+          <w:kern w:val="0"/>
+          <w:sz w:val="24"/>
+          <w:szCs w:val="24"/>
+        </w:rPr>
+        <w:t xml:space="preserve"> </w:t>
       </w:r>
       <w:r>
         <w:rPr>
@@ -2182,13 +2310,23 @@
           <w:szCs w:val="24"/>
         </w:rPr>
       </w:pPr>
-      <w:r>
-        <w:rPr>
-          <w:rFonts w:ascii="Times New Roman" w:hAnsi="Times New Roman" w:cs="Times New Roman"/>
-          <w:sz w:val="24"/>
-          <w:szCs w:val="24"/>
-        </w:rPr>
-        <w:t xml:space="preserve">hset </w:t>
+      <w:proofErr w:type="spellStart"/>
+      <w:r>
+        <w:rPr>
+          <w:rFonts w:ascii="Times New Roman" w:hAnsi="Times New Roman" w:cs="Times New Roman"/>
+          <w:sz w:val="24"/>
+          <w:szCs w:val="24"/>
+        </w:rPr>
+        <w:t>hset</w:t>
+      </w:r>
+      <w:proofErr w:type="spellEnd"/>
+      <w:r>
+        <w:rPr>
+          <w:rFonts w:ascii="Times New Roman" w:hAnsi="Times New Roman" w:cs="Times New Roman"/>
+          <w:sz w:val="24"/>
+          <w:szCs w:val="24"/>
+        </w:rPr>
+        <w:t xml:space="preserve"> </w:t>
       </w:r>
       <w:r>
         <w:rPr>
@@ -2208,6 +2346,7 @@
         </w:rPr>
         <w:t xml:space="preserve">:2 </w:t>
       </w:r>
+      <w:proofErr w:type="spellStart"/>
       <w:r>
         <w:rPr>
           <w:rFonts w:ascii="Times New Roman" w:hAnsi="Times New Roman" w:cs="Times New Roman"/>
@@ -2218,6 +2357,7 @@
         </w:rPr>
         <w:t>olvaso_nev</w:t>
       </w:r>
+      <w:proofErr w:type="spellEnd"/>
       <w:r>
         <w:rPr>
           <w:rFonts w:ascii="Times New Roman" w:hAnsi="Times New Roman" w:cs="Times New Roman"/>
@@ -2300,13 +2440,23 @@
           <w:szCs w:val="24"/>
         </w:rPr>
       </w:pPr>
-      <w:r>
-        <w:rPr>
-          <w:rFonts w:ascii="Times New Roman" w:hAnsi="Times New Roman" w:cs="Times New Roman"/>
-          <w:sz w:val="24"/>
-          <w:szCs w:val="24"/>
-        </w:rPr>
-        <w:t xml:space="preserve">hset </w:t>
+      <w:proofErr w:type="spellStart"/>
+      <w:r>
+        <w:rPr>
+          <w:rFonts w:ascii="Times New Roman" w:hAnsi="Times New Roman" w:cs="Times New Roman"/>
+          <w:sz w:val="24"/>
+          <w:szCs w:val="24"/>
+        </w:rPr>
+        <w:t>hset</w:t>
+      </w:r>
+      <w:proofErr w:type="spellEnd"/>
+      <w:r>
+        <w:rPr>
+          <w:rFonts w:ascii="Times New Roman" w:hAnsi="Times New Roman" w:cs="Times New Roman"/>
+          <w:sz w:val="24"/>
+          <w:szCs w:val="24"/>
+        </w:rPr>
+        <w:t xml:space="preserve"> </w:t>
       </w:r>
       <w:r>
         <w:rPr>
@@ -2326,6 +2476,7 @@
         </w:rPr>
         <w:t xml:space="preserve">:3 </w:t>
       </w:r>
+      <w:proofErr w:type="spellStart"/>
       <w:r>
         <w:rPr>
           <w:rFonts w:ascii="Times New Roman" w:hAnsi="Times New Roman" w:cs="Times New Roman"/>
@@ -2336,6 +2487,7 @@
         </w:rPr>
         <w:t>olvaso_nev</w:t>
       </w:r>
+      <w:proofErr w:type="spellEnd"/>
       <w:r>
         <w:rPr>
           <w:rFonts w:ascii="Times New Roman" w:hAnsi="Times New Roman" w:cs="Times New Roman"/>
@@ -2386,13 +2538,23 @@
           <w:szCs w:val="24"/>
         </w:rPr>
       </w:pPr>
-      <w:r>
-        <w:rPr>
-          <w:rFonts w:ascii="Times New Roman" w:hAnsi="Times New Roman" w:cs="Times New Roman"/>
-          <w:sz w:val="24"/>
-          <w:szCs w:val="24"/>
-        </w:rPr>
-        <w:t xml:space="preserve">hset </w:t>
+      <w:proofErr w:type="spellStart"/>
+      <w:r>
+        <w:rPr>
+          <w:rFonts w:ascii="Times New Roman" w:hAnsi="Times New Roman" w:cs="Times New Roman"/>
+          <w:sz w:val="24"/>
+          <w:szCs w:val="24"/>
+        </w:rPr>
+        <w:t>hset</w:t>
+      </w:r>
+      <w:proofErr w:type="spellEnd"/>
+      <w:r>
+        <w:rPr>
+          <w:rFonts w:ascii="Times New Roman" w:hAnsi="Times New Roman" w:cs="Times New Roman"/>
+          <w:sz w:val="24"/>
+          <w:szCs w:val="24"/>
+        </w:rPr>
+        <w:t xml:space="preserve"> </w:t>
       </w:r>
       <w:r>
         <w:rPr>
@@ -2412,15 +2574,27 @@
         </w:rPr>
         <w:t xml:space="preserve">:4 </w:t>
       </w:r>
-      <w:r>
-        <w:rPr>
-          <w:rFonts w:ascii="Times New Roman" w:hAnsi="Times New Roman" w:cs="Times New Roman"/>
-          <w:color w:val="000000"/>
-          <w:kern w:val="0"/>
-          <w:sz w:val="24"/>
-          <w:szCs w:val="24"/>
-        </w:rPr>
-        <w:t xml:space="preserve">olvaso_nev </w:t>
+      <w:proofErr w:type="spellStart"/>
+      <w:r>
+        <w:rPr>
+          <w:rFonts w:ascii="Times New Roman" w:hAnsi="Times New Roman" w:cs="Times New Roman"/>
+          <w:color w:val="000000"/>
+          <w:kern w:val="0"/>
+          <w:sz w:val="24"/>
+          <w:szCs w:val="24"/>
+        </w:rPr>
+        <w:t>olvaso_nev</w:t>
+      </w:r>
+      <w:proofErr w:type="spellEnd"/>
+      <w:r>
+        <w:rPr>
+          <w:rFonts w:ascii="Times New Roman" w:hAnsi="Times New Roman" w:cs="Times New Roman"/>
+          <w:color w:val="000000"/>
+          <w:kern w:val="0"/>
+          <w:sz w:val="24"/>
+          <w:szCs w:val="24"/>
+        </w:rPr>
+        <w:t xml:space="preserve"> </w:t>
       </w:r>
       <w:r>
         <w:rPr>
@@ -2487,13 +2661,23 @@
           <w:szCs w:val="24"/>
         </w:rPr>
       </w:pPr>
-      <w:r>
-        <w:rPr>
-          <w:rFonts w:ascii="Times New Roman" w:hAnsi="Times New Roman" w:cs="Times New Roman"/>
-          <w:sz w:val="24"/>
-          <w:szCs w:val="24"/>
-        </w:rPr>
-        <w:t xml:space="preserve">set </w:t>
+      <w:proofErr w:type="spellStart"/>
+      <w:r>
+        <w:rPr>
+          <w:rFonts w:ascii="Times New Roman" w:hAnsi="Times New Roman" w:cs="Times New Roman"/>
+          <w:sz w:val="24"/>
+          <w:szCs w:val="24"/>
+        </w:rPr>
+        <w:t>set</w:t>
+      </w:r>
+      <w:proofErr w:type="spellEnd"/>
+      <w:r>
+        <w:rPr>
+          <w:rFonts w:ascii="Times New Roman" w:hAnsi="Times New Roman" w:cs="Times New Roman"/>
+          <w:sz w:val="24"/>
+          <w:szCs w:val="24"/>
+        </w:rPr>
+        <w:t xml:space="preserve"> </w:t>
       </w:r>
       <w:r>
         <w:rPr>
@@ -2511,16 +2695,85 @@
           <w:sz w:val="24"/>
           <w:szCs w:val="24"/>
         </w:rPr>
-        <w:t>:</w:t>
-      </w:r>
-      <w:proofErr w:type="gramStart"/>
-      <w:r>
-        <w:rPr>
-          <w:rFonts w:ascii="Times New Roman" w:hAnsi="Times New Roman" w:cs="Times New Roman"/>
-          <w:sz w:val="24"/>
-          <w:szCs w:val="24"/>
-        </w:rPr>
-        <w:t>1:</w:t>
+        <w:t>:1:</w:t>
+      </w:r>
+      <w:r>
+        <w:rPr>
+          <w:rFonts w:ascii="Times New Roman" w:hAnsi="Times New Roman" w:cs="Times New Roman"/>
+          <w:color w:val="000000"/>
+          <w:kern w:val="0"/>
+          <w:sz w:val="24"/>
+          <w:szCs w:val="24"/>
+        </w:rPr>
+        <w:t>olvaso_nev</w:t>
+      </w:r>
+      <w:r>
+        <w:rPr>
+          <w:rFonts w:ascii="Times New Roman" w:hAnsi="Times New Roman" w:cs="Times New Roman"/>
+          <w:sz w:val="24"/>
+          <w:szCs w:val="24"/>
+        </w:rPr>
+        <w:t xml:space="preserve"> "</w:t>
+      </w:r>
+      <w:r>
+        <w:rPr>
+          <w:rFonts w:ascii="Times New Roman" w:hAnsi="Times New Roman" w:cs="Times New Roman"/>
+          <w:sz w:val="24"/>
+          <w:szCs w:val="24"/>
+        </w:rPr>
+        <w:t>Nagy</w:t>
+      </w:r>
+      <w:r>
+        <w:rPr>
+          <w:rFonts w:ascii="Times New Roman" w:hAnsi="Times New Roman" w:cs="Times New Roman"/>
+          <w:sz w:val="24"/>
+          <w:szCs w:val="24"/>
+        </w:rPr>
+        <w:t xml:space="preserve"> </w:t>
+      </w:r>
+      <w:r>
+        <w:rPr>
+          <w:rFonts w:ascii="Times New Roman" w:hAnsi="Times New Roman" w:cs="Times New Roman"/>
+          <w:sz w:val="24"/>
+          <w:szCs w:val="24"/>
+        </w:rPr>
+        <w:t>Anna</w:t>
+      </w:r>
+      <w:r>
+        <w:rPr>
+          <w:rFonts w:ascii="Times New Roman" w:hAnsi="Times New Roman" w:cs="Times New Roman"/>
+          <w:sz w:val="24"/>
+          <w:szCs w:val="24"/>
+        </w:rPr>
+        <w:t>"</w:t>
+      </w:r>
+    </w:p>
+    <w:p>
+      <w:pPr>
+        <w:spacing w:line="240" w:lineRule="auto"/>
+        <w:rPr>
+          <w:rFonts w:ascii="Times New Roman" w:hAnsi="Times New Roman" w:cs="Times New Roman"/>
+          <w:sz w:val="24"/>
+          <w:szCs w:val="24"/>
+        </w:rPr>
+      </w:pPr>
+      <w:proofErr w:type="spellStart"/>
+      <w:r>
+        <w:rPr>
+          <w:rFonts w:ascii="Times New Roman" w:hAnsi="Times New Roman" w:cs="Times New Roman"/>
+          <w:sz w:val="24"/>
+          <w:szCs w:val="24"/>
+        </w:rPr>
+        <w:t>set</w:t>
+      </w:r>
+      <w:proofErr w:type="spellEnd"/>
+      <w:r>
+        <w:rPr>
+          <w:rFonts w:ascii="Times New Roman" w:hAnsi="Times New Roman" w:cs="Times New Roman"/>
+          <w:sz w:val="24"/>
+          <w:szCs w:val="24"/>
+        </w:rPr>
+        <w:t xml:space="preserve"> </w:t>
       </w:r>
       <w:r>
         <w:rPr>
@@ -2532,16 +2785,95 @@
         </w:rPr>
         <w:t>olvaso</w:t>
       </w:r>
-      <w:proofErr w:type="gramEnd"/>
-      <w:r>
-        <w:rPr>
-          <w:rFonts w:ascii="Times New Roman" w:hAnsi="Times New Roman" w:cs="Times New Roman"/>
-          <w:color w:val="000000"/>
-          <w:kern w:val="0"/>
-          <w:sz w:val="24"/>
-          <w:szCs w:val="24"/>
-        </w:rPr>
-        <w:t>_nev</w:t>
+      <w:r>
+        <w:rPr>
+          <w:rFonts w:ascii="Times New Roman" w:hAnsi="Times New Roman" w:cs="Times New Roman"/>
+          <w:sz w:val="24"/>
+          <w:szCs w:val="24"/>
+        </w:rPr>
+        <w:t>:1:email "</w:t>
+      </w:r>
+      <w:r>
+        <w:rPr>
+          <w:rFonts w:ascii="Times New Roman" w:hAnsi="Times New Roman" w:cs="Times New Roman"/>
+          <w:sz w:val="24"/>
+          <w:szCs w:val="24"/>
+        </w:rPr>
+        <w:t>nagyanna</w:t>
+      </w:r>
+      <w:r>
+        <w:rPr>
+          <w:rFonts w:ascii="Times New Roman" w:hAnsi="Times New Roman" w:cs="Times New Roman"/>
+          <w:sz w:val="24"/>
+          <w:szCs w:val="24"/>
+        </w:rPr>
+        <w:t>@gmail.com"</w:t>
+      </w:r>
+    </w:p>
+    <w:p>
+      <w:pPr>
+        <w:spacing w:line="240" w:lineRule="auto"/>
+        <w:rPr>
+          <w:rFonts w:ascii="Times New Roman" w:hAnsi="Times New Roman" w:cs="Times New Roman"/>
+          <w:sz w:val="24"/>
+          <w:szCs w:val="24"/>
+        </w:rPr>
+      </w:pPr>
+    </w:p>
+    <w:p>
+      <w:pPr>
+        <w:spacing w:line="240" w:lineRule="auto"/>
+        <w:rPr>
+          <w:rFonts w:ascii="Times New Roman" w:hAnsi="Times New Roman" w:cs="Times New Roman"/>
+          <w:sz w:val="24"/>
+          <w:szCs w:val="24"/>
+        </w:rPr>
+      </w:pPr>
+      <w:proofErr w:type="spellStart"/>
+      <w:r>
+        <w:rPr>
+          <w:rFonts w:ascii="Times New Roman" w:hAnsi="Times New Roman" w:cs="Times New Roman"/>
+          <w:sz w:val="24"/>
+          <w:szCs w:val="24"/>
+        </w:rPr>
+        <w:t>set</w:t>
+      </w:r>
+      <w:proofErr w:type="spellEnd"/>
+      <w:r>
+        <w:rPr>
+          <w:rFonts w:ascii="Times New Roman" w:hAnsi="Times New Roman" w:cs="Times New Roman"/>
+          <w:sz w:val="24"/>
+          <w:szCs w:val="24"/>
+        </w:rPr>
+        <w:t xml:space="preserve"> </w:t>
+      </w:r>
+      <w:r>
+        <w:rPr>
+          <w:rFonts w:ascii="Times New Roman" w:hAnsi="Times New Roman" w:cs="Times New Roman"/>
+          <w:color w:val="000000"/>
+          <w:kern w:val="0"/>
+          <w:sz w:val="24"/>
+          <w:szCs w:val="24"/>
+        </w:rPr>
+        <w:t>olvaso</w:t>
+      </w:r>
+      <w:r>
+        <w:rPr>
+          <w:rFonts w:ascii="Times New Roman" w:hAnsi="Times New Roman" w:cs="Times New Roman"/>
+          <w:sz w:val="24"/>
+          <w:szCs w:val="24"/>
+        </w:rPr>
+        <w:t>:2:</w:t>
+      </w:r>
+      <w:r>
+        <w:rPr>
+          <w:rFonts w:ascii="Times New Roman" w:hAnsi="Times New Roman" w:cs="Times New Roman"/>
+          <w:color w:val="000000"/>
+          <w:kern w:val="0"/>
+          <w:sz w:val="24"/>
+          <w:szCs w:val="24"/>
+        </w:rPr>
+        <w:t>olvaso_nev</w:t>
       </w:r>
       <w:r>
         <w:rPr>
@@ -2557,8 +2889,36 @@
           <w:sz w:val="24"/>
           <w:szCs w:val="24"/>
         </w:rPr>
-        <w:t>Nagy</w:t>
-      </w:r>
+        <w:t>Szép Heléna</w:t>
+      </w:r>
+      <w:r>
+        <w:rPr>
+          <w:rFonts w:ascii="Times New Roman" w:hAnsi="Times New Roman" w:cs="Times New Roman"/>
+          <w:sz w:val="24"/>
+          <w:szCs w:val="24"/>
+        </w:rPr>
+        <w:t>"</w:t>
+      </w:r>
+    </w:p>
+    <w:p>
+      <w:pPr>
+        <w:spacing w:line="240" w:lineRule="auto"/>
+        <w:rPr>
+          <w:rFonts w:ascii="Times New Roman" w:hAnsi="Times New Roman" w:cs="Times New Roman"/>
+          <w:sz w:val="24"/>
+          <w:szCs w:val="24"/>
+        </w:rPr>
+      </w:pPr>
+      <w:proofErr w:type="spellStart"/>
+      <w:r>
+        <w:rPr>
+          <w:rFonts w:ascii="Times New Roman" w:hAnsi="Times New Roman" w:cs="Times New Roman"/>
+          <w:sz w:val="24"/>
+          <w:szCs w:val="24"/>
+        </w:rPr>
+        <w:t>set</w:t>
+      </w:r>
+      <w:proofErr w:type="spellEnd"/>
       <w:r>
         <w:rPr>
           <w:rFonts w:ascii="Times New Roman" w:hAnsi="Times New Roman" w:cs="Times New Roman"/>
@@ -2570,10 +2930,126 @@
       <w:r>
         <w:rPr>
           <w:rFonts w:ascii="Times New Roman" w:hAnsi="Times New Roman" w:cs="Times New Roman"/>
-          <w:sz w:val="24"/>
-          <w:szCs w:val="24"/>
-        </w:rPr>
-        <w:t>Anna</w:t>
+          <w:color w:val="000000"/>
+          <w:kern w:val="0"/>
+          <w:sz w:val="24"/>
+          <w:szCs w:val="24"/>
+        </w:rPr>
+        <w:t>olvaso</w:t>
+      </w:r>
+      <w:r>
+        <w:rPr>
+          <w:rFonts w:ascii="Times New Roman" w:hAnsi="Times New Roman" w:cs="Times New Roman"/>
+          <w:sz w:val="24"/>
+          <w:szCs w:val="24"/>
+        </w:rPr>
+        <w:t xml:space="preserve">:2:email " </w:t>
+      </w:r>
+      <w:r>
+        <w:rPr>
+          <w:rFonts w:ascii="Times New Roman" w:hAnsi="Times New Roman" w:cs="Times New Roman"/>
+          <w:sz w:val="24"/>
+          <w:szCs w:val="24"/>
+        </w:rPr>
+        <w:t>szephelena</w:t>
+      </w:r>
+      <w:r>
+        <w:rPr>
+          <w:rFonts w:ascii="Times New Roman" w:hAnsi="Times New Roman" w:cs="Times New Roman"/>
+          <w:sz w:val="24"/>
+          <w:szCs w:val="24"/>
+        </w:rPr>
+        <w:t>@</w:t>
+      </w:r>
+      <w:r>
+        <w:rPr>
+          <w:rFonts w:ascii="Times New Roman" w:hAnsi="Times New Roman" w:cs="Times New Roman"/>
+          <w:sz w:val="24"/>
+          <w:szCs w:val="24"/>
+        </w:rPr>
+        <w:t>gmail</w:t>
+      </w:r>
+      <w:r>
+        <w:rPr>
+          <w:rFonts w:ascii="Times New Roman" w:hAnsi="Times New Roman" w:cs="Times New Roman"/>
+          <w:sz w:val="24"/>
+          <w:szCs w:val="24"/>
+        </w:rPr>
+        <w:t>.com "</w:t>
+      </w:r>
+    </w:p>
+    <w:p>
+      <w:pPr>
+        <w:spacing w:line="240" w:lineRule="auto"/>
+        <w:rPr>
+          <w:rFonts w:ascii="Times New Roman" w:hAnsi="Times New Roman" w:cs="Times New Roman"/>
+          <w:sz w:val="24"/>
+          <w:szCs w:val="24"/>
+        </w:rPr>
+      </w:pPr>
+    </w:p>
+    <w:p>
+      <w:pPr>
+        <w:spacing w:line="240" w:lineRule="auto"/>
+        <w:rPr>
+          <w:rFonts w:ascii="Times New Roman" w:hAnsi="Times New Roman" w:cs="Times New Roman"/>
+          <w:sz w:val="24"/>
+          <w:szCs w:val="24"/>
+        </w:rPr>
+      </w:pPr>
+      <w:proofErr w:type="spellStart"/>
+      <w:r>
+        <w:rPr>
+          <w:rFonts w:ascii="Times New Roman" w:hAnsi="Times New Roman" w:cs="Times New Roman"/>
+          <w:sz w:val="24"/>
+          <w:szCs w:val="24"/>
+        </w:rPr>
+        <w:t>set</w:t>
+      </w:r>
+      <w:proofErr w:type="spellEnd"/>
+      <w:r>
+        <w:rPr>
+          <w:rFonts w:ascii="Times New Roman" w:hAnsi="Times New Roman" w:cs="Times New Roman"/>
+          <w:color w:val="000000"/>
+          <w:kern w:val="0"/>
+          <w:sz w:val="24"/>
+          <w:szCs w:val="24"/>
+        </w:rPr>
+        <w:t xml:space="preserve"> olvaso</w:t>
+      </w:r>
+      <w:r>
+        <w:rPr>
+          <w:rFonts w:ascii="Times New Roman" w:hAnsi="Times New Roman" w:cs="Times New Roman"/>
+          <w:sz w:val="24"/>
+          <w:szCs w:val="24"/>
+        </w:rPr>
+        <w:t>:3:</w:t>
+      </w:r>
+      <w:r>
+        <w:rPr>
+          <w:rFonts w:ascii="Times New Roman" w:hAnsi="Times New Roman" w:cs="Times New Roman"/>
+          <w:color w:val="000000"/>
+          <w:kern w:val="0"/>
+          <w:sz w:val="24"/>
+          <w:szCs w:val="24"/>
+        </w:rPr>
+        <w:t>olvaso_nev</w:t>
+      </w:r>
+      <w:r>
+        <w:rPr>
+          <w:rFonts w:ascii="Times New Roman" w:hAnsi="Times New Roman" w:cs="Times New Roman"/>
+          <w:sz w:val="24"/>
+          <w:szCs w:val="24"/>
+        </w:rPr>
+        <w:t xml:space="preserve"> "</w:t>
+      </w:r>
+      <w:r>
+        <w:rPr>
+          <w:rFonts w:ascii="Times New Roman" w:hAnsi="Times New Roman" w:cs="Times New Roman"/>
+          <w:sz w:val="24"/>
+          <w:szCs w:val="24"/>
+        </w:rPr>
+        <w:t>Kovács Miklós</w:t>
       </w:r>
       <w:r>
         <w:rPr>
@@ -2593,13 +3069,103 @@
           <w:szCs w:val="24"/>
         </w:rPr>
       </w:pPr>
-      <w:r>
-        <w:rPr>
-          <w:rFonts w:ascii="Times New Roman" w:hAnsi="Times New Roman" w:cs="Times New Roman"/>
-          <w:sz w:val="24"/>
-          <w:szCs w:val="24"/>
-        </w:rPr>
-        <w:t xml:space="preserve">set </w:t>
+      <w:proofErr w:type="spellStart"/>
+      <w:r>
+        <w:rPr>
+          <w:rFonts w:ascii="Times New Roman" w:hAnsi="Times New Roman" w:cs="Times New Roman"/>
+          <w:sz w:val="24"/>
+          <w:szCs w:val="24"/>
+        </w:rPr>
+        <w:t>set</w:t>
+      </w:r>
+      <w:proofErr w:type="spellEnd"/>
+      <w:r>
+        <w:rPr>
+          <w:rFonts w:ascii="Times New Roman" w:hAnsi="Times New Roman" w:cs="Times New Roman"/>
+          <w:color w:val="000000"/>
+          <w:kern w:val="0"/>
+          <w:sz w:val="24"/>
+          <w:szCs w:val="24"/>
+        </w:rPr>
+        <w:t xml:space="preserve"> olvaso</w:t>
+      </w:r>
+      <w:r>
+        <w:rPr>
+          <w:rFonts w:ascii="Times New Roman" w:hAnsi="Times New Roman" w:cs="Times New Roman"/>
+          <w:sz w:val="24"/>
+          <w:szCs w:val="24"/>
+        </w:rPr>
+        <w:t xml:space="preserve">:3:email " </w:t>
+      </w:r>
+      <w:r>
+        <w:rPr>
+          <w:rFonts w:ascii="Times New Roman" w:hAnsi="Times New Roman" w:cs="Times New Roman"/>
+          <w:sz w:val="24"/>
+          <w:szCs w:val="24"/>
+        </w:rPr>
+        <w:t>kovacsmiklos</w:t>
+      </w:r>
+      <w:r>
+        <w:rPr>
+          <w:rFonts w:ascii="Times New Roman" w:hAnsi="Times New Roman" w:cs="Times New Roman"/>
+          <w:sz w:val="24"/>
+          <w:szCs w:val="24"/>
+        </w:rPr>
+        <w:t>@</w:t>
+      </w:r>
+      <w:r>
+        <w:rPr>
+          <w:rFonts w:ascii="Times New Roman" w:hAnsi="Times New Roman" w:cs="Times New Roman"/>
+          <w:sz w:val="24"/>
+          <w:szCs w:val="24"/>
+        </w:rPr>
+        <w:t>gmail</w:t>
+      </w:r>
+      <w:r>
+        <w:rPr>
+          <w:rFonts w:ascii="Times New Roman" w:hAnsi="Times New Roman" w:cs="Times New Roman"/>
+          <w:sz w:val="24"/>
+          <w:szCs w:val="24"/>
+        </w:rPr>
+        <w:t>.com "</w:t>
+      </w:r>
+    </w:p>
+    <w:p>
+      <w:pPr>
+        <w:spacing w:line="240" w:lineRule="auto"/>
+        <w:rPr>
+          <w:rFonts w:ascii="Times New Roman" w:hAnsi="Times New Roman" w:cs="Times New Roman"/>
+          <w:sz w:val="24"/>
+          <w:szCs w:val="24"/>
+        </w:rPr>
+      </w:pPr>
+    </w:p>
+    <w:p>
+      <w:pPr>
+        <w:spacing w:line="240" w:lineRule="auto"/>
+        <w:rPr>
+          <w:rFonts w:ascii="Times New Roman" w:hAnsi="Times New Roman" w:cs="Times New Roman"/>
+          <w:sz w:val="24"/>
+          <w:szCs w:val="24"/>
+        </w:rPr>
+      </w:pPr>
+      <w:proofErr w:type="spellStart"/>
+      <w:r>
+        <w:rPr>
+          <w:rFonts w:ascii="Times New Roman" w:hAnsi="Times New Roman" w:cs="Times New Roman"/>
+          <w:sz w:val="24"/>
+          <w:szCs w:val="24"/>
+        </w:rPr>
+        <w:t>set</w:t>
+      </w:r>
+      <w:proofErr w:type="spellEnd"/>
+      <w:r>
+        <w:rPr>
+          <w:rFonts w:ascii="Times New Roman" w:hAnsi="Times New Roman" w:cs="Times New Roman"/>
+          <w:sz w:val="24"/>
+          <w:szCs w:val="24"/>
+        </w:rPr>
+        <w:t xml:space="preserve"> </w:t>
       </w:r>
       <w:r>
         <w:rPr>
@@ -2617,41 +3183,41 @@
           <w:sz w:val="24"/>
           <w:szCs w:val="24"/>
         </w:rPr>
-        <w:t>:</w:t>
-      </w:r>
-      <w:proofErr w:type="gramStart"/>
-      <w:r>
-        <w:rPr>
-          <w:rFonts w:ascii="Times New Roman" w:hAnsi="Times New Roman" w:cs="Times New Roman"/>
-          <w:sz w:val="24"/>
-          <w:szCs w:val="24"/>
-        </w:rPr>
-        <w:t>1:email</w:t>
-      </w:r>
-      <w:proofErr w:type="gramEnd"/>
-      <w:r>
-        <w:rPr>
-          <w:rFonts w:ascii="Times New Roman" w:hAnsi="Times New Roman" w:cs="Times New Roman"/>
-          <w:sz w:val="24"/>
-          <w:szCs w:val="24"/>
-        </w:rPr>
-        <w:t xml:space="preserve"> "</w:t>
-      </w:r>
-      <w:r>
-        <w:rPr>
-          <w:rFonts w:ascii="Times New Roman" w:hAnsi="Times New Roman" w:cs="Times New Roman"/>
-          <w:sz w:val="24"/>
-          <w:szCs w:val="24"/>
-        </w:rPr>
-        <w:t>nagyanna</w:t>
-      </w:r>
-      <w:r>
-        <w:rPr>
-          <w:rFonts w:ascii="Times New Roman" w:hAnsi="Times New Roman" w:cs="Times New Roman"/>
-          <w:sz w:val="24"/>
-          <w:szCs w:val="24"/>
-        </w:rPr>
-        <w:t>@gmail.com"</w:t>
+        <w:t>:4:</w:t>
+      </w:r>
+      <w:r>
+        <w:rPr>
+          <w:rFonts w:ascii="Times New Roman" w:hAnsi="Times New Roman" w:cs="Times New Roman"/>
+          <w:color w:val="000000"/>
+          <w:kern w:val="0"/>
+          <w:sz w:val="24"/>
+          <w:szCs w:val="24"/>
+        </w:rPr>
+        <w:t xml:space="preserve">olvaso_nev </w:t>
+      </w:r>
+      <w:r>
+        <w:rPr>
+          <w:rFonts w:ascii="Times New Roman" w:hAnsi="Times New Roman" w:cs="Times New Roman"/>
+          <w:sz w:val="24"/>
+          <w:szCs w:val="24"/>
+        </w:rPr>
+        <w:t>"</w:t>
+      </w:r>
+      <w:r>
+        <w:rPr>
+          <w:rFonts w:ascii="Times New Roman" w:hAnsi="Times New Roman" w:cs="Times New Roman"/>
+          <w:sz w:val="24"/>
+          <w:szCs w:val="24"/>
+        </w:rPr>
+        <w:t>Ritter Klaudia</w:t>
+      </w:r>
+      <w:r>
+        <w:rPr>
+          <w:rFonts w:ascii="Times New Roman" w:hAnsi="Times New Roman" w:cs="Times New Roman"/>
+          <w:sz w:val="24"/>
+          <w:szCs w:val="24"/>
+        </w:rPr>
+        <w:t>"</w:t>
       </w:r>
     </w:p>
     <w:p>
@@ -2663,23 +3229,23 @@
           <w:szCs w:val="24"/>
         </w:rPr>
       </w:pPr>
-    </w:p>
-    <w:p>
-      <w:pPr>
-        <w:spacing w:line="240" w:lineRule="auto"/>
-        <w:rPr>
-          <w:rFonts w:ascii="Times New Roman" w:hAnsi="Times New Roman" w:cs="Times New Roman"/>
-          <w:sz w:val="24"/>
-          <w:szCs w:val="24"/>
-        </w:rPr>
-      </w:pPr>
-      <w:r>
-        <w:rPr>
-          <w:rFonts w:ascii="Times New Roman" w:hAnsi="Times New Roman" w:cs="Times New Roman"/>
-          <w:sz w:val="24"/>
-          <w:szCs w:val="24"/>
-        </w:rPr>
-        <w:t xml:space="preserve">set </w:t>
+      <w:proofErr w:type="spellStart"/>
+      <w:r>
+        <w:rPr>
+          <w:rFonts w:ascii="Times New Roman" w:hAnsi="Times New Roman" w:cs="Times New Roman"/>
+          <w:sz w:val="24"/>
+          <w:szCs w:val="24"/>
+        </w:rPr>
+        <w:t>set</w:t>
+      </w:r>
+      <w:proofErr w:type="spellEnd"/>
+      <w:r>
+        <w:rPr>
+          <w:rFonts w:ascii="Times New Roman" w:hAnsi="Times New Roman" w:cs="Times New Roman"/>
+          <w:sz w:val="24"/>
+          <w:szCs w:val="24"/>
+        </w:rPr>
+        <w:t xml:space="preserve"> </w:t>
       </w:r>
       <w:r>
         <w:rPr>
@@ -2697,487 +3263,7 @@
           <w:sz w:val="24"/>
           <w:szCs w:val="24"/>
         </w:rPr>
-        <w:t>:</w:t>
-      </w:r>
-      <w:proofErr w:type="gramStart"/>
-      <w:r>
-        <w:rPr>
-          <w:rFonts w:ascii="Times New Roman" w:hAnsi="Times New Roman" w:cs="Times New Roman"/>
-          <w:sz w:val="24"/>
-          <w:szCs w:val="24"/>
-        </w:rPr>
-        <w:t>2:</w:t>
-      </w:r>
-      <w:r>
-        <w:rPr>
-          <w:rFonts w:ascii="Times New Roman" w:hAnsi="Times New Roman" w:cs="Times New Roman"/>
-          <w:color w:val="000000"/>
-          <w:kern w:val="0"/>
-          <w:sz w:val="24"/>
-          <w:szCs w:val="24"/>
-        </w:rPr>
-        <w:t>olvaso</w:t>
-      </w:r>
-      <w:proofErr w:type="gramEnd"/>
-      <w:r>
-        <w:rPr>
-          <w:rFonts w:ascii="Times New Roman" w:hAnsi="Times New Roman" w:cs="Times New Roman"/>
-          <w:color w:val="000000"/>
-          <w:kern w:val="0"/>
-          <w:sz w:val="24"/>
-          <w:szCs w:val="24"/>
-        </w:rPr>
-        <w:t>_nev</w:t>
-      </w:r>
-      <w:r>
-        <w:rPr>
-          <w:rFonts w:ascii="Times New Roman" w:hAnsi="Times New Roman" w:cs="Times New Roman"/>
-          <w:sz w:val="24"/>
-          <w:szCs w:val="24"/>
-        </w:rPr>
-        <w:t xml:space="preserve"> "</w:t>
-      </w:r>
-      <w:r>
-        <w:rPr>
-          <w:rFonts w:ascii="Times New Roman" w:hAnsi="Times New Roman" w:cs="Times New Roman"/>
-          <w:sz w:val="24"/>
-          <w:szCs w:val="24"/>
-        </w:rPr>
-        <w:t>Szép Heléna</w:t>
-      </w:r>
-      <w:r>
-        <w:rPr>
-          <w:rFonts w:ascii="Times New Roman" w:hAnsi="Times New Roman" w:cs="Times New Roman"/>
-          <w:sz w:val="24"/>
-          <w:szCs w:val="24"/>
-        </w:rPr>
-        <w:t>"</w:t>
-      </w:r>
-    </w:p>
-    <w:p>
-      <w:pPr>
-        <w:spacing w:line="240" w:lineRule="auto"/>
-        <w:rPr>
-          <w:rFonts w:ascii="Times New Roman" w:hAnsi="Times New Roman" w:cs="Times New Roman"/>
-          <w:sz w:val="24"/>
-          <w:szCs w:val="24"/>
-        </w:rPr>
-      </w:pPr>
-      <w:r>
-        <w:rPr>
-          <w:rFonts w:ascii="Times New Roman" w:hAnsi="Times New Roman" w:cs="Times New Roman"/>
-          <w:sz w:val="24"/>
-          <w:szCs w:val="24"/>
-        </w:rPr>
-        <w:t xml:space="preserve">set </w:t>
-      </w:r>
-      <w:r>
-        <w:rPr>
-          <w:rFonts w:ascii="Times New Roman" w:hAnsi="Times New Roman" w:cs="Times New Roman"/>
-          <w:color w:val="000000"/>
-          <w:kern w:val="0"/>
-          <w:sz w:val="24"/>
-          <w:szCs w:val="24"/>
-        </w:rPr>
-        <w:t>olvaso</w:t>
-      </w:r>
-      <w:r>
-        <w:rPr>
-          <w:rFonts w:ascii="Times New Roman" w:hAnsi="Times New Roman" w:cs="Times New Roman"/>
-          <w:sz w:val="24"/>
-          <w:szCs w:val="24"/>
-        </w:rPr>
-        <w:t>:</w:t>
-      </w:r>
-      <w:proofErr w:type="gramStart"/>
-      <w:r>
-        <w:rPr>
-          <w:rFonts w:ascii="Times New Roman" w:hAnsi="Times New Roman" w:cs="Times New Roman"/>
-          <w:sz w:val="24"/>
-          <w:szCs w:val="24"/>
-        </w:rPr>
-        <w:t>2:email</w:t>
-      </w:r>
-      <w:proofErr w:type="gramEnd"/>
-      <w:r>
-        <w:rPr>
-          <w:rFonts w:ascii="Times New Roman" w:hAnsi="Times New Roman" w:cs="Times New Roman"/>
-          <w:sz w:val="24"/>
-          <w:szCs w:val="24"/>
-        </w:rPr>
-        <w:t xml:space="preserve"> " </w:t>
-      </w:r>
-      <w:r>
-        <w:rPr>
-          <w:rFonts w:ascii="Times New Roman" w:hAnsi="Times New Roman" w:cs="Times New Roman"/>
-          <w:sz w:val="24"/>
-          <w:szCs w:val="24"/>
-        </w:rPr>
-        <w:t>szephelena</w:t>
-      </w:r>
-      <w:r>
-        <w:rPr>
-          <w:rFonts w:ascii="Times New Roman" w:hAnsi="Times New Roman" w:cs="Times New Roman"/>
-          <w:sz w:val="24"/>
-          <w:szCs w:val="24"/>
-        </w:rPr>
-        <w:t>@</w:t>
-      </w:r>
-      <w:r>
-        <w:rPr>
-          <w:rFonts w:ascii="Times New Roman" w:hAnsi="Times New Roman" w:cs="Times New Roman"/>
-          <w:sz w:val="24"/>
-          <w:szCs w:val="24"/>
-        </w:rPr>
-        <w:t>gmail</w:t>
-      </w:r>
-      <w:r>
-        <w:rPr>
-          <w:rFonts w:ascii="Times New Roman" w:hAnsi="Times New Roman" w:cs="Times New Roman"/>
-          <w:sz w:val="24"/>
-          <w:szCs w:val="24"/>
-        </w:rPr>
-        <w:t>.com "</w:t>
-      </w:r>
-    </w:p>
-    <w:p>
-      <w:pPr>
-        <w:spacing w:line="240" w:lineRule="auto"/>
-        <w:rPr>
-          <w:rFonts w:ascii="Times New Roman" w:hAnsi="Times New Roman" w:cs="Times New Roman"/>
-          <w:sz w:val="24"/>
-          <w:szCs w:val="24"/>
-        </w:rPr>
-      </w:pPr>
-    </w:p>
-    <w:p>
-      <w:pPr>
-        <w:spacing w:line="240" w:lineRule="auto"/>
-        <w:rPr>
-          <w:rFonts w:ascii="Times New Roman" w:hAnsi="Times New Roman" w:cs="Times New Roman"/>
-          <w:sz w:val="24"/>
-          <w:szCs w:val="24"/>
-        </w:rPr>
-      </w:pPr>
-      <w:r>
-        <w:rPr>
-          <w:rFonts w:ascii="Times New Roman" w:hAnsi="Times New Roman" w:cs="Times New Roman"/>
-          <w:sz w:val="24"/>
-          <w:szCs w:val="24"/>
-        </w:rPr>
-        <w:t>set</w:t>
-      </w:r>
-      <w:r>
-        <w:rPr>
-          <w:rFonts w:ascii="Times New Roman" w:hAnsi="Times New Roman" w:cs="Times New Roman"/>
-          <w:color w:val="000000"/>
-          <w:kern w:val="0"/>
-          <w:sz w:val="24"/>
-          <w:szCs w:val="24"/>
-        </w:rPr>
-        <w:t xml:space="preserve"> olvaso</w:t>
-      </w:r>
-      <w:r>
-        <w:rPr>
-          <w:rFonts w:ascii="Times New Roman" w:hAnsi="Times New Roman" w:cs="Times New Roman"/>
-          <w:sz w:val="24"/>
-          <w:szCs w:val="24"/>
-        </w:rPr>
-        <w:t>:</w:t>
-      </w:r>
-      <w:proofErr w:type="gramStart"/>
-      <w:r>
-        <w:rPr>
-          <w:rFonts w:ascii="Times New Roman" w:hAnsi="Times New Roman" w:cs="Times New Roman"/>
-          <w:sz w:val="24"/>
-          <w:szCs w:val="24"/>
-        </w:rPr>
-        <w:t>3:</w:t>
-      </w:r>
-      <w:r>
-        <w:rPr>
-          <w:rFonts w:ascii="Times New Roman" w:hAnsi="Times New Roman" w:cs="Times New Roman"/>
-          <w:color w:val="000000"/>
-          <w:kern w:val="0"/>
-          <w:sz w:val="24"/>
-          <w:szCs w:val="24"/>
-        </w:rPr>
-        <w:t>olvaso</w:t>
-      </w:r>
-      <w:proofErr w:type="gramEnd"/>
-      <w:r>
-        <w:rPr>
-          <w:rFonts w:ascii="Times New Roman" w:hAnsi="Times New Roman" w:cs="Times New Roman"/>
-          <w:color w:val="000000"/>
-          <w:kern w:val="0"/>
-          <w:sz w:val="24"/>
-          <w:szCs w:val="24"/>
-        </w:rPr>
-        <w:t>_nev</w:t>
-      </w:r>
-      <w:r>
-        <w:rPr>
-          <w:rFonts w:ascii="Times New Roman" w:hAnsi="Times New Roman" w:cs="Times New Roman"/>
-          <w:sz w:val="24"/>
-          <w:szCs w:val="24"/>
-        </w:rPr>
-        <w:t xml:space="preserve"> "</w:t>
-      </w:r>
-      <w:r>
-        <w:rPr>
-          <w:rFonts w:ascii="Times New Roman" w:hAnsi="Times New Roman" w:cs="Times New Roman"/>
-          <w:sz w:val="24"/>
-          <w:szCs w:val="24"/>
-        </w:rPr>
-        <w:t>Kovács Miklós</w:t>
-      </w:r>
-      <w:r>
-        <w:rPr>
-          <w:rFonts w:ascii="Times New Roman" w:hAnsi="Times New Roman" w:cs="Times New Roman"/>
-          <w:sz w:val="24"/>
-          <w:szCs w:val="24"/>
-        </w:rPr>
-        <w:t>"</w:t>
-      </w:r>
-    </w:p>
-    <w:p>
-      <w:pPr>
-        <w:spacing w:line="240" w:lineRule="auto"/>
-        <w:rPr>
-          <w:rFonts w:ascii="Times New Roman" w:hAnsi="Times New Roman" w:cs="Times New Roman"/>
-          <w:sz w:val="24"/>
-          <w:szCs w:val="24"/>
-        </w:rPr>
-      </w:pPr>
-      <w:r>
-        <w:rPr>
-          <w:rFonts w:ascii="Times New Roman" w:hAnsi="Times New Roman" w:cs="Times New Roman"/>
-          <w:sz w:val="24"/>
-          <w:szCs w:val="24"/>
-        </w:rPr>
-        <w:t>set</w:t>
-      </w:r>
-      <w:r>
-        <w:rPr>
-          <w:rFonts w:ascii="Times New Roman" w:hAnsi="Times New Roman" w:cs="Times New Roman"/>
-          <w:color w:val="000000"/>
-          <w:kern w:val="0"/>
-          <w:sz w:val="24"/>
-          <w:szCs w:val="24"/>
-        </w:rPr>
-        <w:t xml:space="preserve"> olvaso</w:t>
-      </w:r>
-      <w:r>
-        <w:rPr>
-          <w:rFonts w:ascii="Times New Roman" w:hAnsi="Times New Roman" w:cs="Times New Roman"/>
-          <w:sz w:val="24"/>
-          <w:szCs w:val="24"/>
-        </w:rPr>
-        <w:t>:</w:t>
-      </w:r>
-      <w:proofErr w:type="gramStart"/>
-      <w:r>
-        <w:rPr>
-          <w:rFonts w:ascii="Times New Roman" w:hAnsi="Times New Roman" w:cs="Times New Roman"/>
-          <w:sz w:val="24"/>
-          <w:szCs w:val="24"/>
-        </w:rPr>
-        <w:t>3:email</w:t>
-      </w:r>
-      <w:proofErr w:type="gramEnd"/>
-      <w:r>
-        <w:rPr>
-          <w:rFonts w:ascii="Times New Roman" w:hAnsi="Times New Roman" w:cs="Times New Roman"/>
-          <w:sz w:val="24"/>
-          <w:szCs w:val="24"/>
-        </w:rPr>
-        <w:t xml:space="preserve"> " </w:t>
-      </w:r>
-      <w:r>
-        <w:rPr>
-          <w:rFonts w:ascii="Times New Roman" w:hAnsi="Times New Roman" w:cs="Times New Roman"/>
-          <w:sz w:val="24"/>
-          <w:szCs w:val="24"/>
-        </w:rPr>
-        <w:t>kovacsmiklos</w:t>
-      </w:r>
-      <w:r>
-        <w:rPr>
-          <w:rFonts w:ascii="Times New Roman" w:hAnsi="Times New Roman" w:cs="Times New Roman"/>
-          <w:sz w:val="24"/>
-          <w:szCs w:val="24"/>
-        </w:rPr>
-        <w:t>@</w:t>
-      </w:r>
-      <w:r>
-        <w:rPr>
-          <w:rFonts w:ascii="Times New Roman" w:hAnsi="Times New Roman" w:cs="Times New Roman"/>
-          <w:sz w:val="24"/>
-          <w:szCs w:val="24"/>
-        </w:rPr>
-        <w:t>gmail</w:t>
-      </w:r>
-      <w:r>
-        <w:rPr>
-          <w:rFonts w:ascii="Times New Roman" w:hAnsi="Times New Roman" w:cs="Times New Roman"/>
-          <w:sz w:val="24"/>
-          <w:szCs w:val="24"/>
-        </w:rPr>
-        <w:t>.com "</w:t>
-      </w:r>
-    </w:p>
-    <w:p>
-      <w:pPr>
-        <w:spacing w:line="240" w:lineRule="auto"/>
-        <w:rPr>
-          <w:rFonts w:ascii="Times New Roman" w:hAnsi="Times New Roman" w:cs="Times New Roman"/>
-          <w:sz w:val="24"/>
-          <w:szCs w:val="24"/>
-        </w:rPr>
-      </w:pPr>
-    </w:p>
-    <w:p>
-      <w:pPr>
-        <w:spacing w:line="240" w:lineRule="auto"/>
-        <w:rPr>
-          <w:rFonts w:ascii="Times New Roman" w:hAnsi="Times New Roman" w:cs="Times New Roman"/>
-          <w:sz w:val="24"/>
-          <w:szCs w:val="24"/>
-        </w:rPr>
-      </w:pPr>
-      <w:r>
-        <w:rPr>
-          <w:rFonts w:ascii="Times New Roman" w:hAnsi="Times New Roman" w:cs="Times New Roman"/>
-          <w:sz w:val="24"/>
-          <w:szCs w:val="24"/>
-        </w:rPr>
-        <w:t xml:space="preserve">set </w:t>
-      </w:r>
-      <w:r>
-        <w:rPr>
-          <w:rFonts w:ascii="Times New Roman" w:hAnsi="Times New Roman" w:cs="Times New Roman"/>
-          <w:color w:val="000000"/>
-          <w:kern w:val="0"/>
-          <w:sz w:val="24"/>
-          <w:szCs w:val="24"/>
-        </w:rPr>
-        <w:t>olvaso</w:t>
-      </w:r>
-      <w:r>
-        <w:rPr>
-          <w:rFonts w:ascii="Times New Roman" w:hAnsi="Times New Roman" w:cs="Times New Roman"/>
-          <w:sz w:val="24"/>
-          <w:szCs w:val="24"/>
-        </w:rPr>
-        <w:t>:</w:t>
-      </w:r>
-      <w:proofErr w:type="gramStart"/>
-      <w:r>
-        <w:rPr>
-          <w:rFonts w:ascii="Times New Roman" w:hAnsi="Times New Roman" w:cs="Times New Roman"/>
-          <w:sz w:val="24"/>
-          <w:szCs w:val="24"/>
-        </w:rPr>
-        <w:t>4:</w:t>
-      </w:r>
-      <w:r>
-        <w:rPr>
-          <w:rFonts w:ascii="Times New Roman" w:hAnsi="Times New Roman" w:cs="Times New Roman"/>
-          <w:color w:val="000000"/>
-          <w:kern w:val="0"/>
-          <w:sz w:val="24"/>
-          <w:szCs w:val="24"/>
-        </w:rPr>
-        <w:t>olvaso</w:t>
-      </w:r>
-      <w:proofErr w:type="gramEnd"/>
-      <w:r>
-        <w:rPr>
-          <w:rFonts w:ascii="Times New Roman" w:hAnsi="Times New Roman" w:cs="Times New Roman"/>
-          <w:color w:val="000000"/>
-          <w:kern w:val="0"/>
-          <w:sz w:val="24"/>
-          <w:szCs w:val="24"/>
-        </w:rPr>
-        <w:t xml:space="preserve">_nev </w:t>
-      </w:r>
-      <w:r>
-        <w:rPr>
-          <w:rFonts w:ascii="Times New Roman" w:hAnsi="Times New Roman" w:cs="Times New Roman"/>
-          <w:sz w:val="24"/>
-          <w:szCs w:val="24"/>
-        </w:rPr>
-        <w:t>"</w:t>
-      </w:r>
-      <w:r>
-        <w:rPr>
-          <w:rFonts w:ascii="Times New Roman" w:hAnsi="Times New Roman" w:cs="Times New Roman"/>
-          <w:sz w:val="24"/>
-          <w:szCs w:val="24"/>
-        </w:rPr>
-        <w:t>Ritter Klaudia</w:t>
-      </w:r>
-      <w:r>
-        <w:rPr>
-          <w:rFonts w:ascii="Times New Roman" w:hAnsi="Times New Roman" w:cs="Times New Roman"/>
-          <w:sz w:val="24"/>
-          <w:szCs w:val="24"/>
-        </w:rPr>
-        <w:t>"</w:t>
-      </w:r>
-    </w:p>
-    <w:p>
-      <w:pPr>
-        <w:spacing w:line="240" w:lineRule="auto"/>
-        <w:rPr>
-          <w:rFonts w:ascii="Times New Roman" w:hAnsi="Times New Roman" w:cs="Times New Roman"/>
-          <w:sz w:val="24"/>
-          <w:szCs w:val="24"/>
-        </w:rPr>
-      </w:pPr>
-      <w:r>
-        <w:rPr>
-          <w:rFonts w:ascii="Times New Roman" w:hAnsi="Times New Roman" w:cs="Times New Roman"/>
-          <w:sz w:val="24"/>
-          <w:szCs w:val="24"/>
-        </w:rPr>
-        <w:t xml:space="preserve">set </w:t>
-      </w:r>
-      <w:r>
-        <w:rPr>
-          <w:rFonts w:ascii="Times New Roman" w:hAnsi="Times New Roman" w:cs="Times New Roman"/>
-          <w:color w:val="000000"/>
-          <w:kern w:val="0"/>
-          <w:sz w:val="24"/>
-          <w:szCs w:val="24"/>
-        </w:rPr>
-        <w:t>olvaso</w:t>
-      </w:r>
-      <w:r>
-        <w:rPr>
-          <w:rFonts w:ascii="Times New Roman" w:hAnsi="Times New Roman" w:cs="Times New Roman"/>
-          <w:sz w:val="24"/>
-          <w:szCs w:val="24"/>
-        </w:rPr>
-        <w:t>:</w:t>
-      </w:r>
-      <w:proofErr w:type="gramStart"/>
-      <w:r>
-        <w:rPr>
-          <w:rFonts w:ascii="Times New Roman" w:hAnsi="Times New Roman" w:cs="Times New Roman"/>
-          <w:sz w:val="24"/>
-          <w:szCs w:val="24"/>
-        </w:rPr>
-        <w:t>4:email</w:t>
-      </w:r>
-      <w:proofErr w:type="gramEnd"/>
-      <w:r>
-        <w:rPr>
-          <w:rFonts w:ascii="Times New Roman" w:hAnsi="Times New Roman" w:cs="Times New Roman"/>
-          <w:sz w:val="24"/>
-          <w:szCs w:val="24"/>
-        </w:rPr>
-        <w:t xml:space="preserve"> "</w:t>
+        <w:t>:4:email "</w:t>
       </w:r>
       <w:r>
         <w:rPr>
@@ -3262,13 +3348,23 @@
           <w:szCs w:val="24"/>
         </w:rPr>
       </w:pPr>
-      <w:r>
-        <w:rPr>
-          <w:rFonts w:ascii="Times New Roman" w:hAnsi="Times New Roman" w:cs="Times New Roman"/>
-          <w:sz w:val="24"/>
-          <w:szCs w:val="24"/>
-        </w:rPr>
-        <w:t xml:space="preserve">hset </w:t>
+      <w:proofErr w:type="spellStart"/>
+      <w:r>
+        <w:rPr>
+          <w:rFonts w:ascii="Times New Roman" w:hAnsi="Times New Roman" w:cs="Times New Roman"/>
+          <w:sz w:val="24"/>
+          <w:szCs w:val="24"/>
+        </w:rPr>
+        <w:t>hset</w:t>
+      </w:r>
+      <w:proofErr w:type="spellEnd"/>
+      <w:r>
+        <w:rPr>
+          <w:rFonts w:ascii="Times New Roman" w:hAnsi="Times New Roman" w:cs="Times New Roman"/>
+          <w:sz w:val="24"/>
+          <w:szCs w:val="24"/>
+        </w:rPr>
+        <w:t xml:space="preserve"> </w:t>
       </w:r>
       <w:r>
         <w:rPr>
@@ -3288,6 +3384,7 @@
         </w:rPr>
         <w:t xml:space="preserve">:1 </w:t>
       </w:r>
+      <w:proofErr w:type="spellStart"/>
       <w:r>
         <w:rPr>
           <w:rFonts w:ascii="Times New Roman" w:hAnsi="Times New Roman" w:cs="Times New Roman"/>
@@ -3298,6 +3395,7 @@
         </w:rPr>
         <w:t>konyv_cim</w:t>
       </w:r>
+      <w:proofErr w:type="spellEnd"/>
       <w:r>
         <w:rPr>
           <w:rFonts w:ascii="Times New Roman" w:hAnsi="Times New Roman" w:cs="Times New Roman"/>
@@ -3322,6 +3420,7 @@
         </w:rPr>
         <w:t xml:space="preserve">" </w:t>
       </w:r>
+      <w:proofErr w:type="spellStart"/>
       <w:r>
         <w:rPr>
           <w:rFonts w:ascii="Times New Roman" w:hAnsi="Times New Roman" w:cs="Times New Roman"/>
@@ -3332,6 +3431,7 @@
         </w:rPr>
         <w:t>beszerzesi_ar</w:t>
       </w:r>
+      <w:proofErr w:type="spellEnd"/>
       <w:r>
         <w:rPr>
           <w:rFonts w:ascii="Times New Roman" w:hAnsi="Times New Roman" w:cs="Times New Roman"/>
@@ -3358,13 +3458,23 @@
           <w:szCs w:val="24"/>
         </w:rPr>
       </w:pPr>
-      <w:r>
-        <w:rPr>
-          <w:rFonts w:ascii="Times New Roman" w:hAnsi="Times New Roman" w:cs="Times New Roman"/>
-          <w:sz w:val="24"/>
-          <w:szCs w:val="24"/>
-        </w:rPr>
-        <w:t xml:space="preserve">hset </w:t>
+      <w:proofErr w:type="spellStart"/>
+      <w:r>
+        <w:rPr>
+          <w:rFonts w:ascii="Times New Roman" w:hAnsi="Times New Roman" w:cs="Times New Roman"/>
+          <w:sz w:val="24"/>
+          <w:szCs w:val="24"/>
+        </w:rPr>
+        <w:t>hset</w:t>
+      </w:r>
+      <w:proofErr w:type="spellEnd"/>
+      <w:r>
+        <w:rPr>
+          <w:rFonts w:ascii="Times New Roman" w:hAnsi="Times New Roman" w:cs="Times New Roman"/>
+          <w:sz w:val="24"/>
+          <w:szCs w:val="24"/>
+        </w:rPr>
+        <w:t xml:space="preserve"> </w:t>
       </w:r>
       <w:r>
         <w:rPr>
@@ -3384,6 +3494,7 @@
         </w:rPr>
         <w:t xml:space="preserve">:2 </w:t>
       </w:r>
+      <w:proofErr w:type="spellStart"/>
       <w:r>
         <w:rPr>
           <w:rFonts w:ascii="Times New Roman" w:hAnsi="Times New Roman" w:cs="Times New Roman"/>
@@ -3394,6 +3505,7 @@
         </w:rPr>
         <w:t>konyv_cim</w:t>
       </w:r>
+      <w:proofErr w:type="spellEnd"/>
       <w:r>
         <w:rPr>
           <w:rFonts w:ascii="Times New Roman" w:hAnsi="Times New Roman" w:cs="Times New Roman"/>
@@ -3418,6 +3530,7 @@
         </w:rPr>
         <w:t xml:space="preserve">" </w:t>
       </w:r>
+      <w:proofErr w:type="spellStart"/>
       <w:r>
         <w:rPr>
           <w:rFonts w:ascii="Times New Roman" w:hAnsi="Times New Roman" w:cs="Times New Roman"/>
@@ -3428,6 +3541,7 @@
         </w:rPr>
         <w:t>beszerzesi_ar</w:t>
       </w:r>
+      <w:proofErr w:type="spellEnd"/>
       <w:r>
         <w:rPr>
           <w:rFonts w:ascii="Times New Roman" w:hAnsi="Times New Roman" w:cs="Times New Roman"/>
@@ -3454,13 +3568,23 @@
           <w:szCs w:val="24"/>
         </w:rPr>
       </w:pPr>
-      <w:r>
-        <w:rPr>
-          <w:rFonts w:ascii="Times New Roman" w:hAnsi="Times New Roman" w:cs="Times New Roman"/>
-          <w:sz w:val="24"/>
-          <w:szCs w:val="24"/>
-        </w:rPr>
-        <w:t xml:space="preserve">hset </w:t>
+      <w:proofErr w:type="spellStart"/>
+      <w:r>
+        <w:rPr>
+          <w:rFonts w:ascii="Times New Roman" w:hAnsi="Times New Roman" w:cs="Times New Roman"/>
+          <w:sz w:val="24"/>
+          <w:szCs w:val="24"/>
+        </w:rPr>
+        <w:t>hset</w:t>
+      </w:r>
+      <w:proofErr w:type="spellEnd"/>
+      <w:r>
+        <w:rPr>
+          <w:rFonts w:ascii="Times New Roman" w:hAnsi="Times New Roman" w:cs="Times New Roman"/>
+          <w:sz w:val="24"/>
+          <w:szCs w:val="24"/>
+        </w:rPr>
+        <w:t xml:space="preserve"> </w:t>
       </w:r>
       <w:r>
         <w:rPr>
@@ -3480,6 +3604,7 @@
         </w:rPr>
         <w:t xml:space="preserve">:3 </w:t>
       </w:r>
+      <w:proofErr w:type="spellStart"/>
       <w:r>
         <w:rPr>
           <w:rFonts w:ascii="Times New Roman" w:hAnsi="Times New Roman" w:cs="Times New Roman"/>
@@ -3490,6 +3615,7 @@
         </w:rPr>
         <w:t>konyv_cim</w:t>
       </w:r>
+      <w:proofErr w:type="spellEnd"/>
       <w:r>
         <w:rPr>
           <w:rFonts w:ascii="Times New Roman" w:hAnsi="Times New Roman" w:cs="Times New Roman"/>
@@ -3514,6 +3640,7 @@
         </w:rPr>
         <w:t xml:space="preserve">" </w:t>
       </w:r>
+      <w:proofErr w:type="spellStart"/>
       <w:r>
         <w:rPr>
           <w:rFonts w:ascii="Times New Roman" w:hAnsi="Times New Roman" w:cs="Times New Roman"/>
@@ -3524,6 +3651,7 @@
         </w:rPr>
         <w:t>beszerzesi_ar</w:t>
       </w:r>
+      <w:proofErr w:type="spellEnd"/>
       <w:r>
         <w:rPr>
           <w:rFonts w:ascii="Times New Roman" w:hAnsi="Times New Roman" w:cs="Times New Roman"/>
@@ -3550,13 +3678,23 @@
           <w:szCs w:val="24"/>
         </w:rPr>
       </w:pPr>
-      <w:r>
-        <w:rPr>
-          <w:rFonts w:ascii="Times New Roman" w:hAnsi="Times New Roman" w:cs="Times New Roman"/>
-          <w:sz w:val="24"/>
-          <w:szCs w:val="24"/>
-        </w:rPr>
-        <w:t xml:space="preserve">hset </w:t>
+      <w:proofErr w:type="spellStart"/>
+      <w:r>
+        <w:rPr>
+          <w:rFonts w:ascii="Times New Roman" w:hAnsi="Times New Roman" w:cs="Times New Roman"/>
+          <w:sz w:val="24"/>
+          <w:szCs w:val="24"/>
+        </w:rPr>
+        <w:t>hset</w:t>
+      </w:r>
+      <w:proofErr w:type="spellEnd"/>
+      <w:r>
+        <w:rPr>
+          <w:rFonts w:ascii="Times New Roman" w:hAnsi="Times New Roman" w:cs="Times New Roman"/>
+          <w:sz w:val="24"/>
+          <w:szCs w:val="24"/>
+        </w:rPr>
+        <w:t xml:space="preserve"> </w:t>
       </w:r>
       <w:r>
         <w:rPr>
@@ -3576,6 +3714,7 @@
         </w:rPr>
         <w:t xml:space="preserve">:4 </w:t>
       </w:r>
+      <w:proofErr w:type="spellStart"/>
       <w:r>
         <w:rPr>
           <w:rFonts w:ascii="Times New Roman" w:hAnsi="Times New Roman" w:cs="Times New Roman"/>
@@ -3586,6 +3725,7 @@
         </w:rPr>
         <w:t>konyv_cim</w:t>
       </w:r>
+      <w:proofErr w:type="spellEnd"/>
       <w:r>
         <w:rPr>
           <w:rFonts w:ascii="Times New Roman" w:hAnsi="Times New Roman" w:cs="Times New Roman"/>
@@ -3610,6 +3750,7 @@
         </w:rPr>
         <w:t xml:space="preserve">" </w:t>
       </w:r>
+      <w:proofErr w:type="spellStart"/>
       <w:r>
         <w:rPr>
           <w:rFonts w:ascii="Times New Roman" w:hAnsi="Times New Roman" w:cs="Times New Roman"/>
@@ -3620,6 +3761,7 @@
         </w:rPr>
         <w:t>beszerzesi_ar</w:t>
       </w:r>
+      <w:proofErr w:type="spellEnd"/>
       <w:r>
         <w:rPr>
           <w:rFonts w:ascii="Times New Roman" w:hAnsi="Times New Roman" w:cs="Times New Roman"/>
@@ -3656,13 +3798,23 @@
           <w:szCs w:val="24"/>
         </w:rPr>
       </w:pPr>
-      <w:r>
-        <w:rPr>
-          <w:rFonts w:ascii="Times New Roman" w:hAnsi="Times New Roman" w:cs="Times New Roman"/>
-          <w:sz w:val="24"/>
-          <w:szCs w:val="24"/>
-        </w:rPr>
-        <w:t xml:space="preserve">set </w:t>
+      <w:proofErr w:type="spellStart"/>
+      <w:r>
+        <w:rPr>
+          <w:rFonts w:ascii="Times New Roman" w:hAnsi="Times New Roman" w:cs="Times New Roman"/>
+          <w:sz w:val="24"/>
+          <w:szCs w:val="24"/>
+        </w:rPr>
+        <w:t>set</w:t>
+      </w:r>
+      <w:proofErr w:type="spellEnd"/>
+      <w:r>
+        <w:rPr>
+          <w:rFonts w:ascii="Times New Roman" w:hAnsi="Times New Roman" w:cs="Times New Roman"/>
+          <w:sz w:val="24"/>
+          <w:szCs w:val="24"/>
+        </w:rPr>
+        <w:t xml:space="preserve"> </w:t>
       </w:r>
       <w:r>
         <w:rPr>
@@ -3680,16 +3832,77 @@
           <w:sz w:val="24"/>
           <w:szCs w:val="24"/>
         </w:rPr>
-        <w:t>:</w:t>
-      </w:r>
-      <w:proofErr w:type="gramStart"/>
-      <w:r>
-        <w:rPr>
-          <w:rFonts w:ascii="Times New Roman" w:hAnsi="Times New Roman" w:cs="Times New Roman"/>
-          <w:sz w:val="24"/>
-          <w:szCs w:val="24"/>
-        </w:rPr>
-        <w:t>1:</w:t>
+        <w:t>:1:</w:t>
+      </w:r>
+      <w:r>
+        <w:rPr>
+          <w:rFonts w:ascii="Times New Roman" w:hAnsi="Times New Roman" w:cs="Times New Roman"/>
+          <w:color w:val="000000"/>
+          <w:kern w:val="0"/>
+          <w:sz w:val="24"/>
+          <w:szCs w:val="24"/>
+        </w:rPr>
+        <w:t>konyv_cim</w:t>
+      </w:r>
+      <w:r>
+        <w:rPr>
+          <w:rFonts w:ascii="Times New Roman" w:hAnsi="Times New Roman" w:cs="Times New Roman"/>
+          <w:sz w:val="24"/>
+          <w:szCs w:val="24"/>
+        </w:rPr>
+        <w:t xml:space="preserve"> "</w:t>
+      </w:r>
+      <w:r>
+        <w:rPr>
+          <w:rFonts w:ascii="Times New Roman" w:hAnsi="Times New Roman" w:cs="Times New Roman"/>
+          <w:sz w:val="24"/>
+          <w:szCs w:val="24"/>
+        </w:rPr>
+        <w:t xml:space="preserve"> </w:t>
+      </w:r>
+      <w:r>
+        <w:rPr>
+          <w:rFonts w:ascii="Times New Roman" w:hAnsi="Times New Roman" w:cs="Times New Roman"/>
+          <w:sz w:val="24"/>
+          <w:szCs w:val="24"/>
+        </w:rPr>
+        <w:t>Vörös lázadás</w:t>
+      </w:r>
+      <w:r>
+        <w:rPr>
+          <w:rFonts w:ascii="Times New Roman" w:hAnsi="Times New Roman" w:cs="Times New Roman"/>
+          <w:sz w:val="24"/>
+          <w:szCs w:val="24"/>
+        </w:rPr>
+        <w:t xml:space="preserve"> "</w:t>
+      </w:r>
+    </w:p>
+    <w:p>
+      <w:pPr>
+        <w:spacing w:line="240" w:lineRule="auto"/>
+        <w:rPr>
+          <w:rFonts w:ascii="Times New Roman" w:hAnsi="Times New Roman" w:cs="Times New Roman"/>
+          <w:sz w:val="24"/>
+          <w:szCs w:val="24"/>
+        </w:rPr>
+      </w:pPr>
+      <w:proofErr w:type="spellStart"/>
+      <w:r>
+        <w:rPr>
+          <w:rFonts w:ascii="Times New Roman" w:hAnsi="Times New Roman" w:cs="Times New Roman"/>
+          <w:sz w:val="24"/>
+          <w:szCs w:val="24"/>
+        </w:rPr>
+        <w:t>set</w:t>
+      </w:r>
+      <w:proofErr w:type="spellEnd"/>
+      <w:r>
+        <w:rPr>
+          <w:rFonts w:ascii="Times New Roman" w:hAnsi="Times New Roman" w:cs="Times New Roman"/>
+          <w:sz w:val="24"/>
+          <w:szCs w:val="24"/>
+        </w:rPr>
+        <w:t xml:space="preserve"> </w:t>
       </w:r>
       <w:r>
         <w:rPr>
@@ -3701,16 +3914,105 @@
         </w:rPr>
         <w:t>konyv</w:t>
       </w:r>
-      <w:proofErr w:type="gramEnd"/>
-      <w:r>
-        <w:rPr>
-          <w:rFonts w:ascii="Times New Roman" w:hAnsi="Times New Roman" w:cs="Times New Roman"/>
-          <w:color w:val="000000"/>
-          <w:kern w:val="0"/>
-          <w:sz w:val="24"/>
-          <w:szCs w:val="24"/>
-        </w:rPr>
-        <w:t>_cim</w:t>
+      <w:r>
+        <w:rPr>
+          <w:rFonts w:ascii="Times New Roman" w:hAnsi="Times New Roman" w:cs="Times New Roman"/>
+          <w:sz w:val="24"/>
+          <w:szCs w:val="24"/>
+        </w:rPr>
+        <w:t>:1:</w:t>
+      </w:r>
+      <w:r>
+        <w:rPr>
+          <w:rFonts w:ascii="Times New Roman" w:hAnsi="Times New Roman" w:cs="Times New Roman"/>
+          <w:color w:val="000000"/>
+          <w:kern w:val="0"/>
+          <w:sz w:val="24"/>
+          <w:szCs w:val="24"/>
+        </w:rPr>
+        <w:t>beszerzesi_ar</w:t>
+      </w:r>
+      <w:r>
+        <w:rPr>
+          <w:rFonts w:ascii="Times New Roman" w:hAnsi="Times New Roman" w:cs="Times New Roman"/>
+          <w:sz w:val="24"/>
+          <w:szCs w:val="24"/>
+        </w:rPr>
+        <w:t xml:space="preserve"> </w:t>
+      </w:r>
+      <w:r>
+        <w:rPr>
+          <w:rFonts w:ascii="Times New Roman" w:hAnsi="Times New Roman" w:cs="Times New Roman"/>
+          <w:sz w:val="24"/>
+          <w:szCs w:val="24"/>
+        </w:rPr>
+        <w:t>5000</w:t>
+      </w:r>
+    </w:p>
+    <w:p>
+      <w:pPr>
+        <w:spacing w:line="240" w:lineRule="auto"/>
+        <w:rPr>
+          <w:rFonts w:ascii="Times New Roman" w:hAnsi="Times New Roman" w:cs="Times New Roman"/>
+          <w:sz w:val="24"/>
+          <w:szCs w:val="24"/>
+        </w:rPr>
+      </w:pPr>
+    </w:p>
+    <w:p>
+      <w:pPr>
+        <w:spacing w:line="240" w:lineRule="auto"/>
+        <w:rPr>
+          <w:rFonts w:ascii="Times New Roman" w:hAnsi="Times New Roman" w:cs="Times New Roman"/>
+          <w:sz w:val="24"/>
+          <w:szCs w:val="24"/>
+        </w:rPr>
+      </w:pPr>
+      <w:proofErr w:type="spellStart"/>
+      <w:r>
+        <w:rPr>
+          <w:rFonts w:ascii="Times New Roman" w:hAnsi="Times New Roman" w:cs="Times New Roman"/>
+          <w:sz w:val="24"/>
+          <w:szCs w:val="24"/>
+        </w:rPr>
+        <w:t>set</w:t>
+      </w:r>
+      <w:proofErr w:type="spellEnd"/>
+      <w:r>
+        <w:rPr>
+          <w:rFonts w:ascii="Times New Roman" w:hAnsi="Times New Roman" w:cs="Times New Roman"/>
+          <w:sz w:val="24"/>
+          <w:szCs w:val="24"/>
+        </w:rPr>
+        <w:t xml:space="preserve"> </w:t>
+      </w:r>
+      <w:r>
+        <w:rPr>
+          <w:rFonts w:ascii="Times New Roman" w:hAnsi="Times New Roman" w:cs="Times New Roman"/>
+          <w:color w:val="000000"/>
+          <w:kern w:val="0"/>
+          <w:sz w:val="24"/>
+          <w:szCs w:val="24"/>
+        </w:rPr>
+        <w:t>konyv</w:t>
+      </w:r>
+      <w:r>
+        <w:rPr>
+          <w:rFonts w:ascii="Times New Roman" w:hAnsi="Times New Roman" w:cs="Times New Roman"/>
+          <w:sz w:val="24"/>
+          <w:szCs w:val="24"/>
+        </w:rPr>
+        <w:t>:2:</w:t>
+      </w:r>
+      <w:r>
+        <w:rPr>
+          <w:rFonts w:ascii="Times New Roman" w:hAnsi="Times New Roman" w:cs="Times New Roman"/>
+          <w:color w:val="000000"/>
+          <w:kern w:val="0"/>
+          <w:sz w:val="24"/>
+          <w:szCs w:val="24"/>
+        </w:rPr>
+        <w:t>konyv_cim</w:t>
       </w:r>
       <w:r>
         <w:rPr>
@@ -3734,7 +4036,153 @@
           <w:sz w:val="24"/>
           <w:szCs w:val="24"/>
         </w:rPr>
-        <w:t>Vörös lázadás</w:t>
+        <w:t>Alapítvány</w:t>
+      </w:r>
+      <w:r>
+        <w:rPr>
+          <w:rFonts w:ascii="Times New Roman" w:hAnsi="Times New Roman" w:cs="Times New Roman"/>
+          <w:sz w:val="24"/>
+          <w:szCs w:val="24"/>
+        </w:rPr>
+        <w:t>"</w:t>
+      </w:r>
+    </w:p>
+    <w:p>
+      <w:pPr>
+        <w:spacing w:line="240" w:lineRule="auto"/>
+        <w:rPr>
+          <w:rFonts w:ascii="Times New Roman" w:hAnsi="Times New Roman" w:cs="Times New Roman"/>
+          <w:sz w:val="24"/>
+          <w:szCs w:val="24"/>
+        </w:rPr>
+      </w:pPr>
+      <w:proofErr w:type="spellStart"/>
+      <w:r>
+        <w:rPr>
+          <w:rFonts w:ascii="Times New Roman" w:hAnsi="Times New Roman" w:cs="Times New Roman"/>
+          <w:sz w:val="24"/>
+          <w:szCs w:val="24"/>
+        </w:rPr>
+        <w:t>set</w:t>
+      </w:r>
+      <w:proofErr w:type="spellEnd"/>
+      <w:r>
+        <w:rPr>
+          <w:rFonts w:ascii="Times New Roman" w:hAnsi="Times New Roman" w:cs="Times New Roman"/>
+          <w:sz w:val="24"/>
+          <w:szCs w:val="24"/>
+        </w:rPr>
+        <w:t xml:space="preserve"> </w:t>
+      </w:r>
+      <w:r>
+        <w:rPr>
+          <w:rFonts w:ascii="Times New Roman" w:hAnsi="Times New Roman" w:cs="Times New Roman"/>
+          <w:color w:val="000000"/>
+          <w:kern w:val="0"/>
+          <w:sz w:val="24"/>
+          <w:szCs w:val="24"/>
+        </w:rPr>
+        <w:t>konyv</w:t>
+      </w:r>
+      <w:r>
+        <w:rPr>
+          <w:rFonts w:ascii="Times New Roman" w:hAnsi="Times New Roman" w:cs="Times New Roman"/>
+          <w:sz w:val="24"/>
+          <w:szCs w:val="24"/>
+        </w:rPr>
+        <w:t>:2:</w:t>
+      </w:r>
+      <w:r>
+        <w:rPr>
+          <w:rFonts w:ascii="Times New Roman" w:hAnsi="Times New Roman" w:cs="Times New Roman"/>
+          <w:color w:val="000000"/>
+          <w:kern w:val="0"/>
+          <w:sz w:val="24"/>
+          <w:szCs w:val="24"/>
+        </w:rPr>
+        <w:t>beszerzesi_ar</w:t>
+      </w:r>
+      <w:r>
+        <w:rPr>
+          <w:rFonts w:ascii="Times New Roman" w:hAnsi="Times New Roman" w:cs="Times New Roman"/>
+          <w:sz w:val="24"/>
+          <w:szCs w:val="24"/>
+        </w:rPr>
+        <w:t xml:space="preserve"> </w:t>
+      </w:r>
+      <w:r>
+        <w:rPr>
+          <w:rFonts w:ascii="Times New Roman" w:hAnsi="Times New Roman" w:cs="Times New Roman"/>
+          <w:sz w:val="24"/>
+          <w:szCs w:val="24"/>
+        </w:rPr>
+        <w:t>6000</w:t>
+      </w:r>
+    </w:p>
+    <w:p>
+      <w:pPr>
+        <w:spacing w:line="240" w:lineRule="auto"/>
+        <w:rPr>
+          <w:rFonts w:ascii="Times New Roman" w:hAnsi="Times New Roman" w:cs="Times New Roman"/>
+          <w:sz w:val="24"/>
+          <w:szCs w:val="24"/>
+        </w:rPr>
+      </w:pPr>
+    </w:p>
+    <w:p>
+      <w:pPr>
+        <w:spacing w:line="240" w:lineRule="auto"/>
+        <w:rPr>
+          <w:rFonts w:ascii="Times New Roman" w:hAnsi="Times New Roman" w:cs="Times New Roman"/>
+          <w:sz w:val="24"/>
+          <w:szCs w:val="24"/>
+        </w:rPr>
+      </w:pPr>
+      <w:proofErr w:type="spellStart"/>
+      <w:r>
+        <w:rPr>
+          <w:rFonts w:ascii="Times New Roman" w:hAnsi="Times New Roman" w:cs="Times New Roman"/>
+          <w:sz w:val="24"/>
+          <w:szCs w:val="24"/>
+        </w:rPr>
+        <w:t>set</w:t>
+      </w:r>
+      <w:proofErr w:type="spellEnd"/>
+      <w:r>
+        <w:rPr>
+          <w:rFonts w:ascii="Times New Roman" w:hAnsi="Times New Roman" w:cs="Times New Roman"/>
+          <w:sz w:val="24"/>
+          <w:szCs w:val="24"/>
+        </w:rPr>
+        <w:t xml:space="preserve"> </w:t>
+      </w:r>
+      <w:r>
+        <w:rPr>
+          <w:rFonts w:ascii="Times New Roman" w:hAnsi="Times New Roman" w:cs="Times New Roman"/>
+          <w:color w:val="000000"/>
+          <w:kern w:val="0"/>
+          <w:sz w:val="24"/>
+          <w:szCs w:val="24"/>
+        </w:rPr>
+        <w:t>konyv</w:t>
+      </w:r>
+      <w:r>
+        <w:rPr>
+          <w:rFonts w:ascii="Times New Roman" w:hAnsi="Times New Roman" w:cs="Times New Roman"/>
+          <w:sz w:val="24"/>
+          <w:szCs w:val="24"/>
+        </w:rPr>
+        <w:t>:3:</w:t>
+      </w:r>
+      <w:r>
+        <w:rPr>
+          <w:rFonts w:ascii="Times New Roman" w:hAnsi="Times New Roman" w:cs="Times New Roman"/>
+          <w:color w:val="000000"/>
+          <w:kern w:val="0"/>
+          <w:sz w:val="24"/>
+          <w:szCs w:val="24"/>
+        </w:rPr>
+        <w:t>konyv_cim</w:t>
       </w:r>
       <w:r>
         <w:rPr>
@@ -3744,6 +4192,30 @@
         </w:rPr>
         <w:t xml:space="preserve"> "</w:t>
       </w:r>
+      <w:r>
+        <w:rPr>
+          <w:rFonts w:ascii="Times New Roman" w:hAnsi="Times New Roman" w:cs="Times New Roman"/>
+          <w:sz w:val="24"/>
+          <w:szCs w:val="24"/>
+        </w:rPr>
+        <w:t xml:space="preserve"> </w:t>
+      </w:r>
+      <w:r>
+        <w:rPr>
+          <w:rFonts w:ascii="Times New Roman" w:hAnsi="Times New Roman" w:cs="Times New Roman"/>
+          <w:sz w:val="24"/>
+          <w:szCs w:val="24"/>
+        </w:rPr>
+        <w:t>Metro 2033</w:t>
+      </w:r>
+      <w:r>
+        <w:rPr>
+          <w:rFonts w:ascii="Times New Roman" w:hAnsi="Times New Roman" w:cs="Times New Roman"/>
+          <w:sz w:val="24"/>
+          <w:szCs w:val="24"/>
+        </w:rPr>
+        <w:t>"</w:t>
+      </w:r>
     </w:p>
     <w:p>
       <w:pPr>
@@ -3754,13 +4226,23 @@
           <w:szCs w:val="24"/>
         </w:rPr>
       </w:pPr>
-      <w:r>
-        <w:rPr>
-          <w:rFonts w:ascii="Times New Roman" w:hAnsi="Times New Roman" w:cs="Times New Roman"/>
-          <w:sz w:val="24"/>
-          <w:szCs w:val="24"/>
-        </w:rPr>
-        <w:t xml:space="preserve">set </w:t>
+      <w:proofErr w:type="spellStart"/>
+      <w:r>
+        <w:rPr>
+          <w:rFonts w:ascii="Times New Roman" w:hAnsi="Times New Roman" w:cs="Times New Roman"/>
+          <w:sz w:val="24"/>
+          <w:szCs w:val="24"/>
+        </w:rPr>
+        <w:t>set</w:t>
+      </w:r>
+      <w:proofErr w:type="spellEnd"/>
+      <w:r>
+        <w:rPr>
+          <w:rFonts w:ascii="Times New Roman" w:hAnsi="Times New Roman" w:cs="Times New Roman"/>
+          <w:sz w:val="24"/>
+          <w:szCs w:val="24"/>
+        </w:rPr>
+        <w:t xml:space="preserve"> </w:t>
       </w:r>
       <w:r>
         <w:rPr>
@@ -3778,37 +4260,17 @@
           <w:sz w:val="24"/>
           <w:szCs w:val="24"/>
         </w:rPr>
-        <w:t>:</w:t>
-      </w:r>
-      <w:proofErr w:type="gramStart"/>
-      <w:r>
-        <w:rPr>
-          <w:rFonts w:ascii="Times New Roman" w:hAnsi="Times New Roman" w:cs="Times New Roman"/>
-          <w:sz w:val="24"/>
-          <w:szCs w:val="24"/>
-        </w:rPr>
-        <w:t>1:</w:t>
-      </w:r>
-      <w:r>
-        <w:rPr>
-          <w:rFonts w:ascii="Times New Roman" w:hAnsi="Times New Roman" w:cs="Times New Roman"/>
-          <w:color w:val="000000"/>
-          <w:kern w:val="0"/>
-          <w:sz w:val="24"/>
-          <w:szCs w:val="24"/>
-        </w:rPr>
-        <w:t>beszerzesi</w:t>
-      </w:r>
-      <w:proofErr w:type="gramEnd"/>
-      <w:r>
-        <w:rPr>
-          <w:rFonts w:ascii="Times New Roman" w:hAnsi="Times New Roman" w:cs="Times New Roman"/>
-          <w:color w:val="000000"/>
-          <w:kern w:val="0"/>
-          <w:sz w:val="24"/>
-          <w:szCs w:val="24"/>
-        </w:rPr>
-        <w:t>_ar</w:t>
+        <w:t>:3:</w:t>
+      </w:r>
+      <w:r>
+        <w:rPr>
+          <w:rFonts w:ascii="Times New Roman" w:hAnsi="Times New Roman" w:cs="Times New Roman"/>
+          <w:color w:val="000000"/>
+          <w:kern w:val="0"/>
+          <w:sz w:val="24"/>
+          <w:szCs w:val="24"/>
+        </w:rPr>
+        <w:t>beszerzesi_ar</w:t>
       </w:r>
       <w:r>
         <w:rPr>
@@ -3824,7 +4286,7 @@
           <w:sz w:val="24"/>
           <w:szCs w:val="24"/>
         </w:rPr>
-        <w:t>5000</w:t>
+        <w:t>4500</w:t>
       </w:r>
     </w:p>
     <w:p>
@@ -3846,13 +4308,23 @@
           <w:szCs w:val="24"/>
         </w:rPr>
       </w:pPr>
-      <w:r>
-        <w:rPr>
-          <w:rFonts w:ascii="Times New Roman" w:hAnsi="Times New Roman" w:cs="Times New Roman"/>
-          <w:sz w:val="24"/>
-          <w:szCs w:val="24"/>
-        </w:rPr>
-        <w:t xml:space="preserve">set </w:t>
+      <w:proofErr w:type="spellStart"/>
+      <w:r>
+        <w:rPr>
+          <w:rFonts w:ascii="Times New Roman" w:hAnsi="Times New Roman" w:cs="Times New Roman"/>
+          <w:sz w:val="24"/>
+          <w:szCs w:val="24"/>
+        </w:rPr>
+        <w:t>set</w:t>
+      </w:r>
+      <w:proofErr w:type="spellEnd"/>
+      <w:r>
+        <w:rPr>
+          <w:rFonts w:ascii="Times New Roman" w:hAnsi="Times New Roman" w:cs="Times New Roman"/>
+          <w:sz w:val="24"/>
+          <w:szCs w:val="24"/>
+        </w:rPr>
+        <w:t xml:space="preserve"> </w:t>
       </w:r>
       <w:r>
         <w:rPr>
@@ -3870,16 +4342,77 @@
           <w:sz w:val="24"/>
           <w:szCs w:val="24"/>
         </w:rPr>
-        <w:t>:</w:t>
-      </w:r>
-      <w:proofErr w:type="gramStart"/>
-      <w:r>
-        <w:rPr>
-          <w:rFonts w:ascii="Times New Roman" w:hAnsi="Times New Roman" w:cs="Times New Roman"/>
-          <w:sz w:val="24"/>
-          <w:szCs w:val="24"/>
-        </w:rPr>
-        <w:t>2:</w:t>
+        <w:t>:4:</w:t>
+      </w:r>
+      <w:r>
+        <w:rPr>
+          <w:rFonts w:ascii="Times New Roman" w:hAnsi="Times New Roman" w:cs="Times New Roman"/>
+          <w:color w:val="000000"/>
+          <w:kern w:val="0"/>
+          <w:sz w:val="24"/>
+          <w:szCs w:val="24"/>
+        </w:rPr>
+        <w:t>konyv_cim</w:t>
+      </w:r>
+      <w:r>
+        <w:rPr>
+          <w:rFonts w:ascii="Times New Roman" w:hAnsi="Times New Roman" w:cs="Times New Roman"/>
+          <w:sz w:val="24"/>
+          <w:szCs w:val="24"/>
+        </w:rPr>
+        <w:t xml:space="preserve"> "</w:t>
+      </w:r>
+      <w:r>
+        <w:rPr>
+          <w:rFonts w:ascii="Times New Roman" w:hAnsi="Times New Roman" w:cs="Times New Roman"/>
+          <w:sz w:val="24"/>
+          <w:szCs w:val="24"/>
+        </w:rPr>
+        <w:t xml:space="preserve"> </w:t>
+      </w:r>
+      <w:r>
+        <w:rPr>
+          <w:rFonts w:ascii="Times New Roman" w:hAnsi="Times New Roman" w:cs="Times New Roman"/>
+          <w:sz w:val="24"/>
+          <w:szCs w:val="24"/>
+        </w:rPr>
+        <w:t>Metro 2034</w:t>
+      </w:r>
+      <w:r>
+        <w:rPr>
+          <w:rFonts w:ascii="Times New Roman" w:hAnsi="Times New Roman" w:cs="Times New Roman"/>
+          <w:sz w:val="24"/>
+          <w:szCs w:val="24"/>
+        </w:rPr>
+        <w:t>"</w:t>
+      </w:r>
+    </w:p>
+    <w:p>
+      <w:pPr>
+        <w:spacing w:line="240" w:lineRule="auto"/>
+        <w:rPr>
+          <w:rFonts w:ascii="Times New Roman" w:hAnsi="Times New Roman" w:cs="Times New Roman"/>
+          <w:sz w:val="24"/>
+          <w:szCs w:val="24"/>
+        </w:rPr>
+      </w:pPr>
+      <w:proofErr w:type="spellStart"/>
+      <w:r>
+        <w:rPr>
+          <w:rFonts w:ascii="Times New Roman" w:hAnsi="Times New Roman" w:cs="Times New Roman"/>
+          <w:sz w:val="24"/>
+          <w:szCs w:val="24"/>
+        </w:rPr>
+        <w:t>set</w:t>
+      </w:r>
+      <w:proofErr w:type="spellEnd"/>
+      <w:r>
+        <w:rPr>
+          <w:rFonts w:ascii="Times New Roman" w:hAnsi="Times New Roman" w:cs="Times New Roman"/>
+          <w:sz w:val="24"/>
+          <w:szCs w:val="24"/>
+        </w:rPr>
+        <w:t xml:space="preserve"> </w:t>
       </w:r>
       <w:r>
         <w:rPr>
@@ -3891,24 +4424,23 @@
         </w:rPr>
         <w:t>konyv</w:t>
       </w:r>
-      <w:proofErr w:type="gramEnd"/>
-      <w:r>
-        <w:rPr>
-          <w:rFonts w:ascii="Times New Roman" w:hAnsi="Times New Roman" w:cs="Times New Roman"/>
-          <w:color w:val="000000"/>
-          <w:kern w:val="0"/>
-          <w:sz w:val="24"/>
-          <w:szCs w:val="24"/>
-        </w:rPr>
-        <w:t>_cim</w:t>
-      </w:r>
-      <w:r>
-        <w:rPr>
-          <w:rFonts w:ascii="Times New Roman" w:hAnsi="Times New Roman" w:cs="Times New Roman"/>
-          <w:sz w:val="24"/>
-          <w:szCs w:val="24"/>
-        </w:rPr>
-        <w:t xml:space="preserve"> "</w:t>
+      <w:r>
+        <w:rPr>
+          <w:rFonts w:ascii="Times New Roman" w:hAnsi="Times New Roman" w:cs="Times New Roman"/>
+          <w:sz w:val="24"/>
+          <w:szCs w:val="24"/>
+        </w:rPr>
+        <w:t>:4:</w:t>
+      </w:r>
+      <w:r>
+        <w:rPr>
+          <w:rFonts w:ascii="Times New Roman" w:hAnsi="Times New Roman" w:cs="Times New Roman"/>
+          <w:color w:val="000000"/>
+          <w:kern w:val="0"/>
+          <w:sz w:val="24"/>
+          <w:szCs w:val="24"/>
+        </w:rPr>
+        <w:t>beszerzesi_ar</w:t>
       </w:r>
       <w:r>
         <w:rPr>
@@ -3924,15 +4456,7 @@
           <w:sz w:val="24"/>
           <w:szCs w:val="24"/>
         </w:rPr>
-        <w:t>Alapítvány</w:t>
-      </w:r>
-      <w:r>
-        <w:rPr>
-          <w:rFonts w:ascii="Times New Roman" w:hAnsi="Times New Roman" w:cs="Times New Roman"/>
-          <w:sz w:val="24"/>
-          <w:szCs w:val="24"/>
-        </w:rPr>
-        <w:t>"</w:t>
+        <w:t>3000</w:t>
       </w:r>
     </w:p>
     <w:p>
@@ -3944,62 +4468,26 @@
           <w:szCs w:val="24"/>
         </w:rPr>
       </w:pPr>
-      <w:r>
-        <w:rPr>
-          <w:rFonts w:ascii="Times New Roman" w:hAnsi="Times New Roman" w:cs="Times New Roman"/>
-          <w:sz w:val="24"/>
-          <w:szCs w:val="24"/>
-        </w:rPr>
-        <w:t xml:space="preserve">set </w:t>
-      </w:r>
-      <w:r>
-        <w:rPr>
-          <w:rFonts w:ascii="Times New Roman" w:hAnsi="Times New Roman" w:cs="Times New Roman"/>
-          <w:color w:val="000000"/>
-          <w:kern w:val="0"/>
-          <w:sz w:val="24"/>
-          <w:szCs w:val="24"/>
-        </w:rPr>
-        <w:t>konyv</w:t>
-      </w:r>
-      <w:r>
-        <w:rPr>
-          <w:rFonts w:ascii="Times New Roman" w:hAnsi="Times New Roman" w:cs="Times New Roman"/>
-          <w:sz w:val="24"/>
-          <w:szCs w:val="24"/>
-        </w:rPr>
-        <w:t>:</w:t>
-      </w:r>
-      <w:proofErr w:type="gramStart"/>
-      <w:r>
-        <w:rPr>
-          <w:rFonts w:ascii="Times New Roman" w:hAnsi="Times New Roman" w:cs="Times New Roman"/>
-          <w:sz w:val="24"/>
-          <w:szCs w:val="24"/>
-        </w:rPr>
-        <w:t>2:</w:t>
-      </w:r>
-      <w:r>
-        <w:rPr>
-          <w:rFonts w:ascii="Times New Roman" w:hAnsi="Times New Roman" w:cs="Times New Roman"/>
-          <w:color w:val="000000"/>
-          <w:kern w:val="0"/>
-          <w:sz w:val="24"/>
-          <w:szCs w:val="24"/>
-        </w:rPr>
-        <w:t>beszerzesi</w:t>
-      </w:r>
-      <w:proofErr w:type="gramEnd"/>
-      <w:r>
-        <w:rPr>
-          <w:rFonts w:ascii="Times New Roman" w:hAnsi="Times New Roman" w:cs="Times New Roman"/>
-          <w:color w:val="000000"/>
-          <w:kern w:val="0"/>
-          <w:sz w:val="24"/>
-          <w:szCs w:val="24"/>
-        </w:rPr>
-        <w:t>_ar</w:t>
-      </w:r>
+    </w:p>
+    <w:p>
+      <w:pPr>
+        <w:spacing w:line="240" w:lineRule="auto"/>
+        <w:rPr>
+          <w:rFonts w:ascii="Times New Roman" w:hAnsi="Times New Roman" w:cs="Times New Roman"/>
+          <w:sz w:val="24"/>
+          <w:szCs w:val="24"/>
+        </w:rPr>
+      </w:pPr>
+      <w:proofErr w:type="spellStart"/>
+      <w:r>
+        <w:rPr>
+          <w:rFonts w:ascii="Times New Roman" w:hAnsi="Times New Roman" w:cs="Times New Roman"/>
+          <w:sz w:val="24"/>
+          <w:szCs w:val="24"/>
+        </w:rPr>
+        <w:t>zadd</w:t>
+      </w:r>
+      <w:proofErr w:type="spellEnd"/>
       <w:r>
         <w:rPr>
           <w:rFonts w:ascii="Times New Roman" w:hAnsi="Times New Roman" w:cs="Times New Roman"/>
@@ -4008,422 +4496,7 @@
         </w:rPr>
         <w:t xml:space="preserve"> </w:t>
       </w:r>
-      <w:r>
-        <w:rPr>
-          <w:rFonts w:ascii="Times New Roman" w:hAnsi="Times New Roman" w:cs="Times New Roman"/>
-          <w:sz w:val="24"/>
-          <w:szCs w:val="24"/>
-        </w:rPr>
-        <w:t>6000</w:t>
-      </w:r>
-    </w:p>
-    <w:p>
-      <w:pPr>
-        <w:spacing w:line="240" w:lineRule="auto"/>
-        <w:rPr>
-          <w:rFonts w:ascii="Times New Roman" w:hAnsi="Times New Roman" w:cs="Times New Roman"/>
-          <w:sz w:val="24"/>
-          <w:szCs w:val="24"/>
-        </w:rPr>
-      </w:pPr>
-    </w:p>
-    <w:p>
-      <w:pPr>
-        <w:spacing w:line="240" w:lineRule="auto"/>
-        <w:rPr>
-          <w:rFonts w:ascii="Times New Roman" w:hAnsi="Times New Roman" w:cs="Times New Roman"/>
-          <w:sz w:val="24"/>
-          <w:szCs w:val="24"/>
-        </w:rPr>
-      </w:pPr>
-      <w:r>
-        <w:rPr>
-          <w:rFonts w:ascii="Times New Roman" w:hAnsi="Times New Roman" w:cs="Times New Roman"/>
-          <w:sz w:val="24"/>
-          <w:szCs w:val="24"/>
-        </w:rPr>
-        <w:t xml:space="preserve">set </w:t>
-      </w:r>
-      <w:r>
-        <w:rPr>
-          <w:rFonts w:ascii="Times New Roman" w:hAnsi="Times New Roman" w:cs="Times New Roman"/>
-          <w:color w:val="000000"/>
-          <w:kern w:val="0"/>
-          <w:sz w:val="24"/>
-          <w:szCs w:val="24"/>
-        </w:rPr>
-        <w:t>konyv</w:t>
-      </w:r>
-      <w:r>
-        <w:rPr>
-          <w:rFonts w:ascii="Times New Roman" w:hAnsi="Times New Roman" w:cs="Times New Roman"/>
-          <w:sz w:val="24"/>
-          <w:szCs w:val="24"/>
-        </w:rPr>
-        <w:t>:</w:t>
-      </w:r>
-      <w:proofErr w:type="gramStart"/>
-      <w:r>
-        <w:rPr>
-          <w:rFonts w:ascii="Times New Roman" w:hAnsi="Times New Roman" w:cs="Times New Roman"/>
-          <w:sz w:val="24"/>
-          <w:szCs w:val="24"/>
-        </w:rPr>
-        <w:t>3:</w:t>
-      </w:r>
-      <w:r>
-        <w:rPr>
-          <w:rFonts w:ascii="Times New Roman" w:hAnsi="Times New Roman" w:cs="Times New Roman"/>
-          <w:color w:val="000000"/>
-          <w:kern w:val="0"/>
-          <w:sz w:val="24"/>
-          <w:szCs w:val="24"/>
-        </w:rPr>
-        <w:t>konyv</w:t>
-      </w:r>
-      <w:proofErr w:type="gramEnd"/>
-      <w:r>
-        <w:rPr>
-          <w:rFonts w:ascii="Times New Roman" w:hAnsi="Times New Roman" w:cs="Times New Roman"/>
-          <w:color w:val="000000"/>
-          <w:kern w:val="0"/>
-          <w:sz w:val="24"/>
-          <w:szCs w:val="24"/>
-        </w:rPr>
-        <w:t>_cim</w:t>
-      </w:r>
-      <w:r>
-        <w:rPr>
-          <w:rFonts w:ascii="Times New Roman" w:hAnsi="Times New Roman" w:cs="Times New Roman"/>
-          <w:sz w:val="24"/>
-          <w:szCs w:val="24"/>
-        </w:rPr>
-        <w:t xml:space="preserve"> "</w:t>
-      </w:r>
-      <w:r>
-        <w:rPr>
-          <w:rFonts w:ascii="Times New Roman" w:hAnsi="Times New Roman" w:cs="Times New Roman"/>
-          <w:sz w:val="24"/>
-          <w:szCs w:val="24"/>
-        </w:rPr>
-        <w:t xml:space="preserve"> </w:t>
-      </w:r>
-      <w:r>
-        <w:rPr>
-          <w:rFonts w:ascii="Times New Roman" w:hAnsi="Times New Roman" w:cs="Times New Roman"/>
-          <w:sz w:val="24"/>
-          <w:szCs w:val="24"/>
-        </w:rPr>
-        <w:t>Metro 2033</w:t>
-      </w:r>
-      <w:r>
-        <w:rPr>
-          <w:rFonts w:ascii="Times New Roman" w:hAnsi="Times New Roman" w:cs="Times New Roman"/>
-          <w:sz w:val="24"/>
-          <w:szCs w:val="24"/>
-        </w:rPr>
-        <w:t>"</w:t>
-      </w:r>
-    </w:p>
-    <w:p>
-      <w:pPr>
-        <w:spacing w:line="240" w:lineRule="auto"/>
-        <w:rPr>
-          <w:rFonts w:ascii="Times New Roman" w:hAnsi="Times New Roman" w:cs="Times New Roman"/>
-          <w:sz w:val="24"/>
-          <w:szCs w:val="24"/>
-        </w:rPr>
-      </w:pPr>
-      <w:r>
-        <w:rPr>
-          <w:rFonts w:ascii="Times New Roman" w:hAnsi="Times New Roman" w:cs="Times New Roman"/>
-          <w:sz w:val="24"/>
-          <w:szCs w:val="24"/>
-        </w:rPr>
-        <w:t xml:space="preserve">set </w:t>
-      </w:r>
-      <w:r>
-        <w:rPr>
-          <w:rFonts w:ascii="Times New Roman" w:hAnsi="Times New Roman" w:cs="Times New Roman"/>
-          <w:color w:val="000000"/>
-          <w:kern w:val="0"/>
-          <w:sz w:val="24"/>
-          <w:szCs w:val="24"/>
-        </w:rPr>
-        <w:t>konyv</w:t>
-      </w:r>
-      <w:r>
-        <w:rPr>
-          <w:rFonts w:ascii="Times New Roman" w:hAnsi="Times New Roman" w:cs="Times New Roman"/>
-          <w:sz w:val="24"/>
-          <w:szCs w:val="24"/>
-        </w:rPr>
-        <w:t>:</w:t>
-      </w:r>
-      <w:proofErr w:type="gramStart"/>
-      <w:r>
-        <w:rPr>
-          <w:rFonts w:ascii="Times New Roman" w:hAnsi="Times New Roman" w:cs="Times New Roman"/>
-          <w:sz w:val="24"/>
-          <w:szCs w:val="24"/>
-        </w:rPr>
-        <w:t>3:</w:t>
-      </w:r>
-      <w:r>
-        <w:rPr>
-          <w:rFonts w:ascii="Times New Roman" w:hAnsi="Times New Roman" w:cs="Times New Roman"/>
-          <w:color w:val="000000"/>
-          <w:kern w:val="0"/>
-          <w:sz w:val="24"/>
-          <w:szCs w:val="24"/>
-        </w:rPr>
-        <w:t>beszerzesi</w:t>
-      </w:r>
-      <w:proofErr w:type="gramEnd"/>
-      <w:r>
-        <w:rPr>
-          <w:rFonts w:ascii="Times New Roman" w:hAnsi="Times New Roman" w:cs="Times New Roman"/>
-          <w:color w:val="000000"/>
-          <w:kern w:val="0"/>
-          <w:sz w:val="24"/>
-          <w:szCs w:val="24"/>
-        </w:rPr>
-        <w:t>_ar</w:t>
-      </w:r>
-      <w:r>
-        <w:rPr>
-          <w:rFonts w:ascii="Times New Roman" w:hAnsi="Times New Roman" w:cs="Times New Roman"/>
-          <w:sz w:val="24"/>
-          <w:szCs w:val="24"/>
-        </w:rPr>
-        <w:t xml:space="preserve"> </w:t>
-      </w:r>
-      <w:r>
-        <w:rPr>
-          <w:rFonts w:ascii="Times New Roman" w:hAnsi="Times New Roman" w:cs="Times New Roman"/>
-          <w:sz w:val="24"/>
-          <w:szCs w:val="24"/>
-        </w:rPr>
-        <w:t>4500</w:t>
-      </w:r>
-    </w:p>
-    <w:p>
-      <w:pPr>
-        <w:spacing w:line="240" w:lineRule="auto"/>
-        <w:rPr>
-          <w:rFonts w:ascii="Times New Roman" w:hAnsi="Times New Roman" w:cs="Times New Roman"/>
-          <w:sz w:val="24"/>
-          <w:szCs w:val="24"/>
-        </w:rPr>
-      </w:pPr>
-    </w:p>
-    <w:p>
-      <w:pPr>
-        <w:spacing w:line="240" w:lineRule="auto"/>
-        <w:rPr>
-          <w:rFonts w:ascii="Times New Roman" w:hAnsi="Times New Roman" w:cs="Times New Roman"/>
-          <w:sz w:val="24"/>
-          <w:szCs w:val="24"/>
-        </w:rPr>
-      </w:pPr>
-      <w:r>
-        <w:rPr>
-          <w:rFonts w:ascii="Times New Roman" w:hAnsi="Times New Roman" w:cs="Times New Roman"/>
-          <w:sz w:val="24"/>
-          <w:szCs w:val="24"/>
-        </w:rPr>
-        <w:t xml:space="preserve">set </w:t>
-      </w:r>
-      <w:r>
-        <w:rPr>
-          <w:rFonts w:ascii="Times New Roman" w:hAnsi="Times New Roman" w:cs="Times New Roman"/>
-          <w:color w:val="000000"/>
-          <w:kern w:val="0"/>
-          <w:sz w:val="24"/>
-          <w:szCs w:val="24"/>
-        </w:rPr>
-        <w:t>konyv</w:t>
-      </w:r>
-      <w:r>
-        <w:rPr>
-          <w:rFonts w:ascii="Times New Roman" w:hAnsi="Times New Roman" w:cs="Times New Roman"/>
-          <w:sz w:val="24"/>
-          <w:szCs w:val="24"/>
-        </w:rPr>
-        <w:t>:</w:t>
-      </w:r>
-      <w:proofErr w:type="gramStart"/>
-      <w:r>
-        <w:rPr>
-          <w:rFonts w:ascii="Times New Roman" w:hAnsi="Times New Roman" w:cs="Times New Roman"/>
-          <w:sz w:val="24"/>
-          <w:szCs w:val="24"/>
-        </w:rPr>
-        <w:t>4:</w:t>
-      </w:r>
-      <w:r>
-        <w:rPr>
-          <w:rFonts w:ascii="Times New Roman" w:hAnsi="Times New Roman" w:cs="Times New Roman"/>
-          <w:color w:val="000000"/>
-          <w:kern w:val="0"/>
-          <w:sz w:val="24"/>
-          <w:szCs w:val="24"/>
-        </w:rPr>
-        <w:t>konyv</w:t>
-      </w:r>
-      <w:proofErr w:type="gramEnd"/>
-      <w:r>
-        <w:rPr>
-          <w:rFonts w:ascii="Times New Roman" w:hAnsi="Times New Roman" w:cs="Times New Roman"/>
-          <w:color w:val="000000"/>
-          <w:kern w:val="0"/>
-          <w:sz w:val="24"/>
-          <w:szCs w:val="24"/>
-        </w:rPr>
-        <w:t>_cim</w:t>
-      </w:r>
-      <w:r>
-        <w:rPr>
-          <w:rFonts w:ascii="Times New Roman" w:hAnsi="Times New Roman" w:cs="Times New Roman"/>
-          <w:sz w:val="24"/>
-          <w:szCs w:val="24"/>
-        </w:rPr>
-        <w:t xml:space="preserve"> "</w:t>
-      </w:r>
-      <w:r>
-        <w:rPr>
-          <w:rFonts w:ascii="Times New Roman" w:hAnsi="Times New Roman" w:cs="Times New Roman"/>
-          <w:sz w:val="24"/>
-          <w:szCs w:val="24"/>
-        </w:rPr>
-        <w:t xml:space="preserve"> </w:t>
-      </w:r>
-      <w:r>
-        <w:rPr>
-          <w:rFonts w:ascii="Times New Roman" w:hAnsi="Times New Roman" w:cs="Times New Roman"/>
-          <w:sz w:val="24"/>
-          <w:szCs w:val="24"/>
-        </w:rPr>
-        <w:t>Metro 2034</w:t>
-      </w:r>
-      <w:r>
-        <w:rPr>
-          <w:rFonts w:ascii="Times New Roman" w:hAnsi="Times New Roman" w:cs="Times New Roman"/>
-          <w:sz w:val="24"/>
-          <w:szCs w:val="24"/>
-        </w:rPr>
-        <w:t>"</w:t>
-      </w:r>
-    </w:p>
-    <w:p>
-      <w:pPr>
-        <w:spacing w:line="240" w:lineRule="auto"/>
-        <w:rPr>
-          <w:rFonts w:ascii="Times New Roman" w:hAnsi="Times New Roman" w:cs="Times New Roman"/>
-          <w:sz w:val="24"/>
-          <w:szCs w:val="24"/>
-        </w:rPr>
-      </w:pPr>
-      <w:r>
-        <w:rPr>
-          <w:rFonts w:ascii="Times New Roman" w:hAnsi="Times New Roman" w:cs="Times New Roman"/>
-          <w:sz w:val="24"/>
-          <w:szCs w:val="24"/>
-        </w:rPr>
-        <w:t xml:space="preserve">set </w:t>
-      </w:r>
-      <w:r>
-        <w:rPr>
-          <w:rFonts w:ascii="Times New Roman" w:hAnsi="Times New Roman" w:cs="Times New Roman"/>
-          <w:color w:val="000000"/>
-          <w:kern w:val="0"/>
-          <w:sz w:val="24"/>
-          <w:szCs w:val="24"/>
-        </w:rPr>
-        <w:t>konyv</w:t>
-      </w:r>
-      <w:r>
-        <w:rPr>
-          <w:rFonts w:ascii="Times New Roman" w:hAnsi="Times New Roman" w:cs="Times New Roman"/>
-          <w:sz w:val="24"/>
-          <w:szCs w:val="24"/>
-        </w:rPr>
-        <w:t>:</w:t>
-      </w:r>
-      <w:proofErr w:type="gramStart"/>
-      <w:r>
-        <w:rPr>
-          <w:rFonts w:ascii="Times New Roman" w:hAnsi="Times New Roman" w:cs="Times New Roman"/>
-          <w:sz w:val="24"/>
-          <w:szCs w:val="24"/>
-        </w:rPr>
-        <w:t>4:</w:t>
-      </w:r>
-      <w:r>
-        <w:rPr>
-          <w:rFonts w:ascii="Times New Roman" w:hAnsi="Times New Roman" w:cs="Times New Roman"/>
-          <w:color w:val="000000"/>
-          <w:kern w:val="0"/>
-          <w:sz w:val="24"/>
-          <w:szCs w:val="24"/>
-        </w:rPr>
-        <w:t>beszerzesi</w:t>
-      </w:r>
-      <w:proofErr w:type="gramEnd"/>
-      <w:r>
-        <w:rPr>
-          <w:rFonts w:ascii="Times New Roman" w:hAnsi="Times New Roman" w:cs="Times New Roman"/>
-          <w:color w:val="000000"/>
-          <w:kern w:val="0"/>
-          <w:sz w:val="24"/>
-          <w:szCs w:val="24"/>
-        </w:rPr>
-        <w:t>_ar</w:t>
-      </w:r>
-      <w:r>
-        <w:rPr>
-          <w:rFonts w:ascii="Times New Roman" w:hAnsi="Times New Roman" w:cs="Times New Roman"/>
-          <w:sz w:val="24"/>
-          <w:szCs w:val="24"/>
-        </w:rPr>
-        <w:t xml:space="preserve"> </w:t>
-      </w:r>
-      <w:r>
-        <w:rPr>
-          <w:rFonts w:ascii="Times New Roman" w:hAnsi="Times New Roman" w:cs="Times New Roman"/>
-          <w:sz w:val="24"/>
-          <w:szCs w:val="24"/>
-        </w:rPr>
-        <w:t>3000</w:t>
-      </w:r>
-    </w:p>
-    <w:p>
-      <w:pPr>
-        <w:spacing w:line="240" w:lineRule="auto"/>
-        <w:rPr>
-          <w:rFonts w:ascii="Times New Roman" w:hAnsi="Times New Roman" w:cs="Times New Roman"/>
-          <w:sz w:val="24"/>
-          <w:szCs w:val="24"/>
-        </w:rPr>
-      </w:pPr>
-    </w:p>
-    <w:p>
-      <w:pPr>
-        <w:spacing w:line="240" w:lineRule="auto"/>
-        <w:rPr>
-          <w:rFonts w:ascii="Times New Roman" w:hAnsi="Times New Roman" w:cs="Times New Roman"/>
-          <w:sz w:val="24"/>
-          <w:szCs w:val="24"/>
-        </w:rPr>
-      </w:pPr>
-      <w:r>
-        <w:rPr>
-          <w:rFonts w:ascii="Times New Roman" w:hAnsi="Times New Roman" w:cs="Times New Roman"/>
-          <w:sz w:val="24"/>
-          <w:szCs w:val="24"/>
-        </w:rPr>
-        <w:t xml:space="preserve">zadd </w:t>
-      </w:r>
+      <w:proofErr w:type="spellStart"/>
       <w:r>
         <w:rPr>
           <w:rFonts w:ascii="Times New Roman" w:hAnsi="Times New Roman" w:cs="Times New Roman"/>
@@ -4434,6 +4507,7 @@
         </w:rPr>
         <w:t>beszerzesi_ar</w:t>
       </w:r>
+      <w:proofErr w:type="spellEnd"/>
       <w:r>
         <w:rPr>
           <w:rFonts w:ascii="Times New Roman" w:hAnsi="Times New Roman" w:cs="Times New Roman"/>
@@ -4613,6 +4687,7 @@
           <w:szCs w:val="24"/>
         </w:rPr>
       </w:pPr>
+      <w:proofErr w:type="spellStart"/>
       <w:r>
         <w:rPr>
           <w:rFonts w:ascii="Times New Roman" w:hAnsi="Times New Roman" w:cs="Times New Roman"/>
@@ -4621,6 +4696,7 @@
         </w:rPr>
         <w:t>hset</w:t>
       </w:r>
+      <w:proofErr w:type="spellEnd"/>
       <w:r>
         <w:rPr>
           <w:rFonts w:ascii="Times New Roman" w:hAnsi="Times New Roman" w:cs="Times New Roman"/>
@@ -4639,6 +4715,7 @@
         </w:rPr>
         <w:t xml:space="preserve">:1 </w:t>
       </w:r>
+      <w:proofErr w:type="spellStart"/>
       <w:r>
         <w:rPr>
           <w:rFonts w:ascii="Times New Roman" w:hAnsi="Times New Roman" w:cs="Times New Roman"/>
@@ -4649,6 +4726,7 @@
         </w:rPr>
         <w:t>olvaso_id</w:t>
       </w:r>
+      <w:proofErr w:type="spellEnd"/>
       <w:r>
         <w:rPr>
           <w:rFonts w:ascii="Times New Roman" w:hAnsi="Times New Roman" w:cs="Times New Roman"/>
@@ -4657,6 +4735,7 @@
         </w:rPr>
         <w:t xml:space="preserve"> 1 </w:t>
       </w:r>
+      <w:proofErr w:type="spellStart"/>
       <w:r>
         <w:rPr>
           <w:rFonts w:ascii="Times New Roman" w:hAnsi="Times New Roman" w:cs="Times New Roman"/>
@@ -4667,6 +4746,7 @@
         </w:rPr>
         <w:t>konyv_id</w:t>
       </w:r>
+      <w:proofErr w:type="spellEnd"/>
       <w:r>
         <w:rPr>
           <w:rFonts w:ascii="Times New Roman" w:hAnsi="Times New Roman" w:cs="Times New Roman"/>
@@ -4683,8 +4763,20 @@
           <w:sz w:val="24"/>
           <w:szCs w:val="24"/>
         </w:rPr>
-        <w:t xml:space="preserve"> idopont</w:t>
-      </w:r>
+        <w:t xml:space="preserve"> </w:t>
+      </w:r>
+      <w:proofErr w:type="spellStart"/>
+      <w:r>
+        <w:rPr>
+          <w:rFonts w:ascii="Times New Roman" w:hAnsi="Times New Roman" w:cs="Times New Roman"/>
+          <w:color w:val="000000"/>
+          <w:kern w:val="0"/>
+          <w:sz w:val="24"/>
+          <w:szCs w:val="24"/>
+        </w:rPr>
+        <w:t>idopont</w:t>
+      </w:r>
+      <w:proofErr w:type="spellEnd"/>
       <w:r>
         <w:rPr>
           <w:rFonts w:ascii="Times New Roman" w:hAnsi="Times New Roman" w:cs="Times New Roman"/>
@@ -4751,6 +4843,7 @@
           <w:szCs w:val="24"/>
         </w:rPr>
       </w:pPr>
+      <w:proofErr w:type="spellStart"/>
       <w:r>
         <w:rPr>
           <w:rFonts w:ascii="Times New Roman" w:hAnsi="Times New Roman" w:cs="Times New Roman"/>
@@ -4759,6 +4852,7 @@
         </w:rPr>
         <w:t>hset</w:t>
       </w:r>
+      <w:proofErr w:type="spellEnd"/>
       <w:r>
         <w:rPr>
           <w:rFonts w:ascii="Times New Roman" w:hAnsi="Times New Roman" w:cs="Times New Roman"/>
@@ -4777,6 +4871,7 @@
         </w:rPr>
         <w:t xml:space="preserve">:2 </w:t>
       </w:r>
+      <w:proofErr w:type="spellStart"/>
       <w:r>
         <w:rPr>
           <w:rFonts w:ascii="Times New Roman" w:hAnsi="Times New Roman" w:cs="Times New Roman"/>
@@ -4787,6 +4882,7 @@
         </w:rPr>
         <w:t>olvaso_id</w:t>
       </w:r>
+      <w:proofErr w:type="spellEnd"/>
       <w:r>
         <w:rPr>
           <w:rFonts w:ascii="Times New Roman" w:hAnsi="Times New Roman" w:cs="Times New Roman"/>
@@ -4795,6 +4891,7 @@
         </w:rPr>
         <w:t xml:space="preserve"> 2 </w:t>
       </w:r>
+      <w:proofErr w:type="spellStart"/>
       <w:r>
         <w:rPr>
           <w:rFonts w:ascii="Times New Roman" w:hAnsi="Times New Roman" w:cs="Times New Roman"/>
@@ -4805,6 +4902,7 @@
         </w:rPr>
         <w:t>konyv_id</w:t>
       </w:r>
+      <w:proofErr w:type="spellEnd"/>
       <w:r>
         <w:rPr>
           <w:rFonts w:ascii="Times New Roman" w:hAnsi="Times New Roman" w:cs="Times New Roman"/>
@@ -4813,6 +4911,7 @@
         </w:rPr>
         <w:t xml:space="preserve"> 2 </w:t>
       </w:r>
+      <w:proofErr w:type="spellStart"/>
       <w:r>
         <w:rPr>
           <w:rFonts w:ascii="Times New Roman" w:hAnsi="Times New Roman" w:cs="Times New Roman"/>
@@ -4823,6 +4922,7 @@
         </w:rPr>
         <w:t>idopont</w:t>
       </w:r>
+      <w:proofErr w:type="spellEnd"/>
       <w:r>
         <w:rPr>
           <w:rFonts w:ascii="Times New Roman" w:hAnsi="Times New Roman" w:cs="Times New Roman"/>
@@ -4881,6 +4981,7 @@
           <w:szCs w:val="24"/>
         </w:rPr>
       </w:pPr>
+      <w:proofErr w:type="spellStart"/>
       <w:r>
         <w:rPr>
           <w:rFonts w:ascii="Times New Roman" w:hAnsi="Times New Roman" w:cs="Times New Roman"/>
@@ -4889,6 +4990,7 @@
         </w:rPr>
         <w:t>hset</w:t>
       </w:r>
+      <w:proofErr w:type="spellEnd"/>
       <w:r>
         <w:rPr>
           <w:rFonts w:ascii="Times New Roman" w:hAnsi="Times New Roman" w:cs="Times New Roman"/>
@@ -4907,6 +5009,7 @@
         </w:rPr>
         <w:t xml:space="preserve">:3 </w:t>
       </w:r>
+      <w:proofErr w:type="spellStart"/>
       <w:r>
         <w:rPr>
           <w:rFonts w:ascii="Times New Roman" w:hAnsi="Times New Roman" w:cs="Times New Roman"/>
@@ -4917,6 +5020,7 @@
         </w:rPr>
         <w:t>olvaso_id</w:t>
       </w:r>
+      <w:proofErr w:type="spellEnd"/>
       <w:r>
         <w:rPr>
           <w:rFonts w:ascii="Times New Roman" w:hAnsi="Times New Roman" w:cs="Times New Roman"/>
@@ -4925,6 +5029,7 @@
         </w:rPr>
         <w:t xml:space="preserve"> 3 </w:t>
       </w:r>
+      <w:proofErr w:type="spellStart"/>
       <w:r>
         <w:rPr>
           <w:rFonts w:ascii="Times New Roman" w:hAnsi="Times New Roman" w:cs="Times New Roman"/>
@@ -4935,6 +5040,7 @@
         </w:rPr>
         <w:t>konyv_id</w:t>
       </w:r>
+      <w:proofErr w:type="spellEnd"/>
       <w:r>
         <w:rPr>
           <w:rFonts w:ascii="Times New Roman" w:hAnsi="Times New Roman" w:cs="Times New Roman"/>
@@ -4943,6 +5049,7 @@
         </w:rPr>
         <w:t xml:space="preserve"> 3 </w:t>
       </w:r>
+      <w:proofErr w:type="spellStart"/>
       <w:r>
         <w:rPr>
           <w:rFonts w:ascii="Times New Roman" w:hAnsi="Times New Roman" w:cs="Times New Roman"/>
@@ -4953,6 +5060,7 @@
         </w:rPr>
         <w:t>idopont</w:t>
       </w:r>
+      <w:proofErr w:type="spellEnd"/>
       <w:r>
         <w:rPr>
           <w:rFonts w:ascii="Times New Roman" w:hAnsi="Times New Roman" w:cs="Times New Roman"/>
@@ -5011,6 +5119,7 @@
           <w:szCs w:val="24"/>
         </w:rPr>
       </w:pPr>
+      <w:proofErr w:type="spellStart"/>
       <w:r>
         <w:rPr>
           <w:rFonts w:ascii="Times New Roman" w:hAnsi="Times New Roman" w:cs="Times New Roman"/>
@@ -5019,6 +5128,7 @@
         </w:rPr>
         <w:t>hset</w:t>
       </w:r>
+      <w:proofErr w:type="spellEnd"/>
       <w:r>
         <w:rPr>
           <w:rFonts w:ascii="Times New Roman" w:hAnsi="Times New Roman" w:cs="Times New Roman"/>
@@ -5037,6 +5147,7 @@
         </w:rPr>
         <w:t xml:space="preserve">:4 </w:t>
       </w:r>
+      <w:proofErr w:type="spellStart"/>
       <w:r>
         <w:rPr>
           <w:rFonts w:ascii="Times New Roman" w:hAnsi="Times New Roman" w:cs="Times New Roman"/>
@@ -5047,6 +5158,7 @@
         </w:rPr>
         <w:t>olvaso_id</w:t>
       </w:r>
+      <w:proofErr w:type="spellEnd"/>
       <w:r>
         <w:rPr>
           <w:rFonts w:ascii="Times New Roman" w:hAnsi="Times New Roman" w:cs="Times New Roman"/>
@@ -5055,6 +5167,7 @@
         </w:rPr>
         <w:t xml:space="preserve"> 4 </w:t>
       </w:r>
+      <w:proofErr w:type="spellStart"/>
       <w:r>
         <w:rPr>
           <w:rFonts w:ascii="Times New Roman" w:hAnsi="Times New Roman" w:cs="Times New Roman"/>
@@ -5065,6 +5178,7 @@
         </w:rPr>
         <w:t>konyv_id</w:t>
       </w:r>
+      <w:proofErr w:type="spellEnd"/>
       <w:r>
         <w:rPr>
           <w:rFonts w:ascii="Times New Roman" w:hAnsi="Times New Roman" w:cs="Times New Roman"/>
@@ -5073,15 +5187,27 @@
         </w:rPr>
         <w:t xml:space="preserve"> 4 </w:t>
       </w:r>
-      <w:r>
-        <w:rPr>
-          <w:rFonts w:ascii="Times New Roman" w:hAnsi="Times New Roman" w:cs="Times New Roman"/>
-          <w:color w:val="000000"/>
-          <w:kern w:val="0"/>
-          <w:sz w:val="24"/>
-          <w:szCs w:val="24"/>
-        </w:rPr>
-        <w:t xml:space="preserve">idopont </w:t>
+      <w:proofErr w:type="spellStart"/>
+      <w:r>
+        <w:rPr>
+          <w:rFonts w:ascii="Times New Roman" w:hAnsi="Times New Roman" w:cs="Times New Roman"/>
+          <w:color w:val="000000"/>
+          <w:kern w:val="0"/>
+          <w:sz w:val="24"/>
+          <w:szCs w:val="24"/>
+        </w:rPr>
+        <w:t>idopont</w:t>
+      </w:r>
+      <w:proofErr w:type="spellEnd"/>
+      <w:r>
+        <w:rPr>
+          <w:rFonts w:ascii="Times New Roman" w:hAnsi="Times New Roman" w:cs="Times New Roman"/>
+          <w:color w:val="000000"/>
+          <w:kern w:val="0"/>
+          <w:sz w:val="24"/>
+          <w:szCs w:val="24"/>
+        </w:rPr>
+        <w:t xml:space="preserve"> </w:t>
       </w:r>
       <w:r>
         <w:rPr>
@@ -5159,6 +5285,7 @@
           <w:szCs w:val="24"/>
         </w:rPr>
       </w:pPr>
+      <w:proofErr w:type="spellStart"/>
       <w:r>
         <w:rPr>
           <w:rFonts w:ascii="Times New Roman" w:hAnsi="Times New Roman" w:cs="Times New Roman"/>
@@ -5167,6 +5294,7 @@
         </w:rPr>
         <w:t>set</w:t>
       </w:r>
+      <w:proofErr w:type="spellEnd"/>
       <w:r>
         <w:rPr>
           <w:rFonts w:ascii="Times New Roman" w:hAnsi="Times New Roman" w:cs="Times New Roman"/>
@@ -5183,37 +5311,17 @@
           <w:sz w:val="24"/>
           <w:szCs w:val="24"/>
         </w:rPr>
-        <w:t>:</w:t>
-      </w:r>
-      <w:proofErr w:type="gramStart"/>
-      <w:r>
-        <w:rPr>
-          <w:rFonts w:ascii="Times New Roman" w:hAnsi="Times New Roman" w:cs="Times New Roman"/>
-          <w:sz w:val="24"/>
-          <w:szCs w:val="24"/>
-        </w:rPr>
-        <w:t>1:</w:t>
-      </w:r>
-      <w:r>
-        <w:rPr>
-          <w:rFonts w:ascii="Times New Roman" w:hAnsi="Times New Roman" w:cs="Times New Roman"/>
-          <w:color w:val="000000"/>
-          <w:kern w:val="0"/>
-          <w:sz w:val="24"/>
-          <w:szCs w:val="24"/>
-        </w:rPr>
-        <w:t>olvaso</w:t>
-      </w:r>
-      <w:proofErr w:type="gramEnd"/>
-      <w:r>
-        <w:rPr>
-          <w:rFonts w:ascii="Times New Roman" w:hAnsi="Times New Roman" w:cs="Times New Roman"/>
-          <w:color w:val="000000"/>
-          <w:kern w:val="0"/>
-          <w:sz w:val="24"/>
-          <w:szCs w:val="24"/>
-        </w:rPr>
-        <w:t>_id</w:t>
+        <w:t>:1:</w:t>
+      </w:r>
+      <w:r>
+        <w:rPr>
+          <w:rFonts w:ascii="Times New Roman" w:hAnsi="Times New Roman" w:cs="Times New Roman"/>
+          <w:color w:val="000000"/>
+          <w:kern w:val="0"/>
+          <w:sz w:val="24"/>
+          <w:szCs w:val="24"/>
+        </w:rPr>
+        <w:t>olvaso_id</w:t>
       </w:r>
       <w:r>
         <w:rPr>
@@ -5233,6 +5341,7 @@
           <w:szCs w:val="24"/>
         </w:rPr>
       </w:pPr>
+      <w:proofErr w:type="spellStart"/>
       <w:r>
         <w:rPr>
           <w:rFonts w:ascii="Times New Roman" w:hAnsi="Times New Roman" w:cs="Times New Roman"/>
@@ -5241,6 +5350,7 @@
         </w:rPr>
         <w:t>set</w:t>
       </w:r>
+      <w:proofErr w:type="spellEnd"/>
       <w:r>
         <w:rPr>
           <w:rFonts w:ascii="Times New Roman" w:hAnsi="Times New Roman" w:cs="Times New Roman"/>
@@ -5257,37 +5367,17 @@
           <w:sz w:val="24"/>
           <w:szCs w:val="24"/>
         </w:rPr>
-        <w:t>:</w:t>
-      </w:r>
-      <w:proofErr w:type="gramStart"/>
-      <w:r>
-        <w:rPr>
-          <w:rFonts w:ascii="Times New Roman" w:hAnsi="Times New Roman" w:cs="Times New Roman"/>
-          <w:sz w:val="24"/>
-          <w:szCs w:val="24"/>
-        </w:rPr>
-        <w:t>1:</w:t>
-      </w:r>
-      <w:r>
-        <w:rPr>
-          <w:rFonts w:ascii="Times New Roman" w:hAnsi="Times New Roman" w:cs="Times New Roman"/>
-          <w:color w:val="000000"/>
-          <w:kern w:val="0"/>
-          <w:sz w:val="24"/>
-          <w:szCs w:val="24"/>
-        </w:rPr>
-        <w:t>konyv</w:t>
-      </w:r>
-      <w:proofErr w:type="gramEnd"/>
-      <w:r>
-        <w:rPr>
-          <w:rFonts w:ascii="Times New Roman" w:hAnsi="Times New Roman" w:cs="Times New Roman"/>
-          <w:color w:val="000000"/>
-          <w:kern w:val="0"/>
-          <w:sz w:val="24"/>
-          <w:szCs w:val="24"/>
-        </w:rPr>
-        <w:t>_id</w:t>
+        <w:t>:1:</w:t>
+      </w:r>
+      <w:r>
+        <w:rPr>
+          <w:rFonts w:ascii="Times New Roman" w:hAnsi="Times New Roman" w:cs="Times New Roman"/>
+          <w:color w:val="000000"/>
+          <w:kern w:val="0"/>
+          <w:sz w:val="24"/>
+          <w:szCs w:val="24"/>
+        </w:rPr>
+        <w:t>konyv_id</w:t>
       </w:r>
       <w:r>
         <w:rPr>
@@ -5307,6 +5397,7 @@
           <w:szCs w:val="24"/>
         </w:rPr>
       </w:pPr>
+      <w:proofErr w:type="spellStart"/>
       <w:r>
         <w:rPr>
           <w:rFonts w:ascii="Times New Roman" w:hAnsi="Times New Roman" w:cs="Times New Roman"/>
@@ -5315,6 +5406,7 @@
         </w:rPr>
         <w:t>set</w:t>
       </w:r>
+      <w:proofErr w:type="spellEnd"/>
       <w:r>
         <w:rPr>
           <w:rFonts w:ascii="Times New Roman" w:hAnsi="Times New Roman" w:cs="Times New Roman"/>
@@ -5331,16 +5423,7 @@
           <w:sz w:val="24"/>
           <w:szCs w:val="24"/>
         </w:rPr>
-        <w:t>:</w:t>
-      </w:r>
-      <w:proofErr w:type="gramStart"/>
-      <w:r>
-        <w:rPr>
-          <w:rFonts w:ascii="Times New Roman" w:hAnsi="Times New Roman" w:cs="Times New Roman"/>
-          <w:sz w:val="24"/>
-          <w:szCs w:val="24"/>
-        </w:rPr>
-        <w:t>1:</w:t>
+        <w:t>:1:</w:t>
       </w:r>
       <w:r>
         <w:rPr>
@@ -5352,7 +5435,6 @@
         </w:rPr>
         <w:t>idopont</w:t>
       </w:r>
-      <w:proofErr w:type="gramEnd"/>
       <w:r>
         <w:rPr>
           <w:rFonts w:ascii="Times New Roman" w:hAnsi="Times New Roman" w:cs="Times New Roman"/>
@@ -5429,6 +5511,7 @@
           <w:szCs w:val="24"/>
         </w:rPr>
       </w:pPr>
+      <w:proofErr w:type="spellStart"/>
       <w:r>
         <w:rPr>
           <w:rFonts w:ascii="Times New Roman" w:hAnsi="Times New Roman" w:cs="Times New Roman"/>
@@ -5437,6 +5520,7 @@
         </w:rPr>
         <w:t>set</w:t>
       </w:r>
+      <w:proofErr w:type="spellEnd"/>
       <w:r>
         <w:rPr>
           <w:rFonts w:ascii="Times New Roman" w:hAnsi="Times New Roman" w:cs="Times New Roman"/>
@@ -5453,37 +5537,17 @@
           <w:sz w:val="24"/>
           <w:szCs w:val="24"/>
         </w:rPr>
-        <w:t>:</w:t>
-      </w:r>
-      <w:proofErr w:type="gramStart"/>
-      <w:r>
-        <w:rPr>
-          <w:rFonts w:ascii="Times New Roman" w:hAnsi="Times New Roman" w:cs="Times New Roman"/>
-          <w:sz w:val="24"/>
-          <w:szCs w:val="24"/>
-        </w:rPr>
-        <w:t>2:</w:t>
-      </w:r>
-      <w:r>
-        <w:rPr>
-          <w:rFonts w:ascii="Times New Roman" w:hAnsi="Times New Roman" w:cs="Times New Roman"/>
-          <w:color w:val="000000"/>
-          <w:kern w:val="0"/>
-          <w:sz w:val="24"/>
-          <w:szCs w:val="24"/>
-        </w:rPr>
-        <w:t>olvaso</w:t>
-      </w:r>
-      <w:proofErr w:type="gramEnd"/>
-      <w:r>
-        <w:rPr>
-          <w:rFonts w:ascii="Times New Roman" w:hAnsi="Times New Roman" w:cs="Times New Roman"/>
-          <w:color w:val="000000"/>
-          <w:kern w:val="0"/>
-          <w:sz w:val="24"/>
-          <w:szCs w:val="24"/>
-        </w:rPr>
-        <w:t>_id</w:t>
+        <w:t>:2:</w:t>
+      </w:r>
+      <w:r>
+        <w:rPr>
+          <w:rFonts w:ascii="Times New Roman" w:hAnsi="Times New Roman" w:cs="Times New Roman"/>
+          <w:color w:val="000000"/>
+          <w:kern w:val="0"/>
+          <w:sz w:val="24"/>
+          <w:szCs w:val="24"/>
+        </w:rPr>
+        <w:t>olvaso_id</w:t>
       </w:r>
       <w:r>
         <w:rPr>
@@ -5503,6 +5567,7 @@
           <w:szCs w:val="24"/>
         </w:rPr>
       </w:pPr>
+      <w:proofErr w:type="spellStart"/>
       <w:r>
         <w:rPr>
           <w:rFonts w:ascii="Times New Roman" w:hAnsi="Times New Roman" w:cs="Times New Roman"/>
@@ -5511,6 +5576,7 @@
         </w:rPr>
         <w:t>set</w:t>
       </w:r>
+      <w:proofErr w:type="spellEnd"/>
       <w:r>
         <w:rPr>
           <w:rFonts w:ascii="Times New Roman" w:hAnsi="Times New Roman" w:cs="Times New Roman"/>
@@ -5527,37 +5593,17 @@
           <w:sz w:val="24"/>
           <w:szCs w:val="24"/>
         </w:rPr>
-        <w:t>:</w:t>
-      </w:r>
-      <w:proofErr w:type="gramStart"/>
-      <w:r>
-        <w:rPr>
-          <w:rFonts w:ascii="Times New Roman" w:hAnsi="Times New Roman" w:cs="Times New Roman"/>
-          <w:sz w:val="24"/>
-          <w:szCs w:val="24"/>
-        </w:rPr>
-        <w:t>2:</w:t>
-      </w:r>
-      <w:r>
-        <w:rPr>
-          <w:rFonts w:ascii="Times New Roman" w:hAnsi="Times New Roman" w:cs="Times New Roman"/>
-          <w:color w:val="000000"/>
-          <w:kern w:val="0"/>
-          <w:sz w:val="24"/>
-          <w:szCs w:val="24"/>
-        </w:rPr>
-        <w:t>konyv</w:t>
-      </w:r>
-      <w:proofErr w:type="gramEnd"/>
-      <w:r>
-        <w:rPr>
-          <w:rFonts w:ascii="Times New Roman" w:hAnsi="Times New Roman" w:cs="Times New Roman"/>
-          <w:color w:val="000000"/>
-          <w:kern w:val="0"/>
-          <w:sz w:val="24"/>
-          <w:szCs w:val="24"/>
-        </w:rPr>
-        <w:t>_id</w:t>
+        <w:t>:2:</w:t>
+      </w:r>
+      <w:r>
+        <w:rPr>
+          <w:rFonts w:ascii="Times New Roman" w:hAnsi="Times New Roman" w:cs="Times New Roman"/>
+          <w:color w:val="000000"/>
+          <w:kern w:val="0"/>
+          <w:sz w:val="24"/>
+          <w:szCs w:val="24"/>
+        </w:rPr>
+        <w:t>konyv_id</w:t>
       </w:r>
       <w:r>
         <w:rPr>
@@ -5577,6 +5623,7 @@
           <w:szCs w:val="24"/>
         </w:rPr>
       </w:pPr>
+      <w:proofErr w:type="spellStart"/>
       <w:r>
         <w:rPr>
           <w:rFonts w:ascii="Times New Roman" w:hAnsi="Times New Roman" w:cs="Times New Roman"/>
@@ -5585,6 +5632,7 @@
         </w:rPr>
         <w:t>set</w:t>
       </w:r>
+      <w:proofErr w:type="spellEnd"/>
       <w:r>
         <w:rPr>
           <w:rFonts w:ascii="Times New Roman" w:hAnsi="Times New Roman" w:cs="Times New Roman"/>
@@ -5601,16 +5649,7 @@
           <w:sz w:val="24"/>
           <w:szCs w:val="24"/>
         </w:rPr>
-        <w:t>:</w:t>
-      </w:r>
-      <w:proofErr w:type="gramStart"/>
-      <w:r>
-        <w:rPr>
-          <w:rFonts w:ascii="Times New Roman" w:hAnsi="Times New Roman" w:cs="Times New Roman"/>
-          <w:sz w:val="24"/>
-          <w:szCs w:val="24"/>
-        </w:rPr>
-        <w:t>2:</w:t>
+        <w:t>:2:</w:t>
       </w:r>
       <w:r>
         <w:rPr>
@@ -5622,7 +5661,6 @@
         </w:rPr>
         <w:t>idopont</w:t>
       </w:r>
-      <w:proofErr w:type="gramEnd"/>
       <w:r>
         <w:rPr>
           <w:rFonts w:ascii="Times New Roman" w:hAnsi="Times New Roman" w:cs="Times New Roman"/>
@@ -5691,6 +5729,7 @@
           <w:szCs w:val="24"/>
         </w:rPr>
       </w:pPr>
+      <w:proofErr w:type="spellStart"/>
       <w:r>
         <w:rPr>
           <w:rFonts w:ascii="Times New Roman" w:hAnsi="Times New Roman" w:cs="Times New Roman"/>
@@ -5699,6 +5738,7 @@
         </w:rPr>
         <w:t>set</w:t>
       </w:r>
+      <w:proofErr w:type="spellEnd"/>
       <w:r>
         <w:rPr>
           <w:rFonts w:ascii="Times New Roman" w:hAnsi="Times New Roman" w:cs="Times New Roman"/>
@@ -5715,37 +5755,17 @@
           <w:sz w:val="24"/>
           <w:szCs w:val="24"/>
         </w:rPr>
-        <w:t>:</w:t>
-      </w:r>
-      <w:proofErr w:type="gramStart"/>
-      <w:r>
-        <w:rPr>
-          <w:rFonts w:ascii="Times New Roman" w:hAnsi="Times New Roman" w:cs="Times New Roman"/>
-          <w:sz w:val="24"/>
-          <w:szCs w:val="24"/>
-        </w:rPr>
-        <w:t>3:</w:t>
-      </w:r>
-      <w:r>
-        <w:rPr>
-          <w:rFonts w:ascii="Times New Roman" w:hAnsi="Times New Roman" w:cs="Times New Roman"/>
-          <w:color w:val="000000"/>
-          <w:kern w:val="0"/>
-          <w:sz w:val="24"/>
-          <w:szCs w:val="24"/>
-        </w:rPr>
-        <w:t>olvaso</w:t>
-      </w:r>
-      <w:proofErr w:type="gramEnd"/>
-      <w:r>
-        <w:rPr>
-          <w:rFonts w:ascii="Times New Roman" w:hAnsi="Times New Roman" w:cs="Times New Roman"/>
-          <w:color w:val="000000"/>
-          <w:kern w:val="0"/>
-          <w:sz w:val="24"/>
-          <w:szCs w:val="24"/>
-        </w:rPr>
-        <w:t>_id</w:t>
+        <w:t>:3:</w:t>
+      </w:r>
+      <w:r>
+        <w:rPr>
+          <w:rFonts w:ascii="Times New Roman" w:hAnsi="Times New Roman" w:cs="Times New Roman"/>
+          <w:color w:val="000000"/>
+          <w:kern w:val="0"/>
+          <w:sz w:val="24"/>
+          <w:szCs w:val="24"/>
+        </w:rPr>
+        <w:t>olvaso_id</w:t>
       </w:r>
       <w:r>
         <w:rPr>
@@ -5765,6 +5785,7 @@
           <w:szCs w:val="24"/>
         </w:rPr>
       </w:pPr>
+      <w:proofErr w:type="spellStart"/>
       <w:r>
         <w:rPr>
           <w:rFonts w:ascii="Times New Roman" w:hAnsi="Times New Roman" w:cs="Times New Roman"/>
@@ -5773,6 +5794,7 @@
         </w:rPr>
         <w:t>set</w:t>
       </w:r>
+      <w:proofErr w:type="spellEnd"/>
       <w:r>
         <w:rPr>
           <w:rFonts w:ascii="Times New Roman" w:hAnsi="Times New Roman" w:cs="Times New Roman"/>
@@ -5789,37 +5811,17 @@
           <w:sz w:val="24"/>
           <w:szCs w:val="24"/>
         </w:rPr>
-        <w:t>:</w:t>
-      </w:r>
-      <w:proofErr w:type="gramStart"/>
-      <w:r>
-        <w:rPr>
-          <w:rFonts w:ascii="Times New Roman" w:hAnsi="Times New Roman" w:cs="Times New Roman"/>
-          <w:sz w:val="24"/>
-          <w:szCs w:val="24"/>
-        </w:rPr>
-        <w:t>3:</w:t>
-      </w:r>
-      <w:r>
-        <w:rPr>
-          <w:rFonts w:ascii="Times New Roman" w:hAnsi="Times New Roman" w:cs="Times New Roman"/>
-          <w:color w:val="000000"/>
-          <w:kern w:val="0"/>
-          <w:sz w:val="24"/>
-          <w:szCs w:val="24"/>
-        </w:rPr>
-        <w:t>konyv</w:t>
-      </w:r>
-      <w:proofErr w:type="gramEnd"/>
-      <w:r>
-        <w:rPr>
-          <w:rFonts w:ascii="Times New Roman" w:hAnsi="Times New Roman" w:cs="Times New Roman"/>
-          <w:color w:val="000000"/>
-          <w:kern w:val="0"/>
-          <w:sz w:val="24"/>
-          <w:szCs w:val="24"/>
-        </w:rPr>
-        <w:t>_id</w:t>
+        <w:t>:3:</w:t>
+      </w:r>
+      <w:r>
+        <w:rPr>
+          <w:rFonts w:ascii="Times New Roman" w:hAnsi="Times New Roman" w:cs="Times New Roman"/>
+          <w:color w:val="000000"/>
+          <w:kern w:val="0"/>
+          <w:sz w:val="24"/>
+          <w:szCs w:val="24"/>
+        </w:rPr>
+        <w:t>konyv_id</w:t>
       </w:r>
       <w:r>
         <w:rPr>
@@ -5839,6 +5841,7 @@
           <w:szCs w:val="24"/>
         </w:rPr>
       </w:pPr>
+      <w:proofErr w:type="spellStart"/>
       <w:r>
         <w:rPr>
           <w:rFonts w:ascii="Times New Roman" w:hAnsi="Times New Roman" w:cs="Times New Roman"/>
@@ -5847,6 +5850,7 @@
         </w:rPr>
         <w:t>set</w:t>
       </w:r>
+      <w:proofErr w:type="spellEnd"/>
       <w:r>
         <w:rPr>
           <w:rFonts w:ascii="Times New Roman" w:hAnsi="Times New Roman" w:cs="Times New Roman"/>
@@ -5863,16 +5867,7 @@
           <w:sz w:val="24"/>
           <w:szCs w:val="24"/>
         </w:rPr>
-        <w:t>:</w:t>
-      </w:r>
-      <w:proofErr w:type="gramStart"/>
-      <w:r>
-        <w:rPr>
-          <w:rFonts w:ascii="Times New Roman" w:hAnsi="Times New Roman" w:cs="Times New Roman"/>
-          <w:sz w:val="24"/>
-          <w:szCs w:val="24"/>
-        </w:rPr>
-        <w:t>3:</w:t>
+        <w:t>:3:</w:t>
       </w:r>
       <w:r>
         <w:rPr>
@@ -5884,7 +5879,6 @@
         </w:rPr>
         <w:t>idopont</w:t>
       </w:r>
-      <w:proofErr w:type="gramEnd"/>
       <w:r>
         <w:rPr>
           <w:rFonts w:ascii="Times New Roman" w:hAnsi="Times New Roman" w:cs="Times New Roman"/>
@@ -5953,6 +5947,7 @@
           <w:szCs w:val="24"/>
         </w:rPr>
       </w:pPr>
+      <w:proofErr w:type="spellStart"/>
       <w:r>
         <w:rPr>
           <w:rFonts w:ascii="Times New Roman" w:hAnsi="Times New Roman" w:cs="Times New Roman"/>
@@ -5961,6 +5956,7 @@
         </w:rPr>
         <w:t>set</w:t>
       </w:r>
+      <w:proofErr w:type="spellEnd"/>
       <w:r>
         <w:rPr>
           <w:rFonts w:ascii="Times New Roman" w:hAnsi="Times New Roman" w:cs="Times New Roman"/>
@@ -5977,37 +5973,17 @@
           <w:sz w:val="24"/>
           <w:szCs w:val="24"/>
         </w:rPr>
-        <w:t>:</w:t>
-      </w:r>
-      <w:proofErr w:type="gramStart"/>
-      <w:r>
-        <w:rPr>
-          <w:rFonts w:ascii="Times New Roman" w:hAnsi="Times New Roman" w:cs="Times New Roman"/>
-          <w:sz w:val="24"/>
-          <w:szCs w:val="24"/>
-        </w:rPr>
-        <w:t>4:</w:t>
-      </w:r>
-      <w:r>
-        <w:rPr>
-          <w:rFonts w:ascii="Times New Roman" w:hAnsi="Times New Roman" w:cs="Times New Roman"/>
-          <w:color w:val="000000"/>
-          <w:kern w:val="0"/>
-          <w:sz w:val="24"/>
-          <w:szCs w:val="24"/>
-        </w:rPr>
-        <w:t>olvaso</w:t>
-      </w:r>
-      <w:proofErr w:type="gramEnd"/>
-      <w:r>
-        <w:rPr>
-          <w:rFonts w:ascii="Times New Roman" w:hAnsi="Times New Roman" w:cs="Times New Roman"/>
-          <w:color w:val="000000"/>
-          <w:kern w:val="0"/>
-          <w:sz w:val="24"/>
-          <w:szCs w:val="24"/>
-        </w:rPr>
-        <w:t>_id</w:t>
+        <w:t>:4:</w:t>
+      </w:r>
+      <w:r>
+        <w:rPr>
+          <w:rFonts w:ascii="Times New Roman" w:hAnsi="Times New Roman" w:cs="Times New Roman"/>
+          <w:color w:val="000000"/>
+          <w:kern w:val="0"/>
+          <w:sz w:val="24"/>
+          <w:szCs w:val="24"/>
+        </w:rPr>
+        <w:t>olvaso_id</w:t>
       </w:r>
       <w:r>
         <w:rPr>
@@ -6027,6 +6003,7 @@
           <w:szCs w:val="24"/>
         </w:rPr>
       </w:pPr>
+      <w:proofErr w:type="spellStart"/>
       <w:r>
         <w:rPr>
           <w:rFonts w:ascii="Times New Roman" w:hAnsi="Times New Roman" w:cs="Times New Roman"/>
@@ -6035,6 +6012,7 @@
         </w:rPr>
         <w:t>set</w:t>
       </w:r>
+      <w:proofErr w:type="spellEnd"/>
       <w:r>
         <w:rPr>
           <w:rFonts w:ascii="Times New Roman" w:hAnsi="Times New Roman" w:cs="Times New Roman"/>
@@ -6051,37 +6029,17 @@
           <w:sz w:val="24"/>
           <w:szCs w:val="24"/>
         </w:rPr>
-        <w:t>:</w:t>
-      </w:r>
-      <w:proofErr w:type="gramStart"/>
-      <w:r>
-        <w:rPr>
-          <w:rFonts w:ascii="Times New Roman" w:hAnsi="Times New Roman" w:cs="Times New Roman"/>
-          <w:sz w:val="24"/>
-          <w:szCs w:val="24"/>
-        </w:rPr>
-        <w:t>4:</w:t>
-      </w:r>
-      <w:r>
-        <w:rPr>
-          <w:rFonts w:ascii="Times New Roman" w:hAnsi="Times New Roman" w:cs="Times New Roman"/>
-          <w:color w:val="000000"/>
-          <w:kern w:val="0"/>
-          <w:sz w:val="24"/>
-          <w:szCs w:val="24"/>
-        </w:rPr>
-        <w:t>konyv</w:t>
-      </w:r>
-      <w:proofErr w:type="gramEnd"/>
-      <w:r>
-        <w:rPr>
-          <w:rFonts w:ascii="Times New Roman" w:hAnsi="Times New Roman" w:cs="Times New Roman"/>
-          <w:color w:val="000000"/>
-          <w:kern w:val="0"/>
-          <w:sz w:val="24"/>
-          <w:szCs w:val="24"/>
-        </w:rPr>
-        <w:t xml:space="preserve">_id </w:t>
+        <w:t>:4:</w:t>
+      </w:r>
+      <w:r>
+        <w:rPr>
+          <w:rFonts w:ascii="Times New Roman" w:hAnsi="Times New Roman" w:cs="Times New Roman"/>
+          <w:color w:val="000000"/>
+          <w:kern w:val="0"/>
+          <w:sz w:val="24"/>
+          <w:szCs w:val="24"/>
+        </w:rPr>
+        <w:t xml:space="preserve">konyv_id </w:t>
       </w:r>
       <w:r>
         <w:rPr>
@@ -6101,6 +6059,7 @@
           <w:szCs w:val="24"/>
         </w:rPr>
       </w:pPr>
+      <w:proofErr w:type="spellStart"/>
       <w:r>
         <w:rPr>
           <w:rFonts w:ascii="Times New Roman" w:hAnsi="Times New Roman" w:cs="Times New Roman"/>
@@ -6109,6 +6068,7 @@
         </w:rPr>
         <w:t>set</w:t>
       </w:r>
+      <w:proofErr w:type="spellEnd"/>
       <w:r>
         <w:rPr>
           <w:rFonts w:ascii="Times New Roman" w:hAnsi="Times New Roman" w:cs="Times New Roman"/>
@@ -6125,16 +6085,7 @@
           <w:sz w:val="24"/>
           <w:szCs w:val="24"/>
         </w:rPr>
-        <w:t>:</w:t>
-      </w:r>
-      <w:proofErr w:type="gramStart"/>
-      <w:r>
-        <w:rPr>
-          <w:rFonts w:ascii="Times New Roman" w:hAnsi="Times New Roman" w:cs="Times New Roman"/>
-          <w:sz w:val="24"/>
-          <w:szCs w:val="24"/>
-        </w:rPr>
-        <w:t>4:</w:t>
+        <w:t>:4:</w:t>
       </w:r>
       <w:r>
         <w:rPr>
@@ -6146,7 +6097,6 @@
         </w:rPr>
         <w:t>idopont</w:t>
       </w:r>
-      <w:proofErr w:type="gramEnd"/>
       <w:r>
         <w:rPr>
           <w:rFonts w:ascii="Times New Roman" w:hAnsi="Times New Roman" w:cs="Times New Roman"/>
@@ -6360,6 +6310,59 @@
         </w:rPr>
         <w:t>:2</w:t>
       </w:r>
+    </w:p>
+    <w:p>
+      <w:pPr>
+        <w:autoSpaceDE w:val="0"/>
+        <w:autoSpaceDN w:val="0"/>
+        <w:adjustRightInd w:val="0"/>
+        <w:spacing w:after="0" w:line="240" w:lineRule="auto"/>
+        <w:rPr>
+          <w:rFonts w:ascii="Consolas" w:hAnsi="Consolas" w:cs="Consolas"/>
+          <w:color w:val="808080"/>
+          <w:kern w:val="0"/>
+          <w:sz w:val="24"/>
+          <w:szCs w:val="24"/>
+        </w:rPr>
+      </w:pPr>
+    </w:p>
+    <w:p>
+      <w:pPr>
+        <w:rPr>
+          <w:rFonts w:ascii="Times New Roman" w:hAnsi="Times New Roman" w:cs="Times New Roman"/>
+          <w:sz w:val="24"/>
+          <w:szCs w:val="24"/>
+        </w:rPr>
+      </w:pPr>
+      <w:r>
+        <w:rPr>
+          <w:rFonts w:ascii="Times New Roman" w:hAnsi="Times New Roman" w:cs="Times New Roman"/>
+          <w:sz w:val="24"/>
+          <w:szCs w:val="24"/>
+        </w:rPr>
+        <w:t>3) A legnagyobb értékű (beszerzési árú) könyv adatainak lekérdezése:</w:t>
+      </w:r>
+      <w:r>
+        <w:rPr>
+          <w:rFonts w:ascii="Times New Roman" w:hAnsi="Times New Roman" w:cs="Times New Roman"/>
+          <w:sz w:val="24"/>
+          <w:szCs w:val="24"/>
+        </w:rPr>
+        <w:br/>
+        <w:t xml:space="preserve">GEBYSCORE </w:t>
+      </w:r>
+      <w:proofErr w:type="spellStart"/>
+      <w:r>
+        <w:rPr>
+          <w:rFonts w:ascii="Times New Roman" w:hAnsi="Times New Roman" w:cs="Times New Roman"/>
+          <w:color w:val="000000"/>
+          <w:kern w:val="0"/>
+          <w:sz w:val="24"/>
+          <w:szCs w:val="24"/>
+        </w:rPr>
+        <w:t>beszerzesi_ar</w:t>
+      </w:r>
+      <w:proofErr w:type="spellEnd"/>
     </w:p>
     <w:p>
       <w:pPr>

--- a/MarsoMate_MateBalazs_PasztohyLaszloAdam_Beadando.docx
+++ b/MarsoMate_MateBalazs_PasztohyLaszloAdam_Beadando.docx
@@ -564,6 +564,7 @@
         <w:t xml:space="preserve"> </w:t>
       </w:r>
       <w:proofErr w:type="spellStart"/>
+      <w:proofErr w:type="gramStart"/>
       <w:r>
         <w:rPr>
           <w:rFonts w:ascii="Consolas" w:hAnsi="Consolas" w:cs="Consolas"/>
@@ -585,6 +586,7 @@
         </w:rPr>
         <w:t>(</w:t>
       </w:r>
+      <w:proofErr w:type="gramEnd"/>
       <w:r>
         <w:rPr>
           <w:rFonts w:ascii="Consolas" w:hAnsi="Consolas" w:cs="Consolas"/>
@@ -673,6 +675,7 @@
         <w:t xml:space="preserve"> </w:t>
       </w:r>
       <w:proofErr w:type="spellStart"/>
+      <w:proofErr w:type="gramStart"/>
       <w:r>
         <w:rPr>
           <w:rFonts w:ascii="Consolas" w:hAnsi="Consolas" w:cs="Consolas"/>
@@ -694,6 +697,7 @@
         </w:rPr>
         <w:t>(</w:t>
       </w:r>
+      <w:proofErr w:type="gramEnd"/>
       <w:r>
         <w:rPr>
           <w:rFonts w:ascii="Consolas" w:hAnsi="Consolas" w:cs="Consolas"/>
@@ -740,6 +744,7 @@
         <w:t xml:space="preserve">    email </w:t>
       </w:r>
       <w:proofErr w:type="spellStart"/>
+      <w:proofErr w:type="gramStart"/>
       <w:r>
         <w:rPr>
           <w:rFonts w:ascii="Consolas" w:hAnsi="Consolas" w:cs="Consolas"/>
@@ -761,6 +766,7 @@
         </w:rPr>
         <w:t>(</w:t>
       </w:r>
+      <w:proofErr w:type="gramEnd"/>
       <w:r>
         <w:rPr>
           <w:rFonts w:ascii="Consolas" w:hAnsi="Consolas" w:cs="Consolas"/>
@@ -1123,6 +1129,7 @@
         <w:t xml:space="preserve"> </w:t>
       </w:r>
       <w:proofErr w:type="spellStart"/>
+      <w:proofErr w:type="gramStart"/>
       <w:r>
         <w:rPr>
           <w:rFonts w:ascii="Consolas" w:hAnsi="Consolas" w:cs="Consolas"/>
@@ -1144,6 +1151,7 @@
         </w:rPr>
         <w:t>(</w:t>
       </w:r>
+      <w:proofErr w:type="gramEnd"/>
       <w:r>
         <w:rPr>
           <w:rFonts w:ascii="Consolas" w:hAnsi="Consolas" w:cs="Consolas"/>
@@ -2695,17 +2703,37 @@
           <w:sz w:val="24"/>
           <w:szCs w:val="24"/>
         </w:rPr>
-        <w:t>:1:</w:t>
-      </w:r>
-      <w:r>
-        <w:rPr>
-          <w:rFonts w:ascii="Times New Roman" w:hAnsi="Times New Roman" w:cs="Times New Roman"/>
-          <w:color w:val="000000"/>
-          <w:kern w:val="0"/>
-          <w:sz w:val="24"/>
-          <w:szCs w:val="24"/>
-        </w:rPr>
-        <w:t>olvaso_nev</w:t>
+        <w:t>:</w:t>
+      </w:r>
+      <w:proofErr w:type="gramStart"/>
+      <w:r>
+        <w:rPr>
+          <w:rFonts w:ascii="Times New Roman" w:hAnsi="Times New Roman" w:cs="Times New Roman"/>
+          <w:sz w:val="24"/>
+          <w:szCs w:val="24"/>
+        </w:rPr>
+        <w:t>1:</w:t>
+      </w:r>
+      <w:r>
+        <w:rPr>
+          <w:rFonts w:ascii="Times New Roman" w:hAnsi="Times New Roman" w:cs="Times New Roman"/>
+          <w:color w:val="000000"/>
+          <w:kern w:val="0"/>
+          <w:sz w:val="24"/>
+          <w:szCs w:val="24"/>
+        </w:rPr>
+        <w:t>olvaso</w:t>
+      </w:r>
+      <w:proofErr w:type="gramEnd"/>
+      <w:r>
+        <w:rPr>
+          <w:rFonts w:ascii="Times New Roman" w:hAnsi="Times New Roman" w:cs="Times New Roman"/>
+          <w:color w:val="000000"/>
+          <w:kern w:val="0"/>
+          <w:sz w:val="24"/>
+          <w:szCs w:val="24"/>
+        </w:rPr>
+        <w:t>_nev</w:t>
       </w:r>
       <w:r>
         <w:rPr>
@@ -2791,7 +2819,25 @@
           <w:sz w:val="24"/>
           <w:szCs w:val="24"/>
         </w:rPr>
-        <w:t>:1:email "</w:t>
+        <w:t>:</w:t>
+      </w:r>
+      <w:proofErr w:type="gramStart"/>
+      <w:r>
+        <w:rPr>
+          <w:rFonts w:ascii="Times New Roman" w:hAnsi="Times New Roman" w:cs="Times New Roman"/>
+          <w:sz w:val="24"/>
+          <w:szCs w:val="24"/>
+        </w:rPr>
+        <w:t>1:email</w:t>
+      </w:r>
+      <w:proofErr w:type="gramEnd"/>
+      <w:r>
+        <w:rPr>
+          <w:rFonts w:ascii="Times New Roman" w:hAnsi="Times New Roman" w:cs="Times New Roman"/>
+          <w:sz w:val="24"/>
+          <w:szCs w:val="24"/>
+        </w:rPr>
+        <w:t xml:space="preserve"> "</w:t>
       </w:r>
       <w:r>
         <w:rPr>
@@ -2863,17 +2909,37 @@
           <w:sz w:val="24"/>
           <w:szCs w:val="24"/>
         </w:rPr>
-        <w:t>:2:</w:t>
-      </w:r>
-      <w:r>
-        <w:rPr>
-          <w:rFonts w:ascii="Times New Roman" w:hAnsi="Times New Roman" w:cs="Times New Roman"/>
-          <w:color w:val="000000"/>
-          <w:kern w:val="0"/>
-          <w:sz w:val="24"/>
-          <w:szCs w:val="24"/>
-        </w:rPr>
-        <w:t>olvaso_nev</w:t>
+        <w:t>:</w:t>
+      </w:r>
+      <w:proofErr w:type="gramStart"/>
+      <w:r>
+        <w:rPr>
+          <w:rFonts w:ascii="Times New Roman" w:hAnsi="Times New Roman" w:cs="Times New Roman"/>
+          <w:sz w:val="24"/>
+          <w:szCs w:val="24"/>
+        </w:rPr>
+        <w:t>2:</w:t>
+      </w:r>
+      <w:r>
+        <w:rPr>
+          <w:rFonts w:ascii="Times New Roman" w:hAnsi="Times New Roman" w:cs="Times New Roman"/>
+          <w:color w:val="000000"/>
+          <w:kern w:val="0"/>
+          <w:sz w:val="24"/>
+          <w:szCs w:val="24"/>
+        </w:rPr>
+        <w:t>olvaso</w:t>
+      </w:r>
+      <w:proofErr w:type="gramEnd"/>
+      <w:r>
+        <w:rPr>
+          <w:rFonts w:ascii="Times New Roman" w:hAnsi="Times New Roman" w:cs="Times New Roman"/>
+          <w:color w:val="000000"/>
+          <w:kern w:val="0"/>
+          <w:sz w:val="24"/>
+          <w:szCs w:val="24"/>
+        </w:rPr>
+        <w:t>_nev</w:t>
       </w:r>
       <w:r>
         <w:rPr>
@@ -2943,7 +3009,25 @@
           <w:sz w:val="24"/>
           <w:szCs w:val="24"/>
         </w:rPr>
-        <w:t xml:space="preserve">:2:email " </w:t>
+        <w:t>:</w:t>
+      </w:r>
+      <w:proofErr w:type="gramStart"/>
+      <w:r>
+        <w:rPr>
+          <w:rFonts w:ascii="Times New Roman" w:hAnsi="Times New Roman" w:cs="Times New Roman"/>
+          <w:sz w:val="24"/>
+          <w:szCs w:val="24"/>
+        </w:rPr>
+        <w:t>2:email</w:t>
+      </w:r>
+      <w:proofErr w:type="gramEnd"/>
+      <w:r>
+        <w:rPr>
+          <w:rFonts w:ascii="Times New Roman" w:hAnsi="Times New Roman" w:cs="Times New Roman"/>
+          <w:sz w:val="24"/>
+          <w:szCs w:val="24"/>
+        </w:rPr>
+        <w:t xml:space="preserve"> " </w:t>
       </w:r>
       <w:r>
         <w:rPr>
@@ -3023,17 +3107,37 @@
           <w:sz w:val="24"/>
           <w:szCs w:val="24"/>
         </w:rPr>
-        <w:t>:3:</w:t>
-      </w:r>
-      <w:r>
-        <w:rPr>
-          <w:rFonts w:ascii="Times New Roman" w:hAnsi="Times New Roman" w:cs="Times New Roman"/>
-          <w:color w:val="000000"/>
-          <w:kern w:val="0"/>
-          <w:sz w:val="24"/>
-          <w:szCs w:val="24"/>
-        </w:rPr>
-        <w:t>olvaso_nev</w:t>
+        <w:t>:</w:t>
+      </w:r>
+      <w:proofErr w:type="gramStart"/>
+      <w:r>
+        <w:rPr>
+          <w:rFonts w:ascii="Times New Roman" w:hAnsi="Times New Roman" w:cs="Times New Roman"/>
+          <w:sz w:val="24"/>
+          <w:szCs w:val="24"/>
+        </w:rPr>
+        <w:t>3:</w:t>
+      </w:r>
+      <w:r>
+        <w:rPr>
+          <w:rFonts w:ascii="Times New Roman" w:hAnsi="Times New Roman" w:cs="Times New Roman"/>
+          <w:color w:val="000000"/>
+          <w:kern w:val="0"/>
+          <w:sz w:val="24"/>
+          <w:szCs w:val="24"/>
+        </w:rPr>
+        <w:t>olvaso</w:t>
+      </w:r>
+      <w:proofErr w:type="gramEnd"/>
+      <w:r>
+        <w:rPr>
+          <w:rFonts w:ascii="Times New Roman" w:hAnsi="Times New Roman" w:cs="Times New Roman"/>
+          <w:color w:val="000000"/>
+          <w:kern w:val="0"/>
+          <w:sz w:val="24"/>
+          <w:szCs w:val="24"/>
+        </w:rPr>
+        <w:t>_nev</w:t>
       </w:r>
       <w:r>
         <w:rPr>
@@ -3095,7 +3199,25 @@
           <w:sz w:val="24"/>
           <w:szCs w:val="24"/>
         </w:rPr>
-        <w:t xml:space="preserve">:3:email " </w:t>
+        <w:t>:</w:t>
+      </w:r>
+      <w:proofErr w:type="gramStart"/>
+      <w:r>
+        <w:rPr>
+          <w:rFonts w:ascii="Times New Roman" w:hAnsi="Times New Roman" w:cs="Times New Roman"/>
+          <w:sz w:val="24"/>
+          <w:szCs w:val="24"/>
+        </w:rPr>
+        <w:t>3:email</w:t>
+      </w:r>
+      <w:proofErr w:type="gramEnd"/>
+      <w:r>
+        <w:rPr>
+          <w:rFonts w:ascii="Times New Roman" w:hAnsi="Times New Roman" w:cs="Times New Roman"/>
+          <w:sz w:val="24"/>
+          <w:szCs w:val="24"/>
+        </w:rPr>
+        <w:t xml:space="preserve"> " </w:t>
       </w:r>
       <w:r>
         <w:rPr>
@@ -3183,17 +3305,37 @@
           <w:sz w:val="24"/>
           <w:szCs w:val="24"/>
         </w:rPr>
-        <w:t>:4:</w:t>
-      </w:r>
-      <w:r>
-        <w:rPr>
-          <w:rFonts w:ascii="Times New Roman" w:hAnsi="Times New Roman" w:cs="Times New Roman"/>
-          <w:color w:val="000000"/>
-          <w:kern w:val="0"/>
-          <w:sz w:val="24"/>
-          <w:szCs w:val="24"/>
-        </w:rPr>
-        <w:t xml:space="preserve">olvaso_nev </w:t>
+        <w:t>:</w:t>
+      </w:r>
+      <w:proofErr w:type="gramStart"/>
+      <w:r>
+        <w:rPr>
+          <w:rFonts w:ascii="Times New Roman" w:hAnsi="Times New Roman" w:cs="Times New Roman"/>
+          <w:sz w:val="24"/>
+          <w:szCs w:val="24"/>
+        </w:rPr>
+        <w:t>4:</w:t>
+      </w:r>
+      <w:r>
+        <w:rPr>
+          <w:rFonts w:ascii="Times New Roman" w:hAnsi="Times New Roman" w:cs="Times New Roman"/>
+          <w:color w:val="000000"/>
+          <w:kern w:val="0"/>
+          <w:sz w:val="24"/>
+          <w:szCs w:val="24"/>
+        </w:rPr>
+        <w:t>olvaso</w:t>
+      </w:r>
+      <w:proofErr w:type="gramEnd"/>
+      <w:r>
+        <w:rPr>
+          <w:rFonts w:ascii="Times New Roman" w:hAnsi="Times New Roman" w:cs="Times New Roman"/>
+          <w:color w:val="000000"/>
+          <w:kern w:val="0"/>
+          <w:sz w:val="24"/>
+          <w:szCs w:val="24"/>
+        </w:rPr>
+        <w:t xml:space="preserve">_nev </w:t>
       </w:r>
       <w:r>
         <w:rPr>
@@ -3263,7 +3405,25 @@
           <w:sz w:val="24"/>
           <w:szCs w:val="24"/>
         </w:rPr>
-        <w:t>:4:email "</w:t>
+        <w:t>:</w:t>
+      </w:r>
+      <w:proofErr w:type="gramStart"/>
+      <w:r>
+        <w:rPr>
+          <w:rFonts w:ascii="Times New Roman" w:hAnsi="Times New Roman" w:cs="Times New Roman"/>
+          <w:sz w:val="24"/>
+          <w:szCs w:val="24"/>
+        </w:rPr>
+        <w:t>4:email</w:t>
+      </w:r>
+      <w:proofErr w:type="gramEnd"/>
+      <w:r>
+        <w:rPr>
+          <w:rFonts w:ascii="Times New Roman" w:hAnsi="Times New Roman" w:cs="Times New Roman"/>
+          <w:sz w:val="24"/>
+          <w:szCs w:val="24"/>
+        </w:rPr>
+        <w:t xml:space="preserve"> "</w:t>
       </w:r>
       <w:r>
         <w:rPr>
@@ -3832,17 +3992,37 @@
           <w:sz w:val="24"/>
           <w:szCs w:val="24"/>
         </w:rPr>
-        <w:t>:1:</w:t>
-      </w:r>
-      <w:r>
-        <w:rPr>
-          <w:rFonts w:ascii="Times New Roman" w:hAnsi="Times New Roman" w:cs="Times New Roman"/>
-          <w:color w:val="000000"/>
-          <w:kern w:val="0"/>
-          <w:sz w:val="24"/>
-          <w:szCs w:val="24"/>
-        </w:rPr>
-        <w:t>konyv_cim</w:t>
+        <w:t>:</w:t>
+      </w:r>
+      <w:proofErr w:type="gramStart"/>
+      <w:r>
+        <w:rPr>
+          <w:rFonts w:ascii="Times New Roman" w:hAnsi="Times New Roman" w:cs="Times New Roman"/>
+          <w:sz w:val="24"/>
+          <w:szCs w:val="24"/>
+        </w:rPr>
+        <w:t>1:</w:t>
+      </w:r>
+      <w:r>
+        <w:rPr>
+          <w:rFonts w:ascii="Times New Roman" w:hAnsi="Times New Roman" w:cs="Times New Roman"/>
+          <w:color w:val="000000"/>
+          <w:kern w:val="0"/>
+          <w:sz w:val="24"/>
+          <w:szCs w:val="24"/>
+        </w:rPr>
+        <w:t>konyv</w:t>
+      </w:r>
+      <w:proofErr w:type="gramEnd"/>
+      <w:r>
+        <w:rPr>
+          <w:rFonts w:ascii="Times New Roman" w:hAnsi="Times New Roman" w:cs="Times New Roman"/>
+          <w:color w:val="000000"/>
+          <w:kern w:val="0"/>
+          <w:sz w:val="24"/>
+          <w:szCs w:val="24"/>
+        </w:rPr>
+        <w:t>_cim</w:t>
       </w:r>
       <w:r>
         <w:rPr>
@@ -3920,17 +4100,37 @@
           <w:sz w:val="24"/>
           <w:szCs w:val="24"/>
         </w:rPr>
-        <w:t>:1:</w:t>
-      </w:r>
-      <w:r>
-        <w:rPr>
-          <w:rFonts w:ascii="Times New Roman" w:hAnsi="Times New Roman" w:cs="Times New Roman"/>
-          <w:color w:val="000000"/>
-          <w:kern w:val="0"/>
-          <w:sz w:val="24"/>
-          <w:szCs w:val="24"/>
-        </w:rPr>
-        <w:t>beszerzesi_ar</w:t>
+        <w:t>:</w:t>
+      </w:r>
+      <w:proofErr w:type="gramStart"/>
+      <w:r>
+        <w:rPr>
+          <w:rFonts w:ascii="Times New Roman" w:hAnsi="Times New Roman" w:cs="Times New Roman"/>
+          <w:sz w:val="24"/>
+          <w:szCs w:val="24"/>
+        </w:rPr>
+        <w:t>1:</w:t>
+      </w:r>
+      <w:r>
+        <w:rPr>
+          <w:rFonts w:ascii="Times New Roman" w:hAnsi="Times New Roman" w:cs="Times New Roman"/>
+          <w:color w:val="000000"/>
+          <w:kern w:val="0"/>
+          <w:sz w:val="24"/>
+          <w:szCs w:val="24"/>
+        </w:rPr>
+        <w:t>beszerzesi</w:t>
+      </w:r>
+      <w:proofErr w:type="gramEnd"/>
+      <w:r>
+        <w:rPr>
+          <w:rFonts w:ascii="Times New Roman" w:hAnsi="Times New Roman" w:cs="Times New Roman"/>
+          <w:color w:val="000000"/>
+          <w:kern w:val="0"/>
+          <w:sz w:val="24"/>
+          <w:szCs w:val="24"/>
+        </w:rPr>
+        <w:t>_ar</w:t>
       </w:r>
       <w:r>
         <w:rPr>
@@ -4002,17 +4202,37 @@
           <w:sz w:val="24"/>
           <w:szCs w:val="24"/>
         </w:rPr>
-        <w:t>:2:</w:t>
-      </w:r>
-      <w:r>
-        <w:rPr>
-          <w:rFonts w:ascii="Times New Roman" w:hAnsi="Times New Roman" w:cs="Times New Roman"/>
-          <w:color w:val="000000"/>
-          <w:kern w:val="0"/>
-          <w:sz w:val="24"/>
-          <w:szCs w:val="24"/>
-        </w:rPr>
-        <w:t>konyv_cim</w:t>
+        <w:t>:</w:t>
+      </w:r>
+      <w:proofErr w:type="gramStart"/>
+      <w:r>
+        <w:rPr>
+          <w:rFonts w:ascii="Times New Roman" w:hAnsi="Times New Roman" w:cs="Times New Roman"/>
+          <w:sz w:val="24"/>
+          <w:szCs w:val="24"/>
+        </w:rPr>
+        <w:t>2:</w:t>
+      </w:r>
+      <w:r>
+        <w:rPr>
+          <w:rFonts w:ascii="Times New Roman" w:hAnsi="Times New Roman" w:cs="Times New Roman"/>
+          <w:color w:val="000000"/>
+          <w:kern w:val="0"/>
+          <w:sz w:val="24"/>
+          <w:szCs w:val="24"/>
+        </w:rPr>
+        <w:t>konyv</w:t>
+      </w:r>
+      <w:proofErr w:type="gramEnd"/>
+      <w:r>
+        <w:rPr>
+          <w:rFonts w:ascii="Times New Roman" w:hAnsi="Times New Roman" w:cs="Times New Roman"/>
+          <w:color w:val="000000"/>
+          <w:kern w:val="0"/>
+          <w:sz w:val="24"/>
+          <w:szCs w:val="24"/>
+        </w:rPr>
+        <w:t>_cim</w:t>
       </w:r>
       <w:r>
         <w:rPr>
@@ -4090,17 +4310,37 @@
           <w:sz w:val="24"/>
           <w:szCs w:val="24"/>
         </w:rPr>
-        <w:t>:2:</w:t>
-      </w:r>
-      <w:r>
-        <w:rPr>
-          <w:rFonts w:ascii="Times New Roman" w:hAnsi="Times New Roman" w:cs="Times New Roman"/>
-          <w:color w:val="000000"/>
-          <w:kern w:val="0"/>
-          <w:sz w:val="24"/>
-          <w:szCs w:val="24"/>
-        </w:rPr>
-        <w:t>beszerzesi_ar</w:t>
+        <w:t>:</w:t>
+      </w:r>
+      <w:proofErr w:type="gramStart"/>
+      <w:r>
+        <w:rPr>
+          <w:rFonts w:ascii="Times New Roman" w:hAnsi="Times New Roman" w:cs="Times New Roman"/>
+          <w:sz w:val="24"/>
+          <w:szCs w:val="24"/>
+        </w:rPr>
+        <w:t>2:</w:t>
+      </w:r>
+      <w:r>
+        <w:rPr>
+          <w:rFonts w:ascii="Times New Roman" w:hAnsi="Times New Roman" w:cs="Times New Roman"/>
+          <w:color w:val="000000"/>
+          <w:kern w:val="0"/>
+          <w:sz w:val="24"/>
+          <w:szCs w:val="24"/>
+        </w:rPr>
+        <w:t>beszerzesi</w:t>
+      </w:r>
+      <w:proofErr w:type="gramEnd"/>
+      <w:r>
+        <w:rPr>
+          <w:rFonts w:ascii="Times New Roman" w:hAnsi="Times New Roman" w:cs="Times New Roman"/>
+          <w:color w:val="000000"/>
+          <w:kern w:val="0"/>
+          <w:sz w:val="24"/>
+          <w:szCs w:val="24"/>
+        </w:rPr>
+        <w:t>_ar</w:t>
       </w:r>
       <w:r>
         <w:rPr>
@@ -4172,17 +4412,37 @@
           <w:sz w:val="24"/>
           <w:szCs w:val="24"/>
         </w:rPr>
-        <w:t>:3:</w:t>
-      </w:r>
-      <w:r>
-        <w:rPr>
-          <w:rFonts w:ascii="Times New Roman" w:hAnsi="Times New Roman" w:cs="Times New Roman"/>
-          <w:color w:val="000000"/>
-          <w:kern w:val="0"/>
-          <w:sz w:val="24"/>
-          <w:szCs w:val="24"/>
-        </w:rPr>
-        <w:t>konyv_cim</w:t>
+        <w:t>:</w:t>
+      </w:r>
+      <w:proofErr w:type="gramStart"/>
+      <w:r>
+        <w:rPr>
+          <w:rFonts w:ascii="Times New Roman" w:hAnsi="Times New Roman" w:cs="Times New Roman"/>
+          <w:sz w:val="24"/>
+          <w:szCs w:val="24"/>
+        </w:rPr>
+        <w:t>3:</w:t>
+      </w:r>
+      <w:r>
+        <w:rPr>
+          <w:rFonts w:ascii="Times New Roman" w:hAnsi="Times New Roman" w:cs="Times New Roman"/>
+          <w:color w:val="000000"/>
+          <w:kern w:val="0"/>
+          <w:sz w:val="24"/>
+          <w:szCs w:val="24"/>
+        </w:rPr>
+        <w:t>konyv</w:t>
+      </w:r>
+      <w:proofErr w:type="gramEnd"/>
+      <w:r>
+        <w:rPr>
+          <w:rFonts w:ascii="Times New Roman" w:hAnsi="Times New Roman" w:cs="Times New Roman"/>
+          <w:color w:val="000000"/>
+          <w:kern w:val="0"/>
+          <w:sz w:val="24"/>
+          <w:szCs w:val="24"/>
+        </w:rPr>
+        <w:t>_cim</w:t>
       </w:r>
       <w:r>
         <w:rPr>
@@ -4260,17 +4520,37 @@
           <w:sz w:val="24"/>
           <w:szCs w:val="24"/>
         </w:rPr>
-        <w:t>:3:</w:t>
-      </w:r>
-      <w:r>
-        <w:rPr>
-          <w:rFonts w:ascii="Times New Roman" w:hAnsi="Times New Roman" w:cs="Times New Roman"/>
-          <w:color w:val="000000"/>
-          <w:kern w:val="0"/>
-          <w:sz w:val="24"/>
-          <w:szCs w:val="24"/>
-        </w:rPr>
-        <w:t>beszerzesi_ar</w:t>
+        <w:t>:</w:t>
+      </w:r>
+      <w:proofErr w:type="gramStart"/>
+      <w:r>
+        <w:rPr>
+          <w:rFonts w:ascii="Times New Roman" w:hAnsi="Times New Roman" w:cs="Times New Roman"/>
+          <w:sz w:val="24"/>
+          <w:szCs w:val="24"/>
+        </w:rPr>
+        <w:t>3:</w:t>
+      </w:r>
+      <w:r>
+        <w:rPr>
+          <w:rFonts w:ascii="Times New Roman" w:hAnsi="Times New Roman" w:cs="Times New Roman"/>
+          <w:color w:val="000000"/>
+          <w:kern w:val="0"/>
+          <w:sz w:val="24"/>
+          <w:szCs w:val="24"/>
+        </w:rPr>
+        <w:t>beszerzesi</w:t>
+      </w:r>
+      <w:proofErr w:type="gramEnd"/>
+      <w:r>
+        <w:rPr>
+          <w:rFonts w:ascii="Times New Roman" w:hAnsi="Times New Roman" w:cs="Times New Roman"/>
+          <w:color w:val="000000"/>
+          <w:kern w:val="0"/>
+          <w:sz w:val="24"/>
+          <w:szCs w:val="24"/>
+        </w:rPr>
+        <w:t>_ar</w:t>
       </w:r>
       <w:r>
         <w:rPr>
@@ -4342,17 +4622,37 @@
           <w:sz w:val="24"/>
           <w:szCs w:val="24"/>
         </w:rPr>
-        <w:t>:4:</w:t>
-      </w:r>
-      <w:r>
-        <w:rPr>
-          <w:rFonts w:ascii="Times New Roman" w:hAnsi="Times New Roman" w:cs="Times New Roman"/>
-          <w:color w:val="000000"/>
-          <w:kern w:val="0"/>
-          <w:sz w:val="24"/>
-          <w:szCs w:val="24"/>
-        </w:rPr>
-        <w:t>konyv_cim</w:t>
+        <w:t>:</w:t>
+      </w:r>
+      <w:proofErr w:type="gramStart"/>
+      <w:r>
+        <w:rPr>
+          <w:rFonts w:ascii="Times New Roman" w:hAnsi="Times New Roman" w:cs="Times New Roman"/>
+          <w:sz w:val="24"/>
+          <w:szCs w:val="24"/>
+        </w:rPr>
+        <w:t>4:</w:t>
+      </w:r>
+      <w:r>
+        <w:rPr>
+          <w:rFonts w:ascii="Times New Roman" w:hAnsi="Times New Roman" w:cs="Times New Roman"/>
+          <w:color w:val="000000"/>
+          <w:kern w:val="0"/>
+          <w:sz w:val="24"/>
+          <w:szCs w:val="24"/>
+        </w:rPr>
+        <w:t>konyv</w:t>
+      </w:r>
+      <w:proofErr w:type="gramEnd"/>
+      <w:r>
+        <w:rPr>
+          <w:rFonts w:ascii="Times New Roman" w:hAnsi="Times New Roman" w:cs="Times New Roman"/>
+          <w:color w:val="000000"/>
+          <w:kern w:val="0"/>
+          <w:sz w:val="24"/>
+          <w:szCs w:val="24"/>
+        </w:rPr>
+        <w:t>_cim</w:t>
       </w:r>
       <w:r>
         <w:rPr>
@@ -4430,17 +4730,37 @@
           <w:sz w:val="24"/>
           <w:szCs w:val="24"/>
         </w:rPr>
-        <w:t>:4:</w:t>
-      </w:r>
-      <w:r>
-        <w:rPr>
-          <w:rFonts w:ascii="Times New Roman" w:hAnsi="Times New Roman" w:cs="Times New Roman"/>
-          <w:color w:val="000000"/>
-          <w:kern w:val="0"/>
-          <w:sz w:val="24"/>
-          <w:szCs w:val="24"/>
-        </w:rPr>
-        <w:t>beszerzesi_ar</w:t>
+        <w:t>:</w:t>
+      </w:r>
+      <w:proofErr w:type="gramStart"/>
+      <w:r>
+        <w:rPr>
+          <w:rFonts w:ascii="Times New Roman" w:hAnsi="Times New Roman" w:cs="Times New Roman"/>
+          <w:sz w:val="24"/>
+          <w:szCs w:val="24"/>
+        </w:rPr>
+        <w:t>4:</w:t>
+      </w:r>
+      <w:r>
+        <w:rPr>
+          <w:rFonts w:ascii="Times New Roman" w:hAnsi="Times New Roman" w:cs="Times New Roman"/>
+          <w:color w:val="000000"/>
+          <w:kern w:val="0"/>
+          <w:sz w:val="24"/>
+          <w:szCs w:val="24"/>
+        </w:rPr>
+        <w:t>beszerzesi</w:t>
+      </w:r>
+      <w:proofErr w:type="gramEnd"/>
+      <w:r>
+        <w:rPr>
+          <w:rFonts w:ascii="Times New Roman" w:hAnsi="Times New Roman" w:cs="Times New Roman"/>
+          <w:color w:val="000000"/>
+          <w:kern w:val="0"/>
+          <w:sz w:val="24"/>
+          <w:szCs w:val="24"/>
+        </w:rPr>
+        <w:t>_ar</w:t>
       </w:r>
       <w:r>
         <w:rPr>
@@ -5311,17 +5631,37 @@
           <w:sz w:val="24"/>
           <w:szCs w:val="24"/>
         </w:rPr>
-        <w:t>:1:</w:t>
-      </w:r>
-      <w:r>
-        <w:rPr>
-          <w:rFonts w:ascii="Times New Roman" w:hAnsi="Times New Roman" w:cs="Times New Roman"/>
-          <w:color w:val="000000"/>
-          <w:kern w:val="0"/>
-          <w:sz w:val="24"/>
-          <w:szCs w:val="24"/>
-        </w:rPr>
-        <w:t>olvaso_id</w:t>
+        <w:t>:</w:t>
+      </w:r>
+      <w:proofErr w:type="gramStart"/>
+      <w:r>
+        <w:rPr>
+          <w:rFonts w:ascii="Times New Roman" w:hAnsi="Times New Roman" w:cs="Times New Roman"/>
+          <w:sz w:val="24"/>
+          <w:szCs w:val="24"/>
+        </w:rPr>
+        <w:t>1:</w:t>
+      </w:r>
+      <w:r>
+        <w:rPr>
+          <w:rFonts w:ascii="Times New Roman" w:hAnsi="Times New Roman" w:cs="Times New Roman"/>
+          <w:color w:val="000000"/>
+          <w:kern w:val="0"/>
+          <w:sz w:val="24"/>
+          <w:szCs w:val="24"/>
+        </w:rPr>
+        <w:t>olvaso</w:t>
+      </w:r>
+      <w:proofErr w:type="gramEnd"/>
+      <w:r>
+        <w:rPr>
+          <w:rFonts w:ascii="Times New Roman" w:hAnsi="Times New Roman" w:cs="Times New Roman"/>
+          <w:color w:val="000000"/>
+          <w:kern w:val="0"/>
+          <w:sz w:val="24"/>
+          <w:szCs w:val="24"/>
+        </w:rPr>
+        <w:t>_id</w:t>
       </w:r>
       <w:r>
         <w:rPr>
@@ -5367,17 +5707,37 @@
           <w:sz w:val="24"/>
           <w:szCs w:val="24"/>
         </w:rPr>
-        <w:t>:1:</w:t>
-      </w:r>
-      <w:r>
-        <w:rPr>
-          <w:rFonts w:ascii="Times New Roman" w:hAnsi="Times New Roman" w:cs="Times New Roman"/>
-          <w:color w:val="000000"/>
-          <w:kern w:val="0"/>
-          <w:sz w:val="24"/>
-          <w:szCs w:val="24"/>
-        </w:rPr>
-        <w:t>konyv_id</w:t>
+        <w:t>:</w:t>
+      </w:r>
+      <w:proofErr w:type="gramStart"/>
+      <w:r>
+        <w:rPr>
+          <w:rFonts w:ascii="Times New Roman" w:hAnsi="Times New Roman" w:cs="Times New Roman"/>
+          <w:sz w:val="24"/>
+          <w:szCs w:val="24"/>
+        </w:rPr>
+        <w:t>1:</w:t>
+      </w:r>
+      <w:r>
+        <w:rPr>
+          <w:rFonts w:ascii="Times New Roman" w:hAnsi="Times New Roman" w:cs="Times New Roman"/>
+          <w:color w:val="000000"/>
+          <w:kern w:val="0"/>
+          <w:sz w:val="24"/>
+          <w:szCs w:val="24"/>
+        </w:rPr>
+        <w:t>konyv</w:t>
+      </w:r>
+      <w:proofErr w:type="gramEnd"/>
+      <w:r>
+        <w:rPr>
+          <w:rFonts w:ascii="Times New Roman" w:hAnsi="Times New Roman" w:cs="Times New Roman"/>
+          <w:color w:val="000000"/>
+          <w:kern w:val="0"/>
+          <w:sz w:val="24"/>
+          <w:szCs w:val="24"/>
+        </w:rPr>
+        <w:t>_id</w:t>
       </w:r>
       <w:r>
         <w:rPr>
@@ -5423,7 +5783,16 @@
           <w:sz w:val="24"/>
           <w:szCs w:val="24"/>
         </w:rPr>
-        <w:t>:1:</w:t>
+        <w:t>:</w:t>
+      </w:r>
+      <w:proofErr w:type="gramStart"/>
+      <w:r>
+        <w:rPr>
+          <w:rFonts w:ascii="Times New Roman" w:hAnsi="Times New Roman" w:cs="Times New Roman"/>
+          <w:sz w:val="24"/>
+          <w:szCs w:val="24"/>
+        </w:rPr>
+        <w:t>1:</w:t>
       </w:r>
       <w:r>
         <w:rPr>
@@ -5435,6 +5804,7 @@
         </w:rPr>
         <w:t>idopont</w:t>
       </w:r>
+      <w:proofErr w:type="gramEnd"/>
       <w:r>
         <w:rPr>
           <w:rFonts w:ascii="Times New Roman" w:hAnsi="Times New Roman" w:cs="Times New Roman"/>
@@ -5537,17 +5907,37 @@
           <w:sz w:val="24"/>
           <w:szCs w:val="24"/>
         </w:rPr>
-        <w:t>:2:</w:t>
-      </w:r>
-      <w:r>
-        <w:rPr>
-          <w:rFonts w:ascii="Times New Roman" w:hAnsi="Times New Roman" w:cs="Times New Roman"/>
-          <w:color w:val="000000"/>
-          <w:kern w:val="0"/>
-          <w:sz w:val="24"/>
-          <w:szCs w:val="24"/>
-        </w:rPr>
-        <w:t>olvaso_id</w:t>
+        <w:t>:</w:t>
+      </w:r>
+      <w:proofErr w:type="gramStart"/>
+      <w:r>
+        <w:rPr>
+          <w:rFonts w:ascii="Times New Roman" w:hAnsi="Times New Roman" w:cs="Times New Roman"/>
+          <w:sz w:val="24"/>
+          <w:szCs w:val="24"/>
+        </w:rPr>
+        <w:t>2:</w:t>
+      </w:r>
+      <w:r>
+        <w:rPr>
+          <w:rFonts w:ascii="Times New Roman" w:hAnsi="Times New Roman" w:cs="Times New Roman"/>
+          <w:color w:val="000000"/>
+          <w:kern w:val="0"/>
+          <w:sz w:val="24"/>
+          <w:szCs w:val="24"/>
+        </w:rPr>
+        <w:t>olvaso</w:t>
+      </w:r>
+      <w:proofErr w:type="gramEnd"/>
+      <w:r>
+        <w:rPr>
+          <w:rFonts w:ascii="Times New Roman" w:hAnsi="Times New Roman" w:cs="Times New Roman"/>
+          <w:color w:val="000000"/>
+          <w:kern w:val="0"/>
+          <w:sz w:val="24"/>
+          <w:szCs w:val="24"/>
+        </w:rPr>
+        <w:t>_id</w:t>
       </w:r>
       <w:r>
         <w:rPr>
@@ -5593,17 +5983,37 @@
           <w:sz w:val="24"/>
           <w:szCs w:val="24"/>
         </w:rPr>
-        <w:t>:2:</w:t>
-      </w:r>
-      <w:r>
-        <w:rPr>
-          <w:rFonts w:ascii="Times New Roman" w:hAnsi="Times New Roman" w:cs="Times New Roman"/>
-          <w:color w:val="000000"/>
-          <w:kern w:val="0"/>
-          <w:sz w:val="24"/>
-          <w:szCs w:val="24"/>
-        </w:rPr>
-        <w:t>konyv_id</w:t>
+        <w:t>:</w:t>
+      </w:r>
+      <w:proofErr w:type="gramStart"/>
+      <w:r>
+        <w:rPr>
+          <w:rFonts w:ascii="Times New Roman" w:hAnsi="Times New Roman" w:cs="Times New Roman"/>
+          <w:sz w:val="24"/>
+          <w:szCs w:val="24"/>
+        </w:rPr>
+        <w:t>2:</w:t>
+      </w:r>
+      <w:r>
+        <w:rPr>
+          <w:rFonts w:ascii="Times New Roman" w:hAnsi="Times New Roman" w:cs="Times New Roman"/>
+          <w:color w:val="000000"/>
+          <w:kern w:val="0"/>
+          <w:sz w:val="24"/>
+          <w:szCs w:val="24"/>
+        </w:rPr>
+        <w:t>konyv</w:t>
+      </w:r>
+      <w:proofErr w:type="gramEnd"/>
+      <w:r>
+        <w:rPr>
+          <w:rFonts w:ascii="Times New Roman" w:hAnsi="Times New Roman" w:cs="Times New Roman"/>
+          <w:color w:val="000000"/>
+          <w:kern w:val="0"/>
+          <w:sz w:val="24"/>
+          <w:szCs w:val="24"/>
+        </w:rPr>
+        <w:t>_id</w:t>
       </w:r>
       <w:r>
         <w:rPr>
@@ -5649,7 +6059,16 @@
           <w:sz w:val="24"/>
           <w:szCs w:val="24"/>
         </w:rPr>
-        <w:t>:2:</w:t>
+        <w:t>:</w:t>
+      </w:r>
+      <w:proofErr w:type="gramStart"/>
+      <w:r>
+        <w:rPr>
+          <w:rFonts w:ascii="Times New Roman" w:hAnsi="Times New Roman" w:cs="Times New Roman"/>
+          <w:sz w:val="24"/>
+          <w:szCs w:val="24"/>
+        </w:rPr>
+        <w:t>2:</w:t>
       </w:r>
       <w:r>
         <w:rPr>
@@ -5661,6 +6080,7 @@
         </w:rPr>
         <w:t>idopont</w:t>
       </w:r>
+      <w:proofErr w:type="gramEnd"/>
       <w:r>
         <w:rPr>
           <w:rFonts w:ascii="Times New Roman" w:hAnsi="Times New Roman" w:cs="Times New Roman"/>
@@ -5755,17 +6175,37 @@
           <w:sz w:val="24"/>
           <w:szCs w:val="24"/>
         </w:rPr>
-        <w:t>:3:</w:t>
-      </w:r>
-      <w:r>
-        <w:rPr>
-          <w:rFonts w:ascii="Times New Roman" w:hAnsi="Times New Roman" w:cs="Times New Roman"/>
-          <w:color w:val="000000"/>
-          <w:kern w:val="0"/>
-          <w:sz w:val="24"/>
-          <w:szCs w:val="24"/>
-        </w:rPr>
-        <w:t>olvaso_id</w:t>
+        <w:t>:</w:t>
+      </w:r>
+      <w:proofErr w:type="gramStart"/>
+      <w:r>
+        <w:rPr>
+          <w:rFonts w:ascii="Times New Roman" w:hAnsi="Times New Roman" w:cs="Times New Roman"/>
+          <w:sz w:val="24"/>
+          <w:szCs w:val="24"/>
+        </w:rPr>
+        <w:t>3:</w:t>
+      </w:r>
+      <w:r>
+        <w:rPr>
+          <w:rFonts w:ascii="Times New Roman" w:hAnsi="Times New Roman" w:cs="Times New Roman"/>
+          <w:color w:val="000000"/>
+          <w:kern w:val="0"/>
+          <w:sz w:val="24"/>
+          <w:szCs w:val="24"/>
+        </w:rPr>
+        <w:t>olvaso</w:t>
+      </w:r>
+      <w:proofErr w:type="gramEnd"/>
+      <w:r>
+        <w:rPr>
+          <w:rFonts w:ascii="Times New Roman" w:hAnsi="Times New Roman" w:cs="Times New Roman"/>
+          <w:color w:val="000000"/>
+          <w:kern w:val="0"/>
+          <w:sz w:val="24"/>
+          <w:szCs w:val="24"/>
+        </w:rPr>
+        <w:t>_id</w:t>
       </w:r>
       <w:r>
         <w:rPr>
@@ -5811,17 +6251,37 @@
           <w:sz w:val="24"/>
           <w:szCs w:val="24"/>
         </w:rPr>
-        <w:t>:3:</w:t>
-      </w:r>
-      <w:r>
-        <w:rPr>
-          <w:rFonts w:ascii="Times New Roman" w:hAnsi="Times New Roman" w:cs="Times New Roman"/>
-          <w:color w:val="000000"/>
-          <w:kern w:val="0"/>
-          <w:sz w:val="24"/>
-          <w:szCs w:val="24"/>
-        </w:rPr>
-        <w:t>konyv_id</w:t>
+        <w:t>:</w:t>
+      </w:r>
+      <w:proofErr w:type="gramStart"/>
+      <w:r>
+        <w:rPr>
+          <w:rFonts w:ascii="Times New Roman" w:hAnsi="Times New Roman" w:cs="Times New Roman"/>
+          <w:sz w:val="24"/>
+          <w:szCs w:val="24"/>
+        </w:rPr>
+        <w:t>3:</w:t>
+      </w:r>
+      <w:r>
+        <w:rPr>
+          <w:rFonts w:ascii="Times New Roman" w:hAnsi="Times New Roman" w:cs="Times New Roman"/>
+          <w:color w:val="000000"/>
+          <w:kern w:val="0"/>
+          <w:sz w:val="24"/>
+          <w:szCs w:val="24"/>
+        </w:rPr>
+        <w:t>konyv</w:t>
+      </w:r>
+      <w:proofErr w:type="gramEnd"/>
+      <w:r>
+        <w:rPr>
+          <w:rFonts w:ascii="Times New Roman" w:hAnsi="Times New Roman" w:cs="Times New Roman"/>
+          <w:color w:val="000000"/>
+          <w:kern w:val="0"/>
+          <w:sz w:val="24"/>
+          <w:szCs w:val="24"/>
+        </w:rPr>
+        <w:t>_id</w:t>
       </w:r>
       <w:r>
         <w:rPr>
@@ -5867,7 +6327,16 @@
           <w:sz w:val="24"/>
           <w:szCs w:val="24"/>
         </w:rPr>
-        <w:t>:3:</w:t>
+        <w:t>:</w:t>
+      </w:r>
+      <w:proofErr w:type="gramStart"/>
+      <w:r>
+        <w:rPr>
+          <w:rFonts w:ascii="Times New Roman" w:hAnsi="Times New Roman" w:cs="Times New Roman"/>
+          <w:sz w:val="24"/>
+          <w:szCs w:val="24"/>
+        </w:rPr>
+        <w:t>3:</w:t>
       </w:r>
       <w:r>
         <w:rPr>
@@ -5879,6 +6348,7 @@
         </w:rPr>
         <w:t>idopont</w:t>
       </w:r>
+      <w:proofErr w:type="gramEnd"/>
       <w:r>
         <w:rPr>
           <w:rFonts w:ascii="Times New Roman" w:hAnsi="Times New Roman" w:cs="Times New Roman"/>
@@ -5973,17 +6443,37 @@
           <w:sz w:val="24"/>
           <w:szCs w:val="24"/>
         </w:rPr>
-        <w:t>:4:</w:t>
-      </w:r>
-      <w:r>
-        <w:rPr>
-          <w:rFonts w:ascii="Times New Roman" w:hAnsi="Times New Roman" w:cs="Times New Roman"/>
-          <w:color w:val="000000"/>
-          <w:kern w:val="0"/>
-          <w:sz w:val="24"/>
-          <w:szCs w:val="24"/>
-        </w:rPr>
-        <w:t>olvaso_id</w:t>
+        <w:t>:</w:t>
+      </w:r>
+      <w:proofErr w:type="gramStart"/>
+      <w:r>
+        <w:rPr>
+          <w:rFonts w:ascii="Times New Roman" w:hAnsi="Times New Roman" w:cs="Times New Roman"/>
+          <w:sz w:val="24"/>
+          <w:szCs w:val="24"/>
+        </w:rPr>
+        <w:t>4:</w:t>
+      </w:r>
+      <w:r>
+        <w:rPr>
+          <w:rFonts w:ascii="Times New Roman" w:hAnsi="Times New Roman" w:cs="Times New Roman"/>
+          <w:color w:val="000000"/>
+          <w:kern w:val="0"/>
+          <w:sz w:val="24"/>
+          <w:szCs w:val="24"/>
+        </w:rPr>
+        <w:t>olvaso</w:t>
+      </w:r>
+      <w:proofErr w:type="gramEnd"/>
+      <w:r>
+        <w:rPr>
+          <w:rFonts w:ascii="Times New Roman" w:hAnsi="Times New Roman" w:cs="Times New Roman"/>
+          <w:color w:val="000000"/>
+          <w:kern w:val="0"/>
+          <w:sz w:val="24"/>
+          <w:szCs w:val="24"/>
+        </w:rPr>
+        <w:t>_id</w:t>
       </w:r>
       <w:r>
         <w:rPr>
@@ -6029,17 +6519,37 @@
           <w:sz w:val="24"/>
           <w:szCs w:val="24"/>
         </w:rPr>
-        <w:t>:4:</w:t>
-      </w:r>
-      <w:r>
-        <w:rPr>
-          <w:rFonts w:ascii="Times New Roman" w:hAnsi="Times New Roman" w:cs="Times New Roman"/>
-          <w:color w:val="000000"/>
-          <w:kern w:val="0"/>
-          <w:sz w:val="24"/>
-          <w:szCs w:val="24"/>
-        </w:rPr>
-        <w:t xml:space="preserve">konyv_id </w:t>
+        <w:t>:</w:t>
+      </w:r>
+      <w:proofErr w:type="gramStart"/>
+      <w:r>
+        <w:rPr>
+          <w:rFonts w:ascii="Times New Roman" w:hAnsi="Times New Roman" w:cs="Times New Roman"/>
+          <w:sz w:val="24"/>
+          <w:szCs w:val="24"/>
+        </w:rPr>
+        <w:t>4:</w:t>
+      </w:r>
+      <w:r>
+        <w:rPr>
+          <w:rFonts w:ascii="Times New Roman" w:hAnsi="Times New Roman" w:cs="Times New Roman"/>
+          <w:color w:val="000000"/>
+          <w:kern w:val="0"/>
+          <w:sz w:val="24"/>
+          <w:szCs w:val="24"/>
+        </w:rPr>
+        <w:t>konyv</w:t>
+      </w:r>
+      <w:proofErr w:type="gramEnd"/>
+      <w:r>
+        <w:rPr>
+          <w:rFonts w:ascii="Times New Roman" w:hAnsi="Times New Roman" w:cs="Times New Roman"/>
+          <w:color w:val="000000"/>
+          <w:kern w:val="0"/>
+          <w:sz w:val="24"/>
+          <w:szCs w:val="24"/>
+        </w:rPr>
+        <w:t xml:space="preserve">_id </w:t>
       </w:r>
       <w:r>
         <w:rPr>
@@ -6085,7 +6595,16 @@
           <w:sz w:val="24"/>
           <w:szCs w:val="24"/>
         </w:rPr>
-        <w:t>:4:</w:t>
+        <w:t>:</w:t>
+      </w:r>
+      <w:proofErr w:type="gramStart"/>
+      <w:r>
+        <w:rPr>
+          <w:rFonts w:ascii="Times New Roman" w:hAnsi="Times New Roman" w:cs="Times New Roman"/>
+          <w:sz w:val="24"/>
+          <w:szCs w:val="24"/>
+        </w:rPr>
+        <w:t>4:</w:t>
       </w:r>
       <w:r>
         <w:rPr>
@@ -6097,6 +6616,7 @@
         </w:rPr>
         <w:t>idopont</w:t>
       </w:r>
+      <w:proofErr w:type="gramEnd"/>
       <w:r>
         <w:rPr>
           <w:rFonts w:ascii="Times New Roman" w:hAnsi="Times New Roman" w:cs="Times New Roman"/>
@@ -6313,14 +6833,8 @@
     </w:p>
     <w:p>
       <w:pPr>
-        <w:autoSpaceDE w:val="0"/>
-        <w:autoSpaceDN w:val="0"/>
-        <w:adjustRightInd w:val="0"/>
-        <w:spacing w:after="0" w:line="240" w:lineRule="auto"/>
-        <w:rPr>
-          <w:rFonts w:ascii="Consolas" w:hAnsi="Consolas" w:cs="Consolas"/>
-          <w:color w:val="808080"/>
-          <w:kern w:val="0"/>
+        <w:rPr>
+          <w:rFonts w:ascii="Times New Roman" w:hAnsi="Times New Roman" w:cs="Times New Roman"/>
           <w:sz w:val="24"/>
           <w:szCs w:val="24"/>
         </w:rPr>
@@ -6349,7 +6863,7 @@
           <w:szCs w:val="24"/>
         </w:rPr>
         <w:br/>
-        <w:t xml:space="preserve">GEBYSCORE </w:t>
+        <w:t xml:space="preserve">ZREVRANGEBYSCORE </w:t>
       </w:r>
       <w:proofErr w:type="spellStart"/>
       <w:r>
@@ -6363,6 +6877,60 @@
         <w:t>beszerzesi_ar</w:t>
       </w:r>
       <w:proofErr w:type="spellEnd"/>
+      <w:r>
+        <w:rPr>
+          <w:rFonts w:ascii="Times New Roman" w:hAnsi="Times New Roman" w:cs="Times New Roman"/>
+          <w:color w:val="000000"/>
+          <w:kern w:val="0"/>
+          <w:sz w:val="24"/>
+          <w:szCs w:val="24"/>
+        </w:rPr>
+        <w:t xml:space="preserve"> </w:t>
+      </w:r>
+      <w:r>
+        <w:rPr>
+          <w:rFonts w:ascii="Times New Roman" w:hAnsi="Times New Roman" w:cs="Times New Roman"/>
+          <w:sz w:val="24"/>
+          <w:szCs w:val="24"/>
+        </w:rPr>
+        <w:t>+</w:t>
+      </w:r>
+      <w:proofErr w:type="spellStart"/>
+      <w:r>
+        <w:rPr>
+          <w:rFonts w:ascii="Times New Roman" w:hAnsi="Times New Roman" w:cs="Times New Roman"/>
+          <w:sz w:val="24"/>
+          <w:szCs w:val="24"/>
+        </w:rPr>
+        <w:t>inf</w:t>
+      </w:r>
+      <w:proofErr w:type="spellEnd"/>
+      <w:r>
+        <w:rPr>
+          <w:rFonts w:ascii="Times New Roman" w:hAnsi="Times New Roman" w:cs="Times New Roman"/>
+          <w:sz w:val="24"/>
+          <w:szCs w:val="24"/>
+        </w:rPr>
+        <w:t xml:space="preserve"> -</w:t>
+      </w:r>
+      <w:proofErr w:type="spellStart"/>
+      <w:r>
+        <w:rPr>
+          <w:rFonts w:ascii="Times New Roman" w:hAnsi="Times New Roman" w:cs="Times New Roman"/>
+          <w:sz w:val="24"/>
+          <w:szCs w:val="24"/>
+        </w:rPr>
+        <w:t>inf</w:t>
+      </w:r>
+      <w:proofErr w:type="spellEnd"/>
+      <w:r>
+        <w:rPr>
+          <w:rFonts w:ascii="Times New Roman" w:hAnsi="Times New Roman" w:cs="Times New Roman"/>
+          <w:sz w:val="24"/>
+          <w:szCs w:val="24"/>
+        </w:rPr>
+        <w:t xml:space="preserve"> WITHSCORES LIMIT 0 1</w:t>
+      </w:r>
     </w:p>
     <w:p>
       <w:pPr>

--- a/MarsoMate_MateBalazs_PasztohyLaszloAdam_Beadando.docx
+++ b/MarsoMate_MateBalazs_PasztohyLaszloAdam_Beadando.docx
@@ -3477,7 +3477,6 @@
           <w:sz w:val="36"/>
           <w:szCs w:val="36"/>
         </w:rPr>
-        <w:lastRenderedPageBreak/>
         <w:t>2</w:t>
       </w:r>
       <w:r>
@@ -4976,7 +4975,6 @@
           <w:sz w:val="36"/>
           <w:szCs w:val="36"/>
         </w:rPr>
-        <w:lastRenderedPageBreak/>
         <w:t>3</w:t>
       </w:r>
       <w:r>
@@ -6709,7 +6707,6 @@
           <w:sz w:val="36"/>
           <w:szCs w:val="36"/>
         </w:rPr>
-        <w:lastRenderedPageBreak/>
         <w:t>Lekérdezések:</w:t>
       </w:r>
     </w:p>
@@ -6930,6 +6927,67 @@
           <w:szCs w:val="24"/>
         </w:rPr>
         <w:t xml:space="preserve"> WITHSCORES LIMIT 0 1</w:t>
+      </w:r>
+    </w:p>
+    <w:p>
+      <w:pPr>
+        <w:rPr>
+          <w:rFonts w:ascii="Times New Roman" w:hAnsi="Times New Roman" w:cs="Times New Roman"/>
+          <w:sz w:val="24"/>
+          <w:szCs w:val="24"/>
+        </w:rPr>
+      </w:pPr>
+    </w:p>
+    <w:p>
+      <w:pPr>
+        <w:rPr>
+          <w:rFonts w:ascii="Times New Roman" w:hAnsi="Times New Roman" w:cs="Times New Roman"/>
+          <w:sz w:val="24"/>
+          <w:szCs w:val="24"/>
+        </w:rPr>
+      </w:pPr>
+      <w:r>
+        <w:rPr>
+          <w:rFonts w:ascii="Times New Roman" w:hAnsi="Times New Roman" w:cs="Times New Roman"/>
+          <w:sz w:val="24"/>
+          <w:szCs w:val="24"/>
+        </w:rPr>
+        <w:t xml:space="preserve">4) </w:t>
+      </w:r>
+      <w:proofErr w:type="spellStart"/>
+      <w:r>
+        <w:rPr>
+          <w:rFonts w:ascii="Times New Roman" w:hAnsi="Times New Roman" w:cs="Times New Roman"/>
+          <w:sz w:val="24"/>
+          <w:szCs w:val="24"/>
+        </w:rPr>
+        <w:t>Gmail</w:t>
+      </w:r>
+      <w:proofErr w:type="spellEnd"/>
+      <w:r>
+        <w:rPr>
+          <w:rFonts w:ascii="Times New Roman" w:hAnsi="Times New Roman" w:cs="Times New Roman"/>
+          <w:sz w:val="24"/>
+          <w:szCs w:val="24"/>
+        </w:rPr>
+        <w:t xml:space="preserve"> felhasználók megszámlálása:</w:t>
+      </w:r>
+    </w:p>
+    <w:p>
+      <w:pPr>
+        <w:rPr>
+          <w:rFonts w:ascii="Times New Roman" w:hAnsi="Times New Roman" w:cs="Times New Roman"/>
+          <w:sz w:val="24"/>
+          <w:szCs w:val="24"/>
+        </w:rPr>
+      </w:pPr>
+      <w:r>
+        <w:rPr>
+          <w:rFonts w:ascii="Times New Roman" w:hAnsi="Times New Roman" w:cs="Times New Roman"/>
+          <w:sz w:val="24"/>
+          <w:szCs w:val="24"/>
+        </w:rPr>
+        <w:t>SCAN 0 MATCH "*@gmail.com" COUNT</w:t>
       </w:r>
     </w:p>
     <w:p>

--- a/MarsoMate_MateBalazs_PasztohyLaszloAdam_Beadando.docx
+++ b/MarsoMate_MateBalazs_PasztohyLaszloAdam_Beadando.docx
@@ -11,23 +11,13 @@
           <w:szCs w:val="36"/>
         </w:rPr>
       </w:pPr>
-      <w:proofErr w:type="spellStart"/>
       <w:r>
         <w:rPr>
           <w:rFonts w:ascii="Times New Roman" w:hAnsi="Times New Roman" w:cs="Times New Roman"/>
           <w:sz w:val="36"/>
           <w:szCs w:val="36"/>
         </w:rPr>
-        <w:t>Marsó</w:t>
-      </w:r>
-      <w:proofErr w:type="spellEnd"/>
-      <w:r>
-        <w:rPr>
-          <w:rFonts w:ascii="Times New Roman" w:hAnsi="Times New Roman" w:cs="Times New Roman"/>
-          <w:sz w:val="36"/>
-          <w:szCs w:val="36"/>
-        </w:rPr>
-        <w:t xml:space="preserve"> Máté NKDG9I</w:t>
+        <w:t>Marsó Máté NKDG9I</w:t>
       </w:r>
     </w:p>
     <w:p>
@@ -3477,6 +3467,7 @@
           <w:sz w:val="36"/>
           <w:szCs w:val="36"/>
         </w:rPr>
+        <w:lastRenderedPageBreak/>
         <w:t>2</w:t>
       </w:r>
       <w:r>
@@ -4975,6 +4966,7 @@
           <w:sz w:val="36"/>
           <w:szCs w:val="36"/>
         </w:rPr>
+        <w:lastRenderedPageBreak/>
         <w:t>3</w:t>
       </w:r>
       <w:r>
@@ -6707,6 +6699,7 @@
           <w:sz w:val="36"/>
           <w:szCs w:val="36"/>
         </w:rPr>
+        <w:lastRenderedPageBreak/>
         <w:t>Lekérdezések:</w:t>
       </w:r>
     </w:p>
@@ -6992,18 +6985,114 @@
     </w:p>
     <w:p>
       <w:pPr>
-        <w:autoSpaceDE w:val="0"/>
-        <w:autoSpaceDN w:val="0"/>
-        <w:adjustRightInd w:val="0"/>
-        <w:spacing w:after="0" w:line="240" w:lineRule="auto"/>
-        <w:rPr>
-          <w:rFonts w:ascii="Consolas" w:hAnsi="Consolas" w:cs="Consolas"/>
-          <w:color w:val="808080"/>
-          <w:kern w:val="0"/>
-          <w:sz w:val="24"/>
-          <w:szCs w:val="24"/>
-        </w:rPr>
-      </w:pPr>
+        <w:rPr>
+          <w:rFonts w:ascii="Times New Roman" w:hAnsi="Times New Roman" w:cs="Times New Roman"/>
+          <w:sz w:val="24"/>
+          <w:szCs w:val="24"/>
+        </w:rPr>
+      </w:pPr>
+    </w:p>
+    <w:p>
+      <w:pPr>
+        <w:rPr>
+          <w:rFonts w:ascii="Times New Roman" w:hAnsi="Times New Roman" w:cs="Times New Roman"/>
+          <w:sz w:val="24"/>
+          <w:szCs w:val="24"/>
+        </w:rPr>
+      </w:pPr>
+      <w:r>
+        <w:rPr>
+          <w:rFonts w:ascii="Times New Roman" w:hAnsi="Times New Roman" w:cs="Times New Roman"/>
+          <w:sz w:val="24"/>
+          <w:szCs w:val="24"/>
+        </w:rPr>
+        <w:t xml:space="preserve">5) Olvasók kiírása </w:t>
+      </w:r>
+      <w:proofErr w:type="spellStart"/>
+      <w:r>
+        <w:rPr>
+          <w:rFonts w:ascii="Times New Roman" w:hAnsi="Times New Roman" w:cs="Times New Roman"/>
+          <w:sz w:val="24"/>
+          <w:szCs w:val="24"/>
+        </w:rPr>
+        <w:t>ABC_sorrendbe</w:t>
+      </w:r>
+      <w:proofErr w:type="spellEnd"/>
+      <w:r>
+        <w:rPr>
+          <w:rFonts w:ascii="Times New Roman" w:hAnsi="Times New Roman" w:cs="Times New Roman"/>
+          <w:sz w:val="24"/>
+          <w:szCs w:val="24"/>
+        </w:rPr>
+        <w:t xml:space="preserve"> rendezve:</w:t>
+      </w:r>
+    </w:p>
+    <w:p>
+      <w:pPr>
+        <w:rPr>
+          <w:rFonts w:ascii="Times New Roman" w:hAnsi="Times New Roman" w:cs="Times New Roman"/>
+          <w:sz w:val="24"/>
+          <w:szCs w:val="24"/>
+        </w:rPr>
+      </w:pPr>
+      <w:r>
+        <w:rPr>
+          <w:rFonts w:ascii="Times New Roman" w:hAnsi="Times New Roman" w:cs="Times New Roman"/>
+          <w:sz w:val="24"/>
+          <w:szCs w:val="24"/>
+        </w:rPr>
+        <w:t xml:space="preserve">SORT </w:t>
+      </w:r>
+      <w:proofErr w:type="spellStart"/>
+      <w:r>
+        <w:rPr>
+          <w:rFonts w:ascii="Times New Roman" w:hAnsi="Times New Roman" w:cs="Times New Roman"/>
+          <w:color w:val="000000"/>
+          <w:kern w:val="0"/>
+          <w:sz w:val="24"/>
+          <w:szCs w:val="24"/>
+        </w:rPr>
+        <w:t>olvaso</w:t>
+      </w:r>
+      <w:proofErr w:type="spellEnd"/>
+      <w:r>
+        <w:rPr>
+          <w:rFonts w:ascii="Times New Roman" w:hAnsi="Times New Roman" w:cs="Times New Roman"/>
+          <w:sz w:val="24"/>
+          <w:szCs w:val="24"/>
+        </w:rPr>
+        <w:t xml:space="preserve"> BY </w:t>
+      </w:r>
+      <w:proofErr w:type="spellStart"/>
+      <w:r>
+        <w:rPr>
+          <w:rFonts w:ascii="Times New Roman" w:hAnsi="Times New Roman" w:cs="Times New Roman"/>
+          <w:color w:val="000000"/>
+          <w:kern w:val="0"/>
+          <w:sz w:val="24"/>
+          <w:szCs w:val="24"/>
+        </w:rPr>
+        <w:t>olvaso_nev</w:t>
+      </w:r>
+      <w:proofErr w:type="spellEnd"/>
+      <w:r>
+        <w:rPr>
+          <w:rFonts w:ascii="Times New Roman" w:hAnsi="Times New Roman" w:cs="Times New Roman"/>
+          <w:color w:val="000000"/>
+          <w:kern w:val="0"/>
+          <w:sz w:val="24"/>
+          <w:szCs w:val="24"/>
+        </w:rPr>
+        <w:t xml:space="preserve"> </w:t>
+      </w:r>
+      <w:r>
+        <w:rPr>
+          <w:rFonts w:ascii="Times New Roman" w:hAnsi="Times New Roman" w:cs="Times New Roman"/>
+          <w:sz w:val="24"/>
+          <w:szCs w:val="24"/>
+        </w:rPr>
+        <w:t xml:space="preserve">ALPHA </w:t>
+      </w:r>
     </w:p>
     <w:sectPr>
       <w:headerReference w:type="default" r:id="rId6"/>
